--- a/Dokumentation/Projektmappe IT III.docx
+++ b/Dokumentation/Projektmappe IT III.docx
@@ -46,12 +46,28 @@
           <w:rFonts w:cs="Times New Roman"/>
         </w:rPr>
       </w:pPr>
+      <w:proofErr w:type="spellStart"/>
       <w:r>
         <w:rPr>
           <w:rFonts w:cs="Times New Roman"/>
         </w:rPr>
-        <w:t>Swat Engagement Pheretima</w:t>
+        <w:t>Swat</w:t>
       </w:r>
+      <w:proofErr w:type="spellEnd"/>
+      <w:r>
+        <w:rPr>
+          <w:rFonts w:cs="Times New Roman"/>
+        </w:rPr>
+        <w:t xml:space="preserve"> Engagement </w:t>
+      </w:r>
+      <w:proofErr w:type="spellStart"/>
+      <w:r>
+        <w:rPr>
+          <w:rFonts w:cs="Times New Roman"/>
+        </w:rPr>
+        <w:t>Pheretima</w:t>
+      </w:r>
+      <w:proofErr w:type="spellEnd"/>
     </w:p>
     <w:p>
       <w:pPr>
@@ -173,8 +189,13 @@
         <w:jc w:val="center"/>
       </w:pPr>
       <w:r>
-        <w:t>Julian Flieter</w:t>
+        <w:t xml:space="preserve">Julian </w:t>
       </w:r>
+      <w:proofErr w:type="spellStart"/>
+      <w:r>
+        <w:t>Flieter</w:t>
+      </w:r>
+      <w:proofErr w:type="spellEnd"/>
     </w:p>
     <w:p>
       <w:pPr>
@@ -189,16 +210,26 @@
         <w:jc w:val="center"/>
       </w:pPr>
       <w:r>
-        <w:t>Ibrahim Kekec</w:t>
+        <w:t xml:space="preserve">Ibrahim </w:t>
       </w:r>
+      <w:proofErr w:type="spellStart"/>
+      <w:r>
+        <w:t>Kekec</w:t>
+      </w:r>
+      <w:proofErr w:type="spellEnd"/>
     </w:p>
     <w:p>
       <w:pPr>
         <w:jc w:val="center"/>
       </w:pPr>
       <w:r>
-        <w:t>Steve Nemangou</w:t>
+        <w:t xml:space="preserve">Steve </w:t>
       </w:r>
+      <w:proofErr w:type="spellStart"/>
+      <w:r>
+        <w:t>Nemangou</w:t>
+      </w:r>
+      <w:proofErr w:type="spellEnd"/>
     </w:p>
     <w:p>
       <w:pPr>
@@ -250,7 +281,12 @@
             <w:pStyle w:val="Inhaltsverzeichnisberschrift"/>
           </w:pPr>
           <w:r>
-            <w:t>Inhaltsverzeichnis</w:t>
+            <w:t>Inhaltsverzeic</w:t>
+          </w:r>
+          <w:bookmarkStart w:id="0" w:name="_GoBack"/>
+          <w:bookmarkEnd w:id="0"/>
+          <w:r>
+            <w:t>hnis</w:t>
           </w:r>
         </w:p>
         <w:p>
@@ -812,7 +848,7 @@
                 <w:noProof/>
                 <w:webHidden/>
               </w:rPr>
-              <w:t>22</w:t>
+              <w:t>21</w:t>
             </w:r>
             <w:r>
               <w:rPr>
@@ -882,7 +918,7 @@
                 <w:noProof/>
                 <w:webHidden/>
               </w:rPr>
-              <w:t>29</w:t>
+              <w:t>28</w:t>
             </w:r>
             <w:r>
               <w:rPr>
@@ -952,7 +988,7 @@
                 <w:noProof/>
                 <w:webHidden/>
               </w:rPr>
-              <w:t>31</w:t>
+              <w:t>29</w:t>
             </w:r>
             <w:r>
               <w:rPr>
@@ -1022,7 +1058,7 @@
                 <w:noProof/>
                 <w:webHidden/>
               </w:rPr>
-              <w:t>34</w:t>
+              <w:t>32</w:t>
             </w:r>
             <w:r>
               <w:rPr>
@@ -1092,7 +1128,7 @@
                 <w:noProof/>
                 <w:webHidden/>
               </w:rPr>
-              <w:t>35</w:t>
+              <w:t>33</w:t>
             </w:r>
             <w:r>
               <w:rPr>
@@ -1162,7 +1198,7 @@
                 <w:noProof/>
                 <w:webHidden/>
               </w:rPr>
-              <w:t>36</w:t>
+              <w:t>35</w:t>
             </w:r>
             <w:r>
               <w:rPr>
@@ -1232,7 +1268,7 @@
                 <w:noProof/>
                 <w:webHidden/>
               </w:rPr>
-              <w:t>36</w:t>
+              <w:t>35</w:t>
             </w:r>
             <w:r>
               <w:rPr>
@@ -1302,7 +1338,7 @@
                 <w:noProof/>
                 <w:webHidden/>
               </w:rPr>
-              <w:t>36</w:t>
+              <w:t>37</w:t>
             </w:r>
             <w:r>
               <w:rPr>
@@ -1372,7 +1408,7 @@
                 <w:noProof/>
                 <w:webHidden/>
               </w:rPr>
-              <w:t>36</w:t>
+              <w:t>43</w:t>
             </w:r>
             <w:r>
               <w:rPr>
@@ -1442,7 +1478,7 @@
                 <w:noProof/>
                 <w:webHidden/>
               </w:rPr>
-              <w:t>36</w:t>
+              <w:t>44</w:t>
             </w:r>
             <w:r>
               <w:rPr>
@@ -1512,7 +1548,7 @@
                 <w:noProof/>
                 <w:webHidden/>
               </w:rPr>
-              <w:t>36</w:t>
+              <w:t>45</w:t>
             </w:r>
             <w:r>
               <w:rPr>
@@ -1582,7 +1618,7 @@
                 <w:noProof/>
                 <w:webHidden/>
               </w:rPr>
-              <w:t>36</w:t>
+              <w:t>45</w:t>
             </w:r>
             <w:r>
               <w:rPr>
@@ -1652,7 +1688,7 @@
                 <w:noProof/>
                 <w:webHidden/>
               </w:rPr>
-              <w:t>38</w:t>
+              <w:t>45</w:t>
             </w:r>
             <w:r>
               <w:rPr>
@@ -1722,7 +1758,7 @@
                 <w:noProof/>
                 <w:webHidden/>
               </w:rPr>
-              <w:t>38</w:t>
+              <w:t>45</w:t>
             </w:r>
             <w:r>
               <w:rPr>
@@ -1792,7 +1828,7 @@
                 <w:noProof/>
                 <w:webHidden/>
               </w:rPr>
-              <w:t>38</w:t>
+              <w:t>46</w:t>
             </w:r>
             <w:r>
               <w:rPr>
@@ -1862,7 +1898,7 @@
                 <w:noProof/>
                 <w:webHidden/>
               </w:rPr>
-              <w:t>38</w:t>
+              <w:t>46</w:t>
             </w:r>
             <w:r>
               <w:rPr>
@@ -1892,7 +1928,7 @@
           <w:szCs w:val="40"/>
         </w:rPr>
       </w:pPr>
-      <w:bookmarkStart w:id="0" w:name="_Toc513952264"/>
+      <w:bookmarkStart w:id="1" w:name="_Toc513952264"/>
       <w:r>
         <w:rPr>
           <w:rFonts w:cs="Times New Roman"/>
@@ -1925,7 +1961,7 @@
         <w:lastRenderedPageBreak/>
         <w:t>Projektbeschreibung</w:t>
       </w:r>
-      <w:bookmarkEnd w:id="0"/>
+      <w:bookmarkEnd w:id="1"/>
     </w:p>
     <w:p>
       <w:pPr>
@@ -1978,7 +2014,15 @@
     </w:p>
     <w:p>
       <w:r>
-        <w:t xml:space="preserve">In dieser Iteration wird das Grundgerüst des Spiels vervollständigt, vor allem sollen Wind und Gravitation für die Spielobjekte simuliert werden. Die Stärke und Richtung des Windes soll sich in jeder Runde zufällig verändern und so die Flugbahn der abgeschossenen Projektile beeinflussen. Außerdem sollen die Projektile und Würmer von einer simulierten Gravitation beeinflusst werden. Fallen Würmer unter eine bestimmte Grenze in der Spielwelt, werden sie kampfunfähig. Diese Grenze soll in jeder Runde leicht steigen. Das Spiel soll auf vier verschiedenen Karten, die sich im Aufbau ihrer Landschaft unterscheiden, gespielt werden können. Diese Landschaften sollen komplexer sein als eine Ebene. Sie sollen außerdem von den Waffen der Würmer zerstört werden können. Den Würmern soll eine Auswahl von drei verschiedenen Waffen zur Verfügung stehen, die jeweils andere Projektile verschießen. Die Projektile sollen sich in dem Schaden unterscheiden, den sie an getroffenen Würmern anrichten, sie sollen verschieden stark von Wind und Gravitation beeinflusst werden, sie sollen die Umgebung auf verschiedene Arten zerstören und sie sollen verschieden aussehen. Außerdem sollen die beiden Spieler jeweils ein Team aus bis zu fünf Würmern steuern. Die Spieler sind weiterhin abwechselnd dran und können weiterhin nur mit einem Wurm in ihrem Zug laufen und schießen. Wann immer ein Wurm stirbt, soll ein Replay der letzten Sekunden angezeigt werden. Zuletzte soll eine weitere Waffe eingeführt werden. Diese Waffe soll Würmern über den Verlauf von mehreren Runden Schaden zufügen. Sofern ein von dieser Waffe getroffener Wurm in die Nähe anderer Würmer gelangt, sollen diese Würmer ebenfalls von dem Effekt der Waffe betroffen werden. </w:t>
+        <w:t xml:space="preserve">In dieser Iteration wird das Grundgerüst des Spiels vervollständigt, vor allem sollen Wind und Gravitation für die Spielobjekte simuliert werden. Die Stärke und Richtung des Windes soll sich in jeder Runde zufällig verändern und so die Flugbahn der abgeschossenen Projektile beeinflussen. Außerdem sollen die Projektile und Würmer von einer simulierten Gravitation beeinflusst werden. Fallen Würmer unter eine bestimmte Grenze in der Spielwelt, werden sie kampfunfähig. Diese Grenze soll in jeder Runde leicht steigen. Das Spiel soll auf vier verschiedenen Karten, die sich im Aufbau ihrer Landschaft unterscheiden, gespielt werden können. Diese Landschaften sollen komplexer sein als eine Ebene. Sie sollen außerdem von den Waffen der Würmer zerstört werden können. Den Würmern soll eine Auswahl von drei verschiedenen Waffen zur Verfügung stehen, die jeweils andere Projektile verschießen. Die Projektile sollen sich in dem Schaden unterscheiden, den sie an getroffenen Würmern anrichten, sie sollen verschieden stark von Wind und Gravitation beeinflusst werden, sie sollen die Umgebung auf verschiedene Arten zerstören und sie sollen verschieden aussehen. Außerdem sollen die beiden Spieler jeweils ein Team aus bis zu fünf Würmern steuern. Die Spieler sind weiterhin abwechselnd dran und können weiterhin nur mit einem Wurm in ihrem Zug laufen und schießen. Wann immer ein Wurm stirbt, soll ein Replay der letzten Sekunden angezeigt werden. </w:t>
+      </w:r>
+      <w:proofErr w:type="spellStart"/>
+      <w:r>
+        <w:t>Zuletzte</w:t>
+      </w:r>
+      <w:proofErr w:type="spellEnd"/>
+      <w:r>
+        <w:t xml:space="preserve"> soll eine weitere Waffe eingeführt werden. Diese Waffe soll Würmern über den Verlauf von mehreren Runden Schaden zufügen. Sofern ein von dieser Waffe getroffener Wurm in die Nähe anderer Würmer gelangt, sollen diese Würmer ebenfalls von dem Effekt der Waffe betroffen werden. </w:t>
       </w:r>
     </w:p>
     <w:p>
@@ -2037,7 +2081,7 @@
         <w:pStyle w:val="berschrift1"/>
         <w:jc w:val="center"/>
       </w:pPr>
-      <w:bookmarkStart w:id="1" w:name="_Toc513952265"/>
+      <w:bookmarkStart w:id="2" w:name="_Toc513952265"/>
       <w:r>
         <w:rPr>
           <w:color w:val="auto"/>
@@ -2047,7 +2091,7 @@
         <w:lastRenderedPageBreak/>
         <w:t>Iteration I</w:t>
       </w:r>
-      <w:bookmarkEnd w:id="1"/>
+      <w:bookmarkEnd w:id="2"/>
     </w:p>
     <w:p>
       <w:r>
@@ -3197,8 +3241,13 @@
           </w:tcPr>
           <w:p>
             <w:r>
-              <w:t>Julian Flieter</w:t>
-            </w:r>
+              <w:t xml:space="preserve">Julian </w:t>
+            </w:r>
+            <w:proofErr w:type="spellStart"/>
+            <w:r>
+              <w:t>Flieter</w:t>
+            </w:r>
+            <w:proofErr w:type="spellEnd"/>
           </w:p>
         </w:tc>
       </w:tr>
@@ -3439,8 +3488,13 @@
           </w:tcPr>
           <w:p>
             <w:r>
-              <w:t>Steve Nemangou</w:t>
-            </w:r>
+              <w:t xml:space="preserve">Steve </w:t>
+            </w:r>
+            <w:proofErr w:type="spellStart"/>
+            <w:r>
+              <w:t>Nemangou</w:t>
+            </w:r>
+            <w:proofErr w:type="spellEnd"/>
           </w:p>
         </w:tc>
       </w:tr>
@@ -3693,8 +3747,13 @@
           </w:tcPr>
           <w:p>
             <w:r>
-              <w:t>Ibrahim Kekec</w:t>
-            </w:r>
+              <w:t xml:space="preserve">Ibrahim </w:t>
+            </w:r>
+            <w:proofErr w:type="spellStart"/>
+            <w:r>
+              <w:t>Kekec</w:t>
+            </w:r>
+            <w:proofErr w:type="spellEnd"/>
           </w:p>
         </w:tc>
       </w:tr>
@@ -4371,8 +4430,13 @@
           </w:tcPr>
           <w:p>
             <w:r>
-              <w:t>Ibrahim Kekec</w:t>
-            </w:r>
+              <w:t xml:space="preserve">Ibrahim </w:t>
+            </w:r>
+            <w:proofErr w:type="spellStart"/>
+            <w:r>
+              <w:t>Kekec</w:t>
+            </w:r>
+            <w:proofErr w:type="spellEnd"/>
           </w:p>
         </w:tc>
       </w:tr>
@@ -4653,8 +4717,13 @@
           </w:tcPr>
           <w:p>
             <w:r>
-              <w:t>Julian Flieter</w:t>
-            </w:r>
+              <w:t xml:space="preserve">Julian </w:t>
+            </w:r>
+            <w:proofErr w:type="spellStart"/>
+            <w:r>
+              <w:t>Flieter</w:t>
+            </w:r>
+            <w:proofErr w:type="spellEnd"/>
           </w:p>
         </w:tc>
       </w:tr>
@@ -5287,8 +5356,13 @@
           </w:tcPr>
           <w:p>
             <w:r>
-              <w:t>Steve Nemangou</w:t>
-            </w:r>
+              <w:t xml:space="preserve">Steve </w:t>
+            </w:r>
+            <w:proofErr w:type="spellStart"/>
+            <w:r>
+              <w:t>Nemangou</w:t>
+            </w:r>
+            <w:proofErr w:type="spellEnd"/>
           </w:p>
         </w:tc>
       </w:tr>
@@ -5411,7 +5485,7 @@
       <w:pPr>
         <w:pStyle w:val="berschrift2"/>
       </w:pPr>
-      <w:bookmarkStart w:id="2" w:name="_Toc513952266"/>
+      <w:bookmarkStart w:id="3" w:name="_Toc513952266"/>
       <w:r>
         <w:rPr>
           <w:color w:val="auto"/>
@@ -5421,7 +5495,7 @@
         <w:lastRenderedPageBreak/>
         <w:t>MSCs</w:t>
       </w:r>
-      <w:bookmarkEnd w:id="2"/>
+      <w:bookmarkEnd w:id="3"/>
     </w:p>
     <w:p>
       <w:r>
@@ -5568,8 +5642,17 @@
           <w:i/>
           <w:u w:val="single"/>
         </w:rPr>
-        <w:t>Ibrahim Kekec</w:t>
+        <w:t xml:space="preserve">Ibrahim </w:t>
       </w:r>
+      <w:proofErr w:type="spellStart"/>
+      <w:r>
+        <w:rPr>
+          <w:i/>
+          <w:u w:val="single"/>
+        </w:rPr>
+        <w:t>Kekec</w:t>
+      </w:r>
+      <w:proofErr w:type="spellEnd"/>
       <w:r>
         <w:rPr>
           <w:u w:val="single"/>
@@ -5658,8 +5741,17 @@
           <w:i/>
           <w:u w:val="single"/>
         </w:rPr>
-        <w:t>Julian Flieter</w:t>
+        <w:t xml:space="preserve">Julian </w:t>
       </w:r>
+      <w:proofErr w:type="spellStart"/>
+      <w:r>
+        <w:rPr>
+          <w:i/>
+          <w:u w:val="single"/>
+        </w:rPr>
+        <w:t>Flieter</w:t>
+      </w:r>
+      <w:proofErr w:type="spellEnd"/>
       <w:r>
         <w:rPr>
           <w:u w:val="single"/>
@@ -5749,7 +5841,25 @@
           <w:i/>
           <w:u w:val="single"/>
         </w:rPr>
-        <w:t>Ibrahim Kekec)</w:t>
+        <w:t xml:space="preserve">Ibrahim </w:t>
+      </w:r>
+      <w:proofErr w:type="spellStart"/>
+      <w:r>
+        <w:rPr>
+          <w:rFonts w:eastAsiaTheme="majorEastAsia" w:cstheme="minorHAnsi"/>
+          <w:i/>
+          <w:u w:val="single"/>
+        </w:rPr>
+        <w:t>Kekec</w:t>
+      </w:r>
+      <w:proofErr w:type="spellEnd"/>
+      <w:r>
+        <w:rPr>
+          <w:rFonts w:eastAsiaTheme="majorEastAsia" w:cstheme="minorHAnsi"/>
+          <w:i/>
+          <w:u w:val="single"/>
+        </w:rPr>
+        <w:t>)</w:t>
       </w:r>
     </w:p>
     <w:p>
@@ -5931,8 +6041,17 @@
           <w:i/>
           <w:u w:val="single"/>
         </w:rPr>
-        <w:t>Julian Flieter</w:t>
+        <w:t xml:space="preserve">Julian </w:t>
       </w:r>
+      <w:proofErr w:type="spellStart"/>
+      <w:r>
+        <w:rPr>
+          <w:i/>
+          <w:u w:val="single"/>
+        </w:rPr>
+        <w:t>Flieter</w:t>
+      </w:r>
+      <w:proofErr w:type="spellEnd"/>
       <w:r>
         <w:rPr>
           <w:i/>
@@ -6003,11 +6122,19 @@
           <w:u w:val="single"/>
         </w:rPr>
       </w:pPr>
+      <w:proofErr w:type="spellStart"/>
       <w:r>
         <w:rPr>
           <w:u w:val="single"/>
         </w:rPr>
-        <w:t>hMSC: (</w:t>
+        <w:t>hMSC</w:t>
+      </w:r>
+      <w:proofErr w:type="spellEnd"/>
+      <w:r>
+        <w:rPr>
+          <w:u w:val="single"/>
+        </w:rPr>
+        <w:t>: (</w:t>
       </w:r>
       <w:r>
         <w:rPr>
@@ -6083,7 +6210,7 @@
           <w:szCs w:val="32"/>
         </w:rPr>
       </w:pPr>
-      <w:bookmarkStart w:id="3" w:name="_Toc513952267"/>
+      <w:bookmarkStart w:id="4" w:name="_Toc513952267"/>
       <w:r>
         <w:rPr>
           <w:color w:val="auto"/>
@@ -6092,7 +6219,7 @@
         </w:rPr>
         <w:t>UML Klassendiagramm</w:t>
       </w:r>
-      <w:bookmarkEnd w:id="3"/>
+      <w:bookmarkEnd w:id="4"/>
     </w:p>
     <w:p>
       <w:r>
@@ -6163,7 +6290,7 @@
           <w:szCs w:val="32"/>
         </w:rPr>
       </w:pPr>
-      <w:bookmarkStart w:id="4" w:name="_Toc513952268"/>
+      <w:bookmarkStart w:id="5" w:name="_Toc513952268"/>
       <w:r>
         <w:rPr>
           <w:color w:val="auto"/>
@@ -6172,7 +6299,7 @@
         </w:rPr>
         <w:t>Funktionalitätsplanung</w:t>
       </w:r>
-      <w:bookmarkEnd w:id="4"/>
+      <w:bookmarkEnd w:id="5"/>
     </w:p>
     <w:tbl>
       <w:tblPr>
@@ -6209,12 +6336,14 @@
                 <w:b/>
               </w:rPr>
             </w:pPr>
+            <w:proofErr w:type="spellStart"/>
             <w:r>
               <w:rPr>
                 <w:b/>
               </w:rPr>
               <w:t>Id</w:t>
             </w:r>
+            <w:proofErr w:type="spellEnd"/>
           </w:p>
         </w:tc>
         <w:tc>
@@ -6384,12 +6513,14 @@
                 <w:b/>
               </w:rPr>
             </w:pPr>
+            <w:proofErr w:type="spellStart"/>
             <w:r>
               <w:rPr>
                 <w:b/>
               </w:rPr>
               <w:t>referenz</w:t>
             </w:r>
+            <w:proofErr w:type="spellEnd"/>
           </w:p>
         </w:tc>
         <w:tc>
@@ -6456,12 +6587,14 @@
                 <w:b/>
               </w:rPr>
             </w:pPr>
+            <w:proofErr w:type="spellStart"/>
             <w:r>
               <w:rPr>
                 <w:b/>
               </w:rPr>
               <w:t>PlayScreen</w:t>
             </w:r>
+            <w:proofErr w:type="spellEnd"/>
           </w:p>
         </w:tc>
         <w:tc>
@@ -6570,9 +6703,11 @@
             <w:tcW w:w="1559" w:type="dxa"/>
           </w:tcPr>
           <w:p>
+            <w:proofErr w:type="spellStart"/>
             <w:r>
               <w:t>PlayScreen</w:t>
             </w:r>
+            <w:proofErr w:type="spellEnd"/>
           </w:p>
         </w:tc>
         <w:tc>
@@ -6644,9 +6779,11 @@
             <w:tcW w:w="1559" w:type="dxa"/>
           </w:tcPr>
           <w:p>
+            <w:proofErr w:type="spellStart"/>
             <w:r>
               <w:t>PlayScreen</w:t>
             </w:r>
+            <w:proofErr w:type="spellEnd"/>
           </w:p>
         </w:tc>
         <w:tc>
@@ -6715,9 +6852,11 @@
             <w:tcW w:w="1559" w:type="dxa"/>
           </w:tcPr>
           <w:p>
+            <w:proofErr w:type="spellStart"/>
             <w:r>
               <w:t>PlayScreen</w:t>
             </w:r>
+            <w:proofErr w:type="spellEnd"/>
           </w:p>
         </w:tc>
         <w:tc>
@@ -6794,9 +6933,11 @@
             <w:tcW w:w="1559" w:type="dxa"/>
           </w:tcPr>
           <w:p>
+            <w:proofErr w:type="spellStart"/>
             <w:r>
               <w:t>PlayScreen</w:t>
             </w:r>
+            <w:proofErr w:type="spellEnd"/>
           </w:p>
         </w:tc>
         <w:tc>
@@ -6870,9 +7011,11 @@
             <w:tcW w:w="1559" w:type="dxa"/>
           </w:tcPr>
           <w:p>
+            <w:proofErr w:type="spellStart"/>
             <w:r>
               <w:t>PlayScreen</w:t>
             </w:r>
+            <w:proofErr w:type="spellEnd"/>
           </w:p>
         </w:tc>
         <w:tc>
@@ -6926,12 +7069,14 @@
                 <w:b/>
               </w:rPr>
             </w:pPr>
+            <w:proofErr w:type="spellStart"/>
             <w:r>
               <w:rPr>
                 <w:b/>
               </w:rPr>
               <w:t>GameOverScreen</w:t>
             </w:r>
+            <w:proofErr w:type="spellEnd"/>
           </w:p>
         </w:tc>
         <w:tc>
@@ -7013,8 +7158,13 @@
           </w:tcPr>
           <w:p>
             <w:r>
-              <w:t>Ibrahim Kekec</w:t>
-            </w:r>
+              <w:t xml:space="preserve">Ibrahim </w:t>
+            </w:r>
+            <w:proofErr w:type="spellStart"/>
+            <w:r>
+              <w:t>Kekec</w:t>
+            </w:r>
+            <w:proofErr w:type="spellEnd"/>
           </w:p>
         </w:tc>
         <w:tc>
@@ -7028,9 +7178,11 @@
             <w:tcW w:w="1559" w:type="dxa"/>
           </w:tcPr>
           <w:p>
+            <w:proofErr w:type="spellStart"/>
             <w:r>
               <w:t>GameOverScreen</w:t>
             </w:r>
+            <w:proofErr w:type="spellEnd"/>
           </w:p>
         </w:tc>
         <w:tc>
@@ -7081,12 +7233,14 @@
                 <w:b/>
               </w:rPr>
             </w:pPr>
+            <w:proofErr w:type="spellStart"/>
             <w:r>
               <w:rPr>
                 <w:b/>
               </w:rPr>
               <w:t>PlayUILayer</w:t>
             </w:r>
+            <w:proofErr w:type="spellEnd"/>
           </w:p>
         </w:tc>
         <w:tc>
@@ -7195,8 +7349,13 @@
           </w:tcPr>
           <w:p>
             <w:r>
-              <w:t>Steve Nemangou</w:t>
-            </w:r>
+              <w:t xml:space="preserve">Steve </w:t>
+            </w:r>
+            <w:proofErr w:type="spellStart"/>
+            <w:r>
+              <w:t>Nemangou</w:t>
+            </w:r>
+            <w:proofErr w:type="spellEnd"/>
           </w:p>
         </w:tc>
         <w:tc>
@@ -7210,9 +7369,11 @@
             <w:tcW w:w="1559" w:type="dxa"/>
           </w:tcPr>
           <w:p>
+            <w:proofErr w:type="spellStart"/>
             <w:r>
               <w:t>PlayUILayer</w:t>
             </w:r>
+            <w:proofErr w:type="spellEnd"/>
           </w:p>
         </w:tc>
         <w:tc>
@@ -7260,12 +7421,14 @@
                 <w:b/>
               </w:rPr>
             </w:pPr>
+            <w:proofErr w:type="spellStart"/>
             <w:r>
               <w:rPr>
                 <w:b/>
               </w:rPr>
               <w:t>CollisionHandler</w:t>
             </w:r>
+            <w:proofErr w:type="spellEnd"/>
           </w:p>
         </w:tc>
         <w:tc>
@@ -7377,8 +7540,13 @@
           </w:tcPr>
           <w:p>
             <w:r>
-              <w:t>Julian Flieter</w:t>
-            </w:r>
+              <w:t xml:space="preserve">Julian </w:t>
+            </w:r>
+            <w:proofErr w:type="spellStart"/>
+            <w:r>
+              <w:t>Flieter</w:t>
+            </w:r>
+            <w:proofErr w:type="spellEnd"/>
           </w:p>
         </w:tc>
         <w:tc>
@@ -7392,9 +7560,11 @@
             <w:tcW w:w="1559" w:type="dxa"/>
           </w:tcPr>
           <w:p>
+            <w:proofErr w:type="spellStart"/>
             <w:r>
               <w:t>CollisionHandler</w:t>
             </w:r>
+            <w:proofErr w:type="spellEnd"/>
           </w:p>
         </w:tc>
         <w:tc>
@@ -7442,12 +7612,14 @@
                 <w:b/>
               </w:rPr>
             </w:pPr>
+            <w:proofErr w:type="spellStart"/>
             <w:r>
               <w:rPr>
                 <w:b/>
               </w:rPr>
               <w:t>SEPGame</w:t>
             </w:r>
+            <w:proofErr w:type="spellEnd"/>
           </w:p>
         </w:tc>
         <w:tc>
@@ -7559,8 +7731,13 @@
           </w:tcPr>
           <w:p>
             <w:r>
-              <w:t>Julian Flieter</w:t>
-            </w:r>
+              <w:t xml:space="preserve">Julian </w:t>
+            </w:r>
+            <w:proofErr w:type="spellStart"/>
+            <w:r>
+              <w:t>Flieter</w:t>
+            </w:r>
+            <w:proofErr w:type="spellEnd"/>
           </w:p>
         </w:tc>
         <w:tc>
@@ -7574,9 +7751,11 @@
             <w:tcW w:w="1559" w:type="dxa"/>
           </w:tcPr>
           <w:p>
+            <w:proofErr w:type="spellStart"/>
             <w:r>
               <w:t>SEPGame</w:t>
             </w:r>
+            <w:proofErr w:type="spellEnd"/>
           </w:p>
         </w:tc>
         <w:tc>
@@ -7624,12 +7803,14 @@
                 <w:b/>
               </w:rPr>
             </w:pPr>
+            <w:proofErr w:type="spellStart"/>
             <w:r>
               <w:rPr>
                 <w:b/>
               </w:rPr>
               <w:t>AnimatedSprite</w:t>
             </w:r>
+            <w:proofErr w:type="spellEnd"/>
           </w:p>
         </w:tc>
         <w:tc>
@@ -7753,9 +7934,11 @@
             <w:tcW w:w="1559" w:type="dxa"/>
           </w:tcPr>
           <w:p>
+            <w:proofErr w:type="spellStart"/>
             <w:r>
               <w:t>AnimatedSprite</w:t>
             </w:r>
+            <w:proofErr w:type="spellEnd"/>
           </w:p>
         </w:tc>
         <w:tc>
@@ -7827,9 +8010,11 @@
             <w:tcW w:w="1559" w:type="dxa"/>
           </w:tcPr>
           <w:p>
+            <w:proofErr w:type="spellStart"/>
             <w:r>
               <w:t>AnimatedSprite</w:t>
             </w:r>
+            <w:proofErr w:type="spellEnd"/>
           </w:p>
         </w:tc>
         <w:tc>
@@ -7877,12 +8062,14 @@
                 <w:b/>
               </w:rPr>
             </w:pPr>
+            <w:proofErr w:type="spellStart"/>
             <w:r>
               <w:rPr>
                 <w:b/>
               </w:rPr>
               <w:t>GameCamera</w:t>
             </w:r>
+            <w:proofErr w:type="spellEnd"/>
           </w:p>
         </w:tc>
         <w:tc>
@@ -7991,8 +8178,13 @@
           </w:tcPr>
           <w:p>
             <w:r>
-              <w:t>Julian Flieter</w:t>
-            </w:r>
+              <w:t xml:space="preserve">Julian </w:t>
+            </w:r>
+            <w:proofErr w:type="spellStart"/>
+            <w:r>
+              <w:t>Flieter</w:t>
+            </w:r>
+            <w:proofErr w:type="spellEnd"/>
           </w:p>
         </w:tc>
         <w:tc>
@@ -8006,9 +8198,11 @@
             <w:tcW w:w="1559" w:type="dxa"/>
           </w:tcPr>
           <w:p>
+            <w:proofErr w:type="spellStart"/>
             <w:r>
               <w:t>GameCamera</w:t>
             </w:r>
+            <w:proofErr w:type="spellEnd"/>
           </w:p>
         </w:tc>
         <w:tc>
@@ -8062,8 +8256,13 @@
           </w:tcPr>
           <w:p>
             <w:r>
-              <w:t>Julian Flieter</w:t>
-            </w:r>
+              <w:t xml:space="preserve">Julian </w:t>
+            </w:r>
+            <w:proofErr w:type="spellStart"/>
+            <w:r>
+              <w:t>Flieter</w:t>
+            </w:r>
+            <w:proofErr w:type="spellEnd"/>
           </w:p>
         </w:tc>
         <w:tc>
@@ -8077,9 +8276,11 @@
             <w:tcW w:w="1559" w:type="dxa"/>
           </w:tcPr>
           <w:p>
+            <w:proofErr w:type="spellStart"/>
             <w:r>
               <w:t>GameCamera</w:t>
             </w:r>
+            <w:proofErr w:type="spellEnd"/>
           </w:p>
         </w:tc>
         <w:tc>
@@ -8562,8 +8763,13 @@
           </w:tcPr>
           <w:p>
             <w:r>
-              <w:t>Steve Nemangou</w:t>
-            </w:r>
+              <w:t xml:space="preserve">Steve </w:t>
+            </w:r>
+            <w:proofErr w:type="spellStart"/>
+            <w:r>
+              <w:t>Nemangou</w:t>
+            </w:r>
+            <w:proofErr w:type="spellEnd"/>
           </w:p>
         </w:tc>
         <w:tc>
@@ -8627,12 +8833,14 @@
                 <w:b/>
               </w:rPr>
             </w:pPr>
+            <w:proofErr w:type="spellStart"/>
             <w:r>
               <w:rPr>
                 <w:b/>
               </w:rPr>
               <w:t>Projectile</w:t>
             </w:r>
+            <w:proofErr w:type="spellEnd"/>
           </w:p>
         </w:tc>
         <w:tc>
@@ -8741,8 +8949,13 @@
           </w:tcPr>
           <w:p>
             <w:r>
-              <w:t>Steve Nemangou</w:t>
-            </w:r>
+              <w:t xml:space="preserve">Steve </w:t>
+            </w:r>
+            <w:proofErr w:type="spellStart"/>
+            <w:r>
+              <w:t>Nemangou</w:t>
+            </w:r>
+            <w:proofErr w:type="spellEnd"/>
           </w:p>
         </w:tc>
         <w:tc>
@@ -8756,9 +8969,11 @@
             <w:tcW w:w="1559" w:type="dxa"/>
           </w:tcPr>
           <w:p>
+            <w:proofErr w:type="spellStart"/>
             <w:r>
               <w:t>Projectile</w:t>
             </w:r>
+            <w:proofErr w:type="spellEnd"/>
           </w:p>
         </w:tc>
         <w:tc>
@@ -8806,12 +9021,14 @@
                 <w:b/>
               </w:rPr>
             </w:pPr>
+            <w:proofErr w:type="spellStart"/>
             <w:r>
               <w:rPr>
                 <w:b/>
               </w:rPr>
               <w:t>ShotDirectionIndicator</w:t>
             </w:r>
+            <w:proofErr w:type="spellEnd"/>
           </w:p>
         </w:tc>
         <w:tc>
@@ -8920,8 +9137,13 @@
           </w:tcPr>
           <w:p>
             <w:r>
-              <w:t>Ibrahim Kekec</w:t>
-            </w:r>
+              <w:t xml:space="preserve">Ibrahim </w:t>
+            </w:r>
+            <w:proofErr w:type="spellStart"/>
+            <w:r>
+              <w:t>Kekec</w:t>
+            </w:r>
+            <w:proofErr w:type="spellEnd"/>
           </w:p>
         </w:tc>
         <w:tc>
@@ -8935,9 +9157,11 @@
             <w:tcW w:w="1559" w:type="dxa"/>
           </w:tcPr>
           <w:p>
+            <w:proofErr w:type="spellStart"/>
             <w:r>
               <w:t>ShotDirectionIndicator</w:t>
             </w:r>
+            <w:proofErr w:type="spellEnd"/>
           </w:p>
         </w:tc>
         <w:tc>
@@ -8991,8 +9215,13 @@
           </w:tcPr>
           <w:p>
             <w:r>
-              <w:t>Ibrahim Kekec</w:t>
-            </w:r>
+              <w:t xml:space="preserve">Ibrahim </w:t>
+            </w:r>
+            <w:proofErr w:type="spellStart"/>
+            <w:r>
+              <w:t>Kekec</w:t>
+            </w:r>
+            <w:proofErr w:type="spellEnd"/>
           </w:p>
         </w:tc>
         <w:tc>
@@ -9006,9 +9235,11 @@
             <w:tcW w:w="1559" w:type="dxa"/>
           </w:tcPr>
           <w:p>
+            <w:proofErr w:type="spellStart"/>
             <w:r>
               <w:t>ShotDirectionIndicator</w:t>
             </w:r>
+            <w:proofErr w:type="spellEnd"/>
           </w:p>
         </w:tc>
         <w:tc>
@@ -9056,12 +9287,14 @@
                 <w:b/>
               </w:rPr>
             </w:pPr>
+            <w:proofErr w:type="spellStart"/>
             <w:r>
               <w:rPr>
                 <w:b/>
               </w:rPr>
               <w:t>HealthBar</w:t>
             </w:r>
+            <w:proofErr w:type="spellEnd"/>
           </w:p>
         </w:tc>
         <w:tc>
@@ -9185,9 +9418,11 @@
             <w:tcW w:w="1559" w:type="dxa"/>
           </w:tcPr>
           <w:p>
+            <w:proofErr w:type="spellStart"/>
             <w:r>
               <w:t>HealthBar</w:t>
             </w:r>
+            <w:proofErr w:type="spellEnd"/>
           </w:p>
         </w:tc>
         <w:tc>
@@ -9212,7 +9447,7 @@
           <w:szCs w:val="40"/>
         </w:rPr>
       </w:pPr>
-      <w:bookmarkStart w:id="5" w:name="_Toc513952269"/>
+      <w:bookmarkStart w:id="6" w:name="_Toc513952269"/>
       <w:r>
         <w:rPr>
           <w:color w:val="auto"/>
@@ -9222,7 +9457,7 @@
         <w:lastRenderedPageBreak/>
         <w:t>Iteration II</w:t>
       </w:r>
-      <w:bookmarkEnd w:id="5"/>
+      <w:bookmarkEnd w:id="6"/>
     </w:p>
     <w:p>
       <w:pPr>
@@ -9233,7 +9468,7 @@
           <w:szCs w:val="32"/>
         </w:rPr>
       </w:pPr>
-      <w:bookmarkStart w:id="6" w:name="_Toc513952270"/>
+      <w:bookmarkStart w:id="7" w:name="_Toc513952270"/>
       <w:r>
         <w:rPr>
           <w:color w:val="auto"/>
@@ -9242,7 +9477,7 @@
         </w:rPr>
         <w:t>User-Stories</w:t>
       </w:r>
-      <w:bookmarkEnd w:id="6"/>
+      <w:bookmarkEnd w:id="7"/>
     </w:p>
     <w:tbl>
       <w:tblPr>
@@ -9323,8 +9558,13 @@
               <w:t>beeinflusst werden, um ein realistischeres</w:t>
             </w:r>
             <w:r>
-              <w:t xml:space="preserve"> und fordernderes</w:t>
-            </w:r>
+              <w:t xml:space="preserve"> und </w:t>
+            </w:r>
+            <w:proofErr w:type="spellStart"/>
+            <w:r>
+              <w:t>fordernderes</w:t>
+            </w:r>
+            <w:proofErr w:type="spellEnd"/>
             <w:r>
               <w:t xml:space="preserve"> Spielerlebnis zu bekommen.</w:t>
             </w:r>
@@ -9422,8 +9662,13 @@
               <w:t>J</w:t>
             </w:r>
             <w:r>
-              <w:t>ulian Flieter</w:t>
-            </w:r>
+              <w:t xml:space="preserve">ulian </w:t>
+            </w:r>
+            <w:proofErr w:type="spellStart"/>
+            <w:r>
+              <w:t>Flieter</w:t>
+            </w:r>
+            <w:proofErr w:type="spellEnd"/>
           </w:p>
         </w:tc>
       </w:tr>
@@ -10385,8 +10630,13 @@
           </w:tcPr>
           <w:p>
             <w:r>
-              <w:t>Ibrahim Kekec</w:t>
-            </w:r>
+              <w:t xml:space="preserve">Ibrahim </w:t>
+            </w:r>
+            <w:proofErr w:type="spellStart"/>
+            <w:r>
+              <w:t>Kekec</w:t>
+            </w:r>
+            <w:proofErr w:type="spellEnd"/>
           </w:p>
         </w:tc>
       </w:tr>
@@ -10708,8 +10958,13 @@
           </w:tcPr>
           <w:p>
             <w:r>
-              <w:t>Steve Nemangou</w:t>
-            </w:r>
+              <w:t xml:space="preserve">Steve </w:t>
+            </w:r>
+            <w:proofErr w:type="spellStart"/>
+            <w:r>
+              <w:t>Nemangou</w:t>
+            </w:r>
+            <w:proofErr w:type="spellEnd"/>
           </w:p>
         </w:tc>
       </w:tr>
@@ -11612,8 +11867,13 @@
           </w:tcPr>
           <w:p>
             <w:r>
-              <w:t>Steve Nemangou</w:t>
-            </w:r>
+              <w:t xml:space="preserve">Steve </w:t>
+            </w:r>
+            <w:proofErr w:type="spellStart"/>
+            <w:r>
+              <w:t>Nemangou</w:t>
+            </w:r>
+            <w:proofErr w:type="spellEnd"/>
           </w:p>
         </w:tc>
       </w:tr>
@@ -11811,7 +12071,7 @@
           <w:szCs w:val="32"/>
         </w:rPr>
       </w:pPr>
-      <w:bookmarkStart w:id="7" w:name="_Toc513952271"/>
+      <w:bookmarkStart w:id="8" w:name="_Toc513952271"/>
       <w:r>
         <w:rPr>
           <w:color w:val="auto"/>
@@ -11821,7 +12081,7 @@
         <w:lastRenderedPageBreak/>
         <w:t>MSCs</w:t>
       </w:r>
-      <w:bookmarkEnd w:id="7"/>
+      <w:bookmarkEnd w:id="8"/>
     </w:p>
     <w:p>
       <w:r>
@@ -12294,7 +12554,7 @@
           <w:szCs w:val="32"/>
         </w:rPr>
       </w:pPr>
-      <w:bookmarkStart w:id="8" w:name="_Toc513952272"/>
+      <w:bookmarkStart w:id="9" w:name="_Toc513952272"/>
       <w:r>
         <w:rPr>
           <w:sz w:val="32"/>
@@ -12312,6 +12572,7 @@
           <w:szCs w:val="32"/>
         </w:rPr>
       </w:pPr>
+      <w:proofErr w:type="spellStart"/>
       <w:r>
         <w:rPr>
           <w:color w:val="auto"/>
@@ -12321,6 +12582,7 @@
         <w:lastRenderedPageBreak/>
         <w:t>hMSC</w:t>
       </w:r>
+      <w:proofErr w:type="spellEnd"/>
     </w:p>
     <w:p>
       <w:r>
@@ -12411,7 +12673,7 @@
         <w:lastRenderedPageBreak/>
         <w:t>UML Klassendiagramm</w:t>
       </w:r>
-      <w:bookmarkEnd w:id="8"/>
+      <w:bookmarkEnd w:id="9"/>
     </w:p>
     <w:p>
       <w:r>
@@ -12432,7 +12694,7 @@
           <w:szCs w:val="32"/>
         </w:rPr>
       </w:pPr>
-      <w:bookmarkStart w:id="9" w:name="_Toc513952273"/>
+      <w:bookmarkStart w:id="10" w:name="_Toc513952273"/>
       <w:r>
         <w:rPr>
           <w:noProof/>
@@ -12526,7 +12788,7 @@
         <w:lastRenderedPageBreak/>
         <w:t>Funktionalitätsplanung</w:t>
       </w:r>
-      <w:bookmarkEnd w:id="9"/>
+      <w:bookmarkEnd w:id="10"/>
     </w:p>
     <w:tbl>
       <w:tblPr>
@@ -12560,13 +12822,15 @@
                 <w:b/>
               </w:rPr>
             </w:pPr>
-            <w:bookmarkStart w:id="10" w:name="_Hlk479777204"/>
+            <w:bookmarkStart w:id="11" w:name="_Hlk479777204"/>
+            <w:proofErr w:type="spellStart"/>
             <w:r>
               <w:rPr>
                 <w:b/>
               </w:rPr>
               <w:t>Id</w:t>
             </w:r>
+            <w:proofErr w:type="spellEnd"/>
           </w:p>
         </w:tc>
         <w:tc>
@@ -12793,12 +13057,14 @@
                 <w:b/>
               </w:rPr>
             </w:pPr>
+            <w:proofErr w:type="spellStart"/>
             <w:r>
               <w:rPr>
                 <w:b/>
               </w:rPr>
               <w:t>PlayScreen</w:t>
             </w:r>
+            <w:proofErr w:type="spellEnd"/>
           </w:p>
         </w:tc>
         <w:tc>
@@ -12920,8 +13186,13 @@
           </w:tcPr>
           <w:p>
             <w:r>
-              <w:t>Darstellung des Replays</w:t>
-            </w:r>
+              <w:t xml:space="preserve">Darstellung des </w:t>
+            </w:r>
+            <w:proofErr w:type="spellStart"/>
+            <w:r>
+              <w:t>Replays</w:t>
+            </w:r>
+            <w:proofErr w:type="spellEnd"/>
           </w:p>
         </w:tc>
         <w:tc>
@@ -13308,9 +13579,11 @@
             <w:shd w:val="clear" w:color="auto" w:fill="auto"/>
           </w:tcPr>
           <w:p>
+            <w:proofErr w:type="spellStart"/>
             <w:r>
               <w:t>PlayScreen</w:t>
             </w:r>
+            <w:proofErr w:type="spellEnd"/>
             <w:r>
               <w:t>, Ground</w:t>
             </w:r>
@@ -13415,8 +13688,13 @@
           </w:tcPr>
           <w:p>
             <w:r>
-              <w:t>Player, Worm, Weapon</w:t>
-            </w:r>
+              <w:t xml:space="preserve">Player, Worm, </w:t>
+            </w:r>
+            <w:proofErr w:type="spellStart"/>
+            <w:r>
+              <w:t>Weapon</w:t>
+            </w:r>
+            <w:proofErr w:type="spellEnd"/>
           </w:p>
         </w:tc>
         <w:tc>
@@ -13517,9 +13795,11 @@
             <w:shd w:val="clear" w:color="auto" w:fill="auto"/>
           </w:tcPr>
           <w:p>
+            <w:proofErr w:type="spellStart"/>
             <w:r>
               <w:t>Weapon</w:t>
             </w:r>
+            <w:proofErr w:type="spellEnd"/>
             <w:r>
               <w:t>, Ground</w:t>
             </w:r>
@@ -13980,9 +14260,19 @@
             <w:shd w:val="clear" w:color="auto" w:fill="auto"/>
           </w:tcPr>
           <w:p>
-            <w:r>
-              <w:t>WindIndicator, ShotDirectionIndicator</w:t>
-            </w:r>
+            <w:proofErr w:type="spellStart"/>
+            <w:r>
+              <w:t>WindIndicator</w:t>
+            </w:r>
+            <w:proofErr w:type="spellEnd"/>
+            <w:r>
+              <w:t xml:space="preserve">, </w:t>
+            </w:r>
+            <w:proofErr w:type="spellStart"/>
+            <w:r>
+              <w:t>ShotDirectionIndicator</w:t>
+            </w:r>
+            <w:proofErr w:type="spellEnd"/>
           </w:p>
         </w:tc>
         <w:tc>
@@ -14043,8 +14333,13 @@
           </w:tcPr>
           <w:p>
             <w:r>
-              <w:t>Erzeugung von benötigten Objekten für Replays</w:t>
-            </w:r>
+              <w:t xml:space="preserve">Erzeugung von benötigten Objekten für </w:t>
+            </w:r>
+            <w:proofErr w:type="spellStart"/>
+            <w:r>
+              <w:t>Replays</w:t>
+            </w:r>
+            <w:proofErr w:type="spellEnd"/>
           </w:p>
         </w:tc>
         <w:tc>
@@ -14186,9 +14481,11 @@
             <w:shd w:val="clear" w:color="auto" w:fill="auto"/>
           </w:tcPr>
           <w:p>
+            <w:proofErr w:type="spellStart"/>
             <w:r>
               <w:t>Weapon</w:t>
             </w:r>
+            <w:proofErr w:type="spellEnd"/>
           </w:p>
         </w:tc>
         <w:tc>
@@ -14434,8 +14731,13 @@
             <w:shd w:val="clear" w:color="auto" w:fill="auto"/>
           </w:tcPr>
           <w:p>
-            <w:r>
-              <w:t>InputHandler, World</w:t>
+            <w:proofErr w:type="spellStart"/>
+            <w:r>
+              <w:t>InputHandler</w:t>
+            </w:r>
+            <w:proofErr w:type="spellEnd"/>
+            <w:r>
+              <w:t>, World</w:t>
             </w:r>
           </w:p>
         </w:tc>
@@ -14509,12 +14811,14 @@
                 <w:b/>
               </w:rPr>
             </w:pPr>
+            <w:proofErr w:type="spellStart"/>
             <w:r>
               <w:rPr>
                 <w:b/>
               </w:rPr>
               <w:t>Weapon</w:t>
             </w:r>
+            <w:proofErr w:type="spellEnd"/>
           </w:p>
         </w:tc>
         <w:tc>
@@ -14785,9 +15089,11 @@
             <w:shd w:val="clear" w:color="auto" w:fill="auto"/>
           </w:tcPr>
           <w:p>
+            <w:proofErr w:type="spellStart"/>
             <w:r>
               <w:t>Projectile</w:t>
             </w:r>
+            <w:proofErr w:type="spellEnd"/>
           </w:p>
         </w:tc>
         <w:tc>
@@ -14856,12 +15162,14 @@
                 <w:b/>
               </w:rPr>
             </w:pPr>
+            <w:proofErr w:type="spellStart"/>
             <w:r>
               <w:rPr>
                 <w:b/>
               </w:rPr>
               <w:t>Projectile</w:t>
             </w:r>
+            <w:proofErr w:type="spellEnd"/>
           </w:p>
         </w:tc>
         <w:tc>
@@ -14900,8 +15208,16 @@
               <w:rPr>
                 <w:b/>
               </w:rPr>
-              <w:t>Steve Nemangou</w:t>
-            </w:r>
+              <w:t xml:space="preserve">Steve </w:t>
+            </w:r>
+            <w:proofErr w:type="spellStart"/>
+            <w:r>
+              <w:rPr>
+                <w:b/>
+              </w:rPr>
+              <w:t>Nemangou</w:t>
+            </w:r>
+            <w:proofErr w:type="spellEnd"/>
           </w:p>
         </w:tc>
         <w:tc>
@@ -14919,12 +15235,28 @@
                 <w:b/>
               </w:rPr>
             </w:pPr>
-            <w:r>
-              <w:rPr>
-                <w:b/>
-              </w:rPr>
-              <w:t>Weapon, ShotDirectionIndicator</w:t>
-            </w:r>
+            <w:proofErr w:type="spellStart"/>
+            <w:r>
+              <w:rPr>
+                <w:b/>
+              </w:rPr>
+              <w:t>Weapon</w:t>
+            </w:r>
+            <w:proofErr w:type="spellEnd"/>
+            <w:r>
+              <w:rPr>
+                <w:b/>
+              </w:rPr>
+              <w:t xml:space="preserve">, </w:t>
+            </w:r>
+            <w:proofErr w:type="spellStart"/>
+            <w:r>
+              <w:rPr>
+                <w:b/>
+              </w:rPr>
+              <w:t>ShotDirectionIndicator</w:t>
+            </w:r>
+            <w:proofErr w:type="spellEnd"/>
           </w:p>
         </w:tc>
         <w:tc>
@@ -14993,8 +15325,13 @@
             </w:r>
             <w:r>
               <w:lastRenderedPageBreak/>
-              <w:t>verschiedener Projektiltypen</w:t>
-            </w:r>
+              <w:t xml:space="preserve">verschiedener </w:t>
+            </w:r>
+            <w:proofErr w:type="spellStart"/>
+            <w:r>
+              <w:t>Projektiltypen</w:t>
+            </w:r>
+            <w:proofErr w:type="spellEnd"/>
           </w:p>
         </w:tc>
         <w:tc>
@@ -15034,9 +15371,11 @@
             <w:shd w:val="clear" w:color="auto" w:fill="auto"/>
           </w:tcPr>
           <w:p>
+            <w:proofErr w:type="spellStart"/>
             <w:r>
               <w:t>Weapon</w:t>
             </w:r>
+            <w:proofErr w:type="spellEnd"/>
           </w:p>
         </w:tc>
         <w:tc>
@@ -15153,8 +15492,16 @@
               <w:rPr>
                 <w:b/>
               </w:rPr>
-              <w:t>Steve Nemangou</w:t>
-            </w:r>
+              <w:t xml:space="preserve">Steve </w:t>
+            </w:r>
+            <w:proofErr w:type="spellStart"/>
+            <w:r>
+              <w:rPr>
+                <w:b/>
+              </w:rPr>
+              <w:t>Nemangou</w:t>
+            </w:r>
+            <w:proofErr w:type="spellEnd"/>
           </w:p>
         </w:tc>
         <w:tc>
@@ -15172,12 +15519,14 @@
                 <w:b/>
               </w:rPr>
             </w:pPr>
+            <w:proofErr w:type="spellStart"/>
             <w:r>
               <w:rPr>
                 <w:b/>
               </w:rPr>
               <w:t>Projectile</w:t>
             </w:r>
+            <w:proofErr w:type="spellEnd"/>
           </w:p>
         </w:tc>
         <w:tc>
@@ -15242,7 +15591,15 @@
           </w:tcPr>
           <w:p>
             <w:r>
-              <w:t>Visualisierung und Berechnung von Projektilexplosionen und deren Wirkung</w:t>
+              <w:t xml:space="preserve">Visualisierung und Berechnung von </w:t>
+            </w:r>
+            <w:proofErr w:type="spellStart"/>
+            <w:r>
+              <w:t>Projektilexplosionen</w:t>
+            </w:r>
+            <w:proofErr w:type="spellEnd"/>
+            <w:r>
+              <w:t xml:space="preserve"> und deren Wirkung</w:t>
             </w:r>
           </w:p>
         </w:tc>
@@ -15282,9 +15639,11 @@
             <w:shd w:val="clear" w:color="auto" w:fill="auto"/>
           </w:tcPr>
           <w:p>
+            <w:proofErr w:type="spellStart"/>
             <w:r>
               <w:t>Projectile</w:t>
             </w:r>
+            <w:proofErr w:type="spellEnd"/>
           </w:p>
         </w:tc>
         <w:tc>
@@ -15401,8 +15760,16 @@
               <w:rPr>
                 <w:b/>
               </w:rPr>
-              <w:t>Steve Nemangou</w:t>
-            </w:r>
+              <w:t xml:space="preserve">Steve </w:t>
+            </w:r>
+            <w:proofErr w:type="spellStart"/>
+            <w:r>
+              <w:rPr>
+                <w:b/>
+              </w:rPr>
+              <w:t>Nemangou</w:t>
+            </w:r>
+            <w:proofErr w:type="spellEnd"/>
           </w:p>
         </w:tc>
         <w:tc>
@@ -15490,7 +15857,15 @@
           </w:tcPr>
           <w:p>
             <w:r>
-              <w:t>Verwaltung für Replays benötigter Daten</w:t>
+              <w:t xml:space="preserve">Verwaltung für </w:t>
+            </w:r>
+            <w:proofErr w:type="spellStart"/>
+            <w:r>
+              <w:t>Replays</w:t>
+            </w:r>
+            <w:proofErr w:type="spellEnd"/>
+            <w:r>
+              <w:t xml:space="preserve"> benötigter Daten</w:t>
             </w:r>
           </w:p>
         </w:tc>
@@ -15531,7 +15906,15 @@
           </w:tcPr>
           <w:p>
             <w:r>
-              <w:t>World, PlayScreen, Player</w:t>
+              <w:t xml:space="preserve">World, </w:t>
+            </w:r>
+            <w:proofErr w:type="spellStart"/>
+            <w:r>
+              <w:t>PlayScreen</w:t>
+            </w:r>
+            <w:proofErr w:type="spellEnd"/>
+            <w:r>
+              <w:t>, Player</w:t>
             </w:r>
           </w:p>
         </w:tc>
@@ -15605,12 +15988,14 @@
                 <w:b/>
               </w:rPr>
             </w:pPr>
+            <w:proofErr w:type="spellStart"/>
             <w:r>
               <w:rPr>
                 <w:b/>
               </w:rPr>
               <w:t>AssetManager</w:t>
             </w:r>
+            <w:proofErr w:type="spellEnd"/>
           </w:p>
         </w:tc>
         <w:tc>
@@ -15847,12 +16232,14 @@
                 <w:b/>
               </w:rPr>
             </w:pPr>
+            <w:proofErr w:type="spellStart"/>
             <w:r>
               <w:rPr>
                 <w:b/>
               </w:rPr>
               <w:t>InputHandler</w:t>
             </w:r>
+            <w:proofErr w:type="spellEnd"/>
           </w:p>
         </w:tc>
         <w:tc>
@@ -16089,12 +16476,14 @@
                 <w:b/>
               </w:rPr>
             </w:pPr>
+            <w:proofErr w:type="spellStart"/>
             <w:r>
               <w:rPr>
                 <w:b/>
               </w:rPr>
               <w:t>WindHandler</w:t>
             </w:r>
+            <w:proofErr w:type="spellEnd"/>
           </w:p>
         </w:tc>
         <w:tc>
@@ -16133,8 +16522,16 @@
               <w:rPr>
                 <w:b/>
               </w:rPr>
-              <w:t>Julian Flieter</w:t>
-            </w:r>
+              <w:t xml:space="preserve">Julian </w:t>
+            </w:r>
+            <w:proofErr w:type="spellStart"/>
+            <w:r>
+              <w:rPr>
+                <w:b/>
+              </w:rPr>
+              <w:t>Flieter</w:t>
+            </w:r>
+            <w:proofErr w:type="spellEnd"/>
           </w:p>
         </w:tc>
         <w:tc>
@@ -16331,12 +16728,14 @@
                 <w:b/>
               </w:rPr>
             </w:pPr>
+            <w:proofErr w:type="spellStart"/>
             <w:r>
               <w:rPr>
                 <w:b/>
               </w:rPr>
               <w:t>WindIndicator</w:t>
             </w:r>
+            <w:proofErr w:type="spellEnd"/>
           </w:p>
         </w:tc>
         <w:tc>
@@ -16375,8 +16774,16 @@
               <w:rPr>
                 <w:b/>
               </w:rPr>
-              <w:t>Julian Flieter</w:t>
-            </w:r>
+              <w:t xml:space="preserve">Julian </w:t>
+            </w:r>
+            <w:proofErr w:type="spellStart"/>
+            <w:r>
+              <w:rPr>
+                <w:b/>
+              </w:rPr>
+              <w:t>Flieter</w:t>
+            </w:r>
+            <w:proofErr w:type="spellEnd"/>
           </w:p>
         </w:tc>
         <w:tc>
@@ -16394,12 +16801,14 @@
                 <w:b/>
               </w:rPr>
             </w:pPr>
+            <w:proofErr w:type="spellStart"/>
             <w:r>
               <w:rPr>
                 <w:b/>
               </w:rPr>
               <w:t>WindHandler</w:t>
             </w:r>
+            <w:proofErr w:type="spellEnd"/>
           </w:p>
         </w:tc>
         <w:tc>
@@ -16504,9 +16913,19 @@
             <w:shd w:val="clear" w:color="auto" w:fill="auto"/>
           </w:tcPr>
           <w:p>
-            <w:r>
-              <w:t>WindHandler, PlayScreen</w:t>
-            </w:r>
+            <w:proofErr w:type="spellStart"/>
+            <w:r>
+              <w:t>WindHandler</w:t>
+            </w:r>
+            <w:proofErr w:type="spellEnd"/>
+            <w:r>
+              <w:t xml:space="preserve">, </w:t>
+            </w:r>
+            <w:proofErr w:type="spellStart"/>
+            <w:r>
+              <w:t>PlayScreen</w:t>
+            </w:r>
+            <w:proofErr w:type="spellEnd"/>
           </w:p>
         </w:tc>
         <w:tc>
@@ -16579,12 +16998,14 @@
                 <w:b/>
               </w:rPr>
             </w:pPr>
+            <w:proofErr w:type="spellStart"/>
             <w:r>
               <w:rPr>
                 <w:b/>
               </w:rPr>
               <w:t>CollisionHandler</w:t>
             </w:r>
+            <w:proofErr w:type="spellEnd"/>
           </w:p>
         </w:tc>
         <w:tc>
@@ -16623,8 +17044,16 @@
               <w:rPr>
                 <w:b/>
               </w:rPr>
-              <w:t>Julian Flieter</w:t>
-            </w:r>
+              <w:t xml:space="preserve">Julian </w:t>
+            </w:r>
+            <w:proofErr w:type="spellStart"/>
+            <w:r>
+              <w:rPr>
+                <w:b/>
+              </w:rPr>
+              <w:t>Flieter</w:t>
+            </w:r>
+            <w:proofErr w:type="spellEnd"/>
           </w:p>
         </w:tc>
         <w:tc>
@@ -16747,7 +17176,15 @@
           </w:tcPr>
           <w:p>
             <w:r>
-              <w:t>Worm, Pojectile, World</w:t>
+              <w:t xml:space="preserve">Worm, </w:t>
+            </w:r>
+            <w:proofErr w:type="spellStart"/>
+            <w:r>
+              <w:t>Pojectile</w:t>
+            </w:r>
+            <w:proofErr w:type="spellEnd"/>
+            <w:r>
+              <w:t>, World</w:t>
             </w:r>
           </w:p>
         </w:tc>
@@ -16821,12 +17258,14 @@
                 <w:b/>
               </w:rPr>
             </w:pPr>
+            <w:proofErr w:type="spellStart"/>
             <w:r>
               <w:rPr>
                 <w:b/>
               </w:rPr>
               <w:t>MenuScreen</w:t>
             </w:r>
+            <w:proofErr w:type="spellEnd"/>
           </w:p>
         </w:tc>
         <w:tc>
@@ -16865,8 +17304,16 @@
               <w:rPr>
                 <w:b/>
               </w:rPr>
-              <w:t>Julian Flieter</w:t>
-            </w:r>
+              <w:t xml:space="preserve">Julian </w:t>
+            </w:r>
+            <w:proofErr w:type="spellStart"/>
+            <w:r>
+              <w:rPr>
+                <w:b/>
+              </w:rPr>
+              <w:t>Flieter</w:t>
+            </w:r>
+            <w:proofErr w:type="spellEnd"/>
           </w:p>
         </w:tc>
         <w:tc>
@@ -16884,12 +17331,14 @@
                 <w:b/>
               </w:rPr>
             </w:pPr>
+            <w:proofErr w:type="spellStart"/>
             <w:r>
               <w:rPr>
                 <w:b/>
               </w:rPr>
               <w:t>PlayScreen</w:t>
             </w:r>
+            <w:proofErr w:type="spellEnd"/>
           </w:p>
         </w:tc>
         <w:tc>
@@ -16957,7 +17406,15 @@
           </w:tcPr>
           <w:p>
             <w:r>
-              <w:t>Visualisierung des Startmenüs und Verwaltung der Spielstartparamteter.</w:t>
+              <w:t xml:space="preserve">Visualisierung des Startmenüs und Verwaltung der </w:t>
+            </w:r>
+            <w:proofErr w:type="spellStart"/>
+            <w:r>
+              <w:t>Spielstartparamteter</w:t>
+            </w:r>
+            <w:proofErr w:type="spellEnd"/>
+            <w:r>
+              <w:t>.</w:t>
             </w:r>
           </w:p>
         </w:tc>
@@ -16997,9 +17454,11 @@
             <w:shd w:val="clear" w:color="auto" w:fill="auto"/>
           </w:tcPr>
           <w:p>
+            <w:proofErr w:type="spellStart"/>
             <w:r>
               <w:t>PlayScreen</w:t>
             </w:r>
+            <w:proofErr w:type="spellEnd"/>
           </w:p>
         </w:tc>
         <w:tc>
@@ -17072,12 +17531,14 @@
                 <w:b/>
               </w:rPr>
             </w:pPr>
+            <w:proofErr w:type="spellStart"/>
             <w:r>
               <w:rPr>
                 <w:b/>
               </w:rPr>
               <w:t>WeaponUI</w:t>
             </w:r>
+            <w:proofErr w:type="spellEnd"/>
           </w:p>
         </w:tc>
         <w:tc>
@@ -17116,8 +17577,16 @@
               <w:rPr>
                 <w:b/>
               </w:rPr>
-              <w:t>Julian Flieter</w:t>
-            </w:r>
+              <w:t xml:space="preserve">Julian </w:t>
+            </w:r>
+            <w:proofErr w:type="spellStart"/>
+            <w:r>
+              <w:rPr>
+                <w:b/>
+              </w:rPr>
+              <w:t>Flieter</w:t>
+            </w:r>
+            <w:proofErr w:type="spellEnd"/>
           </w:p>
         </w:tc>
         <w:tc>
@@ -17135,12 +17604,28 @@
                 <w:b/>
               </w:rPr>
             </w:pPr>
-            <w:r>
-              <w:rPr>
-                <w:b/>
-              </w:rPr>
-              <w:t>PlayScreen, Weapon</w:t>
-            </w:r>
+            <w:proofErr w:type="spellStart"/>
+            <w:r>
+              <w:rPr>
+                <w:b/>
+              </w:rPr>
+              <w:t>PlayScreen</w:t>
+            </w:r>
+            <w:proofErr w:type="spellEnd"/>
+            <w:r>
+              <w:rPr>
+                <w:b/>
+              </w:rPr>
+              <w:t xml:space="preserve">, </w:t>
+            </w:r>
+            <w:proofErr w:type="spellStart"/>
+            <w:r>
+              <w:rPr>
+                <w:b/>
+              </w:rPr>
+              <w:t>Weapon</w:t>
+            </w:r>
+            <w:proofErr w:type="spellEnd"/>
           </w:p>
         </w:tc>
         <w:tc>
@@ -17232,8 +17717,13 @@
           </w:tcPr>
           <w:p>
             <w:r>
-              <w:t>Julian Flieter</w:t>
-            </w:r>
+              <w:t xml:space="preserve">Julian </w:t>
+            </w:r>
+            <w:proofErr w:type="spellStart"/>
+            <w:r>
+              <w:t>Flieter</w:t>
+            </w:r>
+            <w:proofErr w:type="spellEnd"/>
           </w:p>
         </w:tc>
         <w:tc>
@@ -17246,9 +17736,19 @@
             <w:shd w:val="clear" w:color="auto" w:fill="auto"/>
           </w:tcPr>
           <w:p>
-            <w:r>
-              <w:t>PlayScreen, Weapon</w:t>
-            </w:r>
+            <w:proofErr w:type="spellStart"/>
+            <w:r>
+              <w:t>PlayScreen</w:t>
+            </w:r>
+            <w:proofErr w:type="spellEnd"/>
+            <w:r>
+              <w:t xml:space="preserve">, </w:t>
+            </w:r>
+            <w:proofErr w:type="spellStart"/>
+            <w:r>
+              <w:t>Weapon</w:t>
+            </w:r>
+            <w:proofErr w:type="spellEnd"/>
           </w:p>
         </w:tc>
         <w:tc>
@@ -17365,8 +17865,16 @@
               <w:rPr>
                 <w:b/>
               </w:rPr>
-              <w:t>Julian Flieter</w:t>
-            </w:r>
+              <w:t xml:space="preserve">Julian </w:t>
+            </w:r>
+            <w:proofErr w:type="spellStart"/>
+            <w:r>
+              <w:rPr>
+                <w:b/>
+              </w:rPr>
+              <w:t>Flieter</w:t>
+            </w:r>
+            <w:proofErr w:type="spellEnd"/>
           </w:p>
         </w:tc>
         <w:tc>
@@ -17467,12 +17975,14 @@
                 <w:b/>
               </w:rPr>
             </w:pPr>
+            <w:proofErr w:type="spellStart"/>
             <w:r>
               <w:rPr>
                 <w:b/>
               </w:rPr>
               <w:t>GameOverScreen</w:t>
             </w:r>
+            <w:proofErr w:type="spellEnd"/>
           </w:p>
         </w:tc>
         <w:tc>
@@ -17511,8 +18021,16 @@
               <w:rPr>
                 <w:b/>
               </w:rPr>
-              <w:t>Ibrahim Kekec</w:t>
-            </w:r>
+              <w:t xml:space="preserve">Ibrahim </w:t>
+            </w:r>
+            <w:proofErr w:type="spellStart"/>
+            <w:r>
+              <w:rPr>
+                <w:b/>
+              </w:rPr>
+              <w:t>Kekec</w:t>
+            </w:r>
+            <w:proofErr w:type="spellEnd"/>
           </w:p>
         </w:tc>
         <w:tc>
@@ -17530,12 +18048,14 @@
                 <w:b/>
               </w:rPr>
             </w:pPr>
+            <w:proofErr w:type="spellStart"/>
             <w:r>
               <w:rPr>
                 <w:b/>
               </w:rPr>
               <w:t>PlayScreen</w:t>
             </w:r>
+            <w:proofErr w:type="spellEnd"/>
           </w:p>
         </w:tc>
         <w:tc>
@@ -17643,9 +18163,11 @@
             <w:shd w:val="clear" w:color="auto" w:fill="auto"/>
           </w:tcPr>
           <w:p>
+            <w:proofErr w:type="spellStart"/>
             <w:r>
               <w:t>PlayScreen</w:t>
             </w:r>
+            <w:proofErr w:type="spellEnd"/>
           </w:p>
         </w:tc>
         <w:tc>
@@ -17762,8 +18284,16 @@
               <w:rPr>
                 <w:b/>
               </w:rPr>
-              <w:t>Ibrahim Kekec</w:t>
-            </w:r>
+              <w:t xml:space="preserve">Ibrahim </w:t>
+            </w:r>
+            <w:proofErr w:type="spellStart"/>
+            <w:r>
+              <w:rPr>
+                <w:b/>
+              </w:rPr>
+              <w:t>Kekec</w:t>
+            </w:r>
+            <w:proofErr w:type="spellEnd"/>
           </w:p>
         </w:tc>
         <w:tc>
@@ -17781,12 +18311,14 @@
                 <w:b/>
               </w:rPr>
             </w:pPr>
+            <w:proofErr w:type="spellStart"/>
             <w:r>
               <w:rPr>
                 <w:b/>
               </w:rPr>
               <w:t>Weapon</w:t>
             </w:r>
+            <w:proofErr w:type="spellEnd"/>
           </w:p>
         </w:tc>
         <w:tc>
@@ -17894,9 +18426,11 @@
             <w:shd w:val="clear" w:color="auto" w:fill="auto"/>
           </w:tcPr>
           <w:p>
+            <w:proofErr w:type="spellStart"/>
             <w:r>
               <w:t>Weapon</w:t>
             </w:r>
+            <w:proofErr w:type="spellEnd"/>
           </w:p>
         </w:tc>
         <w:tc>
@@ -17916,7 +18450,28 @@
               <w:t>.java</w:t>
             </w:r>
             <w:r>
-              <w:t>, createVirusFixture(), setIsInfected()</w:t>
+              <w:t xml:space="preserve">, </w:t>
+            </w:r>
+            <w:proofErr w:type="spellStart"/>
+            <w:proofErr w:type="gramStart"/>
+            <w:r>
+              <w:t>createVirusFixture</w:t>
+            </w:r>
+            <w:proofErr w:type="spellEnd"/>
+            <w:r>
+              <w:t>(</w:t>
+            </w:r>
+            <w:proofErr w:type="gramEnd"/>
+            <w:r>
+              <w:t xml:space="preserve">), </w:t>
+            </w:r>
+            <w:proofErr w:type="spellStart"/>
+            <w:r>
+              <w:t>setIsInfected</w:t>
+            </w:r>
+            <w:proofErr w:type="spellEnd"/>
+            <w:r>
+              <w:t>()</w:t>
             </w:r>
           </w:p>
         </w:tc>
@@ -18019,8 +18574,16 @@
               <w:rPr>
                 <w:b/>
               </w:rPr>
-              <w:t>Ibrahim Kekec</w:t>
-            </w:r>
+              <w:t xml:space="preserve">Ibrahim </w:t>
+            </w:r>
+            <w:proofErr w:type="spellStart"/>
+            <w:r>
+              <w:rPr>
+                <w:b/>
+              </w:rPr>
+              <w:t>Kekec</w:t>
+            </w:r>
+            <w:proofErr w:type="spellEnd"/>
           </w:p>
         </w:tc>
         <w:tc>
@@ -18105,8 +18668,21 @@
           </w:tcPr>
           <w:p>
             <w:r>
-              <w:t>Testen der Methode „shoot“ der Klasse Weapon</w:t>
-            </w:r>
+              <w:t>Testen der Methode „</w:t>
+            </w:r>
+            <w:proofErr w:type="spellStart"/>
+            <w:r>
+              <w:t>shoot</w:t>
+            </w:r>
+            <w:proofErr w:type="spellEnd"/>
+            <w:r>
+              <w:t xml:space="preserve">“ der Klasse </w:t>
+            </w:r>
+            <w:proofErr w:type="spellStart"/>
+            <w:r>
+              <w:t>Weapon</w:t>
+            </w:r>
+            <w:proofErr w:type="spellEnd"/>
           </w:p>
         </w:tc>
         <w:tc>
@@ -18151,9 +18727,11 @@
             <w:shd w:val="clear" w:color="auto" w:fill="FFFFFF" w:themeFill="background1"/>
           </w:tcPr>
           <w:p>
+            <w:proofErr w:type="spellStart"/>
             <w:r>
               <w:t>Weapon</w:t>
             </w:r>
+            <w:proofErr w:type="spellEnd"/>
           </w:p>
         </w:tc>
         <w:tc>
@@ -18217,7 +18795,15 @@
           </w:tcPr>
           <w:p>
             <w:r>
-              <w:t>Testen der Methode „takeDamage“ der Klasse Worm</w:t>
+              <w:t>Testen der Methode „</w:t>
+            </w:r>
+            <w:proofErr w:type="spellStart"/>
+            <w:r>
+              <w:t>takeDamage</w:t>
+            </w:r>
+            <w:proofErr w:type="spellEnd"/>
+            <w:r>
+              <w:t>“ der Klasse Worm</w:t>
             </w:r>
           </w:p>
         </w:tc>
@@ -18308,8 +18894,8 @@
           <w:szCs w:val="32"/>
         </w:rPr>
       </w:pPr>
-      <w:bookmarkStart w:id="11" w:name="_Toc513952274"/>
-      <w:bookmarkEnd w:id="10"/>
+      <w:bookmarkStart w:id="12" w:name="_Toc513952274"/>
+      <w:bookmarkEnd w:id="11"/>
     </w:p>
     <w:p>
       <w:pPr>
@@ -18337,7 +18923,7 @@
         </w:rPr>
         <w:t>Unittests</w:t>
       </w:r>
-      <w:bookmarkEnd w:id="11"/>
+      <w:bookmarkEnd w:id="12"/>
     </w:p>
     <w:tbl>
       <w:tblPr>
@@ -18497,7 +19083,15 @@
           </w:tcPr>
           <w:p>
             <w:r>
-              <w:t>Getestet, ob die Methode „shoot“ die Munition pro Schuss verringert.</w:t>
+              <w:t>Getestet, ob die Methode „</w:t>
+            </w:r>
+            <w:proofErr w:type="spellStart"/>
+            <w:r>
+              <w:t>shoot</w:t>
+            </w:r>
+            <w:proofErr w:type="spellEnd"/>
+            <w:r>
+              <w:t>“ die Munition pro Schuss verringert.</w:t>
             </w:r>
           </w:p>
         </w:tc>
@@ -18553,7 +19147,15 @@
           </w:tcPr>
           <w:p>
             <w:r>
-              <w:t>Getestet, ob bei der Methode „takeDamage“, der richtige Wert als Schaden abgezogen wird.</w:t>
+              <w:t>Getestet, ob bei der Methode „</w:t>
+            </w:r>
+            <w:proofErr w:type="spellStart"/>
+            <w:r>
+              <w:t>takeDamage</w:t>
+            </w:r>
+            <w:proofErr w:type="spellEnd"/>
+            <w:r>
+              <w:t>“, der richtige Wert als Schaden abgezogen wird.</w:t>
             </w:r>
           </w:p>
         </w:tc>
@@ -18593,7 +19195,7 @@
           <w:szCs w:val="32"/>
         </w:rPr>
       </w:pPr>
-      <w:bookmarkStart w:id="12" w:name="_Toc513952275"/>
+      <w:bookmarkStart w:id="13" w:name="_Toc513952275"/>
       <w:r>
         <w:rPr>
           <w:sz w:val="32"/>
@@ -18620,7 +19222,7 @@
         <w:lastRenderedPageBreak/>
         <w:t>Systemtests</w:t>
       </w:r>
-      <w:bookmarkEnd w:id="12"/>
+      <w:bookmarkEnd w:id="13"/>
     </w:p>
     <w:p>
       <w:pPr>
@@ -18789,8 +19391,16 @@
               <w:rPr>
                 <w:color w:val="000000" w:themeColor="text1"/>
               </w:rPr>
-              <w:t>Julian Flieter</w:t>
-            </w:r>
+              <w:t xml:space="preserve">Julian </w:t>
+            </w:r>
+            <w:proofErr w:type="spellStart"/>
+            <w:r>
+              <w:rPr>
+                <w:color w:val="000000" w:themeColor="text1"/>
+              </w:rPr>
+              <w:t>Flieter</w:t>
+            </w:r>
+            <w:proofErr w:type="spellEnd"/>
           </w:p>
         </w:tc>
       </w:tr>
@@ -19822,8 +20432,13 @@
           </w:tcPr>
           <w:p>
             <w:r>
-              <w:t>Julian Flieter</w:t>
-            </w:r>
+              <w:t xml:space="preserve">Julian </w:t>
+            </w:r>
+            <w:proofErr w:type="spellStart"/>
+            <w:r>
+              <w:t>Flieter</w:t>
+            </w:r>
+            <w:proofErr w:type="spellEnd"/>
           </w:p>
         </w:tc>
       </w:tr>
@@ -20522,7 +21137,7 @@
           <w:szCs w:val="40"/>
         </w:rPr>
       </w:pPr>
-      <w:bookmarkStart w:id="13" w:name="_Toc513952276"/>
+      <w:bookmarkStart w:id="14" w:name="_Toc513952276"/>
       <w:r>
         <w:rPr>
           <w:color w:val="auto"/>
@@ -20532,7 +21147,7 @@
         <w:lastRenderedPageBreak/>
         <w:t>Iteration III</w:t>
       </w:r>
-      <w:bookmarkEnd w:id="13"/>
+      <w:bookmarkEnd w:id="14"/>
     </w:p>
     <w:p>
       <w:pPr>
@@ -20543,7 +21158,7 @@
           <w:szCs w:val="32"/>
         </w:rPr>
       </w:pPr>
-      <w:bookmarkStart w:id="14" w:name="_Toc513952277"/>
+      <w:bookmarkStart w:id="15" w:name="_Toc513952277"/>
       <w:r>
         <w:rPr>
           <w:color w:val="auto"/>
@@ -20552,7 +21167,7 @@
         </w:rPr>
         <w:t>User-Stories</w:t>
       </w:r>
-      <w:bookmarkEnd w:id="14"/>
+      <w:bookmarkEnd w:id="15"/>
     </w:p>
     <w:tbl>
       <w:tblPr>
@@ -21078,8 +21693,13 @@
           </w:tcPr>
           <w:p>
             <w:r>
-              <w:t>Julian Flieter</w:t>
-            </w:r>
+              <w:t xml:space="preserve">Julian </w:t>
+            </w:r>
+            <w:proofErr w:type="spellStart"/>
+            <w:r>
+              <w:t>Flieter</w:t>
+            </w:r>
+            <w:proofErr w:type="spellEnd"/>
           </w:p>
         </w:tc>
       </w:tr>
@@ -21297,8 +21917,6 @@
                 <w:b/>
               </w:rPr>
             </w:pPr>
-            <w:bookmarkStart w:id="15" w:name="_GoBack"/>
-            <w:bookmarkEnd w:id="15"/>
             <w:r>
               <w:rPr>
                 <w:b/>
@@ -21438,8 +22056,13 @@
           </w:tcPr>
           <w:p>
             <w:r>
-              <w:t>Steve Nemangou</w:t>
-            </w:r>
+              <w:t xml:space="preserve">Steve </w:t>
+            </w:r>
+            <w:proofErr w:type="spellStart"/>
+            <w:r>
+              <w:t>Nemangou</w:t>
+            </w:r>
+            <w:proofErr w:type="spellEnd"/>
           </w:p>
         </w:tc>
       </w:tr>
@@ -21708,8 +22331,13 @@
             <w:tcW w:w="6458" w:type="dxa"/>
           </w:tcPr>
           <w:p>
-            <w:r>
-              <w:t>Taric Karaca</w:t>
+            <w:proofErr w:type="spellStart"/>
+            <w:r>
+              <w:t>Taric</w:t>
+            </w:r>
+            <w:proofErr w:type="spellEnd"/>
+            <w:r>
+              <w:t xml:space="preserve"> Karaca</w:t>
             </w:r>
           </w:p>
         </w:tc>
@@ -21844,10 +22472,411 @@
       <w:bookmarkEnd w:id="16"/>
     </w:p>
     <w:p>
+      <w:proofErr w:type="spellStart"/>
       <w:r>
-        <w:t>MSC-Diagramme inkl. Bezeichner und, falls nötig, erläuterndem Text (beispielsweise getroffene Annahmen)</w:t>
+        <w:t>Modusauswahl</w:t>
+      </w:r>
+      <w:proofErr w:type="spellEnd"/>
+      <w:r>
+        <w:br/>
+      </w:r>
+      <w:r>
+        <w:rPr>
+          <w:noProof/>
+        </w:rPr>
+        <w:drawing>
+          <wp:inline distT="0" distB="0" distL="0" distR="0" wp14:anchorId="20020419" wp14:editId="167988B1">
+            <wp:extent cx="5734050" cy="5867400"/>
+            <wp:effectExtent l="0" t="0" r="0" b="0"/>
+            <wp:docPr id="6" name="Grafik 6"/>
+            <wp:cNvGraphicFramePr>
+              <a:graphicFrameLocks xmlns:a="http://schemas.openxmlformats.org/drawingml/2006/main" noChangeAspect="1"/>
+            </wp:cNvGraphicFramePr>
+            <a:graphic xmlns:a="http://schemas.openxmlformats.org/drawingml/2006/main">
+              <a:graphicData uri="http://schemas.openxmlformats.org/drawingml/2006/picture">
+                <pic:pic xmlns:pic="http://schemas.openxmlformats.org/drawingml/2006/picture">
+                  <pic:nvPicPr>
+                    <pic:cNvPr id="0" name="Picture 1"/>
+                    <pic:cNvPicPr>
+                      <a:picLocks noChangeAspect="1" noChangeArrowheads="1"/>
+                    </pic:cNvPicPr>
+                  </pic:nvPicPr>
+                  <pic:blipFill>
+                    <a:blip r:embed="rId25">
+                      <a:extLst>
+                        <a:ext uri="{28A0092B-C50C-407E-A947-70E740481C1C}">
+                          <a14:useLocalDpi xmlns:a14="http://schemas.microsoft.com/office/drawing/2010/main" val="0"/>
+                        </a:ext>
+                      </a:extLst>
+                    </a:blip>
+                    <a:srcRect/>
+                    <a:stretch>
+                      <a:fillRect/>
+                    </a:stretch>
+                  </pic:blipFill>
+                  <pic:spPr bwMode="auto">
+                    <a:xfrm>
+                      <a:off x="0" y="0"/>
+                      <a:ext cx="5734050" cy="5867400"/>
+                    </a:xfrm>
+                    <a:prstGeom prst="rect">
+                      <a:avLst/>
+                    </a:prstGeom>
+                    <a:noFill/>
+                    <a:ln>
+                      <a:noFill/>
+                    </a:ln>
+                  </pic:spPr>
+                </pic:pic>
+              </a:graphicData>
+            </a:graphic>
+          </wp:inline>
+        </w:drawing>
       </w:r>
     </w:p>
+    <w:p>
+      <w:r>
+        <w:br w:type="page"/>
+      </w:r>
+    </w:p>
+    <w:p>
+      <w:r>
+        <w:lastRenderedPageBreak/>
+        <w:t>Spielstart Lokal</w:t>
+      </w:r>
+      <w:r>
+        <w:br/>
+      </w:r>
+      <w:r>
+        <w:rPr>
+          <w:noProof/>
+        </w:rPr>
+        <w:drawing>
+          <wp:inline distT="0" distB="0" distL="0" distR="0" wp14:anchorId="21813582" wp14:editId="16922B43">
+            <wp:extent cx="5734050" cy="5867400"/>
+            <wp:effectExtent l="0" t="0" r="0" b="0"/>
+            <wp:docPr id="12" name="Grafik 12"/>
+            <wp:cNvGraphicFramePr>
+              <a:graphicFrameLocks xmlns:a="http://schemas.openxmlformats.org/drawingml/2006/main" noChangeAspect="1"/>
+            </wp:cNvGraphicFramePr>
+            <a:graphic xmlns:a="http://schemas.openxmlformats.org/drawingml/2006/main">
+              <a:graphicData uri="http://schemas.openxmlformats.org/drawingml/2006/picture">
+                <pic:pic xmlns:pic="http://schemas.openxmlformats.org/drawingml/2006/picture">
+                  <pic:nvPicPr>
+                    <pic:cNvPr id="0" name="Picture 2"/>
+                    <pic:cNvPicPr>
+                      <a:picLocks noChangeAspect="1" noChangeArrowheads="1"/>
+                    </pic:cNvPicPr>
+                  </pic:nvPicPr>
+                  <pic:blipFill>
+                    <a:blip r:embed="rId26">
+                      <a:extLst>
+                        <a:ext uri="{28A0092B-C50C-407E-A947-70E740481C1C}">
+                          <a14:useLocalDpi xmlns:a14="http://schemas.microsoft.com/office/drawing/2010/main" val="0"/>
+                        </a:ext>
+                      </a:extLst>
+                    </a:blip>
+                    <a:srcRect/>
+                    <a:stretch>
+                      <a:fillRect/>
+                    </a:stretch>
+                  </pic:blipFill>
+                  <pic:spPr bwMode="auto">
+                    <a:xfrm>
+                      <a:off x="0" y="0"/>
+                      <a:ext cx="5734050" cy="5867400"/>
+                    </a:xfrm>
+                    <a:prstGeom prst="rect">
+                      <a:avLst/>
+                    </a:prstGeom>
+                    <a:noFill/>
+                    <a:ln>
+                      <a:noFill/>
+                    </a:ln>
+                  </pic:spPr>
+                </pic:pic>
+              </a:graphicData>
+            </a:graphic>
+          </wp:inline>
+        </w:drawing>
+      </w:r>
+    </w:p>
+    <w:p>
+      <w:r>
+        <w:br w:type="page"/>
+      </w:r>
+    </w:p>
+    <w:p>
+      <w:r>
+        <w:lastRenderedPageBreak/>
+        <w:t>Spielstart Online</w:t>
+      </w:r>
+      <w:r>
+        <w:br/>
+      </w:r>
+      <w:r>
+        <w:rPr>
+          <w:noProof/>
+        </w:rPr>
+        <w:drawing>
+          <wp:inline distT="0" distB="0" distL="0" distR="0" wp14:anchorId="2E70D488" wp14:editId="2F026F7D">
+            <wp:extent cx="5753100" cy="7600950"/>
+            <wp:effectExtent l="0" t="0" r="0" b="0"/>
+            <wp:docPr id="15" name="Grafik 15"/>
+            <wp:cNvGraphicFramePr>
+              <a:graphicFrameLocks xmlns:a="http://schemas.openxmlformats.org/drawingml/2006/main" noChangeAspect="1"/>
+            </wp:cNvGraphicFramePr>
+            <a:graphic xmlns:a="http://schemas.openxmlformats.org/drawingml/2006/main">
+              <a:graphicData uri="http://schemas.openxmlformats.org/drawingml/2006/picture">
+                <pic:pic xmlns:pic="http://schemas.openxmlformats.org/drawingml/2006/picture">
+                  <pic:nvPicPr>
+                    <pic:cNvPr id="0" name="Picture 3"/>
+                    <pic:cNvPicPr>
+                      <a:picLocks noChangeAspect="1" noChangeArrowheads="1"/>
+                    </pic:cNvPicPr>
+                  </pic:nvPicPr>
+                  <pic:blipFill>
+                    <a:blip r:embed="rId27">
+                      <a:extLst>
+                        <a:ext uri="{28A0092B-C50C-407E-A947-70E740481C1C}">
+                          <a14:useLocalDpi xmlns:a14="http://schemas.microsoft.com/office/drawing/2010/main" val="0"/>
+                        </a:ext>
+                      </a:extLst>
+                    </a:blip>
+                    <a:srcRect/>
+                    <a:stretch>
+                      <a:fillRect/>
+                    </a:stretch>
+                  </pic:blipFill>
+                  <pic:spPr bwMode="auto">
+                    <a:xfrm>
+                      <a:off x="0" y="0"/>
+                      <a:ext cx="5753100" cy="7600950"/>
+                    </a:xfrm>
+                    <a:prstGeom prst="rect">
+                      <a:avLst/>
+                    </a:prstGeom>
+                    <a:noFill/>
+                    <a:ln>
+                      <a:noFill/>
+                    </a:ln>
+                  </pic:spPr>
+                </pic:pic>
+              </a:graphicData>
+            </a:graphic>
+          </wp:inline>
+        </w:drawing>
+      </w:r>
+    </w:p>
+    <w:p>
+      <w:r>
+        <w:br w:type="page"/>
+      </w:r>
+    </w:p>
+    <w:p>
+      <w:r>
+        <w:lastRenderedPageBreak/>
+        <w:t>Spieler Zug</w:t>
+      </w:r>
+      <w:r>
+        <w:br/>
+      </w:r>
+      <w:r>
+        <w:rPr>
+          <w:noProof/>
+        </w:rPr>
+        <w:drawing>
+          <wp:inline distT="0" distB="0" distL="0" distR="0" wp14:anchorId="730B4615" wp14:editId="1C53FDA1">
+            <wp:extent cx="5114925" cy="8296275"/>
+            <wp:effectExtent l="0" t="0" r="9525" b="9525"/>
+            <wp:docPr id="19" name="Grafik 19"/>
+            <wp:cNvGraphicFramePr>
+              <a:graphicFrameLocks xmlns:a="http://schemas.openxmlformats.org/drawingml/2006/main" noChangeAspect="1"/>
+            </wp:cNvGraphicFramePr>
+            <a:graphic xmlns:a="http://schemas.openxmlformats.org/drawingml/2006/main">
+              <a:graphicData uri="http://schemas.openxmlformats.org/drawingml/2006/picture">
+                <pic:pic xmlns:pic="http://schemas.openxmlformats.org/drawingml/2006/picture">
+                  <pic:nvPicPr>
+                    <pic:cNvPr id="0" name="Picture 4"/>
+                    <pic:cNvPicPr>
+                      <a:picLocks noChangeAspect="1" noChangeArrowheads="1"/>
+                    </pic:cNvPicPr>
+                  </pic:nvPicPr>
+                  <pic:blipFill>
+                    <a:blip r:embed="rId28">
+                      <a:extLst>
+                        <a:ext uri="{28A0092B-C50C-407E-A947-70E740481C1C}">
+                          <a14:useLocalDpi xmlns:a14="http://schemas.microsoft.com/office/drawing/2010/main" val="0"/>
+                        </a:ext>
+                      </a:extLst>
+                    </a:blip>
+                    <a:srcRect/>
+                    <a:stretch>
+                      <a:fillRect/>
+                    </a:stretch>
+                  </pic:blipFill>
+                  <pic:spPr bwMode="auto">
+                    <a:xfrm>
+                      <a:off x="0" y="0"/>
+                      <a:ext cx="5114925" cy="8296275"/>
+                    </a:xfrm>
+                    <a:prstGeom prst="rect">
+                      <a:avLst/>
+                    </a:prstGeom>
+                    <a:noFill/>
+                    <a:ln>
+                      <a:noFill/>
+                    </a:ln>
+                  </pic:spPr>
+                </pic:pic>
+              </a:graphicData>
+            </a:graphic>
+          </wp:inline>
+        </w:drawing>
+      </w:r>
+    </w:p>
+    <w:p>
+      <w:r>
+        <w:br w:type="page"/>
+      </w:r>
+    </w:p>
+    <w:p>
+      <w:r>
+        <w:lastRenderedPageBreak/>
+        <w:t>Rundenende</w:t>
+      </w:r>
+      <w:r>
+        <w:br/>
+      </w:r>
+      <w:r>
+        <w:rPr>
+          <w:noProof/>
+        </w:rPr>
+        <w:drawing>
+          <wp:inline distT="0" distB="0" distL="0" distR="0" wp14:anchorId="1C9342AB" wp14:editId="528CA999">
+            <wp:extent cx="3838575" cy="5248275"/>
+            <wp:effectExtent l="0" t="0" r="9525" b="9525"/>
+            <wp:docPr id="22" name="Grafik 22"/>
+            <wp:cNvGraphicFramePr>
+              <a:graphicFrameLocks xmlns:a="http://schemas.openxmlformats.org/drawingml/2006/main" noChangeAspect="1"/>
+            </wp:cNvGraphicFramePr>
+            <a:graphic xmlns:a="http://schemas.openxmlformats.org/drawingml/2006/main">
+              <a:graphicData uri="http://schemas.openxmlformats.org/drawingml/2006/picture">
+                <pic:pic xmlns:pic="http://schemas.openxmlformats.org/drawingml/2006/picture">
+                  <pic:nvPicPr>
+                    <pic:cNvPr id="0" name="Picture 5"/>
+                    <pic:cNvPicPr>
+                      <a:picLocks noChangeAspect="1" noChangeArrowheads="1"/>
+                    </pic:cNvPicPr>
+                  </pic:nvPicPr>
+                  <pic:blipFill>
+                    <a:blip r:embed="rId29">
+                      <a:extLst>
+                        <a:ext uri="{28A0092B-C50C-407E-A947-70E740481C1C}">
+                          <a14:useLocalDpi xmlns:a14="http://schemas.microsoft.com/office/drawing/2010/main" val="0"/>
+                        </a:ext>
+                      </a:extLst>
+                    </a:blip>
+                    <a:srcRect/>
+                    <a:stretch>
+                      <a:fillRect/>
+                    </a:stretch>
+                  </pic:blipFill>
+                  <pic:spPr bwMode="auto">
+                    <a:xfrm>
+                      <a:off x="0" y="0"/>
+                      <a:ext cx="3838575" cy="5248275"/>
+                    </a:xfrm>
+                    <a:prstGeom prst="rect">
+                      <a:avLst/>
+                    </a:prstGeom>
+                    <a:noFill/>
+                    <a:ln>
+                      <a:noFill/>
+                    </a:ln>
+                  </pic:spPr>
+                </pic:pic>
+              </a:graphicData>
+            </a:graphic>
+          </wp:inline>
+        </w:drawing>
+      </w:r>
+    </w:p>
+    <w:p>
+      <w:r>
+        <w:br w:type="page"/>
+      </w:r>
+    </w:p>
+    <w:p>
+      <w:proofErr w:type="spellStart"/>
+      <w:r>
+        <w:lastRenderedPageBreak/>
+        <w:t>hMSC</w:t>
+      </w:r>
+      <w:proofErr w:type="spellEnd"/>
+      <w:r>
+        <w:br/>
+      </w:r>
+      <w:r>
+        <w:rPr>
+          <w:noProof/>
+        </w:rPr>
+        <w:drawing>
+          <wp:inline distT="0" distB="0" distL="0" distR="0" wp14:anchorId="289CB6A8" wp14:editId="06AA96F6">
+            <wp:extent cx="5724525" cy="7772400"/>
+            <wp:effectExtent l="0" t="0" r="9525" b="0"/>
+            <wp:docPr id="23" name="Grafik 23"/>
+            <wp:cNvGraphicFramePr>
+              <a:graphicFrameLocks xmlns:a="http://schemas.openxmlformats.org/drawingml/2006/main" noChangeAspect="1"/>
+            </wp:cNvGraphicFramePr>
+            <a:graphic xmlns:a="http://schemas.openxmlformats.org/drawingml/2006/main">
+              <a:graphicData uri="http://schemas.openxmlformats.org/drawingml/2006/picture">
+                <pic:pic xmlns:pic="http://schemas.openxmlformats.org/drawingml/2006/picture">
+                  <pic:nvPicPr>
+                    <pic:cNvPr id="0" name="Picture 6"/>
+                    <pic:cNvPicPr>
+                      <a:picLocks noChangeAspect="1" noChangeArrowheads="1"/>
+                    </pic:cNvPicPr>
+                  </pic:nvPicPr>
+                  <pic:blipFill>
+                    <a:blip r:embed="rId30">
+                      <a:extLst>
+                        <a:ext uri="{28A0092B-C50C-407E-A947-70E740481C1C}">
+                          <a14:useLocalDpi xmlns:a14="http://schemas.microsoft.com/office/drawing/2010/main" val="0"/>
+                        </a:ext>
+                      </a:extLst>
+                    </a:blip>
+                    <a:srcRect/>
+                    <a:stretch>
+                      <a:fillRect/>
+                    </a:stretch>
+                  </pic:blipFill>
+                  <pic:spPr bwMode="auto">
+                    <a:xfrm>
+                      <a:off x="0" y="0"/>
+                      <a:ext cx="5724525" cy="7772400"/>
+                    </a:xfrm>
+                    <a:prstGeom prst="rect">
+                      <a:avLst/>
+                    </a:prstGeom>
+                    <a:noFill/>
+                    <a:ln>
+                      <a:noFill/>
+                    </a:ln>
+                  </pic:spPr>
+                </pic:pic>
+              </a:graphicData>
+            </a:graphic>
+          </wp:inline>
+        </w:drawing>
+      </w:r>
+    </w:p>
+    <w:p>
+      <w:r>
+        <w:br w:type="page"/>
+      </w:r>
+    </w:p>
+    <w:p/>
     <w:p>
       <w:pPr>
         <w:pStyle w:val="berschrift2"/>
@@ -21873,6 +22902,12 @@
         <w:t>Erläuterung des Klassendiagramms:</w:t>
       </w:r>
     </w:p>
+    <w:p>
+      <w:r>
+        <w:br w:type="page"/>
+      </w:r>
+    </w:p>
+    <w:p/>
     <w:p>
       <w:pPr>
         <w:pStyle w:val="berschrift2"/>
@@ -21925,12 +22960,14 @@
                 <w:b/>
               </w:rPr>
             </w:pPr>
+            <w:proofErr w:type="spellStart"/>
             <w:r>
               <w:rPr>
                 <w:b/>
               </w:rPr>
               <w:t>Id</w:t>
             </w:r>
+            <w:proofErr w:type="spellEnd"/>
           </w:p>
         </w:tc>
         <w:tc>
@@ -22285,8 +23322,13 @@
           </w:tcPr>
           <w:p>
             <w:r>
-              <w:t>Julian Flieter</w:t>
-            </w:r>
+              <w:t xml:space="preserve">Julian </w:t>
+            </w:r>
+            <w:proofErr w:type="spellStart"/>
+            <w:r>
+              <w:t>Flieter</w:t>
+            </w:r>
+            <w:proofErr w:type="spellEnd"/>
           </w:p>
         </w:tc>
         <w:tc>
@@ -22328,9 +23370,11 @@
             <w:tcW w:w="1843" w:type="dxa"/>
           </w:tcPr>
           <w:p>
+            <w:proofErr w:type="spellStart"/>
             <w:r>
               <w:t>Merging</w:t>
             </w:r>
+            <w:proofErr w:type="spellEnd"/>
           </w:p>
         </w:tc>
         <w:tc>
@@ -22528,8 +23572,13 @@
           </w:tcPr>
           <w:p>
             <w:r>
-              <w:t>Ibrahim Kekec</w:t>
-            </w:r>
+              <w:t xml:space="preserve">Ibrahim </w:t>
+            </w:r>
+            <w:proofErr w:type="spellStart"/>
+            <w:r>
+              <w:t>Kekec</w:t>
+            </w:r>
+            <w:proofErr w:type="spellEnd"/>
           </w:p>
         </w:tc>
         <w:tc>
@@ -22592,8 +23641,13 @@
           </w:tcPr>
           <w:p>
             <w:r>
-              <w:t>Steve Nemangou</w:t>
-            </w:r>
+              <w:t xml:space="preserve">Steve </w:t>
+            </w:r>
+            <w:proofErr w:type="spellStart"/>
+            <w:r>
+              <w:t>Nemangou</w:t>
+            </w:r>
+            <w:proofErr w:type="spellEnd"/>
           </w:p>
         </w:tc>
         <w:tc>
@@ -22656,8 +23710,13 @@
           </w:tcPr>
           <w:p>
             <w:r>
-              <w:t>Steve Nemangou</w:t>
-            </w:r>
+              <w:t xml:space="preserve">Steve </w:t>
+            </w:r>
+            <w:proofErr w:type="spellStart"/>
+            <w:r>
+              <w:t>Nemangou</w:t>
+            </w:r>
+            <w:proofErr w:type="spellEnd"/>
           </w:p>
         </w:tc>
         <w:tc>
@@ -22699,9 +23758,11 @@
             <w:tcW w:w="1843" w:type="dxa"/>
           </w:tcPr>
           <w:p>
+            <w:proofErr w:type="spellStart"/>
             <w:r>
               <w:t>Teleporter</w:t>
             </w:r>
+            <w:proofErr w:type="spellEnd"/>
           </w:p>
         </w:tc>
         <w:tc>
@@ -22720,8 +23781,13 @@
           </w:tcPr>
           <w:p>
             <w:r>
-              <w:t>Julian Flieter</w:t>
-            </w:r>
+              <w:t xml:space="preserve">Julian </w:t>
+            </w:r>
+            <w:proofErr w:type="spellStart"/>
+            <w:r>
+              <w:t>Flieter</w:t>
+            </w:r>
+            <w:proofErr w:type="spellEnd"/>
           </w:p>
         </w:tc>
         <w:tc>
@@ -22778,12 +23844,14 @@
                 <w:b/>
               </w:rPr>
             </w:pPr>
+            <w:proofErr w:type="spellStart"/>
             <w:r>
               <w:rPr>
                 <w:b/>
               </w:rPr>
               <w:t>Airdrop</w:t>
             </w:r>
+            <w:proofErr w:type="spellEnd"/>
           </w:p>
         </w:tc>
         <w:tc>
@@ -22881,7 +23949,15 @@
           </w:tcPr>
           <w:p>
             <w:r>
-              <w:t>Abwurf einer Lootkiste mit zufälliger Waffe jede Runde</w:t>
+              <w:t xml:space="preserve">Abwurf einer </w:t>
+            </w:r>
+            <w:proofErr w:type="spellStart"/>
+            <w:r>
+              <w:t>Lootkiste</w:t>
+            </w:r>
+            <w:proofErr w:type="spellEnd"/>
+            <w:r>
+              <w:t xml:space="preserve"> mit zufälliger Waffe jede Runde</w:t>
             </w:r>
           </w:p>
         </w:tc>
@@ -22940,8 +24016,13 @@
             <w:tcW w:w="1843" w:type="dxa"/>
           </w:tcPr>
           <w:p>
-            <w:r>
-              <w:t>Debugabwurf einer vorgegebenen Kiste zu Demonstrationszwecken</w:t>
+            <w:proofErr w:type="spellStart"/>
+            <w:r>
+              <w:t>Debugabwurf</w:t>
+            </w:r>
+            <w:proofErr w:type="spellEnd"/>
+            <w:r>
+              <w:t xml:space="preserve"> einer vorgegebenen Kiste zu Demonstrationszwecken</w:t>
             </w:r>
           </w:p>
         </w:tc>
@@ -23110,7 +24191,15 @@
           </w:tcPr>
           <w:p>
             <w:r>
-              <w:t>Erweiterung des Menü Screens</w:t>
+              <w:t xml:space="preserve">Erweiterung </w:t>
+            </w:r>
+            <w:proofErr w:type="gramStart"/>
+            <w:r>
+              <w:t>des Menü</w:t>
+            </w:r>
+            <w:proofErr w:type="gramEnd"/>
+            <w:r>
+              <w:t xml:space="preserve"> Screens</w:t>
             </w:r>
           </w:p>
         </w:tc>
@@ -23130,8 +24219,13 @@
           </w:tcPr>
           <w:p>
             <w:r>
-              <w:t>Julian Flieter</w:t>
-            </w:r>
+              <w:t xml:space="preserve">Julian </w:t>
+            </w:r>
+            <w:proofErr w:type="spellStart"/>
+            <w:r>
+              <w:t>Flieter</w:t>
+            </w:r>
+            <w:proofErr w:type="spellEnd"/>
           </w:p>
         </w:tc>
         <w:tc>
@@ -23214,11 +24308,7 @@
           </w:tcPr>
           <w:p>
             <w:r>
-              <w:t>World.java, Player.java, SEPGame.java, PlayUILayer</w:t>
-            </w:r>
-            <w:r>
-              <w:lastRenderedPageBreak/>
-              <w:t>.java, GameOverScreen.java</w:t>
+              <w:t>World.java, Player.java, SEPGame.java, PlayUILayer.java, GameOverScreen.java</w:t>
             </w:r>
           </w:p>
         </w:tc>
@@ -23296,8 +24386,16 @@
               <w:rPr>
                 <w:b/>
               </w:rPr>
-              <w:t>Julian Flieter</w:t>
-            </w:r>
+              <w:t xml:space="preserve">Julian </w:t>
+            </w:r>
+            <w:proofErr w:type="spellStart"/>
+            <w:r>
+              <w:rPr>
+                <w:b/>
+              </w:rPr>
+              <w:t>Flieter</w:t>
+            </w:r>
+            <w:proofErr w:type="spellEnd"/>
           </w:p>
         </w:tc>
         <w:tc>
@@ -23357,7 +24455,11 @@
           </w:tcPr>
           <w:p>
             <w:r>
-              <w:t>Erweiterung des Hauptmenüs</w:t>
+              <w:t xml:space="preserve">Erweiterung des </w:t>
+            </w:r>
+            <w:r>
+              <w:lastRenderedPageBreak/>
+              <w:t>Hauptmenüs</w:t>
             </w:r>
           </w:p>
         </w:tc>
@@ -23367,6 +24469,7 @@
           </w:tcPr>
           <w:p>
             <w:r>
+              <w:lastRenderedPageBreak/>
               <w:t xml:space="preserve">2 Tage </w:t>
             </w:r>
           </w:p>
@@ -23389,7 +24492,11 @@
           </w:tcPr>
           <w:p>
             <w:r>
-              <w:t>MenuScreen.java</w:t>
+              <w:t>MenuScree</w:t>
+            </w:r>
+            <w:r>
+              <w:lastRenderedPageBreak/>
+              <w:t>n.java</w:t>
             </w:r>
           </w:p>
         </w:tc>
@@ -23643,8 +24750,13 @@
             <w:tcW w:w="1843" w:type="dxa"/>
           </w:tcPr>
           <w:p>
-            <w:r>
-              <w:t>HoverText für Drop-Pickup &amp; Schaden</w:t>
+            <w:proofErr w:type="spellStart"/>
+            <w:r>
+              <w:t>HoverText</w:t>
+            </w:r>
+            <w:proofErr w:type="spellEnd"/>
+            <w:r>
+              <w:t xml:space="preserve"> für Drop-Pickup &amp; Schaden</w:t>
             </w:r>
           </w:p>
         </w:tc>
@@ -23754,8 +24866,16 @@
               <w:rPr>
                 <w:b/>
               </w:rPr>
-              <w:t>Ibrahim Kekec</w:t>
-            </w:r>
+              <w:t xml:space="preserve">Ibrahim </w:t>
+            </w:r>
+            <w:proofErr w:type="spellStart"/>
+            <w:r>
+              <w:rPr>
+                <w:b/>
+              </w:rPr>
+              <w:t>Kekec</w:t>
+            </w:r>
+            <w:proofErr w:type="spellEnd"/>
           </w:p>
         </w:tc>
         <w:tc>
@@ -24095,8 +25215,13 @@
             <w:tcW w:w="1843" w:type="dxa"/>
           </w:tcPr>
           <w:p>
-            <w:r>
-              <w:t>Headshot System</w:t>
+            <w:proofErr w:type="spellStart"/>
+            <w:r>
+              <w:t>Headshot</w:t>
+            </w:r>
+            <w:proofErr w:type="spellEnd"/>
+            <w:r>
+              <w:t xml:space="preserve"> System</w:t>
             </w:r>
           </w:p>
         </w:tc>
@@ -24116,8 +25241,13 @@
           </w:tcPr>
           <w:p>
             <w:r>
-              <w:t>Ibrahim Kekec</w:t>
-            </w:r>
+              <w:t xml:space="preserve">Ibrahim </w:t>
+            </w:r>
+            <w:proofErr w:type="spellStart"/>
+            <w:r>
+              <w:t>Kekec</w:t>
+            </w:r>
+            <w:proofErr w:type="spellEnd"/>
           </w:p>
         </w:tc>
         <w:tc>
@@ -24210,8 +25340,16 @@
               <w:rPr>
                 <w:b/>
               </w:rPr>
-              <w:t>Julian Flieter</w:t>
-            </w:r>
+              <w:t xml:space="preserve">Julian </w:t>
+            </w:r>
+            <w:proofErr w:type="spellStart"/>
+            <w:r>
+              <w:rPr>
+                <w:b/>
+              </w:rPr>
+              <w:t>Flieter</w:t>
+            </w:r>
+            <w:proofErr w:type="spellEnd"/>
           </w:p>
         </w:tc>
         <w:tc>
@@ -24381,8 +25519,16 @@
               <w:rPr>
                 <w:b/>
               </w:rPr>
-              <w:t>Ibrahim Kekec</w:t>
-            </w:r>
+              <w:t xml:space="preserve">Ibrahim </w:t>
+            </w:r>
+            <w:proofErr w:type="spellStart"/>
+            <w:r>
+              <w:rPr>
+                <w:b/>
+              </w:rPr>
+              <w:t>Kekec</w:t>
+            </w:r>
+            <w:proofErr w:type="spellEnd"/>
           </w:p>
         </w:tc>
         <w:tc>
@@ -24477,12 +25623,14 @@
                 <w:b/>
               </w:rPr>
             </w:pPr>
+            <w:proofErr w:type="spellStart"/>
             <w:r>
               <w:rPr>
                 <w:b/>
               </w:rPr>
               <w:t>Id</w:t>
             </w:r>
+            <w:proofErr w:type="spellEnd"/>
           </w:p>
         </w:tc>
         <w:tc>
@@ -24898,9 +26046,6 @@
       </w:r>
       <w:r>
         <w:br/>
-      </w:r>
-      <w:r>
-        <w:lastRenderedPageBreak/>
         <w:t>Eine Grafikkarte, die bunte Farben berechnen kann.</w:t>
       </w:r>
       <w:r>
@@ -24925,6 +26070,9 @@
       </w:r>
       <w:r>
         <w:br/>
+      </w:r>
+      <w:r>
+        <w:lastRenderedPageBreak/>
         <w:t>Strom.</w:t>
       </w:r>
       <w:r>
@@ -24977,7 +26125,7 @@
       <w:r>
         <w:t xml:space="preserve">Sicherstellen, dass Java 8 oder neuer installiert ist. Die neuste Version gibt es </w:t>
       </w:r>
-      <w:hyperlink r:id="rId25" w:history="1">
+      <w:hyperlink r:id="rId31" w:history="1">
         <w:r>
           <w:rPr>
             <w:rStyle w:val="Hyperlink"/>
@@ -24986,7 +26134,15 @@
         </w:r>
       </w:hyperlink>
       <w:r>
-        <w:t>. Dann die mitgelieferte „Swat Engagement Pheretima.jar“ ausführen und spielen.</w:t>
+        <w:t>. Dann die mitgelieferte „</w:t>
+      </w:r>
+      <w:proofErr w:type="spellStart"/>
+      <w:r>
+        <w:t>Swat</w:t>
+      </w:r>
+      <w:proofErr w:type="spellEnd"/>
+      <w:r>
+        <w:t xml:space="preserve"> Engagement Pheretima.jar“ ausführen und spielen.</w:t>
       </w:r>
     </w:p>
     <w:p>
@@ -25010,8 +26166,13 @@
       <w:bookmarkEnd w:id="24"/>
     </w:p>
     <w:p>
+      <w:proofErr w:type="gramStart"/>
       <w:r>
-        <w:t>W,A,S,D zur Steuerung des Charakters</w:t>
+        <w:t>W,A</w:t>
+      </w:r>
+      <w:proofErr w:type="gramEnd"/>
+      <w:r>
+        <w:t>,S,D zur Steuerung des Charakters</w:t>
       </w:r>
       <w:r>
         <w:br/>
@@ -25027,23 +26188,12 @@
       </w:r>
       <w:r>
         <w:br/>
-      </w:r>
-      <w:r>
-        <w:t>↑</w:t>
-      </w:r>
-      <w:r>
-        <w:t xml:space="preserve">, </w:t>
-      </w:r>
-      <w:r>
-        <w:t>↓</w:t>
-      </w:r>
-      <w:r>
-        <w:t xml:space="preserve"> Zum zielen</w:t>
+        <w:t>↑, ↓ Zum zielen</w:t>
       </w:r>
     </w:p>
     <w:p/>
     <w:sectPr>
-      <w:footerReference w:type="default" r:id="rId26"/>
+      <w:footerReference w:type="default" r:id="rId32"/>
       <w:pgSz w:w="11906" w:h="16838"/>
       <w:pgMar w:top="1417" w:right="1417" w:bottom="1134" w:left="1417" w:header="708" w:footer="708" w:gutter="0"/>
       <w:cols w:space="708"/>
@@ -27354,7 +28504,7 @@
 </file>
 
 <file path=customXml/itemProps1.xml><?xml version="1.0" encoding="utf-8"?>
-<ds:datastoreItem xmlns:ds="http://schemas.openxmlformats.org/officeDocument/2006/customXml" ds:itemID="{F791AFF6-B741-44CA-9B46-F226CEAFE608}">
+<ds:datastoreItem xmlns:ds="http://schemas.openxmlformats.org/officeDocument/2006/customXml" ds:itemID="{7D608ED5-141E-4E27-83C6-BF8915571327}">
   <ds:schemaRefs>
     <ds:schemaRef ds:uri="http://schemas.openxmlformats.org/officeDocument/2006/bibliography"/>
   </ds:schemaRefs>

--- a/Dokumentation/Projektmappe IT III.docx
+++ b/Dokumentation/Projektmappe IT III.docx
@@ -1,6 +1,6 @@
 
 <file path=word/document.xml><?xml version="1.0" encoding="utf-8"?>
-<w:document xmlns:wpc="http://schemas.microsoft.com/office/word/2010/wordprocessingCanvas" xmlns:cx="http://schemas.microsoft.com/office/drawing/2014/chartex" xmlns:cx1="http://schemas.microsoft.com/office/drawing/2015/9/8/chartex" xmlns:cx2="http://schemas.microsoft.com/office/drawing/2015/10/21/chartex" xmlns:cx3="http://schemas.microsoft.com/office/drawing/2016/5/9/chartex" xmlns:cx4="http://schemas.microsoft.com/office/drawing/2016/5/10/chartex" xmlns:cx5="http://schemas.microsoft.com/office/drawing/2016/5/11/chartex" xmlns:cx6="http://schemas.microsoft.com/office/drawing/2016/5/12/chartex" xmlns:cx7="http://schemas.microsoft.com/office/drawing/2016/5/13/chartex" xmlns:cx8="http://schemas.microsoft.com/office/drawing/2016/5/14/chartex" xmlns:mc="http://schemas.openxmlformats.org/markup-compatibility/2006" xmlns:aink="http://schemas.microsoft.com/office/drawing/2016/ink" xmlns:am3d="http://schemas.microsoft.com/office/drawing/2017/model3d" xmlns:o="urn:schemas-microsoft-com:office:office" xmlns:r="http://schemas.openxmlformats.org/officeDocument/2006/relationships" xmlns:m="http://schemas.openxmlformats.org/officeDocument/2006/math" xmlns:v="urn:schemas-microsoft-com:vml" xmlns:wp14="http://schemas.microsoft.com/office/word/2010/wordprocessingDrawing" xmlns:wp="http://schemas.openxmlformats.org/drawingml/2006/wordprocessingDrawing" xmlns:w10="urn:schemas-microsoft-com:office:word" xmlns:w="http://schemas.openxmlformats.org/wordprocessingml/2006/main" xmlns:w14="http://schemas.microsoft.com/office/word/2010/wordml" xmlns:w15="http://schemas.microsoft.com/office/word/2012/wordml" xmlns:w16cid="http://schemas.microsoft.com/office/word/2016/wordml/cid" xmlns:w16se="http://schemas.microsoft.com/office/word/2015/wordml/symex" xmlns:wpg="http://schemas.microsoft.com/office/word/2010/wordprocessingGroup" xmlns:wpi="http://schemas.microsoft.com/office/word/2010/wordprocessingInk" xmlns:wne="http://schemas.microsoft.com/office/word/2006/wordml" xmlns:wps="http://schemas.microsoft.com/office/word/2010/wordprocessingShape" mc:Ignorable="w14 w15 w16se w16cid wp14">
+<w:document xmlns:wpc="http://schemas.microsoft.com/office/word/2010/wordprocessingCanvas" xmlns:mc="http://schemas.openxmlformats.org/markup-compatibility/2006" xmlns:o="urn:schemas-microsoft-com:office:office" xmlns:r="http://schemas.openxmlformats.org/officeDocument/2006/relationships" xmlns:m="http://schemas.openxmlformats.org/officeDocument/2006/math" xmlns:v="urn:schemas-microsoft-com:vml" xmlns:wp14="http://schemas.microsoft.com/office/word/2010/wordprocessingDrawing" xmlns:wp="http://schemas.openxmlformats.org/drawingml/2006/wordprocessingDrawing" xmlns:w10="urn:schemas-microsoft-com:office:word" xmlns:w="http://schemas.openxmlformats.org/wordprocessingml/2006/main" xmlns:w14="http://schemas.microsoft.com/office/word/2010/wordml" xmlns:w15="http://schemas.microsoft.com/office/word/2012/wordml" xmlns:wpg="http://schemas.microsoft.com/office/word/2010/wordprocessingGroup" xmlns:wpi="http://schemas.microsoft.com/office/word/2010/wordprocessingInk" xmlns:wne="http://schemas.microsoft.com/office/word/2006/wordml" xmlns:wps="http://schemas.microsoft.com/office/word/2010/wordprocessingShape" mc:Ignorable="w14 w15 wp14">
   <w:body>
     <w:p/>
     <w:p/>
@@ -281,12 +281,7 @@
             <w:pStyle w:val="Inhaltsverzeichnisberschrift"/>
           </w:pPr>
           <w:r>
-            <w:t>Inhaltsverzeic</w:t>
-          </w:r>
-          <w:bookmarkStart w:id="0" w:name="_GoBack"/>
-          <w:bookmarkEnd w:id="0"/>
-          <w:r>
-            <w:t>hnis</w:t>
+            <w:t>Inhaltsverzeichnis</w:t>
           </w:r>
         </w:p>
         <w:p>
@@ -879,6 +874,8 @@
               </w:rPr>
               <w:t>UML Klassendiagramm</w:t>
             </w:r>
+            <w:bookmarkStart w:id="0" w:name="_GoBack"/>
+            <w:bookmarkEnd w:id="0"/>
             <w:r>
               <w:rPr>
                 <w:noProof/>
@@ -1548,7 +1545,7 @@
                 <w:noProof/>
                 <w:webHidden/>
               </w:rPr>
-              <w:t>45</w:t>
+              <w:t>46</w:t>
             </w:r>
             <w:r>
               <w:rPr>
@@ -1618,7 +1615,7 @@
                 <w:noProof/>
                 <w:webHidden/>
               </w:rPr>
-              <w:t>45</w:t>
+              <w:t>47</w:t>
             </w:r>
             <w:r>
               <w:rPr>
@@ -1688,7 +1685,7 @@
                 <w:noProof/>
                 <w:webHidden/>
               </w:rPr>
-              <w:t>45</w:t>
+              <w:t>49</w:t>
             </w:r>
             <w:r>
               <w:rPr>
@@ -1758,7 +1755,7 @@
                 <w:noProof/>
                 <w:webHidden/>
               </w:rPr>
-              <w:t>45</w:t>
+              <w:t>49</w:t>
             </w:r>
             <w:r>
               <w:rPr>
@@ -1828,7 +1825,7 @@
                 <w:noProof/>
                 <w:webHidden/>
               </w:rPr>
-              <w:t>46</w:t>
+              <w:t>49</w:t>
             </w:r>
             <w:r>
               <w:rPr>
@@ -1898,7 +1895,7 @@
                 <w:noProof/>
                 <w:webHidden/>
               </w:rPr>
-              <w:t>46</w:t>
+              <w:t>49</w:t>
             </w:r>
             <w:r>
               <w:rPr>
@@ -5539,6 +5536,7 @@
       <w:r>
         <w:rPr>
           <w:noProof/>
+          <w:lang w:eastAsia="de-DE"/>
         </w:rPr>
         <w:drawing>
           <wp:anchor distT="0" distB="0" distL="114300" distR="114300" simplePos="0" relativeHeight="251659264" behindDoc="0" locked="0" layoutInCell="1" allowOverlap="1" wp14:anchorId="78CB42B4" wp14:editId="1D628ACF">
@@ -5664,6 +5662,7 @@
       <w:r>
         <w:rPr>
           <w:noProof/>
+          <w:lang w:eastAsia="de-DE"/>
         </w:rPr>
         <w:drawing>
           <wp:inline distT="0" distB="0" distL="0" distR="0" wp14:anchorId="6C6FC1BE" wp14:editId="5FD61AB3">
@@ -5769,6 +5768,7 @@
         <w:rPr>
           <w:noProof/>
           <w:u w:val="single"/>
+          <w:lang w:eastAsia="de-DE"/>
         </w:rPr>
         <w:drawing>
           <wp:inline distT="0" distB="0" distL="0" distR="0" wp14:anchorId="14A07FA2" wp14:editId="04B46862">
@@ -5866,6 +5866,7 @@
       <w:r>
         <w:rPr>
           <w:noProof/>
+          <w:lang w:eastAsia="de-DE"/>
         </w:rPr>
         <w:drawing>
           <wp:inline distT="0" distB="0" distL="0" distR="0" wp14:anchorId="3A6B4C58" wp14:editId="25524D04">
@@ -5962,6 +5963,7 @@
       <w:r>
         <w:rPr>
           <w:noProof/>
+          <w:lang w:eastAsia="de-DE"/>
         </w:rPr>
         <w:drawing>
           <wp:inline distT="0" distB="0" distL="0" distR="0" wp14:anchorId="237FACBD" wp14:editId="31C78501">
@@ -6064,6 +6066,7 @@
       <w:r>
         <w:rPr>
           <w:noProof/>
+          <w:lang w:eastAsia="de-DE"/>
         </w:rPr>
         <w:drawing>
           <wp:inline distT="0" distB="0" distL="0" distR="0" wp14:anchorId="569E4B16" wp14:editId="5F32230A">
@@ -6148,6 +6151,7 @@
       <w:r>
         <w:rPr>
           <w:noProof/>
+          <w:lang w:eastAsia="de-DE"/>
         </w:rPr>
         <w:drawing>
           <wp:inline distT="0" distB="0" distL="0" distR="0" wp14:anchorId="36E05505" wp14:editId="507A2AD8">
@@ -6230,6 +6234,7 @@
       <w:r>
         <w:rPr>
           <w:noProof/>
+          <w:lang w:eastAsia="de-DE"/>
         </w:rPr>
         <w:drawing>
           <wp:inline distT="0" distB="0" distL="0" distR="0" wp14:anchorId="238E6DF0" wp14:editId="05F588A5">
@@ -12090,6 +12095,7 @@
       <w:r>
         <w:rPr>
           <w:noProof/>
+          <w:lang w:eastAsia="de-DE"/>
         </w:rPr>
         <w:drawing>
           <wp:inline distT="0" distB="0" distL="0" distR="0" wp14:anchorId="1201D0C6" wp14:editId="4098F675">
@@ -12157,6 +12163,7 @@
       <w:r>
         <w:rPr>
           <w:noProof/>
+          <w:lang w:eastAsia="de-DE"/>
         </w:rPr>
         <w:drawing>
           <wp:inline distT="0" distB="0" distL="0" distR="0" wp14:anchorId="5000DC28" wp14:editId="72B9F16B">
@@ -12224,6 +12231,7 @@
       <w:r>
         <w:rPr>
           <w:noProof/>
+          <w:lang w:eastAsia="de-DE"/>
         </w:rPr>
         <w:drawing>
           <wp:inline distT="0" distB="0" distL="0" distR="0" wp14:anchorId="22000921" wp14:editId="04790331">
@@ -12291,6 +12299,7 @@
       <w:r>
         <w:rPr>
           <w:noProof/>
+          <w:lang w:eastAsia="de-DE"/>
         </w:rPr>
         <w:drawing>
           <wp:inline distT="0" distB="0" distL="0" distR="0" wp14:anchorId="2A77E1B0" wp14:editId="3727BA14">
@@ -12361,6 +12370,7 @@
       <w:r>
         <w:rPr>
           <w:noProof/>
+          <w:lang w:eastAsia="de-DE"/>
         </w:rPr>
         <w:drawing>
           <wp:inline distT="0" distB="0" distL="0" distR="0" wp14:anchorId="67CFFD32" wp14:editId="09D46E8D">
@@ -12428,6 +12438,7 @@
       <w:r>
         <w:rPr>
           <w:noProof/>
+          <w:lang w:eastAsia="de-DE"/>
         </w:rPr>
         <w:drawing>
           <wp:inline distT="0" distB="0" distL="0" distR="0" wp14:anchorId="7C1A2A48" wp14:editId="2D0B31B6">
@@ -12495,6 +12506,7 @@
       <w:r>
         <w:rPr>
           <w:noProof/>
+          <w:lang w:eastAsia="de-DE"/>
         </w:rPr>
         <w:drawing>
           <wp:inline distT="0" distB="0" distL="0" distR="0" wp14:anchorId="5F6A1CFA" wp14:editId="6FE23016">
@@ -12588,6 +12600,7 @@
       <w:r>
         <w:rPr>
           <w:noProof/>
+          <w:lang w:eastAsia="de-DE"/>
         </w:rPr>
         <w:drawing>
           <wp:inline distT="0" distB="0" distL="0" distR="0" wp14:anchorId="0D6A4A63" wp14:editId="60254CD6">
@@ -12698,6 +12711,7 @@
       <w:r>
         <w:rPr>
           <w:noProof/>
+          <w:lang w:eastAsia="de-DE"/>
         </w:rPr>
         <w:drawing>
           <wp:anchor distT="0" distB="0" distL="114300" distR="114300" simplePos="0" relativeHeight="251657216" behindDoc="0" locked="0" layoutInCell="1" allowOverlap="1" wp14:anchorId="7388C661" wp14:editId="7B2A54BD">
@@ -13585,8 +13599,13 @@
             </w:r>
             <w:proofErr w:type="spellEnd"/>
             <w:r>
-              <w:t>, Ground</w:t>
-            </w:r>
+              <w:t xml:space="preserve">, </w:t>
+            </w:r>
+            <w:proofErr w:type="spellStart"/>
+            <w:r>
+              <w:t>Ground</w:t>
+            </w:r>
+            <w:proofErr w:type="spellEnd"/>
           </w:p>
         </w:tc>
         <w:tc>
@@ -13801,8 +13820,13 @@
             </w:r>
             <w:proofErr w:type="spellEnd"/>
             <w:r>
-              <w:t>, Ground</w:t>
-            </w:r>
+              <w:t xml:space="preserve">, </w:t>
+            </w:r>
+            <w:proofErr w:type="spellStart"/>
+            <w:r>
+              <w:t>Ground</w:t>
+            </w:r>
+            <w:proofErr w:type="spellEnd"/>
           </w:p>
         </w:tc>
         <w:tc>
@@ -18453,17 +18477,12 @@
               <w:t xml:space="preserve">, </w:t>
             </w:r>
             <w:proofErr w:type="spellStart"/>
-            <w:proofErr w:type="gramStart"/>
             <w:r>
               <w:t>createVirusFixture</w:t>
             </w:r>
             <w:proofErr w:type="spellEnd"/>
             <w:r>
-              <w:t>(</w:t>
-            </w:r>
-            <w:proofErr w:type="gramEnd"/>
-            <w:r>
-              <w:t xml:space="preserve">), </w:t>
+              <w:t xml:space="preserve">(), </w:t>
             </w:r>
             <w:proofErr w:type="spellStart"/>
             <w:r>
@@ -22483,6 +22502,7 @@
       <w:r>
         <w:rPr>
           <w:noProof/>
+          <w:lang w:eastAsia="de-DE"/>
         </w:rPr>
         <w:drawing>
           <wp:inline distT="0" distB="0" distL="0" distR="0" wp14:anchorId="20020419" wp14:editId="167988B1">
@@ -22550,6 +22570,7 @@
       <w:r>
         <w:rPr>
           <w:noProof/>
+          <w:lang w:eastAsia="de-DE"/>
         </w:rPr>
         <w:drawing>
           <wp:inline distT="0" distB="0" distL="0" distR="0" wp14:anchorId="21813582" wp14:editId="16922B43">
@@ -22617,6 +22638,7 @@
       <w:r>
         <w:rPr>
           <w:noProof/>
+          <w:lang w:eastAsia="de-DE"/>
         </w:rPr>
         <w:drawing>
           <wp:inline distT="0" distB="0" distL="0" distR="0" wp14:anchorId="2E70D488" wp14:editId="2F026F7D">
@@ -22684,6 +22706,7 @@
       <w:r>
         <w:rPr>
           <w:noProof/>
+          <w:lang w:eastAsia="de-DE"/>
         </w:rPr>
         <w:drawing>
           <wp:inline distT="0" distB="0" distL="0" distR="0" wp14:anchorId="730B4615" wp14:editId="1C53FDA1">
@@ -22751,6 +22774,7 @@
       <w:r>
         <w:rPr>
           <w:noProof/>
+          <w:lang w:eastAsia="de-DE"/>
         </w:rPr>
         <w:drawing>
           <wp:inline distT="0" distB="0" distL="0" distR="0" wp14:anchorId="1C9342AB" wp14:editId="528CA999">
@@ -22820,6 +22844,7 @@
       <w:r>
         <w:rPr>
           <w:noProof/>
+          <w:lang w:eastAsia="de-DE"/>
         </w:rPr>
         <w:drawing>
           <wp:inline distT="0" distB="0" distL="0" distR="0" wp14:anchorId="289CB6A8" wp14:editId="06AA96F6">
@@ -24191,15 +24216,7 @@
           </w:tcPr>
           <w:p>
             <w:r>
-              <w:t xml:space="preserve">Erweiterung </w:t>
-            </w:r>
-            <w:proofErr w:type="gramStart"/>
-            <w:r>
-              <w:t>des Menü</w:t>
-            </w:r>
-            <w:proofErr w:type="gramEnd"/>
-            <w:r>
-              <w:t xml:space="preserve"> Screens</w:t>
+              <w:t>Erweiterung des Menü Screens</w:t>
             </w:r>
           </w:p>
         </w:tc>
@@ -24307,7 +24324,15 @@
             <w:tcW w:w="1276" w:type="dxa"/>
           </w:tcPr>
           <w:p>
-            <w:r>
+            <w:pPr>
+              <w:rPr>
+                <w:lang w:val="en-GB"/>
+              </w:rPr>
+            </w:pPr>
+            <w:r>
+              <w:rPr>
+                <w:lang w:val="en-GB"/>
+              </w:rPr>
               <w:t>World.java, Player.java, SEPGame.java, PlayUILayer.java, GameOverScreen.java</w:t>
             </w:r>
           </w:p>
@@ -24316,7 +24341,13 @@
           <w:tcPr>
             <w:tcW w:w="850" w:type="dxa"/>
           </w:tcPr>
-          <w:p/>
+          <w:p>
+            <w:pPr>
+              <w:rPr>
+                <w:lang w:val="en-GB"/>
+              </w:rPr>
+            </w:pPr>
+          </w:p>
         </w:tc>
       </w:tr>
       <w:tr>
@@ -25575,6 +25606,12 @@
     <w:p>
       <w:bookmarkStart w:id="19" w:name="_Toc513952281"/>
     </w:p>
+    <w:p>
+      <w:r>
+        <w:br w:type="page"/>
+      </w:r>
+    </w:p>
+    <w:p/>
     <w:p>
       <w:pPr>
         <w:pStyle w:val="berschrift2"/>
@@ -25774,14 +25811,9 @@
       </w:pPr>
     </w:p>
     <w:p>
-      <w:pPr>
-        <w:pStyle w:val="berschrift2"/>
-        <w:rPr>
-          <w:color w:val="auto"/>
-          <w:sz w:val="32"/>
-          <w:szCs w:val="32"/>
-        </w:rPr>
-      </w:pPr>
+      <w:r>
+        <w:br w:type="page"/>
+      </w:r>
     </w:p>
     <w:p>
       <w:pPr>
@@ -25799,51 +25831,66 @@
           <w:sz w:val="32"/>
           <w:szCs w:val="32"/>
         </w:rPr>
+        <w:lastRenderedPageBreak/>
         <w:t>Systemtests</w:t>
       </w:r>
       <w:bookmarkEnd w:id="20"/>
     </w:p>
     <w:tbl>
       <w:tblPr>
-        <w:tblW w:w="10095" w:type="dxa"/>
+        <w:tblW w:w="0" w:type="auto"/>
         <w:tblCellMar>
-          <w:left w:w="0" w:type="dxa"/>
-          <w:right w:w="0" w:type="dxa"/>
+          <w:top w:w="15" w:type="dxa"/>
+          <w:left w:w="15" w:type="dxa"/>
+          <w:bottom w:w="15" w:type="dxa"/>
+          <w:right w:w="15" w:type="dxa"/>
         </w:tblCellMar>
-        <w:tblLook w:val="0600" w:firstRow="0" w:lastRow="0" w:firstColumn="0" w:lastColumn="0" w:noHBand="1" w:noVBand="1"/>
+        <w:tblLook w:val="04A0" w:firstRow="1" w:lastRow="0" w:firstColumn="1" w:lastColumn="0" w:noHBand="0" w:noVBand="1"/>
       </w:tblPr>
       <w:tblGrid>
-        <w:gridCol w:w="1689"/>
-        <w:gridCol w:w="8406"/>
+        <w:gridCol w:w="1911"/>
+        <w:gridCol w:w="3219"/>
+        <w:gridCol w:w="3746"/>
+        <w:gridCol w:w="476"/>
       </w:tblGrid>
       <w:tr>
         <w:trPr>
-          <w:trHeight w:val="251"/>
+          <w:trHeight w:val="320"/>
         </w:trPr>
         <w:tc>
           <w:tcPr>
-            <w:tcW w:w="1689" w:type="dxa"/>
+            <w:tcW w:w="0" w:type="auto"/>
             <w:tcBorders>
               <w:top w:val="single" w:sz="18" w:space="0" w:color="000000"/>
               <w:left w:val="single" w:sz="18" w:space="0" w:color="000000"/>
               <w:bottom w:val="single" w:sz="8" w:space="0" w:color="000000"/>
               <w:right w:val="single" w:sz="8" w:space="0" w:color="000000"/>
             </w:tcBorders>
-            <w:shd w:val="clear" w:color="auto" w:fill="FF8585"/>
+            <w:shd w:val="clear" w:color="auto" w:fill="EFEFEF"/>
             <w:tcMar>
-              <w:top w:w="28" w:type="dxa"/>
-              <w:left w:w="142" w:type="dxa"/>
-              <w:bottom w:w="28" w:type="dxa"/>
-              <w:right w:w="142" w:type="dxa"/>
+              <w:top w:w="20" w:type="dxa"/>
+              <w:left w:w="140" w:type="dxa"/>
+              <w:bottom w:w="20" w:type="dxa"/>
+              <w:right w:w="140" w:type="dxa"/>
             </w:tcMar>
-            <w:vAlign w:val="center"/>
             <w:hideMark/>
           </w:tcPr>
           <w:p>
-            <w:r>
-              <w:rPr>
-                <w:b/>
-                <w:bCs/>
+            <w:pPr>
+              <w:shd w:val="clear" w:color="auto" w:fill="FFFFFF"/>
+              <w:spacing w:line="240" w:lineRule="auto"/>
+              <w:rPr>
+                <w:rFonts w:ascii="Times New Roman" w:eastAsia="Times New Roman" w:hAnsi="Times New Roman" w:cs="Times New Roman"/>
+                <w:sz w:val="24"/>
+                <w:szCs w:val="24"/>
+                <w:lang w:eastAsia="de-DE"/>
+              </w:rPr>
+            </w:pPr>
+            <w:r>
+              <w:rPr>
+                <w:rFonts w:ascii="Calibri" w:eastAsia="Times New Roman" w:hAnsi="Calibri" w:cs="Calibri"/>
+                <w:color w:val="000000"/>
+                <w:lang w:eastAsia="de-DE"/>
               </w:rPr>
               <w:t>Datum</w:t>
             </w:r>
@@ -25851,58 +25898,87 @@
         </w:tc>
         <w:tc>
           <w:tcPr>
-            <w:tcW w:w="8406" w:type="dxa"/>
+            <w:tcW w:w="0" w:type="auto"/>
+            <w:gridSpan w:val="3"/>
             <w:tcBorders>
               <w:top w:val="single" w:sz="18" w:space="0" w:color="000000"/>
               <w:left w:val="single" w:sz="8" w:space="0" w:color="000000"/>
               <w:bottom w:val="single" w:sz="8" w:space="0" w:color="000000"/>
               <w:right w:val="single" w:sz="18" w:space="0" w:color="000000"/>
             </w:tcBorders>
-            <w:shd w:val="clear" w:color="auto" w:fill="FF8585"/>
+            <w:shd w:val="clear" w:color="auto" w:fill="EFEFEF"/>
             <w:tcMar>
-              <w:top w:w="28" w:type="dxa"/>
-              <w:left w:w="142" w:type="dxa"/>
-              <w:bottom w:w="28" w:type="dxa"/>
-              <w:right w:w="142" w:type="dxa"/>
+              <w:top w:w="20" w:type="dxa"/>
+              <w:left w:w="140" w:type="dxa"/>
+              <w:bottom w:w="20" w:type="dxa"/>
+              <w:right w:w="140" w:type="dxa"/>
             </w:tcMar>
-            <w:vAlign w:val="center"/>
             <w:hideMark/>
           </w:tcPr>
           <w:p>
-            <w:r>
-              <w:t>05.05.2017</w:t>
+            <w:pPr>
+              <w:spacing w:after="0" w:line="240" w:lineRule="auto"/>
+              <w:rPr>
+                <w:rFonts w:ascii="Times New Roman" w:eastAsia="Times New Roman" w:hAnsi="Times New Roman" w:cs="Times New Roman"/>
+                <w:sz w:val="24"/>
+                <w:szCs w:val="24"/>
+                <w:lang w:eastAsia="de-DE"/>
+              </w:rPr>
+            </w:pPr>
+            <w:r>
+              <w:rPr>
+                <w:rFonts w:ascii="Calibri" w:eastAsia="Times New Roman" w:hAnsi="Calibri" w:cs="Calibri"/>
+                <w:color w:val="00000A"/>
+                <w:sz w:val="20"/>
+                <w:szCs w:val="20"/>
+                <w:lang w:eastAsia="de-DE"/>
+              </w:rPr>
+              <w:t>11.06.2018</w:t>
             </w:r>
           </w:p>
         </w:tc>
       </w:tr>
       <w:tr>
         <w:trPr>
-          <w:trHeight w:val="263"/>
+          <w:trHeight w:val="300"/>
         </w:trPr>
         <w:tc>
           <w:tcPr>
-            <w:tcW w:w="1689" w:type="dxa"/>
+            <w:tcW w:w="0" w:type="auto"/>
             <w:tcBorders>
               <w:top w:val="single" w:sz="8" w:space="0" w:color="000000"/>
               <w:left w:val="single" w:sz="18" w:space="0" w:color="000000"/>
               <w:bottom w:val="single" w:sz="8" w:space="0" w:color="000000"/>
               <w:right w:val="single" w:sz="8" w:space="0" w:color="000000"/>
             </w:tcBorders>
-            <w:shd w:val="clear" w:color="auto" w:fill="FF8585"/>
+            <w:shd w:val="clear" w:color="auto" w:fill="EFEFEF"/>
             <w:tcMar>
-              <w:top w:w="28" w:type="dxa"/>
-              <w:left w:w="142" w:type="dxa"/>
-              <w:bottom w:w="28" w:type="dxa"/>
-              <w:right w:w="142" w:type="dxa"/>
+              <w:top w:w="20" w:type="dxa"/>
+              <w:left w:w="140" w:type="dxa"/>
+              <w:bottom w:w="20" w:type="dxa"/>
+              <w:right w:w="140" w:type="dxa"/>
             </w:tcMar>
-            <w:vAlign w:val="center"/>
             <w:hideMark/>
           </w:tcPr>
           <w:p>
-            <w:r>
-              <w:rPr>
+            <w:pPr>
+              <w:spacing w:after="0" w:line="240" w:lineRule="auto"/>
+              <w:rPr>
+                <w:rFonts w:ascii="Times New Roman" w:eastAsia="Times New Roman" w:hAnsi="Times New Roman" w:cs="Times New Roman"/>
+                <w:sz w:val="24"/>
+                <w:szCs w:val="24"/>
+                <w:lang w:eastAsia="de-DE"/>
+              </w:rPr>
+            </w:pPr>
+            <w:r>
+              <w:rPr>
+                <w:rFonts w:ascii="Calibri" w:eastAsia="Times New Roman" w:hAnsi="Calibri" w:cs="Calibri"/>
                 <w:b/>
                 <w:bCs/>
+                <w:color w:val="00000A"/>
+                <w:sz w:val="20"/>
+                <w:szCs w:val="20"/>
+                <w:lang w:eastAsia="de-DE"/>
               </w:rPr>
               <w:t>Tester</w:t>
             </w:r>
@@ -25910,26 +25986,42 @@
         </w:tc>
         <w:tc>
           <w:tcPr>
-            <w:tcW w:w="8406" w:type="dxa"/>
+            <w:tcW w:w="0" w:type="auto"/>
+            <w:gridSpan w:val="3"/>
             <w:tcBorders>
               <w:top w:val="single" w:sz="8" w:space="0" w:color="000000"/>
               <w:left w:val="single" w:sz="8" w:space="0" w:color="000000"/>
               <w:bottom w:val="single" w:sz="8" w:space="0" w:color="000000"/>
               <w:right w:val="single" w:sz="18" w:space="0" w:color="000000"/>
             </w:tcBorders>
-            <w:shd w:val="clear" w:color="auto" w:fill="FF8585"/>
+            <w:shd w:val="clear" w:color="auto" w:fill="EFEFEF"/>
             <w:tcMar>
-              <w:top w:w="28" w:type="dxa"/>
-              <w:left w:w="142" w:type="dxa"/>
-              <w:bottom w:w="28" w:type="dxa"/>
-              <w:right w:w="142" w:type="dxa"/>
+              <w:top w:w="20" w:type="dxa"/>
+              <w:left w:w="140" w:type="dxa"/>
+              <w:bottom w:w="20" w:type="dxa"/>
+              <w:right w:w="140" w:type="dxa"/>
             </w:tcMar>
-            <w:vAlign w:val="center"/>
             <w:hideMark/>
           </w:tcPr>
           <w:p>
-            <w:r>
-              <w:t>Martina Musterfrau</w:t>
+            <w:pPr>
+              <w:spacing w:after="0" w:line="240" w:lineRule="auto"/>
+              <w:rPr>
+                <w:rFonts w:ascii="Times New Roman" w:eastAsia="Times New Roman" w:hAnsi="Times New Roman" w:cs="Times New Roman"/>
+                <w:sz w:val="24"/>
+                <w:szCs w:val="24"/>
+                <w:lang w:eastAsia="de-DE"/>
+              </w:rPr>
+            </w:pPr>
+            <w:r>
+              <w:rPr>
+                <w:rFonts w:ascii="Calibri" w:eastAsia="Times New Roman" w:hAnsi="Calibri" w:cs="Calibri"/>
+                <w:color w:val="00000A"/>
+                <w:sz w:val="20"/>
+                <w:szCs w:val="20"/>
+                <w:lang w:eastAsia="de-DE"/>
+              </w:rPr>
+              <w:t>Jan Voigtländer</w:t>
             </w:r>
           </w:p>
         </w:tc>
@@ -25940,28 +26032,41 @@
         </w:trPr>
         <w:tc>
           <w:tcPr>
-            <w:tcW w:w="1689" w:type="dxa"/>
+            <w:tcW w:w="0" w:type="auto"/>
             <w:tcBorders>
               <w:top w:val="single" w:sz="8" w:space="0" w:color="000000"/>
               <w:left w:val="single" w:sz="18" w:space="0" w:color="000000"/>
               <w:bottom w:val="single" w:sz="8" w:space="0" w:color="000000"/>
               <w:right w:val="single" w:sz="8" w:space="0" w:color="000000"/>
             </w:tcBorders>
-            <w:shd w:val="clear" w:color="auto" w:fill="FF8585"/>
+            <w:shd w:val="clear" w:color="auto" w:fill="EFEFEF"/>
             <w:tcMar>
-              <w:top w:w="28" w:type="dxa"/>
-              <w:left w:w="142" w:type="dxa"/>
-              <w:bottom w:w="28" w:type="dxa"/>
-              <w:right w:w="142" w:type="dxa"/>
+              <w:top w:w="20" w:type="dxa"/>
+              <w:left w:w="140" w:type="dxa"/>
+              <w:bottom w:w="20" w:type="dxa"/>
+              <w:right w:w="140" w:type="dxa"/>
             </w:tcMar>
-            <w:vAlign w:val="center"/>
             <w:hideMark/>
           </w:tcPr>
           <w:p>
-            <w:r>
-              <w:rPr>
+            <w:pPr>
+              <w:spacing w:after="0" w:line="240" w:lineRule="auto"/>
+              <w:rPr>
+                <w:rFonts w:ascii="Times New Roman" w:eastAsia="Times New Roman" w:hAnsi="Times New Roman" w:cs="Times New Roman"/>
+                <w:sz w:val="24"/>
+                <w:szCs w:val="24"/>
+                <w:lang w:eastAsia="de-DE"/>
+              </w:rPr>
+            </w:pPr>
+            <w:r>
+              <w:rPr>
+                <w:rFonts w:ascii="Calibri" w:eastAsia="Times New Roman" w:hAnsi="Calibri" w:cs="Calibri"/>
                 <w:b/>
                 <w:bCs/>
+                <w:color w:val="00000A"/>
+                <w:sz w:val="20"/>
+                <w:szCs w:val="20"/>
+                <w:lang w:eastAsia="de-DE"/>
               </w:rPr>
               <w:t>SW-Version</w:t>
             </w:r>
@@ -25969,31 +26074,2433 @@
         </w:tc>
         <w:tc>
           <w:tcPr>
-            <w:tcW w:w="8406" w:type="dxa"/>
+            <w:tcW w:w="0" w:type="auto"/>
+            <w:gridSpan w:val="3"/>
             <w:tcBorders>
               <w:top w:val="single" w:sz="8" w:space="0" w:color="000000"/>
               <w:left w:val="single" w:sz="8" w:space="0" w:color="000000"/>
               <w:bottom w:val="single" w:sz="8" w:space="0" w:color="000000"/>
               <w:right w:val="single" w:sz="18" w:space="0" w:color="000000"/>
             </w:tcBorders>
-            <w:shd w:val="clear" w:color="auto" w:fill="FF8585"/>
+            <w:shd w:val="clear" w:color="auto" w:fill="EFEFEF"/>
             <w:tcMar>
-              <w:top w:w="28" w:type="dxa"/>
-              <w:left w:w="142" w:type="dxa"/>
-              <w:bottom w:w="28" w:type="dxa"/>
-              <w:right w:w="142" w:type="dxa"/>
+              <w:top w:w="20" w:type="dxa"/>
+              <w:left w:w="140" w:type="dxa"/>
+              <w:bottom w:w="20" w:type="dxa"/>
+              <w:right w:w="140" w:type="dxa"/>
             </w:tcMar>
-            <w:vAlign w:val="center"/>
             <w:hideMark/>
           </w:tcPr>
           <w:p>
-            <w:r>
-              <w:t>V 0.1.2</w:t>
+            <w:pPr>
+              <w:spacing w:after="0" w:line="240" w:lineRule="auto"/>
+              <w:rPr>
+                <w:rFonts w:ascii="Times New Roman" w:eastAsia="Times New Roman" w:hAnsi="Times New Roman" w:cs="Times New Roman"/>
+                <w:sz w:val="24"/>
+                <w:szCs w:val="24"/>
+                <w:lang w:eastAsia="de-DE"/>
+              </w:rPr>
+            </w:pPr>
+            <w:r>
+              <w:rPr>
+                <w:rFonts w:ascii="Calibri" w:eastAsia="Times New Roman" w:hAnsi="Calibri" w:cs="Calibri"/>
+                <w:color w:val="00000A"/>
+                <w:sz w:val="20"/>
+                <w:szCs w:val="20"/>
+                <w:lang w:eastAsia="de-DE"/>
+              </w:rPr>
+              <w:t>V 1.0</w:t>
+            </w:r>
+          </w:p>
+        </w:tc>
+      </w:tr>
+      <w:tr>
+        <w:trPr>
+          <w:trHeight w:val="580"/>
+        </w:trPr>
+        <w:tc>
+          <w:tcPr>
+            <w:tcW w:w="0" w:type="auto"/>
+            <w:tcBorders>
+              <w:top w:val="single" w:sz="8" w:space="0" w:color="000000"/>
+              <w:left w:val="single" w:sz="18" w:space="0" w:color="000000"/>
+              <w:bottom w:val="single" w:sz="8" w:space="0" w:color="000000"/>
+              <w:right w:val="single" w:sz="8" w:space="0" w:color="000000"/>
+            </w:tcBorders>
+            <w:shd w:val="clear" w:color="auto" w:fill="CCCCCC"/>
+            <w:tcMar>
+              <w:top w:w="20" w:type="dxa"/>
+              <w:left w:w="140" w:type="dxa"/>
+              <w:bottom w:w="20" w:type="dxa"/>
+              <w:right w:w="140" w:type="dxa"/>
+            </w:tcMar>
+            <w:hideMark/>
+          </w:tcPr>
+          <w:p>
+            <w:pPr>
+              <w:spacing w:after="0" w:line="240" w:lineRule="auto"/>
+              <w:rPr>
+                <w:rFonts w:ascii="Times New Roman" w:eastAsia="Times New Roman" w:hAnsi="Times New Roman" w:cs="Times New Roman"/>
+                <w:sz w:val="24"/>
+                <w:szCs w:val="24"/>
+                <w:lang w:eastAsia="de-DE"/>
+              </w:rPr>
+            </w:pPr>
+            <w:r>
+              <w:rPr>
+                <w:rFonts w:ascii="Calibri" w:eastAsia="Times New Roman" w:hAnsi="Calibri" w:cs="Calibri"/>
+                <w:b/>
+                <w:bCs/>
+                <w:color w:val="00000A"/>
+                <w:sz w:val="20"/>
+                <w:szCs w:val="20"/>
+                <w:lang w:eastAsia="de-DE"/>
+              </w:rPr>
+              <w:t>Vorbedingung(en)</w:t>
+            </w:r>
+          </w:p>
+        </w:tc>
+        <w:tc>
+          <w:tcPr>
+            <w:tcW w:w="0" w:type="auto"/>
+            <w:gridSpan w:val="3"/>
+            <w:tcBorders>
+              <w:top w:val="single" w:sz="8" w:space="0" w:color="000000"/>
+              <w:left w:val="single" w:sz="8" w:space="0" w:color="000000"/>
+              <w:bottom w:val="single" w:sz="8" w:space="0" w:color="000000"/>
+              <w:right w:val="single" w:sz="18" w:space="0" w:color="000000"/>
+            </w:tcBorders>
+            <w:shd w:val="clear" w:color="auto" w:fill="CCCCCC"/>
+            <w:tcMar>
+              <w:top w:w="20" w:type="dxa"/>
+              <w:left w:w="140" w:type="dxa"/>
+              <w:bottom w:w="20" w:type="dxa"/>
+              <w:right w:w="140" w:type="dxa"/>
+            </w:tcMar>
+            <w:hideMark/>
+          </w:tcPr>
+          <w:p>
+            <w:pPr>
+              <w:spacing w:after="0" w:line="240" w:lineRule="auto"/>
+              <w:rPr>
+                <w:rFonts w:ascii="Times New Roman" w:eastAsia="Times New Roman" w:hAnsi="Times New Roman" w:cs="Times New Roman"/>
+                <w:sz w:val="24"/>
+                <w:szCs w:val="24"/>
+                <w:lang w:eastAsia="de-DE"/>
+              </w:rPr>
+            </w:pPr>
+            <w:r>
+              <w:rPr>
+                <w:rFonts w:ascii="Times New Roman" w:eastAsia="Times New Roman" w:hAnsi="Times New Roman" w:cs="Times New Roman"/>
+                <w:sz w:val="24"/>
+                <w:szCs w:val="24"/>
+                <w:lang w:eastAsia="de-DE"/>
+              </w:rPr>
+              <w:t>Spiel ist gestartet. Server ist gestartet. Lobby zum Beitreten existiert.</w:t>
+            </w:r>
+          </w:p>
+        </w:tc>
+      </w:tr>
+      <w:tr>
+        <w:trPr>
+          <w:trHeight w:val="300"/>
+        </w:trPr>
+        <w:tc>
+          <w:tcPr>
+            <w:tcW w:w="0" w:type="auto"/>
+            <w:tcBorders>
+              <w:top w:val="single" w:sz="8" w:space="0" w:color="000000"/>
+              <w:left w:val="single" w:sz="18" w:space="0" w:color="000000"/>
+              <w:bottom w:val="single" w:sz="8" w:space="0" w:color="000000"/>
+              <w:right w:val="single" w:sz="8" w:space="0" w:color="000000"/>
+            </w:tcBorders>
+            <w:shd w:val="clear" w:color="auto" w:fill="CCCCCC"/>
+            <w:tcMar>
+              <w:top w:w="20" w:type="dxa"/>
+              <w:left w:w="140" w:type="dxa"/>
+              <w:bottom w:w="20" w:type="dxa"/>
+              <w:right w:w="140" w:type="dxa"/>
+            </w:tcMar>
+            <w:hideMark/>
+          </w:tcPr>
+          <w:p>
+            <w:pPr>
+              <w:spacing w:after="0" w:line="240" w:lineRule="auto"/>
+              <w:rPr>
+                <w:rFonts w:ascii="Times New Roman" w:eastAsia="Times New Roman" w:hAnsi="Times New Roman" w:cs="Times New Roman"/>
+                <w:sz w:val="24"/>
+                <w:szCs w:val="24"/>
+                <w:lang w:eastAsia="de-DE"/>
+              </w:rPr>
+            </w:pPr>
+            <w:r>
+              <w:rPr>
+                <w:rFonts w:ascii="Calibri" w:eastAsia="Times New Roman" w:hAnsi="Calibri" w:cs="Calibri"/>
+                <w:b/>
+                <w:bCs/>
+                <w:color w:val="00000A"/>
+                <w:sz w:val="20"/>
+                <w:szCs w:val="20"/>
+                <w:lang w:eastAsia="de-DE"/>
+              </w:rPr>
+              <w:t>Schritt</w:t>
+            </w:r>
+          </w:p>
+        </w:tc>
+        <w:tc>
+          <w:tcPr>
+            <w:tcW w:w="0" w:type="auto"/>
+            <w:tcBorders>
+              <w:top w:val="single" w:sz="8" w:space="0" w:color="000000"/>
+              <w:left w:val="single" w:sz="8" w:space="0" w:color="000000"/>
+              <w:bottom w:val="single" w:sz="8" w:space="0" w:color="000000"/>
+              <w:right w:val="single" w:sz="8" w:space="0" w:color="000000"/>
+            </w:tcBorders>
+            <w:shd w:val="clear" w:color="auto" w:fill="CCCCCC"/>
+            <w:tcMar>
+              <w:top w:w="20" w:type="dxa"/>
+              <w:left w:w="140" w:type="dxa"/>
+              <w:bottom w:w="20" w:type="dxa"/>
+              <w:right w:w="140" w:type="dxa"/>
+            </w:tcMar>
+            <w:hideMark/>
+          </w:tcPr>
+          <w:p>
+            <w:pPr>
+              <w:spacing w:after="0" w:line="240" w:lineRule="auto"/>
+              <w:rPr>
+                <w:rFonts w:ascii="Times New Roman" w:eastAsia="Times New Roman" w:hAnsi="Times New Roman" w:cs="Times New Roman"/>
+                <w:sz w:val="24"/>
+                <w:szCs w:val="24"/>
+                <w:lang w:eastAsia="de-DE"/>
+              </w:rPr>
+            </w:pPr>
+            <w:r>
+              <w:rPr>
+                <w:rFonts w:ascii="Calibri" w:hAnsi="Calibri" w:cs="Calibri"/>
+                <w:b/>
+                <w:bCs/>
+                <w:color w:val="00000A"/>
+                <w:sz w:val="20"/>
+                <w:szCs w:val="20"/>
+              </w:rPr>
+              <w:t>Aktion (User)</w:t>
+            </w:r>
+          </w:p>
+        </w:tc>
+        <w:tc>
+          <w:tcPr>
+            <w:tcW w:w="0" w:type="auto"/>
+            <w:tcBorders>
+              <w:top w:val="single" w:sz="8" w:space="0" w:color="000000"/>
+              <w:left w:val="single" w:sz="8" w:space="0" w:color="000000"/>
+              <w:bottom w:val="single" w:sz="8" w:space="0" w:color="000000"/>
+              <w:right w:val="single" w:sz="8" w:space="0" w:color="000000"/>
+            </w:tcBorders>
+            <w:shd w:val="clear" w:color="auto" w:fill="CCCCCC"/>
+            <w:tcMar>
+              <w:top w:w="20" w:type="dxa"/>
+              <w:left w:w="140" w:type="dxa"/>
+              <w:bottom w:w="20" w:type="dxa"/>
+              <w:right w:w="140" w:type="dxa"/>
+            </w:tcMar>
+            <w:hideMark/>
+          </w:tcPr>
+          <w:p>
+            <w:pPr>
+              <w:spacing w:after="0" w:line="240" w:lineRule="auto"/>
+              <w:rPr>
+                <w:rFonts w:ascii="Times New Roman" w:eastAsia="Times New Roman" w:hAnsi="Times New Roman" w:cs="Times New Roman"/>
+                <w:sz w:val="24"/>
+                <w:szCs w:val="24"/>
+                <w:lang w:eastAsia="de-DE"/>
+              </w:rPr>
+            </w:pPr>
+            <w:r>
+              <w:rPr>
+                <w:rFonts w:ascii="Calibri" w:hAnsi="Calibri" w:cs="Calibri"/>
+                <w:b/>
+                <w:bCs/>
+                <w:color w:val="00000A"/>
+                <w:sz w:val="20"/>
+                <w:szCs w:val="20"/>
+              </w:rPr>
+              <w:t>Erwartete Reaktion (System)</w:t>
+            </w:r>
+          </w:p>
+        </w:tc>
+        <w:tc>
+          <w:tcPr>
+            <w:tcW w:w="0" w:type="auto"/>
+            <w:tcBorders>
+              <w:top w:val="single" w:sz="8" w:space="0" w:color="000000"/>
+              <w:left w:val="single" w:sz="8" w:space="0" w:color="000000"/>
+              <w:bottom w:val="single" w:sz="8" w:space="0" w:color="000000"/>
+              <w:right w:val="single" w:sz="18" w:space="0" w:color="000000"/>
+            </w:tcBorders>
+            <w:shd w:val="clear" w:color="auto" w:fill="CCCCCC"/>
+            <w:tcMar>
+              <w:top w:w="20" w:type="dxa"/>
+              <w:left w:w="140" w:type="dxa"/>
+              <w:bottom w:w="20" w:type="dxa"/>
+              <w:right w:w="140" w:type="dxa"/>
+            </w:tcMar>
+            <w:hideMark/>
+          </w:tcPr>
+          <w:p>
+            <w:pPr>
+              <w:spacing w:after="0" w:line="240" w:lineRule="auto"/>
+              <w:rPr>
+                <w:rFonts w:ascii="Times New Roman" w:eastAsia="Times New Roman" w:hAnsi="Times New Roman" w:cs="Times New Roman"/>
+                <w:sz w:val="24"/>
+                <w:szCs w:val="24"/>
+                <w:lang w:eastAsia="de-DE"/>
+              </w:rPr>
+            </w:pPr>
+            <w:r>
+              <w:rPr>
+                <w:rFonts w:ascii="Calibri" w:hAnsi="Calibri" w:cs="Calibri"/>
+                <w:b/>
+                <w:bCs/>
+                <w:color w:val="00000A"/>
+                <w:sz w:val="20"/>
+                <w:szCs w:val="20"/>
+              </w:rPr>
+              <w:t>√ / X</w:t>
+            </w:r>
+          </w:p>
+        </w:tc>
+      </w:tr>
+      <w:tr>
+        <w:trPr>
+          <w:trHeight w:val="720"/>
+        </w:trPr>
+        <w:tc>
+          <w:tcPr>
+            <w:tcW w:w="0" w:type="auto"/>
+            <w:tcBorders>
+              <w:top w:val="single" w:sz="8" w:space="0" w:color="000000"/>
+              <w:left w:val="single" w:sz="18" w:space="0" w:color="000000"/>
+              <w:bottom w:val="single" w:sz="8" w:space="0" w:color="000000"/>
+              <w:right w:val="single" w:sz="8" w:space="0" w:color="000000"/>
+            </w:tcBorders>
+            <w:shd w:val="clear" w:color="auto" w:fill="CCCCCC"/>
+            <w:tcMar>
+              <w:top w:w="20" w:type="dxa"/>
+              <w:left w:w="140" w:type="dxa"/>
+              <w:bottom w:w="20" w:type="dxa"/>
+              <w:right w:w="140" w:type="dxa"/>
+            </w:tcMar>
+            <w:hideMark/>
+          </w:tcPr>
+          <w:p>
+            <w:pPr>
+              <w:spacing w:after="0" w:line="240" w:lineRule="auto"/>
+              <w:rPr>
+                <w:rFonts w:ascii="Times New Roman" w:eastAsia="Times New Roman" w:hAnsi="Times New Roman" w:cs="Times New Roman"/>
+                <w:sz w:val="24"/>
+                <w:szCs w:val="24"/>
+                <w:lang w:eastAsia="de-DE"/>
+              </w:rPr>
+            </w:pPr>
+            <w:r>
+              <w:rPr>
+                <w:rFonts w:ascii="Calibri" w:eastAsia="Times New Roman" w:hAnsi="Calibri" w:cs="Calibri"/>
+                <w:color w:val="00000A"/>
+                <w:sz w:val="20"/>
+                <w:szCs w:val="20"/>
+                <w:lang w:eastAsia="de-DE"/>
+              </w:rPr>
+              <w:t>1</w:t>
+            </w:r>
+          </w:p>
+        </w:tc>
+        <w:tc>
+          <w:tcPr>
+            <w:tcW w:w="0" w:type="auto"/>
+            <w:tcBorders>
+              <w:top w:val="single" w:sz="8" w:space="0" w:color="000000"/>
+              <w:left w:val="single" w:sz="8" w:space="0" w:color="000000"/>
+              <w:bottom w:val="single" w:sz="8" w:space="0" w:color="000000"/>
+              <w:right w:val="single" w:sz="8" w:space="0" w:color="000000"/>
+            </w:tcBorders>
+            <w:shd w:val="clear" w:color="auto" w:fill="CCCCCC"/>
+            <w:tcMar>
+              <w:top w:w="20" w:type="dxa"/>
+              <w:left w:w="140" w:type="dxa"/>
+              <w:bottom w:w="20" w:type="dxa"/>
+              <w:right w:w="140" w:type="dxa"/>
+            </w:tcMar>
+            <w:hideMark/>
+          </w:tcPr>
+          <w:p>
+            <w:pPr>
+              <w:spacing w:after="0" w:line="240" w:lineRule="auto"/>
+              <w:rPr>
+                <w:rFonts w:ascii="Times New Roman" w:eastAsia="Times New Roman" w:hAnsi="Times New Roman" w:cs="Times New Roman"/>
+                <w:sz w:val="24"/>
+                <w:szCs w:val="24"/>
+                <w:lang w:eastAsia="de-DE"/>
+              </w:rPr>
+            </w:pPr>
+            <w:r>
+              <w:rPr>
+                <w:rFonts w:ascii="Times New Roman" w:eastAsia="Times New Roman" w:hAnsi="Times New Roman" w:cs="Times New Roman"/>
+                <w:sz w:val="24"/>
+                <w:szCs w:val="24"/>
+                <w:lang w:eastAsia="de-DE"/>
+              </w:rPr>
+              <w:t>Spieler wählt den Spielmodus „Online“ aus.</w:t>
+            </w:r>
+          </w:p>
+        </w:tc>
+        <w:tc>
+          <w:tcPr>
+            <w:tcW w:w="0" w:type="auto"/>
+            <w:tcBorders>
+              <w:top w:val="single" w:sz="8" w:space="0" w:color="000000"/>
+              <w:left w:val="single" w:sz="8" w:space="0" w:color="000000"/>
+              <w:bottom w:val="single" w:sz="8" w:space="0" w:color="000000"/>
+              <w:right w:val="single" w:sz="8" w:space="0" w:color="000000"/>
+            </w:tcBorders>
+            <w:shd w:val="clear" w:color="auto" w:fill="CCCCCC"/>
+            <w:tcMar>
+              <w:top w:w="20" w:type="dxa"/>
+              <w:left w:w="140" w:type="dxa"/>
+              <w:bottom w:w="20" w:type="dxa"/>
+              <w:right w:w="140" w:type="dxa"/>
+            </w:tcMar>
+            <w:hideMark/>
+          </w:tcPr>
+          <w:p>
+            <w:pPr>
+              <w:spacing w:after="0" w:line="240" w:lineRule="auto"/>
+              <w:rPr>
+                <w:rFonts w:ascii="Times New Roman" w:eastAsia="Times New Roman" w:hAnsi="Times New Roman" w:cs="Times New Roman"/>
+                <w:sz w:val="24"/>
+                <w:szCs w:val="24"/>
+                <w:lang w:eastAsia="de-DE"/>
+              </w:rPr>
+            </w:pPr>
+            <w:r>
+              <w:rPr>
+                <w:rFonts w:ascii="Times New Roman" w:eastAsia="Times New Roman" w:hAnsi="Times New Roman" w:cs="Times New Roman"/>
+                <w:sz w:val="24"/>
+                <w:szCs w:val="24"/>
+                <w:lang w:eastAsia="de-DE"/>
+              </w:rPr>
+              <w:t>Das Spielt wechselt zum Login-Screen.</w:t>
+            </w:r>
+          </w:p>
+        </w:tc>
+        <w:tc>
+          <w:tcPr>
+            <w:tcW w:w="0" w:type="auto"/>
+            <w:tcBorders>
+              <w:top w:val="single" w:sz="8" w:space="0" w:color="000000"/>
+              <w:left w:val="single" w:sz="8" w:space="0" w:color="000000"/>
+              <w:bottom w:val="single" w:sz="8" w:space="0" w:color="000000"/>
+              <w:right w:val="single" w:sz="18" w:space="0" w:color="000000"/>
+            </w:tcBorders>
+            <w:shd w:val="clear" w:color="auto" w:fill="CCCCCC"/>
+            <w:tcMar>
+              <w:top w:w="20" w:type="dxa"/>
+              <w:left w:w="140" w:type="dxa"/>
+              <w:bottom w:w="20" w:type="dxa"/>
+              <w:right w:w="140" w:type="dxa"/>
+            </w:tcMar>
+            <w:hideMark/>
+          </w:tcPr>
+          <w:p>
+            <w:pPr>
+              <w:spacing w:after="0" w:line="240" w:lineRule="auto"/>
+              <w:rPr>
+                <w:rFonts w:ascii="Times New Roman" w:eastAsia="Times New Roman" w:hAnsi="Times New Roman" w:cs="Times New Roman"/>
+                <w:sz w:val="24"/>
+                <w:szCs w:val="24"/>
+                <w:lang w:eastAsia="de-DE"/>
+              </w:rPr>
+            </w:pPr>
+            <w:r>
+              <w:rPr>
+                <w:rFonts w:ascii="Calibri" w:hAnsi="Calibri" w:cs="Calibri"/>
+                <w:b/>
+                <w:bCs/>
+                <w:color w:val="00000A"/>
+                <w:sz w:val="20"/>
+                <w:szCs w:val="20"/>
+              </w:rPr>
+              <w:t>√</w:t>
+            </w:r>
+          </w:p>
+        </w:tc>
+      </w:tr>
+      <w:tr>
+        <w:trPr>
+          <w:trHeight w:val="1020"/>
+        </w:trPr>
+        <w:tc>
+          <w:tcPr>
+            <w:tcW w:w="0" w:type="auto"/>
+            <w:tcBorders>
+              <w:top w:val="single" w:sz="8" w:space="0" w:color="000000"/>
+              <w:left w:val="single" w:sz="18" w:space="0" w:color="000000"/>
+              <w:bottom w:val="single" w:sz="8" w:space="0" w:color="000000"/>
+              <w:right w:val="single" w:sz="8" w:space="0" w:color="000000"/>
+            </w:tcBorders>
+            <w:shd w:val="clear" w:color="auto" w:fill="CCCCCC"/>
+            <w:tcMar>
+              <w:top w:w="20" w:type="dxa"/>
+              <w:left w:w="140" w:type="dxa"/>
+              <w:bottom w:w="20" w:type="dxa"/>
+              <w:right w:w="140" w:type="dxa"/>
+            </w:tcMar>
+          </w:tcPr>
+          <w:p>
+            <w:pPr>
+              <w:spacing w:after="0" w:line="240" w:lineRule="auto"/>
+              <w:rPr>
+                <w:rFonts w:ascii="Calibri" w:eastAsia="Times New Roman" w:hAnsi="Calibri" w:cs="Calibri"/>
+                <w:color w:val="00000A"/>
+                <w:sz w:val="20"/>
+                <w:szCs w:val="20"/>
+                <w:lang w:eastAsia="de-DE"/>
+              </w:rPr>
+            </w:pPr>
+            <w:r>
+              <w:rPr>
+                <w:rFonts w:ascii="Calibri" w:eastAsia="Times New Roman" w:hAnsi="Calibri" w:cs="Calibri"/>
+                <w:color w:val="00000A"/>
+                <w:sz w:val="20"/>
+                <w:szCs w:val="20"/>
+                <w:lang w:eastAsia="de-DE"/>
+              </w:rPr>
+              <w:t>2</w:t>
+            </w:r>
+          </w:p>
+        </w:tc>
+        <w:tc>
+          <w:tcPr>
+            <w:tcW w:w="0" w:type="auto"/>
+            <w:tcBorders>
+              <w:top w:val="single" w:sz="8" w:space="0" w:color="000000"/>
+              <w:left w:val="single" w:sz="8" w:space="0" w:color="000000"/>
+              <w:bottom w:val="single" w:sz="8" w:space="0" w:color="000000"/>
+              <w:right w:val="single" w:sz="8" w:space="0" w:color="000000"/>
+            </w:tcBorders>
+            <w:shd w:val="clear" w:color="auto" w:fill="CCCCCC"/>
+            <w:tcMar>
+              <w:top w:w="20" w:type="dxa"/>
+              <w:left w:w="140" w:type="dxa"/>
+              <w:bottom w:w="20" w:type="dxa"/>
+              <w:right w:w="140" w:type="dxa"/>
+            </w:tcMar>
+          </w:tcPr>
+          <w:p>
+            <w:pPr>
+              <w:spacing w:after="0" w:line="240" w:lineRule="auto"/>
+              <w:rPr>
+                <w:rFonts w:ascii="Times New Roman" w:eastAsia="Times New Roman" w:hAnsi="Times New Roman" w:cs="Times New Roman"/>
+                <w:sz w:val="24"/>
+                <w:szCs w:val="24"/>
+                <w:lang w:eastAsia="de-DE"/>
+              </w:rPr>
+            </w:pPr>
+            <w:r>
+              <w:rPr>
+                <w:rFonts w:ascii="Times New Roman" w:eastAsia="Times New Roman" w:hAnsi="Times New Roman" w:cs="Times New Roman"/>
+                <w:sz w:val="24"/>
+                <w:szCs w:val="24"/>
+                <w:lang w:eastAsia="de-DE"/>
+              </w:rPr>
+              <w:t>Spieler gibt einen Namen für sein Team und seine Charaktere ein.</w:t>
+            </w:r>
+          </w:p>
+        </w:tc>
+        <w:tc>
+          <w:tcPr>
+            <w:tcW w:w="0" w:type="auto"/>
+            <w:tcBorders>
+              <w:top w:val="single" w:sz="8" w:space="0" w:color="000000"/>
+              <w:left w:val="single" w:sz="8" w:space="0" w:color="000000"/>
+              <w:bottom w:val="single" w:sz="8" w:space="0" w:color="000000"/>
+              <w:right w:val="single" w:sz="8" w:space="0" w:color="000000"/>
+            </w:tcBorders>
+            <w:shd w:val="clear" w:color="auto" w:fill="CCCCCC"/>
+            <w:tcMar>
+              <w:top w:w="20" w:type="dxa"/>
+              <w:left w:w="140" w:type="dxa"/>
+              <w:bottom w:w="20" w:type="dxa"/>
+              <w:right w:w="140" w:type="dxa"/>
+            </w:tcMar>
+          </w:tcPr>
+          <w:p>
+            <w:pPr>
+              <w:spacing w:after="0" w:line="240" w:lineRule="auto"/>
+              <w:rPr>
+                <w:rFonts w:ascii="Times New Roman" w:eastAsia="Times New Roman" w:hAnsi="Times New Roman" w:cs="Times New Roman"/>
+                <w:sz w:val="24"/>
+                <w:szCs w:val="24"/>
+                <w:lang w:eastAsia="de-DE"/>
+              </w:rPr>
+            </w:pPr>
+            <w:r>
+              <w:rPr>
+                <w:rFonts w:ascii="Times New Roman" w:eastAsia="Times New Roman" w:hAnsi="Times New Roman" w:cs="Times New Roman"/>
+                <w:sz w:val="24"/>
+                <w:szCs w:val="24"/>
+                <w:lang w:eastAsia="de-DE"/>
+              </w:rPr>
+              <w:t>Spiel zeigt die eingegebenen Informationen an.</w:t>
+            </w:r>
+          </w:p>
+        </w:tc>
+        <w:tc>
+          <w:tcPr>
+            <w:tcW w:w="0" w:type="auto"/>
+            <w:tcBorders>
+              <w:top w:val="single" w:sz="8" w:space="0" w:color="000000"/>
+              <w:left w:val="single" w:sz="8" w:space="0" w:color="000000"/>
+              <w:bottom w:val="single" w:sz="8" w:space="0" w:color="000000"/>
+              <w:right w:val="single" w:sz="18" w:space="0" w:color="000000"/>
+            </w:tcBorders>
+            <w:shd w:val="clear" w:color="auto" w:fill="CCCCCC"/>
+            <w:tcMar>
+              <w:top w:w="20" w:type="dxa"/>
+              <w:left w:w="140" w:type="dxa"/>
+              <w:bottom w:w="20" w:type="dxa"/>
+              <w:right w:w="140" w:type="dxa"/>
+            </w:tcMar>
+          </w:tcPr>
+          <w:p>
+            <w:pPr>
+              <w:spacing w:after="0" w:line="240" w:lineRule="auto"/>
+              <w:rPr>
+                <w:rFonts w:ascii="Times New Roman" w:eastAsia="Times New Roman" w:hAnsi="Times New Roman" w:cs="Times New Roman"/>
+                <w:sz w:val="24"/>
+                <w:szCs w:val="24"/>
+                <w:lang w:eastAsia="de-DE"/>
+              </w:rPr>
+            </w:pPr>
+            <w:r>
+              <w:rPr>
+                <w:rFonts w:ascii="Calibri" w:hAnsi="Calibri" w:cs="Calibri"/>
+                <w:b/>
+                <w:bCs/>
+                <w:color w:val="00000A"/>
+                <w:sz w:val="20"/>
+                <w:szCs w:val="20"/>
+              </w:rPr>
+              <w:t>√</w:t>
+            </w:r>
+          </w:p>
+        </w:tc>
+      </w:tr>
+      <w:tr>
+        <w:trPr>
+          <w:trHeight w:val="1020"/>
+        </w:trPr>
+        <w:tc>
+          <w:tcPr>
+            <w:tcW w:w="0" w:type="auto"/>
+            <w:tcBorders>
+              <w:top w:val="single" w:sz="8" w:space="0" w:color="000000"/>
+              <w:left w:val="single" w:sz="18" w:space="0" w:color="000000"/>
+              <w:bottom w:val="single" w:sz="8" w:space="0" w:color="000000"/>
+              <w:right w:val="single" w:sz="8" w:space="0" w:color="000000"/>
+            </w:tcBorders>
+            <w:shd w:val="clear" w:color="auto" w:fill="CCCCCC"/>
+            <w:tcMar>
+              <w:top w:w="20" w:type="dxa"/>
+              <w:left w:w="140" w:type="dxa"/>
+              <w:bottom w:w="20" w:type="dxa"/>
+              <w:right w:w="140" w:type="dxa"/>
+            </w:tcMar>
+          </w:tcPr>
+          <w:p>
+            <w:pPr>
+              <w:spacing w:after="0" w:line="240" w:lineRule="auto"/>
+              <w:rPr>
+                <w:rFonts w:ascii="Calibri" w:eastAsia="Times New Roman" w:hAnsi="Calibri" w:cs="Calibri"/>
+                <w:color w:val="00000A"/>
+                <w:sz w:val="20"/>
+                <w:szCs w:val="20"/>
+                <w:lang w:eastAsia="de-DE"/>
+              </w:rPr>
+            </w:pPr>
+            <w:r>
+              <w:rPr>
+                <w:rFonts w:ascii="Calibri" w:eastAsia="Times New Roman" w:hAnsi="Calibri" w:cs="Calibri"/>
+                <w:color w:val="00000A"/>
+                <w:sz w:val="20"/>
+                <w:szCs w:val="20"/>
+                <w:lang w:eastAsia="de-DE"/>
+              </w:rPr>
+              <w:t>3</w:t>
+            </w:r>
+          </w:p>
+        </w:tc>
+        <w:tc>
+          <w:tcPr>
+            <w:tcW w:w="0" w:type="auto"/>
+            <w:tcBorders>
+              <w:top w:val="single" w:sz="8" w:space="0" w:color="000000"/>
+              <w:left w:val="single" w:sz="8" w:space="0" w:color="000000"/>
+              <w:bottom w:val="single" w:sz="8" w:space="0" w:color="000000"/>
+              <w:right w:val="single" w:sz="8" w:space="0" w:color="000000"/>
+            </w:tcBorders>
+            <w:shd w:val="clear" w:color="auto" w:fill="CCCCCC"/>
+            <w:tcMar>
+              <w:top w:w="20" w:type="dxa"/>
+              <w:left w:w="140" w:type="dxa"/>
+              <w:bottom w:w="20" w:type="dxa"/>
+              <w:right w:w="140" w:type="dxa"/>
+            </w:tcMar>
+          </w:tcPr>
+          <w:p>
+            <w:pPr>
+              <w:spacing w:after="0" w:line="240" w:lineRule="auto"/>
+              <w:rPr>
+                <w:rFonts w:ascii="Times New Roman" w:eastAsia="Times New Roman" w:hAnsi="Times New Roman" w:cs="Times New Roman"/>
+                <w:sz w:val="24"/>
+                <w:szCs w:val="24"/>
+                <w:lang w:eastAsia="de-DE"/>
+              </w:rPr>
+            </w:pPr>
+            <w:r>
+              <w:rPr>
+                <w:rFonts w:ascii="Times New Roman" w:eastAsia="Times New Roman" w:hAnsi="Times New Roman" w:cs="Times New Roman"/>
+                <w:sz w:val="24"/>
+                <w:szCs w:val="24"/>
+                <w:lang w:eastAsia="de-DE"/>
+              </w:rPr>
+              <w:t>Spieler bestätigt die eingegebenen Informationen.</w:t>
+            </w:r>
+          </w:p>
+        </w:tc>
+        <w:tc>
+          <w:tcPr>
+            <w:tcW w:w="0" w:type="auto"/>
+            <w:tcBorders>
+              <w:top w:val="single" w:sz="8" w:space="0" w:color="000000"/>
+              <w:left w:val="single" w:sz="8" w:space="0" w:color="000000"/>
+              <w:bottom w:val="single" w:sz="8" w:space="0" w:color="000000"/>
+              <w:right w:val="single" w:sz="8" w:space="0" w:color="000000"/>
+            </w:tcBorders>
+            <w:shd w:val="clear" w:color="auto" w:fill="CCCCCC"/>
+            <w:tcMar>
+              <w:top w:w="20" w:type="dxa"/>
+              <w:left w:w="140" w:type="dxa"/>
+              <w:bottom w:w="20" w:type="dxa"/>
+              <w:right w:w="140" w:type="dxa"/>
+            </w:tcMar>
+          </w:tcPr>
+          <w:p>
+            <w:pPr>
+              <w:spacing w:after="0" w:line="240" w:lineRule="auto"/>
+              <w:rPr>
+                <w:rFonts w:ascii="Times New Roman" w:eastAsia="Times New Roman" w:hAnsi="Times New Roman" w:cs="Times New Roman"/>
+                <w:sz w:val="24"/>
+                <w:szCs w:val="24"/>
+                <w:lang w:eastAsia="de-DE"/>
+              </w:rPr>
+            </w:pPr>
+            <w:r>
+              <w:rPr>
+                <w:rFonts w:ascii="Times New Roman" w:eastAsia="Times New Roman" w:hAnsi="Times New Roman" w:cs="Times New Roman"/>
+                <w:sz w:val="24"/>
+                <w:szCs w:val="24"/>
+                <w:lang w:eastAsia="de-DE"/>
+              </w:rPr>
+              <w:t xml:space="preserve">Spiel verbindet sich mit dem Server und zeigt die Liste verfügbarer </w:t>
+            </w:r>
+            <w:proofErr w:type="spellStart"/>
+            <w:r>
+              <w:rPr>
+                <w:rFonts w:ascii="Times New Roman" w:eastAsia="Times New Roman" w:hAnsi="Times New Roman" w:cs="Times New Roman"/>
+                <w:sz w:val="24"/>
+                <w:szCs w:val="24"/>
+                <w:lang w:eastAsia="de-DE"/>
+              </w:rPr>
+              <w:t>Lobbies</w:t>
+            </w:r>
+            <w:proofErr w:type="spellEnd"/>
+            <w:r>
+              <w:rPr>
+                <w:rFonts w:ascii="Times New Roman" w:eastAsia="Times New Roman" w:hAnsi="Times New Roman" w:cs="Times New Roman"/>
+                <w:sz w:val="24"/>
+                <w:szCs w:val="24"/>
+                <w:lang w:eastAsia="de-DE"/>
+              </w:rPr>
+              <w:t xml:space="preserve"> an.</w:t>
+            </w:r>
+          </w:p>
+        </w:tc>
+        <w:tc>
+          <w:tcPr>
+            <w:tcW w:w="0" w:type="auto"/>
+            <w:tcBorders>
+              <w:top w:val="single" w:sz="8" w:space="0" w:color="000000"/>
+              <w:left w:val="single" w:sz="8" w:space="0" w:color="000000"/>
+              <w:bottom w:val="single" w:sz="8" w:space="0" w:color="000000"/>
+              <w:right w:val="single" w:sz="18" w:space="0" w:color="000000"/>
+            </w:tcBorders>
+            <w:shd w:val="clear" w:color="auto" w:fill="CCCCCC"/>
+            <w:tcMar>
+              <w:top w:w="20" w:type="dxa"/>
+              <w:left w:w="140" w:type="dxa"/>
+              <w:bottom w:w="20" w:type="dxa"/>
+              <w:right w:w="140" w:type="dxa"/>
+            </w:tcMar>
+          </w:tcPr>
+          <w:p>
+            <w:pPr>
+              <w:spacing w:after="0" w:line="240" w:lineRule="auto"/>
+              <w:rPr>
+                <w:rFonts w:ascii="Times New Roman" w:eastAsia="Times New Roman" w:hAnsi="Times New Roman" w:cs="Times New Roman"/>
+                <w:sz w:val="24"/>
+                <w:szCs w:val="24"/>
+                <w:lang w:eastAsia="de-DE"/>
+              </w:rPr>
+            </w:pPr>
+            <w:r>
+              <w:rPr>
+                <w:rFonts w:ascii="Calibri" w:hAnsi="Calibri" w:cs="Calibri"/>
+                <w:b/>
+                <w:bCs/>
+                <w:color w:val="00000A"/>
+                <w:sz w:val="20"/>
+                <w:szCs w:val="20"/>
+              </w:rPr>
+              <w:t>√</w:t>
+            </w:r>
+          </w:p>
+        </w:tc>
+      </w:tr>
+      <w:tr>
+        <w:trPr>
+          <w:trHeight w:val="1020"/>
+        </w:trPr>
+        <w:tc>
+          <w:tcPr>
+            <w:tcW w:w="0" w:type="auto"/>
+            <w:tcBorders>
+              <w:top w:val="single" w:sz="8" w:space="0" w:color="000000"/>
+              <w:left w:val="single" w:sz="18" w:space="0" w:color="000000"/>
+              <w:bottom w:val="single" w:sz="8" w:space="0" w:color="000000"/>
+              <w:right w:val="single" w:sz="8" w:space="0" w:color="000000"/>
+            </w:tcBorders>
+            <w:shd w:val="clear" w:color="auto" w:fill="CCCCCC"/>
+            <w:tcMar>
+              <w:top w:w="20" w:type="dxa"/>
+              <w:left w:w="140" w:type="dxa"/>
+              <w:bottom w:w="20" w:type="dxa"/>
+              <w:right w:w="140" w:type="dxa"/>
+            </w:tcMar>
+            <w:hideMark/>
+          </w:tcPr>
+          <w:p>
+            <w:pPr>
+              <w:spacing w:after="0" w:line="240" w:lineRule="auto"/>
+              <w:rPr>
+                <w:rFonts w:ascii="Times New Roman" w:eastAsia="Times New Roman" w:hAnsi="Times New Roman" w:cs="Times New Roman"/>
+                <w:sz w:val="24"/>
+                <w:szCs w:val="24"/>
+                <w:lang w:eastAsia="de-DE"/>
+              </w:rPr>
+            </w:pPr>
+            <w:r>
+              <w:rPr>
+                <w:rFonts w:ascii="Calibri" w:eastAsia="Times New Roman" w:hAnsi="Calibri" w:cs="Calibri"/>
+                <w:color w:val="00000A"/>
+                <w:sz w:val="20"/>
+                <w:szCs w:val="20"/>
+                <w:lang w:eastAsia="de-DE"/>
+              </w:rPr>
+              <w:t>4</w:t>
+            </w:r>
+          </w:p>
+        </w:tc>
+        <w:tc>
+          <w:tcPr>
+            <w:tcW w:w="0" w:type="auto"/>
+            <w:tcBorders>
+              <w:top w:val="single" w:sz="8" w:space="0" w:color="000000"/>
+              <w:left w:val="single" w:sz="8" w:space="0" w:color="000000"/>
+              <w:bottom w:val="single" w:sz="8" w:space="0" w:color="000000"/>
+              <w:right w:val="single" w:sz="8" w:space="0" w:color="000000"/>
+            </w:tcBorders>
+            <w:shd w:val="clear" w:color="auto" w:fill="CCCCCC"/>
+            <w:tcMar>
+              <w:top w:w="20" w:type="dxa"/>
+              <w:left w:w="140" w:type="dxa"/>
+              <w:bottom w:w="20" w:type="dxa"/>
+              <w:right w:w="140" w:type="dxa"/>
+            </w:tcMar>
+            <w:hideMark/>
+          </w:tcPr>
+          <w:p>
+            <w:pPr>
+              <w:spacing w:after="0" w:line="240" w:lineRule="auto"/>
+              <w:rPr>
+                <w:rFonts w:ascii="Times New Roman" w:eastAsia="Times New Roman" w:hAnsi="Times New Roman" w:cs="Times New Roman"/>
+                <w:sz w:val="24"/>
+                <w:szCs w:val="24"/>
+                <w:lang w:eastAsia="de-DE"/>
+              </w:rPr>
+            </w:pPr>
+            <w:r>
+              <w:rPr>
+                <w:rFonts w:ascii="Times New Roman" w:eastAsia="Times New Roman" w:hAnsi="Times New Roman" w:cs="Times New Roman"/>
+                <w:sz w:val="24"/>
+                <w:szCs w:val="24"/>
+                <w:lang w:eastAsia="de-DE"/>
+              </w:rPr>
+              <w:t>Spieler wählt eine Lobby zum Beitreten.</w:t>
+            </w:r>
+          </w:p>
+        </w:tc>
+        <w:tc>
+          <w:tcPr>
+            <w:tcW w:w="0" w:type="auto"/>
+            <w:tcBorders>
+              <w:top w:val="single" w:sz="8" w:space="0" w:color="000000"/>
+              <w:left w:val="single" w:sz="8" w:space="0" w:color="000000"/>
+              <w:bottom w:val="single" w:sz="8" w:space="0" w:color="000000"/>
+              <w:right w:val="single" w:sz="8" w:space="0" w:color="000000"/>
+            </w:tcBorders>
+            <w:shd w:val="clear" w:color="auto" w:fill="CCCCCC"/>
+            <w:tcMar>
+              <w:top w:w="20" w:type="dxa"/>
+              <w:left w:w="140" w:type="dxa"/>
+              <w:bottom w:w="20" w:type="dxa"/>
+              <w:right w:w="140" w:type="dxa"/>
+            </w:tcMar>
+            <w:hideMark/>
+          </w:tcPr>
+          <w:p>
+            <w:pPr>
+              <w:spacing w:after="0" w:line="240" w:lineRule="auto"/>
+              <w:rPr>
+                <w:rFonts w:ascii="Times New Roman" w:eastAsia="Times New Roman" w:hAnsi="Times New Roman" w:cs="Times New Roman"/>
+                <w:sz w:val="24"/>
+                <w:szCs w:val="24"/>
+                <w:lang w:eastAsia="de-DE"/>
+              </w:rPr>
+            </w:pPr>
+            <w:r>
+              <w:rPr>
+                <w:rFonts w:ascii="Times New Roman" w:eastAsia="Times New Roman" w:hAnsi="Times New Roman" w:cs="Times New Roman"/>
+                <w:sz w:val="24"/>
+                <w:szCs w:val="24"/>
+                <w:lang w:eastAsia="de-DE"/>
+              </w:rPr>
+              <w:t>Das Spiel zeigt den Wartebildschirm an.</w:t>
+            </w:r>
+          </w:p>
+        </w:tc>
+        <w:tc>
+          <w:tcPr>
+            <w:tcW w:w="0" w:type="auto"/>
+            <w:tcBorders>
+              <w:top w:val="single" w:sz="8" w:space="0" w:color="000000"/>
+              <w:left w:val="single" w:sz="8" w:space="0" w:color="000000"/>
+              <w:bottom w:val="single" w:sz="8" w:space="0" w:color="000000"/>
+              <w:right w:val="single" w:sz="18" w:space="0" w:color="000000"/>
+            </w:tcBorders>
+            <w:shd w:val="clear" w:color="auto" w:fill="CCCCCC"/>
+            <w:tcMar>
+              <w:top w:w="20" w:type="dxa"/>
+              <w:left w:w="140" w:type="dxa"/>
+              <w:bottom w:w="20" w:type="dxa"/>
+              <w:right w:w="140" w:type="dxa"/>
+            </w:tcMar>
+            <w:hideMark/>
+          </w:tcPr>
+          <w:p>
+            <w:pPr>
+              <w:spacing w:after="0" w:line="240" w:lineRule="auto"/>
+              <w:rPr>
+                <w:rFonts w:ascii="Times New Roman" w:eastAsia="Times New Roman" w:hAnsi="Times New Roman" w:cs="Times New Roman"/>
+                <w:sz w:val="24"/>
+                <w:szCs w:val="24"/>
+                <w:lang w:eastAsia="de-DE"/>
+              </w:rPr>
+            </w:pPr>
+            <w:r>
+              <w:rPr>
+                <w:rFonts w:ascii="Calibri" w:hAnsi="Calibri" w:cs="Calibri"/>
+                <w:b/>
+                <w:bCs/>
+                <w:color w:val="00000A"/>
+                <w:sz w:val="20"/>
+                <w:szCs w:val="20"/>
+              </w:rPr>
+              <w:t>√</w:t>
+            </w:r>
+          </w:p>
+        </w:tc>
+      </w:tr>
+      <w:tr>
+        <w:trPr>
+          <w:trHeight w:val="1020"/>
+        </w:trPr>
+        <w:tc>
+          <w:tcPr>
+            <w:tcW w:w="0" w:type="auto"/>
+            <w:tcBorders>
+              <w:top w:val="single" w:sz="8" w:space="0" w:color="000000"/>
+              <w:left w:val="single" w:sz="18" w:space="0" w:color="000000"/>
+              <w:bottom w:val="single" w:sz="8" w:space="0" w:color="000000"/>
+              <w:right w:val="single" w:sz="8" w:space="0" w:color="000000"/>
+            </w:tcBorders>
+            <w:shd w:val="clear" w:color="auto" w:fill="CCCCCC"/>
+            <w:tcMar>
+              <w:top w:w="20" w:type="dxa"/>
+              <w:left w:w="140" w:type="dxa"/>
+              <w:bottom w:w="20" w:type="dxa"/>
+              <w:right w:w="140" w:type="dxa"/>
+            </w:tcMar>
+          </w:tcPr>
+          <w:p>
+            <w:pPr>
+              <w:spacing w:after="0" w:line="240" w:lineRule="auto"/>
+              <w:rPr>
+                <w:rFonts w:ascii="Calibri" w:eastAsia="Times New Roman" w:hAnsi="Calibri" w:cs="Calibri"/>
+                <w:color w:val="00000A"/>
+                <w:sz w:val="20"/>
+                <w:szCs w:val="20"/>
+                <w:lang w:eastAsia="de-DE"/>
+              </w:rPr>
+            </w:pPr>
+            <w:r>
+              <w:rPr>
+                <w:rFonts w:ascii="Calibri" w:eastAsia="Times New Roman" w:hAnsi="Calibri" w:cs="Calibri"/>
+                <w:color w:val="00000A"/>
+                <w:sz w:val="20"/>
+                <w:szCs w:val="20"/>
+                <w:lang w:eastAsia="de-DE"/>
+              </w:rPr>
+              <w:t>5</w:t>
+            </w:r>
+          </w:p>
+        </w:tc>
+        <w:tc>
+          <w:tcPr>
+            <w:tcW w:w="0" w:type="auto"/>
+            <w:tcBorders>
+              <w:top w:val="single" w:sz="8" w:space="0" w:color="000000"/>
+              <w:left w:val="single" w:sz="8" w:space="0" w:color="000000"/>
+              <w:bottom w:val="single" w:sz="8" w:space="0" w:color="000000"/>
+              <w:right w:val="single" w:sz="8" w:space="0" w:color="000000"/>
+            </w:tcBorders>
+            <w:shd w:val="clear" w:color="auto" w:fill="CCCCCC"/>
+            <w:tcMar>
+              <w:top w:w="20" w:type="dxa"/>
+              <w:left w:w="140" w:type="dxa"/>
+              <w:bottom w:w="20" w:type="dxa"/>
+              <w:right w:w="140" w:type="dxa"/>
+            </w:tcMar>
+          </w:tcPr>
+          <w:p>
+            <w:pPr>
+              <w:spacing w:after="0" w:line="240" w:lineRule="auto"/>
+              <w:rPr>
+                <w:rFonts w:ascii="Times New Roman" w:eastAsia="Times New Roman" w:hAnsi="Times New Roman" w:cs="Times New Roman"/>
+                <w:sz w:val="24"/>
+                <w:szCs w:val="24"/>
+                <w:lang w:eastAsia="de-DE"/>
+              </w:rPr>
+            </w:pPr>
+            <w:r>
+              <w:rPr>
+                <w:rFonts w:ascii="Times New Roman" w:eastAsia="Times New Roman" w:hAnsi="Times New Roman" w:cs="Times New Roman"/>
+                <w:sz w:val="24"/>
+                <w:szCs w:val="24"/>
+                <w:lang w:eastAsia="de-DE"/>
+              </w:rPr>
+              <w:t>Host startet das Spiel.</w:t>
+            </w:r>
+          </w:p>
+        </w:tc>
+        <w:tc>
+          <w:tcPr>
+            <w:tcW w:w="0" w:type="auto"/>
+            <w:tcBorders>
+              <w:top w:val="single" w:sz="8" w:space="0" w:color="000000"/>
+              <w:left w:val="single" w:sz="8" w:space="0" w:color="000000"/>
+              <w:bottom w:val="single" w:sz="8" w:space="0" w:color="000000"/>
+              <w:right w:val="single" w:sz="8" w:space="0" w:color="000000"/>
+            </w:tcBorders>
+            <w:shd w:val="clear" w:color="auto" w:fill="CCCCCC"/>
+            <w:tcMar>
+              <w:top w:w="20" w:type="dxa"/>
+              <w:left w:w="140" w:type="dxa"/>
+              <w:bottom w:w="20" w:type="dxa"/>
+              <w:right w:w="140" w:type="dxa"/>
+            </w:tcMar>
+          </w:tcPr>
+          <w:p>
+            <w:pPr>
+              <w:spacing w:after="0" w:line="240" w:lineRule="auto"/>
+              <w:rPr>
+                <w:rFonts w:ascii="Times New Roman" w:eastAsia="Times New Roman" w:hAnsi="Times New Roman" w:cs="Times New Roman"/>
+                <w:sz w:val="24"/>
+                <w:szCs w:val="24"/>
+                <w:lang w:eastAsia="de-DE"/>
+              </w:rPr>
+            </w:pPr>
+            <w:r>
+              <w:rPr>
+                <w:rFonts w:ascii="Times New Roman" w:eastAsia="Times New Roman" w:hAnsi="Times New Roman" w:cs="Times New Roman"/>
+                <w:sz w:val="24"/>
+                <w:szCs w:val="24"/>
+                <w:lang w:eastAsia="de-DE"/>
+              </w:rPr>
+              <w:t>Die Welt wird generiert und die Charaktere der Teilnehmer hineingesetzt.</w:t>
+            </w:r>
+          </w:p>
+        </w:tc>
+        <w:tc>
+          <w:tcPr>
+            <w:tcW w:w="0" w:type="auto"/>
+            <w:tcBorders>
+              <w:top w:val="single" w:sz="8" w:space="0" w:color="000000"/>
+              <w:left w:val="single" w:sz="8" w:space="0" w:color="000000"/>
+              <w:bottom w:val="single" w:sz="8" w:space="0" w:color="000000"/>
+              <w:right w:val="single" w:sz="18" w:space="0" w:color="000000"/>
+            </w:tcBorders>
+            <w:shd w:val="clear" w:color="auto" w:fill="CCCCCC"/>
+            <w:tcMar>
+              <w:top w:w="20" w:type="dxa"/>
+              <w:left w:w="140" w:type="dxa"/>
+              <w:bottom w:w="20" w:type="dxa"/>
+              <w:right w:w="140" w:type="dxa"/>
+            </w:tcMar>
+          </w:tcPr>
+          <w:p>
+            <w:pPr>
+              <w:spacing w:after="0" w:line="240" w:lineRule="auto"/>
+              <w:rPr>
+                <w:rFonts w:ascii="Times New Roman" w:eastAsia="Times New Roman" w:hAnsi="Times New Roman" w:cs="Times New Roman"/>
+                <w:sz w:val="24"/>
+                <w:szCs w:val="24"/>
+                <w:lang w:eastAsia="de-DE"/>
+              </w:rPr>
+            </w:pPr>
+            <w:r>
+              <w:rPr>
+                <w:rFonts w:ascii="Calibri" w:hAnsi="Calibri" w:cs="Calibri"/>
+                <w:b/>
+                <w:bCs/>
+                <w:color w:val="00000A"/>
+                <w:sz w:val="20"/>
+                <w:szCs w:val="20"/>
+              </w:rPr>
+              <w:t>√</w:t>
+            </w:r>
+          </w:p>
+        </w:tc>
+      </w:tr>
+      <w:tr>
+        <w:trPr>
+          <w:trHeight w:val="300"/>
+        </w:trPr>
+        <w:tc>
+          <w:tcPr>
+            <w:tcW w:w="0" w:type="auto"/>
+            <w:tcBorders>
+              <w:top w:val="single" w:sz="8" w:space="0" w:color="000000"/>
+              <w:left w:val="single" w:sz="18" w:space="0" w:color="000000"/>
+              <w:bottom w:val="single" w:sz="8" w:space="0" w:color="000000"/>
+              <w:right w:val="single" w:sz="8" w:space="0" w:color="000000"/>
+            </w:tcBorders>
+            <w:shd w:val="clear" w:color="auto" w:fill="CCCCCC"/>
+            <w:tcMar>
+              <w:top w:w="20" w:type="dxa"/>
+              <w:left w:w="140" w:type="dxa"/>
+              <w:bottom w:w="20" w:type="dxa"/>
+              <w:right w:w="140" w:type="dxa"/>
+            </w:tcMar>
+            <w:hideMark/>
+          </w:tcPr>
+          <w:p>
+            <w:pPr>
+              <w:spacing w:after="0" w:line="240" w:lineRule="auto"/>
+              <w:rPr>
+                <w:rFonts w:ascii="Times New Roman" w:eastAsia="Times New Roman" w:hAnsi="Times New Roman" w:cs="Times New Roman"/>
+                <w:sz w:val="24"/>
+                <w:szCs w:val="24"/>
+                <w:lang w:eastAsia="de-DE"/>
+              </w:rPr>
+            </w:pPr>
+            <w:r>
+              <w:rPr>
+                <w:rFonts w:ascii="Calibri" w:eastAsia="Times New Roman" w:hAnsi="Calibri" w:cs="Calibri"/>
+                <w:b/>
+                <w:bCs/>
+                <w:color w:val="00000A"/>
+                <w:sz w:val="20"/>
+                <w:szCs w:val="20"/>
+                <w:lang w:eastAsia="de-DE"/>
+              </w:rPr>
+              <w:t>Nachbedingung(en)</w:t>
+            </w:r>
+          </w:p>
+        </w:tc>
+        <w:tc>
+          <w:tcPr>
+            <w:tcW w:w="0" w:type="auto"/>
+            <w:gridSpan w:val="2"/>
+            <w:tcBorders>
+              <w:top w:val="single" w:sz="8" w:space="0" w:color="000000"/>
+              <w:left w:val="single" w:sz="8" w:space="0" w:color="000000"/>
+              <w:bottom w:val="single" w:sz="8" w:space="0" w:color="000000"/>
+              <w:right w:val="single" w:sz="8" w:space="0" w:color="000000"/>
+            </w:tcBorders>
+            <w:shd w:val="clear" w:color="auto" w:fill="CCCCCC"/>
+            <w:tcMar>
+              <w:top w:w="20" w:type="dxa"/>
+              <w:left w:w="140" w:type="dxa"/>
+              <w:bottom w:w="20" w:type="dxa"/>
+              <w:right w:w="140" w:type="dxa"/>
+            </w:tcMar>
+            <w:hideMark/>
+          </w:tcPr>
+          <w:p>
+            <w:pPr>
+              <w:spacing w:after="0" w:line="240" w:lineRule="auto"/>
+              <w:rPr>
+                <w:rFonts w:ascii="Times New Roman" w:eastAsia="Times New Roman" w:hAnsi="Times New Roman" w:cs="Times New Roman"/>
+                <w:sz w:val="24"/>
+                <w:szCs w:val="24"/>
+                <w:lang w:eastAsia="de-DE"/>
+              </w:rPr>
+            </w:pPr>
+            <w:r>
+              <w:rPr>
+                <w:rFonts w:ascii="Times New Roman" w:eastAsia="Times New Roman" w:hAnsi="Times New Roman" w:cs="Times New Roman"/>
+                <w:sz w:val="24"/>
+                <w:szCs w:val="24"/>
+                <w:lang w:eastAsia="de-DE"/>
+              </w:rPr>
+              <w:t>Das Spiel startet und ist spielbar.</w:t>
+            </w:r>
+          </w:p>
+        </w:tc>
+        <w:tc>
+          <w:tcPr>
+            <w:tcW w:w="0" w:type="auto"/>
+            <w:tcBorders>
+              <w:top w:val="single" w:sz="8" w:space="0" w:color="000000"/>
+              <w:left w:val="single" w:sz="8" w:space="0" w:color="000000"/>
+              <w:bottom w:val="single" w:sz="8" w:space="0" w:color="000000"/>
+              <w:right w:val="single" w:sz="18" w:space="0" w:color="000000"/>
+            </w:tcBorders>
+            <w:shd w:val="clear" w:color="auto" w:fill="CCCCCC"/>
+            <w:tcMar>
+              <w:top w:w="20" w:type="dxa"/>
+              <w:left w:w="140" w:type="dxa"/>
+              <w:bottom w:w="20" w:type="dxa"/>
+              <w:right w:w="140" w:type="dxa"/>
+            </w:tcMar>
+            <w:hideMark/>
+          </w:tcPr>
+          <w:p>
+            <w:pPr>
+              <w:spacing w:after="0" w:line="240" w:lineRule="auto"/>
+              <w:rPr>
+                <w:rFonts w:ascii="Times New Roman" w:eastAsia="Times New Roman" w:hAnsi="Times New Roman" w:cs="Times New Roman"/>
+                <w:sz w:val="24"/>
+                <w:szCs w:val="24"/>
+                <w:lang w:eastAsia="de-DE"/>
+              </w:rPr>
+            </w:pPr>
+            <w:r>
+              <w:rPr>
+                <w:rFonts w:ascii="Calibri" w:hAnsi="Calibri" w:cs="Calibri"/>
+                <w:b/>
+                <w:bCs/>
+                <w:color w:val="00000A"/>
+                <w:sz w:val="20"/>
+                <w:szCs w:val="20"/>
+              </w:rPr>
+              <w:t>√</w:t>
+            </w:r>
+          </w:p>
+        </w:tc>
+      </w:tr>
+      <w:tr>
+        <w:trPr>
+          <w:trHeight w:val="320"/>
+        </w:trPr>
+        <w:tc>
+          <w:tcPr>
+            <w:tcW w:w="0" w:type="auto"/>
+            <w:tcBorders>
+              <w:top w:val="single" w:sz="8" w:space="0" w:color="000000"/>
+              <w:left w:val="single" w:sz="18" w:space="0" w:color="000000"/>
+              <w:bottom w:val="single" w:sz="18" w:space="0" w:color="000000"/>
+              <w:right w:val="single" w:sz="8" w:space="0" w:color="000000"/>
+            </w:tcBorders>
+            <w:shd w:val="clear" w:color="auto" w:fill="EFEFEF"/>
+            <w:tcMar>
+              <w:top w:w="20" w:type="dxa"/>
+              <w:left w:w="140" w:type="dxa"/>
+              <w:bottom w:w="20" w:type="dxa"/>
+              <w:right w:w="140" w:type="dxa"/>
+            </w:tcMar>
+            <w:hideMark/>
+          </w:tcPr>
+          <w:p>
+            <w:pPr>
+              <w:spacing w:after="0" w:line="240" w:lineRule="auto"/>
+              <w:rPr>
+                <w:rFonts w:ascii="Times New Roman" w:eastAsia="Times New Roman" w:hAnsi="Times New Roman" w:cs="Times New Roman"/>
+                <w:sz w:val="24"/>
+                <w:szCs w:val="24"/>
+                <w:lang w:eastAsia="de-DE"/>
+              </w:rPr>
+            </w:pPr>
+            <w:r>
+              <w:rPr>
+                <w:rFonts w:ascii="Calibri" w:eastAsia="Times New Roman" w:hAnsi="Calibri" w:cs="Calibri"/>
+                <w:b/>
+                <w:bCs/>
+                <w:color w:val="00000A"/>
+                <w:sz w:val="20"/>
+                <w:szCs w:val="20"/>
+                <w:lang w:eastAsia="de-DE"/>
+              </w:rPr>
+              <w:t>Testurteil</w:t>
+            </w:r>
+          </w:p>
+        </w:tc>
+        <w:tc>
+          <w:tcPr>
+            <w:tcW w:w="0" w:type="auto"/>
+            <w:gridSpan w:val="3"/>
+            <w:tcBorders>
+              <w:top w:val="single" w:sz="8" w:space="0" w:color="000000"/>
+              <w:left w:val="single" w:sz="8" w:space="0" w:color="000000"/>
+              <w:bottom w:val="single" w:sz="18" w:space="0" w:color="000000"/>
+              <w:right w:val="single" w:sz="18" w:space="0" w:color="000000"/>
+            </w:tcBorders>
+            <w:shd w:val="clear" w:color="auto" w:fill="EFEFEF"/>
+            <w:tcMar>
+              <w:top w:w="20" w:type="dxa"/>
+              <w:left w:w="140" w:type="dxa"/>
+              <w:bottom w:w="20" w:type="dxa"/>
+              <w:right w:w="140" w:type="dxa"/>
+            </w:tcMar>
+            <w:hideMark/>
+          </w:tcPr>
+          <w:p>
+            <w:pPr>
+              <w:spacing w:after="0" w:line="240" w:lineRule="auto"/>
+              <w:rPr>
+                <w:rFonts w:ascii="Times New Roman" w:eastAsia="Times New Roman" w:hAnsi="Times New Roman" w:cs="Times New Roman"/>
+                <w:sz w:val="24"/>
+                <w:szCs w:val="24"/>
+                <w:lang w:eastAsia="de-DE"/>
+              </w:rPr>
+            </w:pPr>
+            <w:r>
+              <w:rPr>
+                <w:rFonts w:ascii="Times New Roman" w:eastAsia="Times New Roman" w:hAnsi="Times New Roman" w:cs="Times New Roman"/>
+                <w:sz w:val="24"/>
+                <w:szCs w:val="24"/>
+                <w:lang w:eastAsia="de-DE"/>
+              </w:rPr>
+              <w:t>Bestanden</w:t>
             </w:r>
           </w:p>
         </w:tc>
       </w:tr>
     </w:tbl>
+    <w:p/>
+    <w:p>
+      <w:r>
+        <w:br w:type="page"/>
+      </w:r>
+    </w:p>
+    <w:tbl>
+      <w:tblPr>
+        <w:tblW w:w="0" w:type="auto"/>
+        <w:tblCellMar>
+          <w:top w:w="15" w:type="dxa"/>
+          <w:left w:w="15" w:type="dxa"/>
+          <w:bottom w:w="15" w:type="dxa"/>
+          <w:right w:w="15" w:type="dxa"/>
+        </w:tblCellMar>
+        <w:tblLook w:val="04A0" w:firstRow="1" w:lastRow="0" w:firstColumn="1" w:lastColumn="0" w:noHBand="0" w:noVBand="1"/>
+      </w:tblPr>
+      <w:tblGrid>
+        <w:gridCol w:w="1911"/>
+        <w:gridCol w:w="2276"/>
+        <w:gridCol w:w="4715"/>
+        <w:gridCol w:w="450"/>
+      </w:tblGrid>
+      <w:tr>
+        <w:trPr>
+          <w:trHeight w:val="320"/>
+        </w:trPr>
+        <w:tc>
+          <w:tcPr>
+            <w:tcW w:w="0" w:type="auto"/>
+            <w:tcBorders>
+              <w:top w:val="single" w:sz="18" w:space="0" w:color="000000"/>
+              <w:left w:val="single" w:sz="18" w:space="0" w:color="000000"/>
+              <w:bottom w:val="single" w:sz="8" w:space="0" w:color="000000"/>
+              <w:right w:val="single" w:sz="8" w:space="0" w:color="000000"/>
+            </w:tcBorders>
+            <w:shd w:val="clear" w:color="auto" w:fill="EFEFEF"/>
+            <w:tcMar>
+              <w:top w:w="20" w:type="dxa"/>
+              <w:left w:w="140" w:type="dxa"/>
+              <w:bottom w:w="20" w:type="dxa"/>
+              <w:right w:w="140" w:type="dxa"/>
+            </w:tcMar>
+            <w:hideMark/>
+          </w:tcPr>
+          <w:p>
+            <w:pPr>
+              <w:shd w:val="clear" w:color="auto" w:fill="FFFFFF"/>
+              <w:spacing w:line="240" w:lineRule="auto"/>
+              <w:rPr>
+                <w:rFonts w:ascii="Times New Roman" w:eastAsia="Times New Roman" w:hAnsi="Times New Roman" w:cs="Times New Roman"/>
+                <w:sz w:val="24"/>
+                <w:szCs w:val="24"/>
+                <w:lang w:eastAsia="de-DE"/>
+              </w:rPr>
+            </w:pPr>
+            <w:r>
+              <w:rPr>
+                <w:rFonts w:ascii="Calibri" w:eastAsia="Times New Roman" w:hAnsi="Calibri" w:cs="Calibri"/>
+                <w:color w:val="000000"/>
+                <w:lang w:eastAsia="de-DE"/>
+              </w:rPr>
+              <w:lastRenderedPageBreak/>
+              <w:t>Datum</w:t>
+            </w:r>
+          </w:p>
+        </w:tc>
+        <w:tc>
+          <w:tcPr>
+            <w:tcW w:w="0" w:type="auto"/>
+            <w:gridSpan w:val="3"/>
+            <w:tcBorders>
+              <w:top w:val="single" w:sz="18" w:space="0" w:color="000000"/>
+              <w:left w:val="single" w:sz="8" w:space="0" w:color="000000"/>
+              <w:bottom w:val="single" w:sz="8" w:space="0" w:color="000000"/>
+              <w:right w:val="single" w:sz="18" w:space="0" w:color="000000"/>
+            </w:tcBorders>
+            <w:shd w:val="clear" w:color="auto" w:fill="EFEFEF"/>
+            <w:tcMar>
+              <w:top w:w="20" w:type="dxa"/>
+              <w:left w:w="140" w:type="dxa"/>
+              <w:bottom w:w="20" w:type="dxa"/>
+              <w:right w:w="140" w:type="dxa"/>
+            </w:tcMar>
+            <w:hideMark/>
+          </w:tcPr>
+          <w:p>
+            <w:pPr>
+              <w:spacing w:after="0" w:line="240" w:lineRule="auto"/>
+              <w:rPr>
+                <w:rFonts w:ascii="Times New Roman" w:eastAsia="Times New Roman" w:hAnsi="Times New Roman" w:cs="Times New Roman"/>
+                <w:sz w:val="24"/>
+                <w:szCs w:val="24"/>
+                <w:lang w:eastAsia="de-DE"/>
+              </w:rPr>
+            </w:pPr>
+            <w:r>
+              <w:rPr>
+                <w:rFonts w:ascii="Calibri" w:eastAsia="Times New Roman" w:hAnsi="Calibri" w:cs="Calibri"/>
+                <w:color w:val="00000A"/>
+                <w:sz w:val="20"/>
+                <w:szCs w:val="20"/>
+                <w:lang w:eastAsia="de-DE"/>
+              </w:rPr>
+              <w:t>11.06.2018</w:t>
+            </w:r>
+          </w:p>
+        </w:tc>
+      </w:tr>
+      <w:tr>
+        <w:trPr>
+          <w:trHeight w:val="300"/>
+        </w:trPr>
+        <w:tc>
+          <w:tcPr>
+            <w:tcW w:w="0" w:type="auto"/>
+            <w:tcBorders>
+              <w:top w:val="single" w:sz="8" w:space="0" w:color="000000"/>
+              <w:left w:val="single" w:sz="18" w:space="0" w:color="000000"/>
+              <w:bottom w:val="single" w:sz="8" w:space="0" w:color="000000"/>
+              <w:right w:val="single" w:sz="8" w:space="0" w:color="000000"/>
+            </w:tcBorders>
+            <w:shd w:val="clear" w:color="auto" w:fill="EFEFEF"/>
+            <w:tcMar>
+              <w:top w:w="20" w:type="dxa"/>
+              <w:left w:w="140" w:type="dxa"/>
+              <w:bottom w:w="20" w:type="dxa"/>
+              <w:right w:w="140" w:type="dxa"/>
+            </w:tcMar>
+            <w:hideMark/>
+          </w:tcPr>
+          <w:p>
+            <w:pPr>
+              <w:spacing w:after="0" w:line="240" w:lineRule="auto"/>
+              <w:rPr>
+                <w:rFonts w:ascii="Times New Roman" w:eastAsia="Times New Roman" w:hAnsi="Times New Roman" w:cs="Times New Roman"/>
+                <w:sz w:val="24"/>
+                <w:szCs w:val="24"/>
+                <w:lang w:eastAsia="de-DE"/>
+              </w:rPr>
+            </w:pPr>
+            <w:r>
+              <w:rPr>
+                <w:rFonts w:ascii="Calibri" w:eastAsia="Times New Roman" w:hAnsi="Calibri" w:cs="Calibri"/>
+                <w:b/>
+                <w:bCs/>
+                <w:color w:val="00000A"/>
+                <w:sz w:val="20"/>
+                <w:szCs w:val="20"/>
+                <w:lang w:eastAsia="de-DE"/>
+              </w:rPr>
+              <w:t>Tester</w:t>
+            </w:r>
+          </w:p>
+        </w:tc>
+        <w:tc>
+          <w:tcPr>
+            <w:tcW w:w="0" w:type="auto"/>
+            <w:gridSpan w:val="3"/>
+            <w:tcBorders>
+              <w:top w:val="single" w:sz="8" w:space="0" w:color="000000"/>
+              <w:left w:val="single" w:sz="8" w:space="0" w:color="000000"/>
+              <w:bottom w:val="single" w:sz="8" w:space="0" w:color="000000"/>
+              <w:right w:val="single" w:sz="18" w:space="0" w:color="000000"/>
+            </w:tcBorders>
+            <w:shd w:val="clear" w:color="auto" w:fill="EFEFEF"/>
+            <w:tcMar>
+              <w:top w:w="20" w:type="dxa"/>
+              <w:left w:w="140" w:type="dxa"/>
+              <w:bottom w:w="20" w:type="dxa"/>
+              <w:right w:w="140" w:type="dxa"/>
+            </w:tcMar>
+            <w:hideMark/>
+          </w:tcPr>
+          <w:p>
+            <w:pPr>
+              <w:spacing w:after="0" w:line="240" w:lineRule="auto"/>
+              <w:rPr>
+                <w:rFonts w:ascii="Times New Roman" w:eastAsia="Times New Roman" w:hAnsi="Times New Roman" w:cs="Times New Roman"/>
+                <w:sz w:val="24"/>
+                <w:szCs w:val="24"/>
+                <w:lang w:eastAsia="de-DE"/>
+              </w:rPr>
+            </w:pPr>
+            <w:r>
+              <w:rPr>
+                <w:rFonts w:ascii="Calibri" w:eastAsia="Times New Roman" w:hAnsi="Calibri" w:cs="Calibri"/>
+                <w:color w:val="00000A"/>
+                <w:sz w:val="20"/>
+                <w:szCs w:val="20"/>
+                <w:lang w:eastAsia="de-DE"/>
+              </w:rPr>
+              <w:t>Jan Voigtländer</w:t>
+            </w:r>
+          </w:p>
+        </w:tc>
+      </w:tr>
+      <w:tr>
+        <w:trPr>
+          <w:trHeight w:val="400"/>
+        </w:trPr>
+        <w:tc>
+          <w:tcPr>
+            <w:tcW w:w="0" w:type="auto"/>
+            <w:tcBorders>
+              <w:top w:val="single" w:sz="8" w:space="0" w:color="000000"/>
+              <w:left w:val="single" w:sz="18" w:space="0" w:color="000000"/>
+              <w:bottom w:val="single" w:sz="8" w:space="0" w:color="000000"/>
+              <w:right w:val="single" w:sz="8" w:space="0" w:color="000000"/>
+            </w:tcBorders>
+            <w:shd w:val="clear" w:color="auto" w:fill="EFEFEF"/>
+            <w:tcMar>
+              <w:top w:w="20" w:type="dxa"/>
+              <w:left w:w="140" w:type="dxa"/>
+              <w:bottom w:w="20" w:type="dxa"/>
+              <w:right w:w="140" w:type="dxa"/>
+            </w:tcMar>
+            <w:hideMark/>
+          </w:tcPr>
+          <w:p>
+            <w:pPr>
+              <w:spacing w:after="0" w:line="240" w:lineRule="auto"/>
+              <w:rPr>
+                <w:rFonts w:ascii="Times New Roman" w:eastAsia="Times New Roman" w:hAnsi="Times New Roman" w:cs="Times New Roman"/>
+                <w:sz w:val="24"/>
+                <w:szCs w:val="24"/>
+                <w:lang w:eastAsia="de-DE"/>
+              </w:rPr>
+            </w:pPr>
+            <w:r>
+              <w:rPr>
+                <w:rFonts w:ascii="Calibri" w:eastAsia="Times New Roman" w:hAnsi="Calibri" w:cs="Calibri"/>
+                <w:b/>
+                <w:bCs/>
+                <w:color w:val="00000A"/>
+                <w:sz w:val="20"/>
+                <w:szCs w:val="20"/>
+                <w:lang w:eastAsia="de-DE"/>
+              </w:rPr>
+              <w:t>SW-Version</w:t>
+            </w:r>
+          </w:p>
+        </w:tc>
+        <w:tc>
+          <w:tcPr>
+            <w:tcW w:w="0" w:type="auto"/>
+            <w:gridSpan w:val="3"/>
+            <w:tcBorders>
+              <w:top w:val="single" w:sz="8" w:space="0" w:color="000000"/>
+              <w:left w:val="single" w:sz="8" w:space="0" w:color="000000"/>
+              <w:bottom w:val="single" w:sz="8" w:space="0" w:color="000000"/>
+              <w:right w:val="single" w:sz="18" w:space="0" w:color="000000"/>
+            </w:tcBorders>
+            <w:shd w:val="clear" w:color="auto" w:fill="EFEFEF"/>
+            <w:tcMar>
+              <w:top w:w="20" w:type="dxa"/>
+              <w:left w:w="140" w:type="dxa"/>
+              <w:bottom w:w="20" w:type="dxa"/>
+              <w:right w:w="140" w:type="dxa"/>
+            </w:tcMar>
+            <w:hideMark/>
+          </w:tcPr>
+          <w:p>
+            <w:pPr>
+              <w:spacing w:after="0" w:line="240" w:lineRule="auto"/>
+              <w:rPr>
+                <w:rFonts w:ascii="Times New Roman" w:eastAsia="Times New Roman" w:hAnsi="Times New Roman" w:cs="Times New Roman"/>
+                <w:sz w:val="24"/>
+                <w:szCs w:val="24"/>
+                <w:lang w:eastAsia="de-DE"/>
+              </w:rPr>
+            </w:pPr>
+            <w:r>
+              <w:rPr>
+                <w:rFonts w:ascii="Calibri" w:eastAsia="Times New Roman" w:hAnsi="Calibri" w:cs="Calibri"/>
+                <w:color w:val="00000A"/>
+                <w:sz w:val="20"/>
+                <w:szCs w:val="20"/>
+                <w:lang w:eastAsia="de-DE"/>
+              </w:rPr>
+              <w:t>V 1.0</w:t>
+            </w:r>
+          </w:p>
+        </w:tc>
+      </w:tr>
+      <w:tr>
+        <w:trPr>
+          <w:trHeight w:val="580"/>
+        </w:trPr>
+        <w:tc>
+          <w:tcPr>
+            <w:tcW w:w="0" w:type="auto"/>
+            <w:tcBorders>
+              <w:top w:val="single" w:sz="8" w:space="0" w:color="000000"/>
+              <w:left w:val="single" w:sz="18" w:space="0" w:color="000000"/>
+              <w:bottom w:val="single" w:sz="8" w:space="0" w:color="000000"/>
+              <w:right w:val="single" w:sz="8" w:space="0" w:color="000000"/>
+            </w:tcBorders>
+            <w:shd w:val="clear" w:color="auto" w:fill="CCCCCC"/>
+            <w:tcMar>
+              <w:top w:w="20" w:type="dxa"/>
+              <w:left w:w="140" w:type="dxa"/>
+              <w:bottom w:w="20" w:type="dxa"/>
+              <w:right w:w="140" w:type="dxa"/>
+            </w:tcMar>
+            <w:hideMark/>
+          </w:tcPr>
+          <w:p>
+            <w:pPr>
+              <w:spacing w:after="0" w:line="240" w:lineRule="auto"/>
+              <w:rPr>
+                <w:rFonts w:ascii="Times New Roman" w:eastAsia="Times New Roman" w:hAnsi="Times New Roman" w:cs="Times New Roman"/>
+                <w:sz w:val="24"/>
+                <w:szCs w:val="24"/>
+                <w:lang w:eastAsia="de-DE"/>
+              </w:rPr>
+            </w:pPr>
+            <w:r>
+              <w:rPr>
+                <w:rFonts w:ascii="Calibri" w:eastAsia="Times New Roman" w:hAnsi="Calibri" w:cs="Calibri"/>
+                <w:b/>
+                <w:bCs/>
+                <w:color w:val="00000A"/>
+                <w:sz w:val="20"/>
+                <w:szCs w:val="20"/>
+                <w:lang w:eastAsia="de-DE"/>
+              </w:rPr>
+              <w:t>Vorbedingung(en)</w:t>
+            </w:r>
+          </w:p>
+        </w:tc>
+        <w:tc>
+          <w:tcPr>
+            <w:tcW w:w="0" w:type="auto"/>
+            <w:gridSpan w:val="3"/>
+            <w:tcBorders>
+              <w:top w:val="single" w:sz="8" w:space="0" w:color="000000"/>
+              <w:left w:val="single" w:sz="8" w:space="0" w:color="000000"/>
+              <w:bottom w:val="single" w:sz="8" w:space="0" w:color="000000"/>
+              <w:right w:val="single" w:sz="18" w:space="0" w:color="000000"/>
+            </w:tcBorders>
+            <w:shd w:val="clear" w:color="auto" w:fill="CCCCCC"/>
+            <w:tcMar>
+              <w:top w:w="20" w:type="dxa"/>
+              <w:left w:w="140" w:type="dxa"/>
+              <w:bottom w:w="20" w:type="dxa"/>
+              <w:right w:w="140" w:type="dxa"/>
+            </w:tcMar>
+            <w:hideMark/>
+          </w:tcPr>
+          <w:p>
+            <w:pPr>
+              <w:spacing w:after="0" w:line="240" w:lineRule="auto"/>
+              <w:rPr>
+                <w:rFonts w:ascii="Times New Roman" w:eastAsia="Times New Roman" w:hAnsi="Times New Roman" w:cs="Times New Roman"/>
+                <w:sz w:val="24"/>
+                <w:szCs w:val="24"/>
+                <w:lang w:eastAsia="de-DE"/>
+              </w:rPr>
+            </w:pPr>
+            <w:r>
+              <w:rPr>
+                <w:rFonts w:ascii="Times New Roman" w:eastAsia="Times New Roman" w:hAnsi="Times New Roman" w:cs="Times New Roman"/>
+                <w:sz w:val="24"/>
+                <w:szCs w:val="24"/>
+                <w:lang w:eastAsia="de-DE"/>
+              </w:rPr>
+              <w:t>Spielrunde ist beendet. Zu Beginn der neuen Runde wird eine Kiste mit zufälligem Inhalt (Spezialwaffe) am oberen Ende der Karte erstellt und auf dem Spielfeld deponiert.</w:t>
+            </w:r>
+          </w:p>
+        </w:tc>
+      </w:tr>
+      <w:tr>
+        <w:trPr>
+          <w:trHeight w:val="300"/>
+        </w:trPr>
+        <w:tc>
+          <w:tcPr>
+            <w:tcW w:w="0" w:type="auto"/>
+            <w:tcBorders>
+              <w:top w:val="single" w:sz="8" w:space="0" w:color="000000"/>
+              <w:left w:val="single" w:sz="18" w:space="0" w:color="000000"/>
+              <w:bottom w:val="single" w:sz="8" w:space="0" w:color="000000"/>
+              <w:right w:val="single" w:sz="8" w:space="0" w:color="000000"/>
+            </w:tcBorders>
+            <w:shd w:val="clear" w:color="auto" w:fill="CCCCCC"/>
+            <w:tcMar>
+              <w:top w:w="20" w:type="dxa"/>
+              <w:left w:w="140" w:type="dxa"/>
+              <w:bottom w:w="20" w:type="dxa"/>
+              <w:right w:w="140" w:type="dxa"/>
+            </w:tcMar>
+            <w:hideMark/>
+          </w:tcPr>
+          <w:p>
+            <w:pPr>
+              <w:spacing w:after="0" w:line="240" w:lineRule="auto"/>
+              <w:rPr>
+                <w:rFonts w:ascii="Times New Roman" w:eastAsia="Times New Roman" w:hAnsi="Times New Roman" w:cs="Times New Roman"/>
+                <w:sz w:val="24"/>
+                <w:szCs w:val="24"/>
+                <w:lang w:eastAsia="de-DE"/>
+              </w:rPr>
+            </w:pPr>
+            <w:r>
+              <w:rPr>
+                <w:rFonts w:ascii="Calibri" w:eastAsia="Times New Roman" w:hAnsi="Calibri" w:cs="Calibri"/>
+                <w:b/>
+                <w:bCs/>
+                <w:color w:val="00000A"/>
+                <w:sz w:val="20"/>
+                <w:szCs w:val="20"/>
+                <w:lang w:eastAsia="de-DE"/>
+              </w:rPr>
+              <w:t>Schritt</w:t>
+            </w:r>
+          </w:p>
+        </w:tc>
+        <w:tc>
+          <w:tcPr>
+            <w:tcW w:w="0" w:type="auto"/>
+            <w:tcBorders>
+              <w:top w:val="single" w:sz="8" w:space="0" w:color="000000"/>
+              <w:left w:val="single" w:sz="8" w:space="0" w:color="000000"/>
+              <w:bottom w:val="single" w:sz="8" w:space="0" w:color="000000"/>
+              <w:right w:val="single" w:sz="8" w:space="0" w:color="000000"/>
+            </w:tcBorders>
+            <w:shd w:val="clear" w:color="auto" w:fill="CCCCCC"/>
+            <w:tcMar>
+              <w:top w:w="20" w:type="dxa"/>
+              <w:left w:w="140" w:type="dxa"/>
+              <w:bottom w:w="20" w:type="dxa"/>
+              <w:right w:w="140" w:type="dxa"/>
+            </w:tcMar>
+            <w:hideMark/>
+          </w:tcPr>
+          <w:p>
+            <w:pPr>
+              <w:spacing w:after="0" w:line="240" w:lineRule="auto"/>
+              <w:rPr>
+                <w:rFonts w:ascii="Times New Roman" w:eastAsia="Times New Roman" w:hAnsi="Times New Roman" w:cs="Times New Roman"/>
+                <w:sz w:val="24"/>
+                <w:szCs w:val="24"/>
+                <w:lang w:eastAsia="de-DE"/>
+              </w:rPr>
+            </w:pPr>
+            <w:r>
+              <w:rPr>
+                <w:rFonts w:ascii="Calibri" w:hAnsi="Calibri" w:cs="Calibri"/>
+                <w:b/>
+                <w:bCs/>
+                <w:color w:val="00000A"/>
+                <w:sz w:val="20"/>
+                <w:szCs w:val="20"/>
+              </w:rPr>
+              <w:t>Aktion (User)</w:t>
+            </w:r>
+          </w:p>
+        </w:tc>
+        <w:tc>
+          <w:tcPr>
+            <w:tcW w:w="0" w:type="auto"/>
+            <w:tcBorders>
+              <w:top w:val="single" w:sz="8" w:space="0" w:color="000000"/>
+              <w:left w:val="single" w:sz="8" w:space="0" w:color="000000"/>
+              <w:bottom w:val="single" w:sz="8" w:space="0" w:color="000000"/>
+              <w:right w:val="single" w:sz="8" w:space="0" w:color="000000"/>
+            </w:tcBorders>
+            <w:shd w:val="clear" w:color="auto" w:fill="CCCCCC"/>
+            <w:tcMar>
+              <w:top w:w="20" w:type="dxa"/>
+              <w:left w:w="140" w:type="dxa"/>
+              <w:bottom w:w="20" w:type="dxa"/>
+              <w:right w:w="140" w:type="dxa"/>
+            </w:tcMar>
+            <w:hideMark/>
+          </w:tcPr>
+          <w:p>
+            <w:pPr>
+              <w:spacing w:after="0" w:line="240" w:lineRule="auto"/>
+              <w:rPr>
+                <w:rFonts w:ascii="Times New Roman" w:eastAsia="Times New Roman" w:hAnsi="Times New Roman" w:cs="Times New Roman"/>
+                <w:sz w:val="24"/>
+                <w:szCs w:val="24"/>
+                <w:lang w:eastAsia="de-DE"/>
+              </w:rPr>
+            </w:pPr>
+            <w:r>
+              <w:rPr>
+                <w:rFonts w:ascii="Calibri" w:hAnsi="Calibri" w:cs="Calibri"/>
+                <w:b/>
+                <w:bCs/>
+                <w:color w:val="00000A"/>
+                <w:sz w:val="20"/>
+                <w:szCs w:val="20"/>
+              </w:rPr>
+              <w:t>Erwartete Reaktion (System)</w:t>
+            </w:r>
+          </w:p>
+        </w:tc>
+        <w:tc>
+          <w:tcPr>
+            <w:tcW w:w="0" w:type="auto"/>
+            <w:tcBorders>
+              <w:top w:val="single" w:sz="8" w:space="0" w:color="000000"/>
+              <w:left w:val="single" w:sz="8" w:space="0" w:color="000000"/>
+              <w:bottom w:val="single" w:sz="8" w:space="0" w:color="000000"/>
+              <w:right w:val="single" w:sz="18" w:space="0" w:color="000000"/>
+            </w:tcBorders>
+            <w:shd w:val="clear" w:color="auto" w:fill="CCCCCC"/>
+            <w:tcMar>
+              <w:top w:w="20" w:type="dxa"/>
+              <w:left w:w="140" w:type="dxa"/>
+              <w:bottom w:w="20" w:type="dxa"/>
+              <w:right w:w="140" w:type="dxa"/>
+            </w:tcMar>
+            <w:hideMark/>
+          </w:tcPr>
+          <w:p>
+            <w:pPr>
+              <w:spacing w:after="0" w:line="240" w:lineRule="auto"/>
+              <w:rPr>
+                <w:rFonts w:ascii="Times New Roman" w:eastAsia="Times New Roman" w:hAnsi="Times New Roman" w:cs="Times New Roman"/>
+                <w:sz w:val="24"/>
+                <w:szCs w:val="24"/>
+                <w:lang w:eastAsia="de-DE"/>
+              </w:rPr>
+            </w:pPr>
+            <w:r>
+              <w:rPr>
+                <w:rFonts w:ascii="Calibri" w:hAnsi="Calibri" w:cs="Calibri"/>
+                <w:b/>
+                <w:bCs/>
+                <w:color w:val="00000A"/>
+                <w:sz w:val="20"/>
+                <w:szCs w:val="20"/>
+              </w:rPr>
+              <w:t>√ / X</w:t>
+            </w:r>
+          </w:p>
+        </w:tc>
+      </w:tr>
+      <w:tr>
+        <w:trPr>
+          <w:trHeight w:val="720"/>
+        </w:trPr>
+        <w:tc>
+          <w:tcPr>
+            <w:tcW w:w="0" w:type="auto"/>
+            <w:tcBorders>
+              <w:top w:val="single" w:sz="8" w:space="0" w:color="000000"/>
+              <w:left w:val="single" w:sz="18" w:space="0" w:color="000000"/>
+              <w:bottom w:val="single" w:sz="8" w:space="0" w:color="000000"/>
+              <w:right w:val="single" w:sz="8" w:space="0" w:color="000000"/>
+            </w:tcBorders>
+            <w:shd w:val="clear" w:color="auto" w:fill="CCCCCC"/>
+            <w:tcMar>
+              <w:top w:w="20" w:type="dxa"/>
+              <w:left w:w="140" w:type="dxa"/>
+              <w:bottom w:w="20" w:type="dxa"/>
+              <w:right w:w="140" w:type="dxa"/>
+            </w:tcMar>
+            <w:hideMark/>
+          </w:tcPr>
+          <w:p>
+            <w:pPr>
+              <w:spacing w:after="0" w:line="240" w:lineRule="auto"/>
+              <w:rPr>
+                <w:rFonts w:ascii="Times New Roman" w:eastAsia="Times New Roman" w:hAnsi="Times New Roman" w:cs="Times New Roman"/>
+                <w:sz w:val="24"/>
+                <w:szCs w:val="24"/>
+                <w:lang w:eastAsia="de-DE"/>
+              </w:rPr>
+            </w:pPr>
+            <w:r>
+              <w:rPr>
+                <w:rFonts w:ascii="Calibri" w:eastAsia="Times New Roman" w:hAnsi="Calibri" w:cs="Calibri"/>
+                <w:color w:val="00000A"/>
+                <w:sz w:val="20"/>
+                <w:szCs w:val="20"/>
+                <w:lang w:eastAsia="de-DE"/>
+              </w:rPr>
+              <w:t>1</w:t>
+            </w:r>
+          </w:p>
+        </w:tc>
+        <w:tc>
+          <w:tcPr>
+            <w:tcW w:w="0" w:type="auto"/>
+            <w:tcBorders>
+              <w:top w:val="single" w:sz="8" w:space="0" w:color="000000"/>
+              <w:left w:val="single" w:sz="8" w:space="0" w:color="000000"/>
+              <w:bottom w:val="single" w:sz="8" w:space="0" w:color="000000"/>
+              <w:right w:val="single" w:sz="8" w:space="0" w:color="000000"/>
+            </w:tcBorders>
+            <w:shd w:val="clear" w:color="auto" w:fill="CCCCCC"/>
+            <w:tcMar>
+              <w:top w:w="20" w:type="dxa"/>
+              <w:left w:w="140" w:type="dxa"/>
+              <w:bottom w:w="20" w:type="dxa"/>
+              <w:right w:w="140" w:type="dxa"/>
+            </w:tcMar>
+            <w:hideMark/>
+          </w:tcPr>
+          <w:p>
+            <w:pPr>
+              <w:spacing w:after="0" w:line="240" w:lineRule="auto"/>
+              <w:rPr>
+                <w:rFonts w:ascii="Times New Roman" w:eastAsia="Times New Roman" w:hAnsi="Times New Roman" w:cs="Times New Roman"/>
+                <w:sz w:val="24"/>
+                <w:szCs w:val="24"/>
+                <w:lang w:eastAsia="de-DE"/>
+              </w:rPr>
+            </w:pPr>
+            <w:r>
+              <w:rPr>
+                <w:rFonts w:ascii="Times New Roman" w:eastAsia="Times New Roman" w:hAnsi="Times New Roman" w:cs="Times New Roman"/>
+                <w:sz w:val="24"/>
+                <w:szCs w:val="24"/>
+                <w:lang w:eastAsia="de-DE"/>
+              </w:rPr>
+              <w:t>Spieler bewegt seine Figur auf die Kiste.</w:t>
+            </w:r>
+          </w:p>
+        </w:tc>
+        <w:tc>
+          <w:tcPr>
+            <w:tcW w:w="0" w:type="auto"/>
+            <w:tcBorders>
+              <w:top w:val="single" w:sz="8" w:space="0" w:color="000000"/>
+              <w:left w:val="single" w:sz="8" w:space="0" w:color="000000"/>
+              <w:bottom w:val="single" w:sz="8" w:space="0" w:color="000000"/>
+              <w:right w:val="single" w:sz="8" w:space="0" w:color="000000"/>
+            </w:tcBorders>
+            <w:shd w:val="clear" w:color="auto" w:fill="CCCCCC"/>
+            <w:tcMar>
+              <w:top w:w="20" w:type="dxa"/>
+              <w:left w:w="140" w:type="dxa"/>
+              <w:bottom w:w="20" w:type="dxa"/>
+              <w:right w:w="140" w:type="dxa"/>
+            </w:tcMar>
+            <w:hideMark/>
+          </w:tcPr>
+          <w:p>
+            <w:pPr>
+              <w:spacing w:after="0" w:line="240" w:lineRule="auto"/>
+              <w:rPr>
+                <w:rFonts w:ascii="Times New Roman" w:eastAsia="Times New Roman" w:hAnsi="Times New Roman" w:cs="Times New Roman"/>
+                <w:sz w:val="24"/>
+                <w:szCs w:val="24"/>
+                <w:lang w:eastAsia="de-DE"/>
+              </w:rPr>
+            </w:pPr>
+            <w:r>
+              <w:rPr>
+                <w:rFonts w:ascii="Times New Roman" w:eastAsia="Times New Roman" w:hAnsi="Times New Roman" w:cs="Times New Roman"/>
+                <w:sz w:val="24"/>
+                <w:szCs w:val="24"/>
+                <w:lang w:eastAsia="de-DE"/>
+              </w:rPr>
+              <w:t>Kiste verschwindet. Charakter erhält 1 Munition für die Spezialwaffe. Das Spiel gibt textuelle Informationen über die Art der aufgenommenen Waffe aus.</w:t>
+            </w:r>
+          </w:p>
+        </w:tc>
+        <w:tc>
+          <w:tcPr>
+            <w:tcW w:w="0" w:type="auto"/>
+            <w:tcBorders>
+              <w:top w:val="single" w:sz="8" w:space="0" w:color="000000"/>
+              <w:left w:val="single" w:sz="8" w:space="0" w:color="000000"/>
+              <w:bottom w:val="single" w:sz="8" w:space="0" w:color="000000"/>
+              <w:right w:val="single" w:sz="18" w:space="0" w:color="000000"/>
+            </w:tcBorders>
+            <w:shd w:val="clear" w:color="auto" w:fill="CCCCCC"/>
+            <w:tcMar>
+              <w:top w:w="20" w:type="dxa"/>
+              <w:left w:w="140" w:type="dxa"/>
+              <w:bottom w:w="20" w:type="dxa"/>
+              <w:right w:w="140" w:type="dxa"/>
+            </w:tcMar>
+            <w:hideMark/>
+          </w:tcPr>
+          <w:p>
+            <w:pPr>
+              <w:spacing w:after="0" w:line="240" w:lineRule="auto"/>
+              <w:rPr>
+                <w:rFonts w:ascii="Times New Roman" w:eastAsia="Times New Roman" w:hAnsi="Times New Roman" w:cs="Times New Roman"/>
+                <w:sz w:val="24"/>
+                <w:szCs w:val="24"/>
+                <w:lang w:eastAsia="de-DE"/>
+              </w:rPr>
+            </w:pPr>
+            <w:r>
+              <w:rPr>
+                <w:rFonts w:ascii="Calibri" w:hAnsi="Calibri" w:cs="Calibri"/>
+                <w:b/>
+                <w:bCs/>
+                <w:color w:val="00000A"/>
+                <w:sz w:val="20"/>
+                <w:szCs w:val="20"/>
+              </w:rPr>
+              <w:t>√</w:t>
+            </w:r>
+          </w:p>
+        </w:tc>
+      </w:tr>
+      <w:tr>
+        <w:trPr>
+          <w:trHeight w:val="1020"/>
+        </w:trPr>
+        <w:tc>
+          <w:tcPr>
+            <w:tcW w:w="0" w:type="auto"/>
+            <w:tcBorders>
+              <w:top w:val="single" w:sz="8" w:space="0" w:color="000000"/>
+              <w:left w:val="single" w:sz="18" w:space="0" w:color="000000"/>
+              <w:bottom w:val="single" w:sz="8" w:space="0" w:color="000000"/>
+              <w:right w:val="single" w:sz="8" w:space="0" w:color="000000"/>
+            </w:tcBorders>
+            <w:shd w:val="clear" w:color="auto" w:fill="CCCCCC"/>
+            <w:tcMar>
+              <w:top w:w="20" w:type="dxa"/>
+              <w:left w:w="140" w:type="dxa"/>
+              <w:bottom w:w="20" w:type="dxa"/>
+              <w:right w:w="140" w:type="dxa"/>
+            </w:tcMar>
+            <w:hideMark/>
+          </w:tcPr>
+          <w:p>
+            <w:pPr>
+              <w:spacing w:after="0" w:line="240" w:lineRule="auto"/>
+              <w:rPr>
+                <w:rFonts w:ascii="Times New Roman" w:eastAsia="Times New Roman" w:hAnsi="Times New Roman" w:cs="Times New Roman"/>
+                <w:sz w:val="24"/>
+                <w:szCs w:val="24"/>
+                <w:lang w:eastAsia="de-DE"/>
+              </w:rPr>
+            </w:pPr>
+            <w:r>
+              <w:rPr>
+                <w:rFonts w:ascii="Calibri" w:eastAsia="Times New Roman" w:hAnsi="Calibri" w:cs="Calibri"/>
+                <w:color w:val="00000A"/>
+                <w:sz w:val="20"/>
+                <w:szCs w:val="20"/>
+                <w:lang w:eastAsia="de-DE"/>
+              </w:rPr>
+              <w:t>2</w:t>
+            </w:r>
+          </w:p>
+        </w:tc>
+        <w:tc>
+          <w:tcPr>
+            <w:tcW w:w="0" w:type="auto"/>
+            <w:tcBorders>
+              <w:top w:val="single" w:sz="8" w:space="0" w:color="000000"/>
+              <w:left w:val="single" w:sz="8" w:space="0" w:color="000000"/>
+              <w:bottom w:val="single" w:sz="8" w:space="0" w:color="000000"/>
+              <w:right w:val="single" w:sz="8" w:space="0" w:color="000000"/>
+            </w:tcBorders>
+            <w:shd w:val="clear" w:color="auto" w:fill="CCCCCC"/>
+            <w:tcMar>
+              <w:top w:w="20" w:type="dxa"/>
+              <w:left w:w="140" w:type="dxa"/>
+              <w:bottom w:w="20" w:type="dxa"/>
+              <w:right w:w="140" w:type="dxa"/>
+            </w:tcMar>
+            <w:hideMark/>
+          </w:tcPr>
+          <w:p>
+            <w:pPr>
+              <w:spacing w:after="0" w:line="240" w:lineRule="auto"/>
+              <w:rPr>
+                <w:rFonts w:ascii="Times New Roman" w:eastAsia="Times New Roman" w:hAnsi="Times New Roman" w:cs="Times New Roman"/>
+                <w:sz w:val="24"/>
+                <w:szCs w:val="24"/>
+                <w:lang w:eastAsia="de-DE"/>
+              </w:rPr>
+            </w:pPr>
+            <w:r>
+              <w:rPr>
+                <w:rFonts w:ascii="Times New Roman" w:eastAsia="Times New Roman" w:hAnsi="Times New Roman" w:cs="Times New Roman"/>
+                <w:sz w:val="24"/>
+                <w:szCs w:val="24"/>
+                <w:lang w:eastAsia="de-DE"/>
+              </w:rPr>
+              <w:t>Spieler wählt die Spezialwaffe mit Munition aus.</w:t>
+            </w:r>
+          </w:p>
+        </w:tc>
+        <w:tc>
+          <w:tcPr>
+            <w:tcW w:w="0" w:type="auto"/>
+            <w:tcBorders>
+              <w:top w:val="single" w:sz="8" w:space="0" w:color="000000"/>
+              <w:left w:val="single" w:sz="8" w:space="0" w:color="000000"/>
+              <w:bottom w:val="single" w:sz="8" w:space="0" w:color="000000"/>
+              <w:right w:val="single" w:sz="8" w:space="0" w:color="000000"/>
+            </w:tcBorders>
+            <w:shd w:val="clear" w:color="auto" w:fill="CCCCCC"/>
+            <w:tcMar>
+              <w:top w:w="20" w:type="dxa"/>
+              <w:left w:w="140" w:type="dxa"/>
+              <w:bottom w:w="20" w:type="dxa"/>
+              <w:right w:w="140" w:type="dxa"/>
+            </w:tcMar>
+            <w:hideMark/>
+          </w:tcPr>
+          <w:p>
+            <w:pPr>
+              <w:spacing w:after="0" w:line="240" w:lineRule="auto"/>
+              <w:rPr>
+                <w:rFonts w:ascii="Times New Roman" w:eastAsia="Times New Roman" w:hAnsi="Times New Roman" w:cs="Times New Roman"/>
+                <w:sz w:val="24"/>
+                <w:szCs w:val="24"/>
+                <w:lang w:eastAsia="de-DE"/>
+              </w:rPr>
+            </w:pPr>
+            <w:r>
+              <w:rPr>
+                <w:rFonts w:ascii="Times New Roman" w:eastAsia="Times New Roman" w:hAnsi="Times New Roman" w:cs="Times New Roman"/>
+                <w:sz w:val="24"/>
+                <w:szCs w:val="24"/>
+                <w:lang w:eastAsia="de-DE"/>
+              </w:rPr>
+              <w:t>Waffe wird ausgewählt und ist benutzbar.</w:t>
+            </w:r>
+          </w:p>
+        </w:tc>
+        <w:tc>
+          <w:tcPr>
+            <w:tcW w:w="0" w:type="auto"/>
+            <w:tcBorders>
+              <w:top w:val="single" w:sz="8" w:space="0" w:color="000000"/>
+              <w:left w:val="single" w:sz="8" w:space="0" w:color="000000"/>
+              <w:bottom w:val="single" w:sz="8" w:space="0" w:color="000000"/>
+              <w:right w:val="single" w:sz="18" w:space="0" w:color="000000"/>
+            </w:tcBorders>
+            <w:shd w:val="clear" w:color="auto" w:fill="CCCCCC"/>
+            <w:tcMar>
+              <w:top w:w="20" w:type="dxa"/>
+              <w:left w:w="140" w:type="dxa"/>
+              <w:bottom w:w="20" w:type="dxa"/>
+              <w:right w:w="140" w:type="dxa"/>
+            </w:tcMar>
+            <w:hideMark/>
+          </w:tcPr>
+          <w:p>
+            <w:pPr>
+              <w:spacing w:after="0" w:line="240" w:lineRule="auto"/>
+              <w:rPr>
+                <w:rFonts w:ascii="Times New Roman" w:eastAsia="Times New Roman" w:hAnsi="Times New Roman" w:cs="Times New Roman"/>
+                <w:sz w:val="24"/>
+                <w:szCs w:val="24"/>
+                <w:lang w:eastAsia="de-DE"/>
+              </w:rPr>
+            </w:pPr>
+            <w:r>
+              <w:rPr>
+                <w:rFonts w:ascii="Calibri" w:hAnsi="Calibri" w:cs="Calibri"/>
+                <w:b/>
+                <w:bCs/>
+                <w:color w:val="00000A"/>
+                <w:sz w:val="20"/>
+                <w:szCs w:val="20"/>
+              </w:rPr>
+              <w:t>√</w:t>
+            </w:r>
+          </w:p>
+        </w:tc>
+      </w:tr>
+      <w:tr>
+        <w:trPr>
+          <w:trHeight w:val="300"/>
+        </w:trPr>
+        <w:tc>
+          <w:tcPr>
+            <w:tcW w:w="0" w:type="auto"/>
+            <w:tcBorders>
+              <w:top w:val="single" w:sz="8" w:space="0" w:color="000000"/>
+              <w:left w:val="single" w:sz="18" w:space="0" w:color="000000"/>
+              <w:bottom w:val="single" w:sz="8" w:space="0" w:color="000000"/>
+              <w:right w:val="single" w:sz="8" w:space="0" w:color="000000"/>
+            </w:tcBorders>
+            <w:shd w:val="clear" w:color="auto" w:fill="CCCCCC"/>
+            <w:tcMar>
+              <w:top w:w="20" w:type="dxa"/>
+              <w:left w:w="140" w:type="dxa"/>
+              <w:bottom w:w="20" w:type="dxa"/>
+              <w:right w:w="140" w:type="dxa"/>
+            </w:tcMar>
+            <w:hideMark/>
+          </w:tcPr>
+          <w:p>
+            <w:pPr>
+              <w:spacing w:after="0" w:line="240" w:lineRule="auto"/>
+              <w:rPr>
+                <w:rFonts w:ascii="Times New Roman" w:eastAsia="Times New Roman" w:hAnsi="Times New Roman" w:cs="Times New Roman"/>
+                <w:sz w:val="24"/>
+                <w:szCs w:val="24"/>
+                <w:lang w:eastAsia="de-DE"/>
+              </w:rPr>
+            </w:pPr>
+            <w:r>
+              <w:rPr>
+                <w:rFonts w:ascii="Calibri" w:eastAsia="Times New Roman" w:hAnsi="Calibri" w:cs="Calibri"/>
+                <w:b/>
+                <w:bCs/>
+                <w:color w:val="00000A"/>
+                <w:sz w:val="20"/>
+                <w:szCs w:val="20"/>
+                <w:lang w:eastAsia="de-DE"/>
+              </w:rPr>
+              <w:t>Nachbedingung(en)</w:t>
+            </w:r>
+          </w:p>
+        </w:tc>
+        <w:tc>
+          <w:tcPr>
+            <w:tcW w:w="0" w:type="auto"/>
+            <w:gridSpan w:val="2"/>
+            <w:tcBorders>
+              <w:top w:val="single" w:sz="8" w:space="0" w:color="000000"/>
+              <w:left w:val="single" w:sz="8" w:space="0" w:color="000000"/>
+              <w:bottom w:val="single" w:sz="8" w:space="0" w:color="000000"/>
+              <w:right w:val="single" w:sz="8" w:space="0" w:color="000000"/>
+            </w:tcBorders>
+            <w:shd w:val="clear" w:color="auto" w:fill="CCCCCC"/>
+            <w:tcMar>
+              <w:top w:w="20" w:type="dxa"/>
+              <w:left w:w="140" w:type="dxa"/>
+              <w:bottom w:w="20" w:type="dxa"/>
+              <w:right w:w="140" w:type="dxa"/>
+            </w:tcMar>
+            <w:hideMark/>
+          </w:tcPr>
+          <w:p>
+            <w:pPr>
+              <w:spacing w:after="0" w:line="240" w:lineRule="auto"/>
+              <w:rPr>
+                <w:rFonts w:ascii="Times New Roman" w:eastAsia="Times New Roman" w:hAnsi="Times New Roman" w:cs="Times New Roman"/>
+                <w:sz w:val="24"/>
+                <w:szCs w:val="24"/>
+                <w:lang w:eastAsia="de-DE"/>
+              </w:rPr>
+            </w:pPr>
+          </w:p>
+        </w:tc>
+        <w:tc>
+          <w:tcPr>
+            <w:tcW w:w="0" w:type="auto"/>
+            <w:tcBorders>
+              <w:top w:val="single" w:sz="8" w:space="0" w:color="000000"/>
+              <w:left w:val="single" w:sz="8" w:space="0" w:color="000000"/>
+              <w:bottom w:val="single" w:sz="8" w:space="0" w:color="000000"/>
+              <w:right w:val="single" w:sz="18" w:space="0" w:color="000000"/>
+            </w:tcBorders>
+            <w:shd w:val="clear" w:color="auto" w:fill="CCCCCC"/>
+            <w:tcMar>
+              <w:top w:w="20" w:type="dxa"/>
+              <w:left w:w="140" w:type="dxa"/>
+              <w:bottom w:w="20" w:type="dxa"/>
+              <w:right w:w="140" w:type="dxa"/>
+            </w:tcMar>
+            <w:hideMark/>
+          </w:tcPr>
+          <w:p>
+            <w:pPr>
+              <w:spacing w:after="0" w:line="240" w:lineRule="auto"/>
+              <w:rPr>
+                <w:rFonts w:ascii="Times New Roman" w:eastAsia="Times New Roman" w:hAnsi="Times New Roman" w:cs="Times New Roman"/>
+                <w:sz w:val="24"/>
+                <w:szCs w:val="24"/>
+                <w:lang w:eastAsia="de-DE"/>
+              </w:rPr>
+            </w:pPr>
+            <w:r>
+              <w:rPr>
+                <w:rFonts w:ascii="Calibri" w:hAnsi="Calibri" w:cs="Calibri"/>
+                <w:b/>
+                <w:bCs/>
+                <w:color w:val="00000A"/>
+                <w:sz w:val="20"/>
+                <w:szCs w:val="20"/>
+              </w:rPr>
+              <w:t>√</w:t>
+            </w:r>
+          </w:p>
+        </w:tc>
+      </w:tr>
+      <w:tr>
+        <w:trPr>
+          <w:trHeight w:val="320"/>
+        </w:trPr>
+        <w:tc>
+          <w:tcPr>
+            <w:tcW w:w="0" w:type="auto"/>
+            <w:tcBorders>
+              <w:top w:val="single" w:sz="8" w:space="0" w:color="000000"/>
+              <w:left w:val="single" w:sz="18" w:space="0" w:color="000000"/>
+              <w:bottom w:val="single" w:sz="18" w:space="0" w:color="000000"/>
+              <w:right w:val="single" w:sz="8" w:space="0" w:color="000000"/>
+            </w:tcBorders>
+            <w:shd w:val="clear" w:color="auto" w:fill="EFEFEF"/>
+            <w:tcMar>
+              <w:top w:w="20" w:type="dxa"/>
+              <w:left w:w="140" w:type="dxa"/>
+              <w:bottom w:w="20" w:type="dxa"/>
+              <w:right w:w="140" w:type="dxa"/>
+            </w:tcMar>
+            <w:hideMark/>
+          </w:tcPr>
+          <w:p>
+            <w:pPr>
+              <w:spacing w:after="0" w:line="240" w:lineRule="auto"/>
+              <w:rPr>
+                <w:rFonts w:ascii="Times New Roman" w:eastAsia="Times New Roman" w:hAnsi="Times New Roman" w:cs="Times New Roman"/>
+                <w:sz w:val="24"/>
+                <w:szCs w:val="24"/>
+                <w:lang w:eastAsia="de-DE"/>
+              </w:rPr>
+            </w:pPr>
+            <w:r>
+              <w:rPr>
+                <w:rFonts w:ascii="Calibri" w:eastAsia="Times New Roman" w:hAnsi="Calibri" w:cs="Calibri"/>
+                <w:b/>
+                <w:bCs/>
+                <w:color w:val="00000A"/>
+                <w:sz w:val="20"/>
+                <w:szCs w:val="20"/>
+                <w:lang w:eastAsia="de-DE"/>
+              </w:rPr>
+              <w:t>Testurteil</w:t>
+            </w:r>
+          </w:p>
+        </w:tc>
+        <w:tc>
+          <w:tcPr>
+            <w:tcW w:w="0" w:type="auto"/>
+            <w:gridSpan w:val="3"/>
+            <w:tcBorders>
+              <w:top w:val="single" w:sz="8" w:space="0" w:color="000000"/>
+              <w:left w:val="single" w:sz="8" w:space="0" w:color="000000"/>
+              <w:bottom w:val="single" w:sz="18" w:space="0" w:color="000000"/>
+              <w:right w:val="single" w:sz="18" w:space="0" w:color="000000"/>
+            </w:tcBorders>
+            <w:shd w:val="clear" w:color="auto" w:fill="EFEFEF"/>
+            <w:tcMar>
+              <w:top w:w="20" w:type="dxa"/>
+              <w:left w:w="140" w:type="dxa"/>
+              <w:bottom w:w="20" w:type="dxa"/>
+              <w:right w:w="140" w:type="dxa"/>
+            </w:tcMar>
+            <w:hideMark/>
+          </w:tcPr>
+          <w:p>
+            <w:pPr>
+              <w:spacing w:after="0" w:line="240" w:lineRule="auto"/>
+              <w:rPr>
+                <w:rFonts w:ascii="Times New Roman" w:eastAsia="Times New Roman" w:hAnsi="Times New Roman" w:cs="Times New Roman"/>
+                <w:sz w:val="24"/>
+                <w:szCs w:val="24"/>
+                <w:lang w:eastAsia="de-DE"/>
+              </w:rPr>
+            </w:pPr>
+            <w:r>
+              <w:rPr>
+                <w:rFonts w:ascii="Times New Roman" w:eastAsia="Times New Roman" w:hAnsi="Times New Roman" w:cs="Times New Roman"/>
+                <w:sz w:val="24"/>
+                <w:szCs w:val="24"/>
+                <w:lang w:eastAsia="de-DE"/>
+              </w:rPr>
+              <w:t>Bestanden</w:t>
+            </w:r>
+          </w:p>
+        </w:tc>
+      </w:tr>
+    </w:tbl>
+    <w:p/>
+    <w:p>
+      <w:r>
+        <w:br w:type="page"/>
+      </w:r>
+    </w:p>
     <w:p/>
     <w:p>
       <w:pPr>
@@ -26070,9 +28577,6 @@
       </w:r>
       <w:r>
         <w:br/>
-      </w:r>
-      <w:r>
-        <w:lastRenderedPageBreak/>
         <w:t>Strom.</w:t>
       </w:r>
       <w:r>
@@ -26166,13 +28670,16 @@
       <w:bookmarkEnd w:id="24"/>
     </w:p>
     <w:p>
+      <w:r>
+        <w:t>W</w:t>
+      </w:r>
       <w:proofErr w:type="gramStart"/>
       <w:r>
-        <w:t>W,A</w:t>
+        <w:t>,A,S,D</w:t>
       </w:r>
       <w:proofErr w:type="gramEnd"/>
       <w:r>
-        <w:t>,S,D zur Steuerung des Charakters</w:t>
+        <w:t xml:space="preserve"> zur Steuerung des Charakters</w:t>
       </w:r>
       <w:r>
         <w:br/>
@@ -26204,7 +28711,7 @@
 </file>
 
 <file path=word/endnotes.xml><?xml version="1.0" encoding="utf-8"?>
-<w:endnotes xmlns:wpc="http://schemas.microsoft.com/office/word/2010/wordprocessingCanvas" xmlns:cx="http://schemas.microsoft.com/office/drawing/2014/chartex" xmlns:cx1="http://schemas.microsoft.com/office/drawing/2015/9/8/chartex" xmlns:cx2="http://schemas.microsoft.com/office/drawing/2015/10/21/chartex" xmlns:cx3="http://schemas.microsoft.com/office/drawing/2016/5/9/chartex" xmlns:cx4="http://schemas.microsoft.com/office/drawing/2016/5/10/chartex" xmlns:cx5="http://schemas.microsoft.com/office/drawing/2016/5/11/chartex" xmlns:cx6="http://schemas.microsoft.com/office/drawing/2016/5/12/chartex" xmlns:cx7="http://schemas.microsoft.com/office/drawing/2016/5/13/chartex" xmlns:cx8="http://schemas.microsoft.com/office/drawing/2016/5/14/chartex" xmlns:mc="http://schemas.openxmlformats.org/markup-compatibility/2006" xmlns:aink="http://schemas.microsoft.com/office/drawing/2016/ink" xmlns:am3d="http://schemas.microsoft.com/office/drawing/2017/model3d" xmlns:o="urn:schemas-microsoft-com:office:office" xmlns:r="http://schemas.openxmlformats.org/officeDocument/2006/relationships" xmlns:m="http://schemas.openxmlformats.org/officeDocument/2006/math" xmlns:v="urn:schemas-microsoft-com:vml" xmlns:wp14="http://schemas.microsoft.com/office/word/2010/wordprocessingDrawing" xmlns:wp="http://schemas.openxmlformats.org/drawingml/2006/wordprocessingDrawing" xmlns:w10="urn:schemas-microsoft-com:office:word" xmlns:w="http://schemas.openxmlformats.org/wordprocessingml/2006/main" xmlns:w14="http://schemas.microsoft.com/office/word/2010/wordml" xmlns:w15="http://schemas.microsoft.com/office/word/2012/wordml" xmlns:w16cid="http://schemas.microsoft.com/office/word/2016/wordml/cid" xmlns:w16se="http://schemas.microsoft.com/office/word/2015/wordml/symex" xmlns:wpg="http://schemas.microsoft.com/office/word/2010/wordprocessingGroup" xmlns:wpi="http://schemas.microsoft.com/office/word/2010/wordprocessingInk" xmlns:wne="http://schemas.microsoft.com/office/word/2006/wordml" xmlns:wps="http://schemas.microsoft.com/office/word/2010/wordprocessingShape" mc:Ignorable="w14 w15 w16se w16cid wp14">
+<w:endnotes xmlns:wpc="http://schemas.microsoft.com/office/word/2010/wordprocessingCanvas" xmlns:mc="http://schemas.openxmlformats.org/markup-compatibility/2006" xmlns:o="urn:schemas-microsoft-com:office:office" xmlns:r="http://schemas.openxmlformats.org/officeDocument/2006/relationships" xmlns:m="http://schemas.openxmlformats.org/officeDocument/2006/math" xmlns:v="urn:schemas-microsoft-com:vml" xmlns:wp14="http://schemas.microsoft.com/office/word/2010/wordprocessingDrawing" xmlns:wp="http://schemas.openxmlformats.org/drawingml/2006/wordprocessingDrawing" xmlns:w10="urn:schemas-microsoft-com:office:word" xmlns:w="http://schemas.openxmlformats.org/wordprocessingml/2006/main" xmlns:w14="http://schemas.microsoft.com/office/word/2010/wordml" xmlns:w15="http://schemas.microsoft.com/office/word/2012/wordml" xmlns:wpg="http://schemas.microsoft.com/office/word/2010/wordprocessingGroup" xmlns:wpi="http://schemas.microsoft.com/office/word/2010/wordprocessingInk" xmlns:wne="http://schemas.microsoft.com/office/word/2006/wordml" xmlns:wps="http://schemas.microsoft.com/office/word/2010/wordprocessingShape" mc:Ignorable="w14 w15 wp14">
   <w:endnote w:type="separator" w:id="-1">
     <w:p>
       <w:pPr>
@@ -26229,7 +28736,7 @@
 </file>
 
 <file path=word/footer1.xml><?xml version="1.0" encoding="utf-8"?>
-<w:ftr xmlns:wpc="http://schemas.microsoft.com/office/word/2010/wordprocessingCanvas" xmlns:cx="http://schemas.microsoft.com/office/drawing/2014/chartex" xmlns:cx1="http://schemas.microsoft.com/office/drawing/2015/9/8/chartex" xmlns:cx2="http://schemas.microsoft.com/office/drawing/2015/10/21/chartex" xmlns:cx3="http://schemas.microsoft.com/office/drawing/2016/5/9/chartex" xmlns:cx4="http://schemas.microsoft.com/office/drawing/2016/5/10/chartex" xmlns:cx5="http://schemas.microsoft.com/office/drawing/2016/5/11/chartex" xmlns:cx6="http://schemas.microsoft.com/office/drawing/2016/5/12/chartex" xmlns:cx7="http://schemas.microsoft.com/office/drawing/2016/5/13/chartex" xmlns:cx8="http://schemas.microsoft.com/office/drawing/2016/5/14/chartex" xmlns:mc="http://schemas.openxmlformats.org/markup-compatibility/2006" xmlns:aink="http://schemas.microsoft.com/office/drawing/2016/ink" xmlns:am3d="http://schemas.microsoft.com/office/drawing/2017/model3d" xmlns:o="urn:schemas-microsoft-com:office:office" xmlns:r="http://schemas.openxmlformats.org/officeDocument/2006/relationships" xmlns:m="http://schemas.openxmlformats.org/officeDocument/2006/math" xmlns:v="urn:schemas-microsoft-com:vml" xmlns:wp14="http://schemas.microsoft.com/office/word/2010/wordprocessingDrawing" xmlns:wp="http://schemas.openxmlformats.org/drawingml/2006/wordprocessingDrawing" xmlns:w10="urn:schemas-microsoft-com:office:word" xmlns:w="http://schemas.openxmlformats.org/wordprocessingml/2006/main" xmlns:w14="http://schemas.microsoft.com/office/word/2010/wordml" xmlns:w15="http://schemas.microsoft.com/office/word/2012/wordml" xmlns:w16cid="http://schemas.microsoft.com/office/word/2016/wordml/cid" xmlns:w16se="http://schemas.microsoft.com/office/word/2015/wordml/symex" xmlns:wpg="http://schemas.microsoft.com/office/word/2010/wordprocessingGroup" xmlns:wpi="http://schemas.microsoft.com/office/word/2010/wordprocessingInk" xmlns:wne="http://schemas.microsoft.com/office/word/2006/wordml" xmlns:wps="http://schemas.microsoft.com/office/word/2010/wordprocessingShape" mc:Ignorable="w14 w15 w16se w16cid wp14">
+<w:ftr xmlns:wpc="http://schemas.microsoft.com/office/word/2010/wordprocessingCanvas" xmlns:mc="http://schemas.openxmlformats.org/markup-compatibility/2006" xmlns:o="urn:schemas-microsoft-com:office:office" xmlns:r="http://schemas.openxmlformats.org/officeDocument/2006/relationships" xmlns:m="http://schemas.openxmlformats.org/officeDocument/2006/math" xmlns:v="urn:schemas-microsoft-com:vml" xmlns:wp14="http://schemas.microsoft.com/office/word/2010/wordprocessingDrawing" xmlns:wp="http://schemas.openxmlformats.org/drawingml/2006/wordprocessingDrawing" xmlns:w10="urn:schemas-microsoft-com:office:word" xmlns:w="http://schemas.openxmlformats.org/wordprocessingml/2006/main" xmlns:w14="http://schemas.microsoft.com/office/word/2010/wordml" xmlns:w15="http://schemas.microsoft.com/office/word/2012/wordml" xmlns:wpg="http://schemas.microsoft.com/office/word/2010/wordprocessingGroup" xmlns:wpi="http://schemas.microsoft.com/office/word/2010/wordprocessingInk" xmlns:wne="http://schemas.microsoft.com/office/word/2006/wordml" xmlns:wps="http://schemas.microsoft.com/office/word/2010/wordprocessingShape" mc:Ignorable="w14 w15 wp14">
   <w:sdt>
     <w:sdtPr>
       <w:id w:val="45267166"/>
@@ -26257,7 +28764,7 @@
           <w:rPr>
             <w:noProof/>
           </w:rPr>
-          <w:t>7</w:t>
+          <w:t>2</w:t>
         </w:r>
         <w:r>
           <w:fldChar w:fldCharType="end"/>
@@ -26274,7 +28781,7 @@
 </file>
 
 <file path=word/footnotes.xml><?xml version="1.0" encoding="utf-8"?>
-<w:footnotes xmlns:wpc="http://schemas.microsoft.com/office/word/2010/wordprocessingCanvas" xmlns:cx="http://schemas.microsoft.com/office/drawing/2014/chartex" xmlns:cx1="http://schemas.microsoft.com/office/drawing/2015/9/8/chartex" xmlns:cx2="http://schemas.microsoft.com/office/drawing/2015/10/21/chartex" xmlns:cx3="http://schemas.microsoft.com/office/drawing/2016/5/9/chartex" xmlns:cx4="http://schemas.microsoft.com/office/drawing/2016/5/10/chartex" xmlns:cx5="http://schemas.microsoft.com/office/drawing/2016/5/11/chartex" xmlns:cx6="http://schemas.microsoft.com/office/drawing/2016/5/12/chartex" xmlns:cx7="http://schemas.microsoft.com/office/drawing/2016/5/13/chartex" xmlns:cx8="http://schemas.microsoft.com/office/drawing/2016/5/14/chartex" xmlns:mc="http://schemas.openxmlformats.org/markup-compatibility/2006" xmlns:aink="http://schemas.microsoft.com/office/drawing/2016/ink" xmlns:am3d="http://schemas.microsoft.com/office/drawing/2017/model3d" xmlns:o="urn:schemas-microsoft-com:office:office" xmlns:r="http://schemas.openxmlformats.org/officeDocument/2006/relationships" xmlns:m="http://schemas.openxmlformats.org/officeDocument/2006/math" xmlns:v="urn:schemas-microsoft-com:vml" xmlns:wp14="http://schemas.microsoft.com/office/word/2010/wordprocessingDrawing" xmlns:wp="http://schemas.openxmlformats.org/drawingml/2006/wordprocessingDrawing" xmlns:w10="urn:schemas-microsoft-com:office:word" xmlns:w="http://schemas.openxmlformats.org/wordprocessingml/2006/main" xmlns:w14="http://schemas.microsoft.com/office/word/2010/wordml" xmlns:w15="http://schemas.microsoft.com/office/word/2012/wordml" xmlns:w16cid="http://schemas.microsoft.com/office/word/2016/wordml/cid" xmlns:w16se="http://schemas.microsoft.com/office/word/2015/wordml/symex" xmlns:wpg="http://schemas.microsoft.com/office/word/2010/wordprocessingGroup" xmlns:wpi="http://schemas.microsoft.com/office/word/2010/wordprocessingInk" xmlns:wne="http://schemas.microsoft.com/office/word/2006/wordml" xmlns:wps="http://schemas.microsoft.com/office/word/2010/wordprocessingShape" mc:Ignorable="w14 w15 w16se w16cid wp14">
+<w:footnotes xmlns:wpc="http://schemas.microsoft.com/office/word/2010/wordprocessingCanvas" xmlns:mc="http://schemas.openxmlformats.org/markup-compatibility/2006" xmlns:o="urn:schemas-microsoft-com:office:office" xmlns:r="http://schemas.openxmlformats.org/officeDocument/2006/relationships" xmlns:m="http://schemas.openxmlformats.org/officeDocument/2006/math" xmlns:v="urn:schemas-microsoft-com:vml" xmlns:wp14="http://schemas.microsoft.com/office/word/2010/wordprocessingDrawing" xmlns:wp="http://schemas.openxmlformats.org/drawingml/2006/wordprocessingDrawing" xmlns:w10="urn:schemas-microsoft-com:office:word" xmlns:w="http://schemas.openxmlformats.org/wordprocessingml/2006/main" xmlns:w14="http://schemas.microsoft.com/office/word/2010/wordml" xmlns:w15="http://schemas.microsoft.com/office/word/2012/wordml" xmlns:wpg="http://schemas.microsoft.com/office/word/2010/wordprocessingGroup" xmlns:wpi="http://schemas.microsoft.com/office/word/2010/wordprocessingInk" xmlns:wne="http://schemas.microsoft.com/office/word/2006/wordml" xmlns:wps="http://schemas.microsoft.com/office/word/2010/wordprocessingShape" mc:Ignorable="w14 w15 wp14">
   <w:footnote w:type="separator" w:id="-1">
     <w:p>
       <w:pPr>
@@ -26299,7 +28806,7 @@
 </file>
 
 <file path=word/numbering.xml><?xml version="1.0" encoding="utf-8"?>
-<w:numbering xmlns:wpc="http://schemas.microsoft.com/office/word/2010/wordprocessingCanvas" xmlns:cx="http://schemas.microsoft.com/office/drawing/2014/chartex" xmlns:cx1="http://schemas.microsoft.com/office/drawing/2015/9/8/chartex" xmlns:cx2="http://schemas.microsoft.com/office/drawing/2015/10/21/chartex" xmlns:cx3="http://schemas.microsoft.com/office/drawing/2016/5/9/chartex" xmlns:cx4="http://schemas.microsoft.com/office/drawing/2016/5/10/chartex" xmlns:cx5="http://schemas.microsoft.com/office/drawing/2016/5/11/chartex" xmlns:cx6="http://schemas.microsoft.com/office/drawing/2016/5/12/chartex" xmlns:cx7="http://schemas.microsoft.com/office/drawing/2016/5/13/chartex" xmlns:cx8="http://schemas.microsoft.com/office/drawing/2016/5/14/chartex" xmlns:mc="http://schemas.openxmlformats.org/markup-compatibility/2006" xmlns:aink="http://schemas.microsoft.com/office/drawing/2016/ink" xmlns:am3d="http://schemas.microsoft.com/office/drawing/2017/model3d" xmlns:o="urn:schemas-microsoft-com:office:office" xmlns:r="http://schemas.openxmlformats.org/officeDocument/2006/relationships" xmlns:m="http://schemas.openxmlformats.org/officeDocument/2006/math" xmlns:v="urn:schemas-microsoft-com:vml" xmlns:wp14="http://schemas.microsoft.com/office/word/2010/wordprocessingDrawing" xmlns:wp="http://schemas.openxmlformats.org/drawingml/2006/wordprocessingDrawing" xmlns:w10="urn:schemas-microsoft-com:office:word" xmlns:w="http://schemas.openxmlformats.org/wordprocessingml/2006/main" xmlns:w14="http://schemas.microsoft.com/office/word/2010/wordml" xmlns:w15="http://schemas.microsoft.com/office/word/2012/wordml" xmlns:w16cid="http://schemas.microsoft.com/office/word/2016/wordml/cid" xmlns:w16se="http://schemas.microsoft.com/office/word/2015/wordml/symex" xmlns:wpg="http://schemas.microsoft.com/office/word/2010/wordprocessingGroup" xmlns:wpi="http://schemas.microsoft.com/office/word/2010/wordprocessingInk" xmlns:wne="http://schemas.microsoft.com/office/word/2006/wordml" xmlns:wps="http://schemas.microsoft.com/office/word/2010/wordprocessingShape" mc:Ignorable="w14 w15 w16se w16cid wp14">
+<w:numbering xmlns:wpc="http://schemas.microsoft.com/office/word/2010/wordprocessingCanvas" xmlns:mc="http://schemas.openxmlformats.org/markup-compatibility/2006" xmlns:o="urn:schemas-microsoft-com:office:office" xmlns:r="http://schemas.openxmlformats.org/officeDocument/2006/relationships" xmlns:m="http://schemas.openxmlformats.org/officeDocument/2006/math" xmlns:v="urn:schemas-microsoft-com:vml" xmlns:wp14="http://schemas.microsoft.com/office/word/2010/wordprocessingDrawing" xmlns:wp="http://schemas.openxmlformats.org/drawingml/2006/wordprocessingDrawing" xmlns:w10="urn:schemas-microsoft-com:office:word" xmlns:w="http://schemas.openxmlformats.org/wordprocessingml/2006/main" xmlns:w14="http://schemas.microsoft.com/office/word/2010/wordml" xmlns:w15="http://schemas.microsoft.com/office/word/2012/wordml" xmlns:wpg="http://schemas.microsoft.com/office/word/2010/wordprocessingGroup" xmlns:wpi="http://schemas.microsoft.com/office/word/2010/wordprocessingInk" xmlns:wne="http://schemas.microsoft.com/office/word/2006/wordml" xmlns:wps="http://schemas.microsoft.com/office/word/2010/wordprocessingShape" mc:Ignorable="w14 w15 wp14">
   <w:abstractNum w:abstractNumId="0" w15:restartNumberingAfterBreak="0">
     <w:nsid w:val="0ED954A7"/>
     <w:multiLevelType w:val="hybridMultilevel"/>
@@ -27112,7 +29619,7 @@
 </file>
 
 <file path=word/styles.xml><?xml version="1.0" encoding="utf-8"?>
-<w:styles xmlns:mc="http://schemas.openxmlformats.org/markup-compatibility/2006" xmlns:r="http://schemas.openxmlformats.org/officeDocument/2006/relationships" xmlns:w="http://schemas.openxmlformats.org/wordprocessingml/2006/main" xmlns:w14="http://schemas.microsoft.com/office/word/2010/wordml" xmlns:w15="http://schemas.microsoft.com/office/word/2012/wordml" xmlns:w16cid="http://schemas.microsoft.com/office/word/2016/wordml/cid" xmlns:w16se="http://schemas.microsoft.com/office/word/2015/wordml/symex" mc:Ignorable="w14 w15 w16se w16cid">
+<w:styles xmlns:mc="http://schemas.openxmlformats.org/markup-compatibility/2006" xmlns:r="http://schemas.openxmlformats.org/officeDocument/2006/relationships" xmlns:w="http://schemas.openxmlformats.org/wordprocessingml/2006/main" xmlns:w14="http://schemas.microsoft.com/office/word/2010/wordml" xmlns:w15="http://schemas.microsoft.com/office/word/2012/wordml" mc:Ignorable="w14 w15">
   <w:docDefaults>
     <w:rPrDefault>
       <w:rPr>
@@ -27128,7 +29635,7 @@
       </w:pPr>
     </w:pPrDefault>
   </w:docDefaults>
-  <w:latentStyles w:defLockedState="0" w:defUIPriority="99" w:defSemiHidden="0" w:defUnhideWhenUsed="0" w:defQFormat="0" w:count="375">
+  <w:latentStyles w:defLockedState="0" w:defUIPriority="99" w:defSemiHidden="0" w:defUnhideWhenUsed="0" w:defQFormat="0" w:count="371">
     <w:lsdException w:name="Normal" w:uiPriority="0" w:qFormat="1"/>
     <w:lsdException w:name="heading 1" w:uiPriority="9" w:qFormat="1"/>
     <w:lsdException w:name="heading 2" w:semiHidden="1" w:uiPriority="9" w:unhideWhenUsed="1" w:qFormat="1"/>
@@ -27500,10 +30007,6 @@
     <w:lsdException w:name="List Table 5 Dark Accent 6" w:uiPriority="50"/>
     <w:lsdException w:name="List Table 6 Colorful Accent 6" w:uiPriority="51"/>
     <w:lsdException w:name="List Table 7 Colorful Accent 6" w:uiPriority="52"/>
-    <w:lsdException w:name="Mention" w:semiHidden="1" w:unhideWhenUsed="1"/>
-    <w:lsdException w:name="Smart Hyperlink" w:semiHidden="1" w:unhideWhenUsed="1"/>
-    <w:lsdException w:name="Hashtag" w:semiHidden="1" w:unhideWhenUsed="1"/>
-    <w:lsdException w:name="Unresolved Mention" w:semiHidden="1" w:unhideWhenUsed="1"/>
   </w:latentStyles>
   <w:style w:type="paragraph" w:default="1" w:styleId="Standard">
     <w:name w:val="Normal"/>
@@ -28223,7 +30726,7 @@
       <w:ind w:left="440"/>
     </w:pPr>
   </w:style>
-  <w:style w:type="character" w:styleId="NichtaufgelsteErwhnung">
+  <w:style w:type="character" w:customStyle="1" w:styleId="UnresolvedMention">
     <w:name w:val="Unresolved Mention"/>
     <w:basedOn w:val="Absatz-Standardschriftart"/>
     <w:uiPriority w:val="99"/>
@@ -28504,7 +31007,7 @@
 </file>
 
 <file path=customXml/itemProps1.xml><?xml version="1.0" encoding="utf-8"?>
-<ds:datastoreItem xmlns:ds="http://schemas.openxmlformats.org/officeDocument/2006/customXml" ds:itemID="{7D608ED5-141E-4E27-83C6-BF8915571327}">
+<ds:datastoreItem xmlns:ds="http://schemas.openxmlformats.org/officeDocument/2006/customXml" ds:itemID="{63328894-F3A8-4090-8C2A-B3CBEF745609}">
   <ds:schemaRefs>
     <ds:schemaRef ds:uri="http://schemas.openxmlformats.org/officeDocument/2006/bibliography"/>
   </ds:schemaRefs>

--- a/Dokumentation/Projektmappe IT III.docx
+++ b/Dokumentation/Projektmappe IT III.docx
@@ -1,6 +1,6 @@
 
 <file path=word/document.xml><?xml version="1.0" encoding="utf-8"?>
-<w:document xmlns:wpc="http://schemas.microsoft.com/office/word/2010/wordprocessingCanvas" xmlns:mc="http://schemas.openxmlformats.org/markup-compatibility/2006" xmlns:o="urn:schemas-microsoft-com:office:office" xmlns:r="http://schemas.openxmlformats.org/officeDocument/2006/relationships" xmlns:m="http://schemas.openxmlformats.org/officeDocument/2006/math" xmlns:v="urn:schemas-microsoft-com:vml" xmlns:wp14="http://schemas.microsoft.com/office/word/2010/wordprocessingDrawing" xmlns:wp="http://schemas.openxmlformats.org/drawingml/2006/wordprocessingDrawing" xmlns:w10="urn:schemas-microsoft-com:office:word" xmlns:w="http://schemas.openxmlformats.org/wordprocessingml/2006/main" xmlns:w14="http://schemas.microsoft.com/office/word/2010/wordml" xmlns:w15="http://schemas.microsoft.com/office/word/2012/wordml" xmlns:wpg="http://schemas.microsoft.com/office/word/2010/wordprocessingGroup" xmlns:wpi="http://schemas.microsoft.com/office/word/2010/wordprocessingInk" xmlns:wne="http://schemas.microsoft.com/office/word/2006/wordml" xmlns:wps="http://schemas.microsoft.com/office/word/2010/wordprocessingShape" mc:Ignorable="w14 w15 wp14">
+<w:document xmlns:wpc="http://schemas.microsoft.com/office/word/2010/wordprocessingCanvas" xmlns:cx="http://schemas.microsoft.com/office/drawing/2014/chartex" xmlns:cx1="http://schemas.microsoft.com/office/drawing/2015/9/8/chartex" xmlns:cx2="http://schemas.microsoft.com/office/drawing/2015/10/21/chartex" xmlns:cx3="http://schemas.microsoft.com/office/drawing/2016/5/9/chartex" xmlns:cx4="http://schemas.microsoft.com/office/drawing/2016/5/10/chartex" xmlns:cx5="http://schemas.microsoft.com/office/drawing/2016/5/11/chartex" xmlns:cx6="http://schemas.microsoft.com/office/drawing/2016/5/12/chartex" xmlns:cx7="http://schemas.microsoft.com/office/drawing/2016/5/13/chartex" xmlns:cx8="http://schemas.microsoft.com/office/drawing/2016/5/14/chartex" xmlns:mc="http://schemas.openxmlformats.org/markup-compatibility/2006" xmlns:aink="http://schemas.microsoft.com/office/drawing/2016/ink" xmlns:am3d="http://schemas.microsoft.com/office/drawing/2017/model3d" xmlns:o="urn:schemas-microsoft-com:office:office" xmlns:r="http://schemas.openxmlformats.org/officeDocument/2006/relationships" xmlns:m="http://schemas.openxmlformats.org/officeDocument/2006/math" xmlns:v="urn:schemas-microsoft-com:vml" xmlns:wp14="http://schemas.microsoft.com/office/word/2010/wordprocessingDrawing" xmlns:wp="http://schemas.openxmlformats.org/drawingml/2006/wordprocessingDrawing" xmlns:w10="urn:schemas-microsoft-com:office:word" xmlns:w="http://schemas.openxmlformats.org/wordprocessingml/2006/main" xmlns:w14="http://schemas.microsoft.com/office/word/2010/wordml" xmlns:w15="http://schemas.microsoft.com/office/word/2012/wordml" xmlns:w16cid="http://schemas.microsoft.com/office/word/2016/wordml/cid" xmlns:w16se="http://schemas.microsoft.com/office/word/2015/wordml/symex" xmlns:wpg="http://schemas.microsoft.com/office/word/2010/wordprocessingGroup" xmlns:wpi="http://schemas.microsoft.com/office/word/2010/wordprocessingInk" xmlns:wne="http://schemas.microsoft.com/office/word/2006/wordml" xmlns:wps="http://schemas.microsoft.com/office/word/2010/wordprocessingShape" mc:Ignorable="w14 w15 w16se w16cid wp14">
   <w:body>
     <w:p/>
     <w:p/>
@@ -189,13 +189,8 @@
         <w:jc w:val="center"/>
       </w:pPr>
       <w:r>
-        <w:t xml:space="preserve">Julian </w:t>
+        <w:t>Julian Flieter</w:t>
       </w:r>
-      <w:proofErr w:type="spellStart"/>
-      <w:r>
-        <w:t>Flieter</w:t>
-      </w:r>
-      <w:proofErr w:type="spellEnd"/>
     </w:p>
     <w:p>
       <w:pPr>
@@ -563,7 +558,7 @@
                 <w:noProof/>
                 <w:webHidden/>
               </w:rPr>
-              <w:t>15</w:t>
+              <w:t>12</w:t>
             </w:r>
             <w:r>
               <w:rPr>
@@ -633,7 +628,7 @@
                 <w:noProof/>
                 <w:webHidden/>
               </w:rPr>
-              <w:t>15</w:t>
+              <w:t>12</w:t>
             </w:r>
             <w:r>
               <w:rPr>
@@ -703,7 +698,7 @@
                 <w:noProof/>
                 <w:webHidden/>
               </w:rPr>
-              <w:t>17</w:t>
+              <w:t>14</w:t>
             </w:r>
             <w:r>
               <w:rPr>
@@ -773,7 +768,7 @@
                 <w:noProof/>
                 <w:webHidden/>
               </w:rPr>
-              <w:t>17</w:t>
+              <w:t>14</w:t>
             </w:r>
             <w:r>
               <w:rPr>
@@ -843,7 +838,7 @@
                 <w:noProof/>
                 <w:webHidden/>
               </w:rPr>
-              <w:t>21</w:t>
+              <w:t>18</w:t>
             </w:r>
             <w:r>
               <w:rPr>
@@ -874,8 +869,6 @@
               </w:rPr>
               <w:t>UML Klassendiagramm</w:t>
             </w:r>
-            <w:bookmarkStart w:id="0" w:name="_GoBack"/>
-            <w:bookmarkEnd w:id="0"/>
             <w:r>
               <w:rPr>
                 <w:noProof/>
@@ -915,7 +908,7 @@
                 <w:noProof/>
                 <w:webHidden/>
               </w:rPr>
-              <w:t>28</w:t>
+              <w:t>18</w:t>
             </w:r>
             <w:r>
               <w:rPr>
@@ -985,7 +978,7 @@
                 <w:noProof/>
                 <w:webHidden/>
               </w:rPr>
-              <w:t>29</w:t>
+              <w:t>21</w:t>
             </w:r>
             <w:r>
               <w:rPr>
@@ -1055,7 +1048,7 @@
                 <w:noProof/>
                 <w:webHidden/>
               </w:rPr>
-              <w:t>32</w:t>
+              <w:t>24</w:t>
             </w:r>
             <w:r>
               <w:rPr>
@@ -1125,7 +1118,7 @@
                 <w:noProof/>
                 <w:webHidden/>
               </w:rPr>
-              <w:t>33</w:t>
+              <w:t>25</w:t>
             </w:r>
             <w:r>
               <w:rPr>
@@ -1195,7 +1188,7 @@
                 <w:noProof/>
                 <w:webHidden/>
               </w:rPr>
-              <w:t>35</w:t>
+              <w:t>27</w:t>
             </w:r>
             <w:r>
               <w:rPr>
@@ -1265,7 +1258,7 @@
                 <w:noProof/>
                 <w:webHidden/>
               </w:rPr>
-              <w:t>35</w:t>
+              <w:t>27</w:t>
             </w:r>
             <w:r>
               <w:rPr>
@@ -1335,7 +1328,7 @@
                 <w:noProof/>
                 <w:webHidden/>
               </w:rPr>
-              <w:t>37</w:t>
+              <w:t>29</w:t>
             </w:r>
             <w:r>
               <w:rPr>
@@ -1405,7 +1398,7 @@
                 <w:noProof/>
                 <w:webHidden/>
               </w:rPr>
-              <w:t>43</w:t>
+              <w:t>35</w:t>
             </w:r>
             <w:r>
               <w:rPr>
@@ -1475,7 +1468,7 @@
                 <w:noProof/>
                 <w:webHidden/>
               </w:rPr>
-              <w:t>44</w:t>
+              <w:t>36</w:t>
             </w:r>
             <w:r>
               <w:rPr>
@@ -1545,7 +1538,7 @@
                 <w:noProof/>
                 <w:webHidden/>
               </w:rPr>
-              <w:t>46</w:t>
+              <w:t>38</w:t>
             </w:r>
             <w:r>
               <w:rPr>
@@ -1615,7 +1608,7 @@
                 <w:noProof/>
                 <w:webHidden/>
               </w:rPr>
-              <w:t>47</w:t>
+              <w:t>39</w:t>
             </w:r>
             <w:r>
               <w:rPr>
@@ -1685,7 +1678,7 @@
                 <w:noProof/>
                 <w:webHidden/>
               </w:rPr>
-              <w:t>49</w:t>
+              <w:t>41</w:t>
             </w:r>
             <w:r>
               <w:rPr>
@@ -1755,7 +1748,7 @@
                 <w:noProof/>
                 <w:webHidden/>
               </w:rPr>
-              <w:t>49</w:t>
+              <w:t>41</w:t>
             </w:r>
             <w:r>
               <w:rPr>
@@ -1825,7 +1818,7 @@
                 <w:noProof/>
                 <w:webHidden/>
               </w:rPr>
-              <w:t>49</w:t>
+              <w:t>41</w:t>
             </w:r>
             <w:r>
               <w:rPr>
@@ -1895,7 +1888,7 @@
                 <w:noProof/>
                 <w:webHidden/>
               </w:rPr>
-              <w:t>49</w:t>
+              <w:t>41</w:t>
             </w:r>
             <w:r>
               <w:rPr>
@@ -1925,7 +1918,7 @@
           <w:szCs w:val="40"/>
         </w:rPr>
       </w:pPr>
-      <w:bookmarkStart w:id="1" w:name="_Toc513952264"/>
+      <w:bookmarkStart w:id="0" w:name="_Toc513952264"/>
       <w:r>
         <w:rPr>
           <w:rFonts w:cs="Times New Roman"/>
@@ -1958,7 +1951,7 @@
         <w:lastRenderedPageBreak/>
         <w:t>Projektbeschreibung</w:t>
       </w:r>
-      <w:bookmarkEnd w:id="1"/>
+      <w:bookmarkEnd w:id="0"/>
     </w:p>
     <w:p>
       <w:pPr>
@@ -2078,7 +2071,7 @@
         <w:pStyle w:val="berschrift1"/>
         <w:jc w:val="center"/>
       </w:pPr>
-      <w:bookmarkStart w:id="2" w:name="_Toc513952265"/>
+      <w:bookmarkStart w:id="1" w:name="_Toc513952265"/>
       <w:r>
         <w:rPr>
           <w:color w:val="auto"/>
@@ -2088,7 +2081,7 @@
         <w:lastRenderedPageBreak/>
         <w:t>Iteration I</w:t>
       </w:r>
-      <w:bookmarkEnd w:id="2"/>
+      <w:bookmarkEnd w:id="1"/>
     </w:p>
     <w:p>
       <w:r>
@@ -2231,7 +2224,7 @@
           </w:tcPr>
           <w:p>
             <w:r>
-              <w:t>Hoch</w:t>
+              <w:t>3 Tage</w:t>
             </w:r>
           </w:p>
         </w:tc>
@@ -2562,7 +2555,7 @@
           </w:tcPr>
           <w:p>
             <w:r>
-              <w:t>Gering</w:t>
+              <w:t>3 Std</w:t>
             </w:r>
           </w:p>
         </w:tc>
@@ -2863,7 +2856,7 @@
           </w:tcPr>
           <w:p>
             <w:r>
-              <w:t>Landschaft-IT1</w:t>
+              <w:t>Landschaft</w:t>
             </w:r>
           </w:p>
         </w:tc>
@@ -2925,7 +2918,7 @@
           </w:tcPr>
           <w:p>
             <w:r>
-              <w:t>Gering</w:t>
+              <w:t>½ Tag</w:t>
             </w:r>
           </w:p>
         </w:tc>
@@ -3176,7 +3169,7 @@
           </w:tcPr>
           <w:p>
             <w:r>
-              <w:t>Mittel</w:t>
+              <w:t>1 Tag</w:t>
             </w:r>
           </w:p>
         </w:tc>
@@ -3238,13 +3231,8 @@
           </w:tcPr>
           <w:p>
             <w:r>
-              <w:t xml:space="preserve">Julian </w:t>
-            </w:r>
-            <w:proofErr w:type="spellStart"/>
-            <w:r>
-              <w:t>Flieter</w:t>
-            </w:r>
-            <w:proofErr w:type="spellEnd"/>
+              <w:t>Julian Flieter</w:t>
+            </w:r>
           </w:p>
         </w:tc>
       </w:tr>
@@ -3713,7 +3701,7 @@
           </w:tcPr>
           <w:p>
             <w:r>
-              <w:t>Hoch</w:t>
+              <w:t>6 Stunden</w:t>
             </w:r>
           </w:p>
         </w:tc>
@@ -4049,7 +4037,7 @@
           </w:tcPr>
           <w:p>
             <w:r>
-              <w:t>Hoch</w:t>
+              <w:t>2 Tage</w:t>
             </w:r>
           </w:p>
         </w:tc>
@@ -4396,7 +4384,7 @@
           </w:tcPr>
           <w:p>
             <w:r>
-              <w:t>Mittel</w:t>
+              <w:t>1 Tag</w:t>
             </w:r>
           </w:p>
         </w:tc>
@@ -4652,7 +4640,7 @@
               </w:tabs>
             </w:pPr>
             <w:r>
-              <w:t>Mittel</w:t>
+              <w:t>1 Tag</w:t>
             </w:r>
           </w:p>
         </w:tc>
@@ -4714,13 +4702,8 @@
           </w:tcPr>
           <w:p>
             <w:r>
-              <w:t xml:space="preserve">Julian </w:t>
-            </w:r>
-            <w:proofErr w:type="spellStart"/>
-            <w:r>
-              <w:t>Flieter</w:t>
-            </w:r>
-            <w:proofErr w:type="spellEnd"/>
+              <w:t>Julian Flieter</w:t>
+            </w:r>
           </w:p>
         </w:tc>
       </w:tr>
@@ -4917,7 +4900,7 @@
               </w:tabs>
             </w:pPr>
             <w:r>
-              <w:t>Hoch</w:t>
+              <w:t>1 Tag</w:t>
             </w:r>
           </w:p>
         </w:tc>
@@ -5291,7 +5274,7 @@
               </w:tabs>
             </w:pPr>
             <w:r>
-              <w:t>Gering</w:t>
+              <w:t>2 Std</w:t>
             </w:r>
           </w:p>
         </w:tc>
@@ -5482,7 +5465,7 @@
       <w:pPr>
         <w:pStyle w:val="berschrift2"/>
       </w:pPr>
-      <w:bookmarkStart w:id="3" w:name="_Toc513952266"/>
+      <w:bookmarkStart w:id="2" w:name="_Toc513952266"/>
       <w:r>
         <w:rPr>
           <w:color w:val="auto"/>
@@ -5492,65 +5475,43 @@
         <w:lastRenderedPageBreak/>
         <w:t>MSCs</w:t>
       </w:r>
-      <w:bookmarkEnd w:id="3"/>
+      <w:bookmarkEnd w:id="2"/>
     </w:p>
     <w:p>
+      <w:proofErr w:type="spellStart"/>
       <w:r>
-        <w:t>MSC-Diagramme inkl. Bezeichner und, falls nötig, erläuterndem Text (beispielsweise getroffene Annahmen)</w:t>
+        <w:t>bMSC</w:t>
+      </w:r>
+      <w:proofErr w:type="spellEnd"/>
+      <w:r>
+        <w:t xml:space="preserve"> Spielerzug (Julian </w:t>
+      </w:r>
+      <w:proofErr w:type="spellStart"/>
+      <w:r>
+        <w:t>Flieter</w:t>
+      </w:r>
+      <w:proofErr w:type="spellEnd"/>
+      <w:r>
+        <w:t>):</w:t>
       </w:r>
     </w:p>
-    <w:p/>
     <w:p>
       <w:pPr>
         <w:rPr>
-          <w:u w:val="single"/>
+          <w:noProof/>
         </w:rPr>
       </w:pPr>
-      <w:r>
-        <w:rPr>
-          <w:u w:val="single"/>
-        </w:rPr>
-        <w:t>Bewegung:</w:t>
-      </w:r>
-      <w:r>
-        <w:rPr>
-          <w:u w:val="single"/>
-        </w:rPr>
-        <w:t xml:space="preserve"> (</w:t>
-      </w:r>
-      <w:r>
-        <w:rPr>
-          <w:i/>
-          <w:u w:val="single"/>
-        </w:rPr>
-        <w:t>Jan Voigtländer</w:t>
-      </w:r>
-      <w:r>
-        <w:rPr>
-          <w:u w:val="single"/>
-        </w:rPr>
-        <w:t>)</w:t>
-      </w:r>
     </w:p>
     <w:p>
       <w:r>
         <w:rPr>
           <w:noProof/>
-          <w:lang w:eastAsia="de-DE"/>
         </w:rPr>
         <w:drawing>
-          <wp:anchor distT="0" distB="0" distL="114300" distR="114300" simplePos="0" relativeHeight="251659264" behindDoc="0" locked="0" layoutInCell="1" allowOverlap="1" wp14:anchorId="78CB42B4" wp14:editId="1D628ACF">
-            <wp:simplePos x="0" y="0"/>
-            <wp:positionH relativeFrom="column">
-              <wp:posOffset>22225</wp:posOffset>
-            </wp:positionH>
-            <wp:positionV relativeFrom="paragraph">
-              <wp:posOffset>8890</wp:posOffset>
-            </wp:positionV>
-            <wp:extent cx="4107180" cy="4297680"/>
+          <wp:inline distT="0" distB="0" distL="0" distR="0" wp14:anchorId="6FE41867" wp14:editId="1763136A">
+            <wp:extent cx="5353050" cy="5867400"/>
             <wp:effectExtent l="0" t="0" r="0" b="0"/>
-            <wp:wrapNone/>
-            <wp:docPr id="1" name="Grafik 1"/>
+            <wp:docPr id="24" name="Grafik 24"/>
             <wp:cNvGraphicFramePr>
               <a:graphicFrameLocks xmlns:a="http://schemas.openxmlformats.org/drawingml/2006/main" noChangeAspect="1"/>
             </wp:cNvGraphicFramePr>
@@ -5579,125 +5540,7 @@
                   <pic:spPr bwMode="auto">
                     <a:xfrm>
                       <a:off x="0" y="0"/>
-                      <a:ext cx="4107180" cy="4297680"/>
-                    </a:xfrm>
-                    <a:prstGeom prst="rect">
-                      <a:avLst/>
-                    </a:prstGeom>
-                    <a:noFill/>
-                    <a:ln>
-                      <a:noFill/>
-                    </a:ln>
-                  </pic:spPr>
-                </pic:pic>
-              </a:graphicData>
-            </a:graphic>
-          </wp:anchor>
-        </w:drawing>
-      </w:r>
-    </w:p>
-    <w:p/>
-    <w:p/>
-    <w:p/>
-    <w:p/>
-    <w:p/>
-    <w:p/>
-    <w:p/>
-    <w:p/>
-    <w:p/>
-    <w:p/>
-    <w:p/>
-    <w:p/>
-    <w:p/>
-    <w:p/>
-    <w:p/>
-    <w:p/>
-    <w:p/>
-    <w:p/>
-    <w:p/>
-    <w:p/>
-    <w:p/>
-    <w:p/>
-    <w:p/>
-    <w:p/>
-    <w:p/>
-    <w:p/>
-    <w:p>
-      <w:pPr>
-        <w:rPr>
-          <w:u w:val="single"/>
-        </w:rPr>
-      </w:pPr>
-      <w:r>
-        <w:rPr>
-          <w:u w:val="single"/>
-        </w:rPr>
-        <w:lastRenderedPageBreak/>
-        <w:t>Rundenbasiert: (</w:t>
-      </w:r>
-      <w:r>
-        <w:rPr>
-          <w:i/>
-          <w:u w:val="single"/>
-        </w:rPr>
-        <w:t xml:space="preserve">Ibrahim </w:t>
-      </w:r>
-      <w:proofErr w:type="spellStart"/>
-      <w:r>
-        <w:rPr>
-          <w:i/>
-          <w:u w:val="single"/>
-        </w:rPr>
-        <w:t>Kekec</w:t>
-      </w:r>
-      <w:proofErr w:type="spellEnd"/>
-      <w:r>
-        <w:rPr>
-          <w:u w:val="single"/>
-        </w:rPr>
-        <w:t>)</w:t>
-      </w:r>
-    </w:p>
-    <w:p>
-      <w:r>
-        <w:rPr>
-          <w:noProof/>
-          <w:lang w:eastAsia="de-DE"/>
-        </w:rPr>
-        <w:drawing>
-          <wp:inline distT="0" distB="0" distL="0" distR="0" wp14:anchorId="6C6FC1BE" wp14:editId="5FD61AB3">
-            <wp:extent cx="4488180" cy="6309360"/>
-            <wp:effectExtent l="0" t="0" r="0" b="0"/>
-            <wp:docPr id="2" name="Grafik 2"/>
-            <wp:cNvGraphicFramePr>
-              <a:graphicFrameLocks xmlns:a="http://schemas.openxmlformats.org/drawingml/2006/main" noChangeAspect="1"/>
-            </wp:cNvGraphicFramePr>
-            <a:graphic xmlns:a="http://schemas.openxmlformats.org/drawingml/2006/main">
-              <a:graphicData uri="http://schemas.openxmlformats.org/drawingml/2006/picture">
-                <pic:pic xmlns:pic="http://schemas.openxmlformats.org/drawingml/2006/picture">
-                  <pic:nvPicPr>
-                    <pic:cNvPr id="0" name="Picture 2"/>
-                    <pic:cNvPicPr>
-                      <a:picLocks noChangeAspect="1" noChangeArrowheads="1"/>
-                    </pic:cNvPicPr>
-                  </pic:nvPicPr>
-                  <pic:blipFill>
-                    <a:blip r:embed="rId9">
-                      <a:extLst>
-                        <a:ext uri="{28A0092B-C50C-407E-A947-70E740481C1C}">
-                          <a14:useLocalDpi xmlns:a14="http://schemas.microsoft.com/office/drawing/2010/main" val="0"/>
-                        </a:ext>
-                      </a:extLst>
-                    </a:blip>
-                    <a:srcRect/>
-                    <a:stretch>
-                      <a:fillRect/>
-                    </a:stretch>
-                  </pic:blipFill>
-                  <pic:spPr bwMode="auto">
-                    <a:xfrm>
-                      <a:off x="0" y="0"/>
-                      <a:ext cx="4488180" cy="6309360"/>
+                      <a:ext cx="5353050" cy="5867400"/>
                     </a:xfrm>
                     <a:prstGeom prst="rect">
                       <a:avLst/>
@@ -5723,58 +5566,34 @@
     <w:p/>
     <w:p/>
     <w:p>
-      <w:pPr>
-        <w:rPr>
-          <w:u w:val="single"/>
-        </w:rPr>
-      </w:pPr>
+      <w:proofErr w:type="spellStart"/>
       <w:r>
-        <w:rPr>
-          <w:u w:val="single"/>
-        </w:rPr>
         <w:lastRenderedPageBreak/>
-        <w:t>KIA Angriff: (</w:t>
+        <w:t>hMSC</w:t>
       </w:r>
+      <w:proofErr w:type="spellEnd"/>
       <w:r>
-        <w:rPr>
-          <w:i/>
-          <w:u w:val="single"/>
-        </w:rPr>
-        <w:t xml:space="preserve">Julian </w:t>
+        <w:t xml:space="preserve"> (Julian </w:t>
       </w:r>
       <w:proofErr w:type="spellStart"/>
       <w:r>
-        <w:rPr>
-          <w:i/>
-          <w:u w:val="single"/>
-        </w:rPr>
         <w:t>Flieter</w:t>
       </w:r>
       <w:proofErr w:type="spellEnd"/>
       <w:r>
-        <w:rPr>
-          <w:u w:val="single"/>
-        </w:rPr>
-        <w:t>)</w:t>
+        <w:t>):</w:t>
       </w:r>
     </w:p>
     <w:p>
-      <w:pPr>
-        <w:rPr>
-          <w:u w:val="single"/>
-        </w:rPr>
-      </w:pPr>
       <w:r>
         <w:rPr>
           <w:noProof/>
-          <w:u w:val="single"/>
-          <w:lang w:eastAsia="de-DE"/>
         </w:rPr>
         <w:drawing>
-          <wp:inline distT="0" distB="0" distL="0" distR="0" wp14:anchorId="14A07FA2" wp14:editId="04B46862">
-            <wp:extent cx="3726180" cy="4107180"/>
+          <wp:inline distT="0" distB="0" distL="0" distR="0" wp14:anchorId="4A0A0C33" wp14:editId="250E5B7E">
+            <wp:extent cx="1343660" cy="3244215"/>
             <wp:effectExtent l="0" t="0" r="0" b="0"/>
-            <wp:docPr id="3" name="Grafik 3"/>
+            <wp:docPr id="26" name="Grafik 26"/>
             <wp:cNvGraphicFramePr>
               <a:graphicFrameLocks xmlns:a="http://schemas.openxmlformats.org/drawingml/2006/main" noChangeAspect="1"/>
             </wp:cNvGraphicFramePr>
@@ -5788,7 +5607,7 @@
                     </pic:cNvPicPr>
                   </pic:nvPicPr>
                   <pic:blipFill>
-                    <a:blip r:embed="rId10">
+                    <a:blip r:embed="rId9">
                       <a:extLst>
                         <a:ext uri="{28A0092B-C50C-407E-A947-70E740481C1C}">
                           <a14:useLocalDpi xmlns:a14="http://schemas.microsoft.com/office/drawing/2010/main" val="0"/>
@@ -5803,202 +5622,7 @@
                   <pic:spPr bwMode="auto">
                     <a:xfrm>
                       <a:off x="0" y="0"/>
-                      <a:ext cx="3726180" cy="4107180"/>
-                    </a:xfrm>
-                    <a:prstGeom prst="rect">
-                      <a:avLst/>
-                    </a:prstGeom>
-                    <a:noFill/>
-                    <a:ln>
-                      <a:noFill/>
-                    </a:ln>
-                  </pic:spPr>
-                </pic:pic>
-              </a:graphicData>
-            </a:graphic>
-          </wp:inline>
-        </w:drawing>
-      </w:r>
-    </w:p>
-    <w:p>
-      <w:pPr>
-        <w:rPr>
-          <w:rFonts w:cstheme="minorHAnsi"/>
-          <w:i/>
-          <w:u w:val="single"/>
-        </w:rPr>
-      </w:pPr>
-      <w:r>
-        <w:rPr>
-          <w:rFonts w:eastAsiaTheme="majorEastAsia" w:cstheme="minorHAnsi"/>
-          <w:u w:val="single"/>
-        </w:rPr>
-        <w:t>KIA Angriff (Alternativ): (</w:t>
-      </w:r>
-      <w:r>
-        <w:rPr>
-          <w:rFonts w:eastAsiaTheme="majorEastAsia" w:cstheme="minorHAnsi"/>
-          <w:i/>
-          <w:u w:val="single"/>
-        </w:rPr>
-        <w:t xml:space="preserve">Ibrahim </w:t>
-      </w:r>
-      <w:proofErr w:type="spellStart"/>
-      <w:r>
-        <w:rPr>
-          <w:rFonts w:eastAsiaTheme="majorEastAsia" w:cstheme="minorHAnsi"/>
-          <w:i/>
-          <w:u w:val="single"/>
-        </w:rPr>
-        <w:t>Kekec</w:t>
-      </w:r>
-      <w:proofErr w:type="spellEnd"/>
-      <w:r>
-        <w:rPr>
-          <w:rFonts w:eastAsiaTheme="majorEastAsia" w:cstheme="minorHAnsi"/>
-          <w:i/>
-          <w:u w:val="single"/>
-        </w:rPr>
-        <w:t>)</w:t>
-      </w:r>
-    </w:p>
-    <w:p>
-      <w:r>
-        <w:rPr>
-          <w:noProof/>
-          <w:lang w:eastAsia="de-DE"/>
-        </w:rPr>
-        <w:drawing>
-          <wp:inline distT="0" distB="0" distL="0" distR="0" wp14:anchorId="3A6B4C58" wp14:editId="25524D04">
-            <wp:extent cx="3726180" cy="4107180"/>
-            <wp:effectExtent l="0" t="0" r="0" b="0"/>
-            <wp:docPr id="4" name="Grafik 4"/>
-            <wp:cNvGraphicFramePr>
-              <a:graphicFrameLocks xmlns:a="http://schemas.openxmlformats.org/drawingml/2006/main" noChangeAspect="1"/>
-            </wp:cNvGraphicFramePr>
-            <a:graphic xmlns:a="http://schemas.openxmlformats.org/drawingml/2006/main">
-              <a:graphicData uri="http://schemas.openxmlformats.org/drawingml/2006/picture">
-                <pic:pic xmlns:pic="http://schemas.openxmlformats.org/drawingml/2006/picture">
-                  <pic:nvPicPr>
-                    <pic:cNvPr id="0" name="Picture 4"/>
-                    <pic:cNvPicPr>
-                      <a:picLocks noChangeAspect="1" noChangeArrowheads="1"/>
-                    </pic:cNvPicPr>
-                  </pic:nvPicPr>
-                  <pic:blipFill>
-                    <a:blip r:embed="rId11">
-                      <a:extLst>
-                        <a:ext uri="{28A0092B-C50C-407E-A947-70E740481C1C}">
-                          <a14:useLocalDpi xmlns:a14="http://schemas.microsoft.com/office/drawing/2010/main" val="0"/>
-                        </a:ext>
-                      </a:extLst>
-                    </a:blip>
-                    <a:srcRect/>
-                    <a:stretch>
-                      <a:fillRect/>
-                    </a:stretch>
-                  </pic:blipFill>
-                  <pic:spPr bwMode="auto">
-                    <a:xfrm>
-                      <a:off x="0" y="0"/>
-                      <a:ext cx="3726180" cy="4107180"/>
-                    </a:xfrm>
-                    <a:prstGeom prst="rect">
-                      <a:avLst/>
-                    </a:prstGeom>
-                    <a:noFill/>
-                    <a:ln>
-                      <a:noFill/>
-                    </a:ln>
-                  </pic:spPr>
-                </pic:pic>
-              </a:graphicData>
-            </a:graphic>
-          </wp:inline>
-        </w:drawing>
-      </w:r>
-    </w:p>
-    <w:p>
-      <w:pPr>
-        <w:rPr>
-          <w:u w:val="single"/>
-        </w:rPr>
-      </w:pPr>
-      <w:r>
-        <w:rPr>
-          <w:u w:val="single"/>
-        </w:rPr>
-        <w:lastRenderedPageBreak/>
-        <w:t>Angriff: (</w:t>
-      </w:r>
-      <w:r>
-        <w:rPr>
-          <w:i/>
-          <w:u w:val="single"/>
-        </w:rPr>
-        <w:t>Tarik</w:t>
-      </w:r>
-      <w:r>
-        <w:rPr>
-          <w:i/>
-          <w:u w:val="single"/>
-        </w:rPr>
-        <w:t xml:space="preserve"> </w:t>
-      </w:r>
-      <w:r>
-        <w:rPr>
-          <w:i/>
-          <w:u w:val="single"/>
-        </w:rPr>
-        <w:t>Karaca</w:t>
-      </w:r>
-      <w:r>
-        <w:rPr>
-          <w:u w:val="single"/>
-        </w:rPr>
-        <w:t>)</w:t>
-      </w:r>
-    </w:p>
-    <w:p>
-      <w:r>
-        <w:rPr>
-          <w:noProof/>
-          <w:lang w:eastAsia="de-DE"/>
-        </w:rPr>
-        <w:drawing>
-          <wp:inline distT="0" distB="0" distL="0" distR="0" wp14:anchorId="237FACBD" wp14:editId="31C78501">
-            <wp:extent cx="5753100" cy="6086475"/>
-            <wp:effectExtent l="0" t="0" r="0" b="9525"/>
-            <wp:docPr id="11" name="Grafik 11"/>
-            <wp:cNvGraphicFramePr>
-              <a:graphicFrameLocks xmlns:a="http://schemas.openxmlformats.org/drawingml/2006/main" noChangeAspect="1"/>
-            </wp:cNvGraphicFramePr>
-            <a:graphic xmlns:a="http://schemas.openxmlformats.org/drawingml/2006/main">
-              <a:graphicData uri="http://schemas.openxmlformats.org/drawingml/2006/picture">
-                <pic:pic xmlns:pic="http://schemas.openxmlformats.org/drawingml/2006/picture">
-                  <pic:nvPicPr>
-                    <pic:cNvPr id="0" name="Picture 4"/>
-                    <pic:cNvPicPr>
-                      <a:picLocks noChangeAspect="1" noChangeArrowheads="1"/>
-                    </pic:cNvPicPr>
-                  </pic:nvPicPr>
-                  <pic:blipFill>
-                    <a:blip r:embed="rId12">
-                      <a:extLst>
-                        <a:ext uri="{28A0092B-C50C-407E-A947-70E740481C1C}">
-                          <a14:useLocalDpi xmlns:a14="http://schemas.microsoft.com/office/drawing/2010/main" val="0"/>
-                        </a:ext>
-                      </a:extLst>
-                    </a:blip>
-                    <a:srcRect/>
-                    <a:stretch>
-                      <a:fillRect/>
-                    </a:stretch>
-                  </pic:blipFill>
-                  <pic:spPr bwMode="auto">
-                    <a:xfrm>
-                      <a:off x="0" y="0"/>
-                      <a:ext cx="5753100" cy="6086475"/>
+                      <a:ext cx="1343660" cy="3244215"/>
                     </a:xfrm>
                     <a:prstGeom prst="rect">
                       <a:avLst/>
@@ -6024,185 +5648,13 @@
     <w:p/>
     <w:p/>
     <w:p/>
-    <w:p>
-      <w:pPr>
-        <w:rPr>
-          <w:i/>
-          <w:u w:val="single"/>
-        </w:rPr>
-      </w:pPr>
-      <w:r>
-        <w:rPr>
-          <w:u w:val="single"/>
-        </w:rPr>
-        <w:lastRenderedPageBreak/>
-        <w:t>Neuer Spieler am Zug: (</w:t>
-      </w:r>
-      <w:r>
-        <w:rPr>
-          <w:i/>
-          <w:u w:val="single"/>
-        </w:rPr>
-        <w:t xml:space="preserve">Julian </w:t>
-      </w:r>
-      <w:proofErr w:type="spellStart"/>
-      <w:r>
-        <w:rPr>
-          <w:i/>
-          <w:u w:val="single"/>
-        </w:rPr>
-        <w:t>Flieter</w:t>
-      </w:r>
-      <w:proofErr w:type="spellEnd"/>
-      <w:r>
-        <w:rPr>
-          <w:i/>
-          <w:u w:val="single"/>
-        </w:rPr>
-        <w:t>)</w:t>
-      </w:r>
-    </w:p>
-    <w:p>
-      <w:r>
-        <w:rPr>
-          <w:noProof/>
-          <w:lang w:eastAsia="de-DE"/>
-        </w:rPr>
-        <w:drawing>
-          <wp:inline distT="0" distB="0" distL="0" distR="0" wp14:anchorId="569E4B16" wp14:editId="5F32230A">
-            <wp:extent cx="3726180" cy="3436620"/>
-            <wp:effectExtent l="0" t="0" r="0" b="0"/>
-            <wp:docPr id="7" name="Grafik 7"/>
-            <wp:cNvGraphicFramePr>
-              <a:graphicFrameLocks xmlns:a="http://schemas.openxmlformats.org/drawingml/2006/main" noChangeAspect="1"/>
-            </wp:cNvGraphicFramePr>
-            <a:graphic xmlns:a="http://schemas.openxmlformats.org/drawingml/2006/main">
-              <a:graphicData uri="http://schemas.openxmlformats.org/drawingml/2006/picture">
-                <pic:pic xmlns:pic="http://schemas.openxmlformats.org/drawingml/2006/picture">
-                  <pic:nvPicPr>
-                    <pic:cNvPr id="0" name="Picture 7"/>
-                    <pic:cNvPicPr>
-                      <a:picLocks noChangeAspect="1" noChangeArrowheads="1"/>
-                    </pic:cNvPicPr>
-                  </pic:nvPicPr>
-                  <pic:blipFill>
-                    <a:blip r:embed="rId13">
-                      <a:extLst>
-                        <a:ext uri="{28A0092B-C50C-407E-A947-70E740481C1C}">
-                          <a14:useLocalDpi xmlns:a14="http://schemas.microsoft.com/office/drawing/2010/main" val="0"/>
-                        </a:ext>
-                      </a:extLst>
-                    </a:blip>
-                    <a:srcRect/>
-                    <a:stretch>
-                      <a:fillRect/>
-                    </a:stretch>
-                  </pic:blipFill>
-                  <pic:spPr bwMode="auto">
-                    <a:xfrm>
-                      <a:off x="0" y="0"/>
-                      <a:ext cx="3726180" cy="3436620"/>
-                    </a:xfrm>
-                    <a:prstGeom prst="rect">
-                      <a:avLst/>
-                    </a:prstGeom>
-                    <a:noFill/>
-                    <a:ln>
-                      <a:noFill/>
-                    </a:ln>
-                  </pic:spPr>
-                </pic:pic>
-              </a:graphicData>
-            </a:graphic>
-          </wp:inline>
-        </w:drawing>
-      </w:r>
-    </w:p>
-    <w:p>
-      <w:pPr>
-        <w:rPr>
-          <w:i/>
-          <w:u w:val="single"/>
-        </w:rPr>
-      </w:pPr>
-      <w:proofErr w:type="spellStart"/>
-      <w:r>
-        <w:rPr>
-          <w:u w:val="single"/>
-        </w:rPr>
-        <w:t>hMSC</w:t>
-      </w:r>
-      <w:proofErr w:type="spellEnd"/>
-      <w:r>
-        <w:rPr>
-          <w:u w:val="single"/>
-        </w:rPr>
-        <w:t>: (</w:t>
-      </w:r>
-      <w:r>
-        <w:rPr>
-          <w:i/>
-          <w:u w:val="single"/>
-        </w:rPr>
-        <w:t>Jan Voigtländer)</w:t>
-      </w:r>
-    </w:p>
-    <w:p>
-      <w:r>
-        <w:rPr>
-          <w:noProof/>
-          <w:lang w:eastAsia="de-DE"/>
-        </w:rPr>
-        <w:drawing>
-          <wp:inline distT="0" distB="0" distL="0" distR="0" wp14:anchorId="36E05505" wp14:editId="507A2AD8">
-            <wp:extent cx="3794760" cy="4439032"/>
-            <wp:effectExtent l="0" t="0" r="0" b="0"/>
-            <wp:docPr id="8" name="Grafik 8"/>
-            <wp:cNvGraphicFramePr>
-              <a:graphicFrameLocks xmlns:a="http://schemas.openxmlformats.org/drawingml/2006/main" noChangeAspect="1"/>
-            </wp:cNvGraphicFramePr>
-            <a:graphic xmlns:a="http://schemas.openxmlformats.org/drawingml/2006/main">
-              <a:graphicData uri="http://schemas.openxmlformats.org/drawingml/2006/picture">
-                <pic:pic xmlns:pic="http://schemas.openxmlformats.org/drawingml/2006/picture">
-                  <pic:nvPicPr>
-                    <pic:cNvPr id="0" name="Picture 8"/>
-                    <pic:cNvPicPr>
-                      <a:picLocks noChangeAspect="1" noChangeArrowheads="1"/>
-                    </pic:cNvPicPr>
-                  </pic:nvPicPr>
-                  <pic:blipFill>
-                    <a:blip r:embed="rId14">
-                      <a:extLst>
-                        <a:ext uri="{28A0092B-C50C-407E-A947-70E740481C1C}">
-                          <a14:useLocalDpi xmlns:a14="http://schemas.microsoft.com/office/drawing/2010/main" val="0"/>
-                        </a:ext>
-                      </a:extLst>
-                    </a:blip>
-                    <a:srcRect/>
-                    <a:stretch>
-                      <a:fillRect/>
-                    </a:stretch>
-                  </pic:blipFill>
-                  <pic:spPr bwMode="auto">
-                    <a:xfrm>
-                      <a:off x="0" y="0"/>
-                      <a:ext cx="3821030" cy="4469763"/>
-                    </a:xfrm>
-                    <a:prstGeom prst="rect">
-                      <a:avLst/>
-                    </a:prstGeom>
-                    <a:noFill/>
-                    <a:ln>
-                      <a:noFill/>
-                    </a:ln>
-                  </pic:spPr>
-                </pic:pic>
-              </a:graphicData>
-            </a:graphic>
-          </wp:inline>
-        </w:drawing>
-      </w:r>
-    </w:p>
+    <w:p/>
+    <w:p/>
+    <w:p/>
+    <w:p/>
+    <w:p/>
+    <w:p/>
+    <w:p/>
     <w:p/>
     <w:p/>
     <w:p>
@@ -6214,21 +5666,17 @@
           <w:szCs w:val="32"/>
         </w:rPr>
       </w:pPr>
-      <w:bookmarkStart w:id="4" w:name="_Toc513952267"/>
+      <w:bookmarkStart w:id="3" w:name="_Toc513952267"/>
       <w:r>
         <w:rPr>
           <w:color w:val="auto"/>
           <w:sz w:val="32"/>
           <w:szCs w:val="32"/>
         </w:rPr>
+        <w:lastRenderedPageBreak/>
         <w:t>UML Klassendiagramm</w:t>
       </w:r>
-      <w:bookmarkEnd w:id="4"/>
-    </w:p>
-    <w:p>
-      <w:r>
-        <w:t>Erläuterung des Klassendiagramms:</w:t>
-      </w:r>
+      <w:bookmarkEnd w:id="3"/>
     </w:p>
     <w:p>
       <w:r>
@@ -6254,7 +5702,7 @@
                     </pic:cNvPicPr>
                   </pic:nvPicPr>
                   <pic:blipFill>
-                    <a:blip r:embed="rId15" cstate="print">
+                    <a:blip r:embed="rId10" cstate="print">
                       <a:extLst>
                         <a:ext uri="{28A0092B-C50C-407E-A947-70E740481C1C}">
                           <a14:useLocalDpi xmlns:a14="http://schemas.microsoft.com/office/drawing/2010/main" val="0"/>
@@ -6295,7 +5743,27 @@
           <w:szCs w:val="32"/>
         </w:rPr>
       </w:pPr>
-      <w:bookmarkStart w:id="5" w:name="_Toc513952268"/>
+      <w:bookmarkStart w:id="4" w:name="_Toc513952268"/>
+    </w:p>
+    <w:p>
+      <w:pPr>
+        <w:pStyle w:val="berschrift2"/>
+        <w:rPr>
+          <w:color w:val="auto"/>
+          <w:sz w:val="32"/>
+          <w:szCs w:val="32"/>
+        </w:rPr>
+      </w:pPr>
+    </w:p>
+    <w:p>
+      <w:pPr>
+        <w:pStyle w:val="berschrift2"/>
+        <w:rPr>
+          <w:color w:val="auto"/>
+          <w:sz w:val="32"/>
+          <w:szCs w:val="32"/>
+        </w:rPr>
+      </w:pPr>
       <w:r>
         <w:rPr>
           <w:color w:val="auto"/>
@@ -6304,7 +5772,7 @@
         </w:rPr>
         <w:t>Funktionalitätsplanung</w:t>
       </w:r>
-      <w:bookmarkEnd w:id="5"/>
+      <w:bookmarkEnd w:id="4"/>
     </w:p>
     <w:tbl>
       <w:tblPr>
@@ -7545,13 +7013,8 @@
           </w:tcPr>
           <w:p>
             <w:r>
-              <w:t xml:space="preserve">Julian </w:t>
-            </w:r>
-            <w:proofErr w:type="spellStart"/>
-            <w:r>
-              <w:t>Flieter</w:t>
-            </w:r>
-            <w:proofErr w:type="spellEnd"/>
+              <w:t>Julian Flieter</w:t>
+            </w:r>
           </w:p>
         </w:tc>
         <w:tc>
@@ -7736,13 +7199,8 @@
           </w:tcPr>
           <w:p>
             <w:r>
-              <w:t xml:space="preserve">Julian </w:t>
-            </w:r>
-            <w:proofErr w:type="spellStart"/>
-            <w:r>
-              <w:t>Flieter</w:t>
-            </w:r>
-            <w:proofErr w:type="spellEnd"/>
+              <w:t>Julian Flieter</w:t>
+            </w:r>
           </w:p>
         </w:tc>
         <w:tc>
@@ -8183,13 +7641,8 @@
           </w:tcPr>
           <w:p>
             <w:r>
-              <w:t xml:space="preserve">Julian </w:t>
-            </w:r>
-            <w:proofErr w:type="spellStart"/>
-            <w:r>
-              <w:t>Flieter</w:t>
-            </w:r>
-            <w:proofErr w:type="spellEnd"/>
+              <w:t>Tarik Karaca</w:t>
+            </w:r>
           </w:p>
         </w:tc>
         <w:tc>
@@ -8261,13 +7714,8 @@
           </w:tcPr>
           <w:p>
             <w:r>
-              <w:t xml:space="preserve">Julian </w:t>
-            </w:r>
-            <w:proofErr w:type="spellStart"/>
-            <w:r>
-              <w:t>Flieter</w:t>
-            </w:r>
-            <w:proofErr w:type="spellEnd"/>
+              <w:t>Tarik Karaca</w:t>
+            </w:r>
           </w:p>
         </w:tc>
         <w:tc>
@@ -9452,7 +8900,7 @@
           <w:szCs w:val="40"/>
         </w:rPr>
       </w:pPr>
-      <w:bookmarkStart w:id="6" w:name="_Toc513952269"/>
+      <w:bookmarkStart w:id="5" w:name="_Toc513952269"/>
       <w:r>
         <w:rPr>
           <w:color w:val="auto"/>
@@ -9462,7 +8910,7 @@
         <w:lastRenderedPageBreak/>
         <w:t>Iteration II</w:t>
       </w:r>
-      <w:bookmarkEnd w:id="6"/>
+      <w:bookmarkEnd w:id="5"/>
     </w:p>
     <w:p>
       <w:pPr>
@@ -9473,7 +8921,7 @@
           <w:szCs w:val="32"/>
         </w:rPr>
       </w:pPr>
-      <w:bookmarkStart w:id="7" w:name="_Toc513952270"/>
+      <w:bookmarkStart w:id="6" w:name="_Toc513952270"/>
       <w:r>
         <w:rPr>
           <w:color w:val="auto"/>
@@ -9482,7 +8930,7 @@
         </w:rPr>
         <w:t>User-Stories</w:t>
       </w:r>
-      <w:bookmarkEnd w:id="7"/>
+      <w:bookmarkEnd w:id="6"/>
     </w:p>
     <w:tbl>
       <w:tblPr>
@@ -9667,13 +9115,8 @@
               <w:t>J</w:t>
             </w:r>
             <w:r>
-              <w:t xml:space="preserve">ulian </w:t>
-            </w:r>
-            <w:proofErr w:type="spellStart"/>
-            <w:r>
-              <w:t>Flieter</w:t>
-            </w:r>
-            <w:proofErr w:type="spellEnd"/>
+              <w:t>ulian Flieter</w:t>
+            </w:r>
           </w:p>
         </w:tc>
       </w:tr>
@@ -12076,7 +11519,78 @@
           <w:szCs w:val="32"/>
         </w:rPr>
       </w:pPr>
-      <w:bookmarkStart w:id="8" w:name="_Toc513952271"/>
+      <w:bookmarkStart w:id="7" w:name="_Toc513952271"/>
+    </w:p>
+    <w:p>
+      <w:pPr>
+        <w:pStyle w:val="berschrift2"/>
+        <w:rPr>
+          <w:color w:val="auto"/>
+          <w:sz w:val="32"/>
+          <w:szCs w:val="32"/>
+        </w:rPr>
+      </w:pPr>
+    </w:p>
+    <w:p>
+      <w:pPr>
+        <w:pStyle w:val="berschrift2"/>
+        <w:rPr>
+          <w:color w:val="auto"/>
+          <w:sz w:val="32"/>
+          <w:szCs w:val="32"/>
+        </w:rPr>
+      </w:pPr>
+    </w:p>
+    <w:p>
+      <w:pPr>
+        <w:pStyle w:val="berschrift2"/>
+        <w:rPr>
+          <w:color w:val="auto"/>
+          <w:sz w:val="32"/>
+          <w:szCs w:val="32"/>
+        </w:rPr>
+      </w:pPr>
+    </w:p>
+    <w:p>
+      <w:pPr>
+        <w:pStyle w:val="berschrift2"/>
+        <w:rPr>
+          <w:color w:val="auto"/>
+          <w:sz w:val="32"/>
+          <w:szCs w:val="32"/>
+        </w:rPr>
+      </w:pPr>
+    </w:p>
+    <w:p>
+      <w:pPr>
+        <w:pStyle w:val="berschrift2"/>
+        <w:rPr>
+          <w:color w:val="auto"/>
+          <w:sz w:val="32"/>
+          <w:szCs w:val="32"/>
+        </w:rPr>
+      </w:pPr>
+    </w:p>
+    <w:p>
+      <w:pPr>
+        <w:pStyle w:val="berschrift2"/>
+        <w:rPr>
+          <w:color w:val="auto"/>
+          <w:sz w:val="32"/>
+          <w:szCs w:val="32"/>
+        </w:rPr>
+      </w:pPr>
+    </w:p>
+    <w:p/>
+    <w:p>
+      <w:pPr>
+        <w:pStyle w:val="berschrift2"/>
+        <w:rPr>
+          <w:color w:val="auto"/>
+          <w:sz w:val="32"/>
+          <w:szCs w:val="32"/>
+        </w:rPr>
+      </w:pPr>
       <w:r>
         <w:rPr>
           <w:color w:val="auto"/>
@@ -12086,22 +11600,30 @@
         <w:lastRenderedPageBreak/>
         <w:t>MSCs</w:t>
       </w:r>
-      <w:bookmarkEnd w:id="8"/>
+      <w:bookmarkEnd w:id="7"/>
+    </w:p>
+    <w:p/>
+    <w:p>
+      <w:r>
+        <w:t>Spielstart</w:t>
+      </w:r>
     </w:p>
     <w:p>
-      <w:r>
-        <w:t>Spielgrenze</w:t>
-      </w:r>
+      <w:pPr>
+        <w:rPr>
+          <w:sz w:val="32"/>
+          <w:szCs w:val="32"/>
+        </w:rPr>
+      </w:pPr>
       <w:r>
         <w:rPr>
           <w:noProof/>
-          <w:lang w:eastAsia="de-DE"/>
         </w:rPr>
         <w:drawing>
-          <wp:inline distT="0" distB="0" distL="0" distR="0" wp14:anchorId="1201D0C6" wp14:editId="4098F675">
-            <wp:extent cx="5156200" cy="5918200"/>
-            <wp:effectExtent l="0" t="0" r="6350" b="6350"/>
-            <wp:docPr id="5" name="Grafik 5"/>
+          <wp:inline distT="0" distB="0" distL="0" distR="0" wp14:anchorId="264AF1B0" wp14:editId="3A88020F">
+            <wp:extent cx="4010025" cy="2581275"/>
+            <wp:effectExtent l="0" t="0" r="9525" b="9525"/>
+            <wp:docPr id="1" name="Grafik 1"/>
             <wp:cNvGraphicFramePr>
               <a:graphicFrameLocks xmlns:a="http://schemas.openxmlformats.org/drawingml/2006/main" noChangeAspect="1"/>
             </wp:cNvGraphicFramePr>
@@ -12115,7 +11637,7 @@
                     </pic:cNvPicPr>
                   </pic:nvPicPr>
                   <pic:blipFill>
-                    <a:blip r:embed="rId16">
+                    <a:blip r:embed="rId11">
                       <a:extLst>
                         <a:ext uri="{28A0092B-C50C-407E-A947-70E740481C1C}">
                           <a14:useLocalDpi xmlns:a14="http://schemas.microsoft.com/office/drawing/2010/main" val="0"/>
@@ -12130,7 +11652,70 @@
                   <pic:spPr bwMode="auto">
                     <a:xfrm>
                       <a:off x="0" y="0"/>
-                      <a:ext cx="5156200" cy="5918200"/>
+                      <a:ext cx="4010025" cy="2581275"/>
+                    </a:xfrm>
+                    <a:prstGeom prst="rect">
+                      <a:avLst/>
+                    </a:prstGeom>
+                    <a:noFill/>
+                    <a:ln>
+                      <a:noFill/>
+                    </a:ln>
+                  </pic:spPr>
+                </pic:pic>
+              </a:graphicData>
+            </a:graphic>
+          </wp:inline>
+        </w:drawing>
+      </w:r>
+      <w:bookmarkStart w:id="8" w:name="_Toc513952272"/>
+    </w:p>
+    <w:p/>
+    <w:p/>
+    <w:p>
+      <w:r>
+        <w:t>Rundenende</w:t>
+      </w:r>
+    </w:p>
+    <w:p>
+      <w:r>
+        <w:rPr>
+          <w:noProof/>
+        </w:rPr>
+        <w:drawing>
+          <wp:inline distT="0" distB="0" distL="0" distR="0" wp14:anchorId="14A4831B" wp14:editId="123B6D55">
+            <wp:extent cx="4343400" cy="3152775"/>
+            <wp:effectExtent l="0" t="0" r="0" b="9525"/>
+            <wp:docPr id="3" name="Grafik 3"/>
+            <wp:cNvGraphicFramePr>
+              <a:graphicFrameLocks xmlns:a="http://schemas.openxmlformats.org/drawingml/2006/main" noChangeAspect="1"/>
+            </wp:cNvGraphicFramePr>
+            <a:graphic xmlns:a="http://schemas.openxmlformats.org/drawingml/2006/main">
+              <a:graphicData uri="http://schemas.openxmlformats.org/drawingml/2006/picture">
+                <pic:pic xmlns:pic="http://schemas.openxmlformats.org/drawingml/2006/picture">
+                  <pic:nvPicPr>
+                    <pic:cNvPr id="0" name="Picture 3"/>
+                    <pic:cNvPicPr>
+                      <a:picLocks noChangeAspect="1" noChangeArrowheads="1"/>
+                    </pic:cNvPicPr>
+                  </pic:nvPicPr>
+                  <pic:blipFill>
+                    <a:blip r:embed="rId12">
+                      <a:extLst>
+                        <a:ext uri="{28A0092B-C50C-407E-A947-70E740481C1C}">
+                          <a14:useLocalDpi xmlns:a14="http://schemas.microsoft.com/office/drawing/2010/main" val="0"/>
+                        </a:ext>
+                      </a:extLst>
+                    </a:blip>
+                    <a:srcRect/>
+                    <a:stretch>
+                      <a:fillRect/>
+                    </a:stretch>
+                  </pic:blipFill>
+                  <pic:spPr bwMode="auto">
+                    <a:xfrm>
+                      <a:off x="0" y="0"/>
+                      <a:ext cx="4343400" cy="3152775"/>
                     </a:xfrm>
                     <a:prstGeom prst="rect">
                       <a:avLst/>
@@ -12147,29 +11732,28 @@
         </w:drawing>
       </w:r>
     </w:p>
+    <w:p/>
+    <w:p/>
+    <w:p/>
+    <w:p/>
+    <w:p/>
+    <w:p/>
+    <w:p/>
     <w:p>
       <w:r>
-        <w:br w:type="page"/>
+        <w:t>Spieler Zug</w:t>
       </w:r>
     </w:p>
     <w:p>
       <w:r>
-        <w:lastRenderedPageBreak/>
-        <w:t>Spielwelt</w:t>
-      </w:r>
-      <w:r>
-        <w:br/>
-      </w:r>
-      <w:r>
         <w:rPr>
           <w:noProof/>
-          <w:lang w:eastAsia="de-DE"/>
         </w:rPr>
         <w:drawing>
-          <wp:inline distT="0" distB="0" distL="0" distR="0" wp14:anchorId="5000DC28" wp14:editId="72B9F16B">
-            <wp:extent cx="5033962" cy="5947152"/>
-            <wp:effectExtent l="0" t="0" r="0" b="0"/>
-            <wp:docPr id="21" name="Grafik 21"/>
+          <wp:inline distT="0" distB="0" distL="0" distR="0" wp14:anchorId="4D59EFEE" wp14:editId="42B7C990">
+            <wp:extent cx="4438650" cy="6486525"/>
+            <wp:effectExtent l="0" t="0" r="0" b="9525"/>
+            <wp:docPr id="2" name="Grafik 2"/>
             <wp:cNvGraphicFramePr>
               <a:graphicFrameLocks xmlns:a="http://schemas.openxmlformats.org/drawingml/2006/main" noChangeAspect="1"/>
             </wp:cNvGraphicFramePr>
@@ -12177,13 +11761,13 @@
               <a:graphicData uri="http://schemas.openxmlformats.org/drawingml/2006/picture">
                 <pic:pic xmlns:pic="http://schemas.openxmlformats.org/drawingml/2006/picture">
                   <pic:nvPicPr>
-                    <pic:cNvPr id="0" name="Picture 12"/>
+                    <pic:cNvPr id="0" name="Picture 2"/>
                     <pic:cNvPicPr>
                       <a:picLocks noChangeAspect="1" noChangeArrowheads="1"/>
                     </pic:cNvPicPr>
                   </pic:nvPicPr>
                   <pic:blipFill>
-                    <a:blip r:embed="rId17">
+                    <a:blip r:embed="rId13">
                       <a:extLst>
                         <a:ext uri="{28A0092B-C50C-407E-A947-70E740481C1C}">
                           <a14:useLocalDpi xmlns:a14="http://schemas.microsoft.com/office/drawing/2010/main" val="0"/>
@@ -12198,7 +11782,7 @@
                   <pic:spPr bwMode="auto">
                     <a:xfrm>
                       <a:off x="0" y="0"/>
-                      <a:ext cx="5036541" cy="5950199"/>
+                      <a:ext cx="4438650" cy="6486525"/>
                     </a:xfrm>
                     <a:prstGeom prst="rect">
                       <a:avLst/>
@@ -12215,29 +11799,29 @@
         </w:drawing>
       </w:r>
     </w:p>
+    <w:p/>
+    <w:p/>
+    <w:p/>
+    <w:p/>
+    <w:p/>
     <w:p>
+      <w:proofErr w:type="spellStart"/>
       <w:r>
-        <w:br w:type="page"/>
+        <w:lastRenderedPageBreak/>
+        <w:t>hMSC</w:t>
       </w:r>
+      <w:proofErr w:type="spellEnd"/>
     </w:p>
     <w:p>
       <w:r>
-        <w:lastRenderedPageBreak/>
-        <w:t>Spezialwaffe</w:t>
-      </w:r>
-      <w:r>
-        <w:br/>
-      </w:r>
-      <w:r>
         <w:rPr>
           <w:noProof/>
-          <w:lang w:eastAsia="de-DE"/>
         </w:rPr>
         <w:drawing>
-          <wp:inline distT="0" distB="0" distL="0" distR="0" wp14:anchorId="22000921" wp14:editId="04790331">
-            <wp:extent cx="5472112" cy="6207329"/>
-            <wp:effectExtent l="0" t="0" r="0" b="3175"/>
-            <wp:docPr id="20" name="Grafik 20"/>
+          <wp:inline distT="0" distB="0" distL="0" distR="0" wp14:anchorId="2529C02D" wp14:editId="590B6891">
+            <wp:extent cx="3206337" cy="4132051"/>
+            <wp:effectExtent l="0" t="0" r="0" b="1905"/>
+            <wp:docPr id="11" name="Grafik 11"/>
             <wp:cNvGraphicFramePr>
               <a:graphicFrameLocks xmlns:a="http://schemas.openxmlformats.org/drawingml/2006/main" noChangeAspect="1"/>
             </wp:cNvGraphicFramePr>
@@ -12245,13 +11829,13 @@
               <a:graphicData uri="http://schemas.openxmlformats.org/drawingml/2006/picture">
                 <pic:pic xmlns:pic="http://schemas.openxmlformats.org/drawingml/2006/picture">
                   <pic:nvPicPr>
-                    <pic:cNvPr id="0" name="Picture 10"/>
+                    <pic:cNvPr id="0" name="Picture 7"/>
                     <pic:cNvPicPr>
                       <a:picLocks noChangeAspect="1" noChangeArrowheads="1"/>
                     </pic:cNvPicPr>
                   </pic:nvPicPr>
                   <pic:blipFill>
-                    <a:blip r:embed="rId18">
+                    <a:blip r:embed="rId14">
                       <a:extLst>
                         <a:ext uri="{28A0092B-C50C-407E-A947-70E740481C1C}">
                           <a14:useLocalDpi xmlns:a14="http://schemas.microsoft.com/office/drawing/2010/main" val="0"/>
@@ -12266,7 +11850,7 @@
                   <pic:spPr bwMode="auto">
                     <a:xfrm>
                       <a:off x="0" y="0"/>
-                      <a:ext cx="5474592" cy="6210142"/>
+                      <a:ext cx="3209824" cy="4136545"/>
                     </a:xfrm>
                     <a:prstGeom prst="rect">
                       <a:avLst/>
@@ -12283,398 +11867,28 @@
         </w:drawing>
       </w:r>
     </w:p>
-    <w:p>
-      <w:r>
-        <w:br w:type="page"/>
-      </w:r>
-    </w:p>
-    <w:p>
-      <w:r>
-        <w:lastRenderedPageBreak/>
-        <w:t>Zerstörbare Spielwelt</w:t>
-      </w:r>
-      <w:r>
-        <w:br/>
-      </w:r>
-      <w:r>
-        <w:rPr>
-          <w:noProof/>
-          <w:lang w:eastAsia="de-DE"/>
-        </w:rPr>
-        <w:drawing>
-          <wp:inline distT="0" distB="0" distL="0" distR="0" wp14:anchorId="2A77E1B0" wp14:editId="3727BA14">
-            <wp:extent cx="5156200" cy="5918200"/>
-            <wp:effectExtent l="0" t="0" r="6350" b="6350"/>
-            <wp:docPr id="10" name="Grafik 10"/>
-            <wp:cNvGraphicFramePr>
-              <a:graphicFrameLocks xmlns:a="http://schemas.openxmlformats.org/drawingml/2006/main" noChangeAspect="1"/>
-            </wp:cNvGraphicFramePr>
-            <a:graphic xmlns:a="http://schemas.openxmlformats.org/drawingml/2006/main">
-              <a:graphicData uri="http://schemas.openxmlformats.org/drawingml/2006/picture">
-                <pic:pic xmlns:pic="http://schemas.openxmlformats.org/drawingml/2006/picture">
-                  <pic:nvPicPr>
-                    <pic:cNvPr id="0" name="Picture 4"/>
-                    <pic:cNvPicPr>
-                      <a:picLocks noChangeAspect="1" noChangeArrowheads="1"/>
-                    </pic:cNvPicPr>
-                  </pic:nvPicPr>
-                  <pic:blipFill>
-                    <a:blip r:embed="rId19">
-                      <a:extLst>
-                        <a:ext uri="{28A0092B-C50C-407E-A947-70E740481C1C}">
-                          <a14:useLocalDpi xmlns:a14="http://schemas.microsoft.com/office/drawing/2010/main" val="0"/>
-                        </a:ext>
-                      </a:extLst>
-                    </a:blip>
-                    <a:srcRect/>
-                    <a:stretch>
-                      <a:fillRect/>
-                    </a:stretch>
-                  </pic:blipFill>
-                  <pic:spPr bwMode="auto">
-                    <a:xfrm>
-                      <a:off x="0" y="0"/>
-                      <a:ext cx="5156200" cy="5918200"/>
-                    </a:xfrm>
-                    <a:prstGeom prst="rect">
-                      <a:avLst/>
-                    </a:prstGeom>
-                    <a:noFill/>
-                    <a:ln>
-                      <a:noFill/>
-                    </a:ln>
-                  </pic:spPr>
-                </pic:pic>
-              </a:graphicData>
-            </a:graphic>
-          </wp:inline>
-        </w:drawing>
-      </w:r>
-    </w:p>
-    <w:p>
-      <w:r>
-        <w:br w:type="page"/>
-      </w:r>
-    </w:p>
-    <w:p>
-      <w:r>
-        <w:lastRenderedPageBreak/>
-        <w:t>Waffen</w:t>
-      </w:r>
-      <w:r>
-        <w:t>auswahl</w:t>
-      </w:r>
-      <w:r>
-        <w:br/>
-      </w:r>
-      <w:r>
-        <w:rPr>
-          <w:noProof/>
-          <w:lang w:eastAsia="de-DE"/>
-        </w:rPr>
-        <w:drawing>
-          <wp:inline distT="0" distB="0" distL="0" distR="0" wp14:anchorId="67CFFD32" wp14:editId="09D46E8D">
-            <wp:extent cx="5233196" cy="4995863"/>
-            <wp:effectExtent l="0" t="0" r="5715" b="0"/>
-            <wp:docPr id="18" name="Grafik 18"/>
-            <wp:cNvGraphicFramePr>
-              <a:graphicFrameLocks xmlns:a="http://schemas.openxmlformats.org/drawingml/2006/main" noChangeAspect="1"/>
-            </wp:cNvGraphicFramePr>
-            <a:graphic xmlns:a="http://schemas.openxmlformats.org/drawingml/2006/main">
-              <a:graphicData uri="http://schemas.openxmlformats.org/drawingml/2006/picture">
-                <pic:pic xmlns:pic="http://schemas.openxmlformats.org/drawingml/2006/picture">
-                  <pic:nvPicPr>
-                    <pic:cNvPr id="0" name="Picture 3"/>
-                    <pic:cNvPicPr>
-                      <a:picLocks noChangeAspect="1" noChangeArrowheads="1"/>
-                    </pic:cNvPicPr>
-                  </pic:nvPicPr>
-                  <pic:blipFill>
-                    <a:blip r:embed="rId20">
-                      <a:extLst>
-                        <a:ext uri="{28A0092B-C50C-407E-A947-70E740481C1C}">
-                          <a14:useLocalDpi xmlns:a14="http://schemas.microsoft.com/office/drawing/2010/main" val="0"/>
-                        </a:ext>
-                      </a:extLst>
-                    </a:blip>
-                    <a:srcRect/>
-                    <a:stretch>
-                      <a:fillRect/>
-                    </a:stretch>
-                  </pic:blipFill>
-                  <pic:spPr bwMode="auto">
-                    <a:xfrm>
-                      <a:off x="0" y="0"/>
-                      <a:ext cx="5236402" cy="4998923"/>
-                    </a:xfrm>
-                    <a:prstGeom prst="rect">
-                      <a:avLst/>
-                    </a:prstGeom>
-                    <a:noFill/>
-                    <a:ln>
-                      <a:noFill/>
-                    </a:ln>
-                  </pic:spPr>
-                </pic:pic>
-              </a:graphicData>
-            </a:graphic>
-          </wp:inline>
-        </w:drawing>
-      </w:r>
-    </w:p>
-    <w:p>
-      <w:r>
-        <w:br w:type="page"/>
-      </w:r>
-    </w:p>
-    <w:p>
-      <w:r>
-        <w:lastRenderedPageBreak/>
-        <w:t>Kräfte</w:t>
-      </w:r>
-      <w:r>
-        <w:br/>
-      </w:r>
-      <w:r>
-        <w:rPr>
-          <w:noProof/>
-          <w:lang w:eastAsia="de-DE"/>
-        </w:rPr>
-        <w:drawing>
-          <wp:inline distT="0" distB="0" distL="0" distR="0" wp14:anchorId="7C1A2A48" wp14:editId="2D0B31B6">
-            <wp:extent cx="5156200" cy="5918200"/>
-            <wp:effectExtent l="0" t="0" r="6350" b="6350"/>
-            <wp:docPr id="14" name="Grafik 14"/>
-            <wp:cNvGraphicFramePr>
-              <a:graphicFrameLocks xmlns:a="http://schemas.openxmlformats.org/drawingml/2006/main" noChangeAspect="1"/>
-            </wp:cNvGraphicFramePr>
-            <a:graphic xmlns:a="http://schemas.openxmlformats.org/drawingml/2006/main">
-              <a:graphicData uri="http://schemas.openxmlformats.org/drawingml/2006/picture">
-                <pic:pic xmlns:pic="http://schemas.openxmlformats.org/drawingml/2006/picture">
-                  <pic:nvPicPr>
-                    <pic:cNvPr id="0" name="Picture 6"/>
-                    <pic:cNvPicPr>
-                      <a:picLocks noChangeAspect="1" noChangeArrowheads="1"/>
-                    </pic:cNvPicPr>
-                  </pic:nvPicPr>
-                  <pic:blipFill>
-                    <a:blip r:embed="rId21">
-                      <a:extLst>
-                        <a:ext uri="{28A0092B-C50C-407E-A947-70E740481C1C}">
-                          <a14:useLocalDpi xmlns:a14="http://schemas.microsoft.com/office/drawing/2010/main" val="0"/>
-                        </a:ext>
-                      </a:extLst>
-                    </a:blip>
-                    <a:srcRect/>
-                    <a:stretch>
-                      <a:fillRect/>
-                    </a:stretch>
-                  </pic:blipFill>
-                  <pic:spPr bwMode="auto">
-                    <a:xfrm>
-                      <a:off x="0" y="0"/>
-                      <a:ext cx="5156200" cy="5918200"/>
-                    </a:xfrm>
-                    <a:prstGeom prst="rect">
-                      <a:avLst/>
-                    </a:prstGeom>
-                    <a:noFill/>
-                    <a:ln>
-                      <a:noFill/>
-                    </a:ln>
-                  </pic:spPr>
-                </pic:pic>
-              </a:graphicData>
-            </a:graphic>
-          </wp:inline>
-        </w:drawing>
-      </w:r>
-    </w:p>
-    <w:p>
-      <w:r>
-        <w:br w:type="page"/>
-      </w:r>
-    </w:p>
-    <w:p>
-      <w:r>
-        <w:lastRenderedPageBreak/>
-        <w:t>Replay</w:t>
-      </w:r>
-      <w:r>
-        <w:br/>
-      </w:r>
-      <w:r>
-        <w:rPr>
-          <w:noProof/>
-          <w:lang w:eastAsia="de-DE"/>
-        </w:rPr>
-        <w:drawing>
-          <wp:inline distT="0" distB="0" distL="0" distR="0" wp14:anchorId="5F6A1CFA" wp14:editId="6FE23016">
-            <wp:extent cx="4886325" cy="7172325"/>
-            <wp:effectExtent l="0" t="0" r="9525" b="9525"/>
-            <wp:docPr id="16" name="Grafik 16"/>
-            <wp:cNvGraphicFramePr>
-              <a:graphicFrameLocks xmlns:a="http://schemas.openxmlformats.org/drawingml/2006/main" noChangeAspect="1"/>
-            </wp:cNvGraphicFramePr>
-            <a:graphic xmlns:a="http://schemas.openxmlformats.org/drawingml/2006/main">
-              <a:graphicData uri="http://schemas.openxmlformats.org/drawingml/2006/picture">
-                <pic:pic xmlns:pic="http://schemas.openxmlformats.org/drawingml/2006/picture">
-                  <pic:nvPicPr>
-                    <pic:cNvPr id="0" name="Picture 3"/>
-                    <pic:cNvPicPr>
-                      <a:picLocks noChangeAspect="1" noChangeArrowheads="1"/>
-                    </pic:cNvPicPr>
-                  </pic:nvPicPr>
-                  <pic:blipFill>
-                    <a:blip r:embed="rId22">
-                      <a:extLst>
-                        <a:ext uri="{28A0092B-C50C-407E-A947-70E740481C1C}">
-                          <a14:useLocalDpi xmlns:a14="http://schemas.microsoft.com/office/drawing/2010/main" val="0"/>
-                        </a:ext>
-                      </a:extLst>
-                    </a:blip>
-                    <a:srcRect/>
-                    <a:stretch>
-                      <a:fillRect/>
-                    </a:stretch>
-                  </pic:blipFill>
-                  <pic:spPr bwMode="auto">
-                    <a:xfrm>
-                      <a:off x="0" y="0"/>
-                      <a:ext cx="4886325" cy="7172325"/>
-                    </a:xfrm>
-                    <a:prstGeom prst="rect">
-                      <a:avLst/>
-                    </a:prstGeom>
-                    <a:noFill/>
-                    <a:ln>
-                      <a:noFill/>
-                    </a:ln>
-                  </pic:spPr>
-                </pic:pic>
-              </a:graphicData>
-            </a:graphic>
-          </wp:inline>
-        </w:drawing>
-      </w:r>
-    </w:p>
-    <w:p>
-      <w:pPr>
-        <w:rPr>
-          <w:rFonts w:asciiTheme="majorHAnsi" w:eastAsiaTheme="majorEastAsia" w:hAnsiTheme="majorHAnsi" w:cstheme="majorBidi"/>
-          <w:sz w:val="32"/>
-          <w:szCs w:val="32"/>
-        </w:rPr>
-      </w:pPr>
-      <w:bookmarkStart w:id="9" w:name="_Toc513952272"/>
-      <w:r>
-        <w:rPr>
-          <w:sz w:val="32"/>
-          <w:szCs w:val="32"/>
-        </w:rPr>
-        <w:br w:type="page"/>
-      </w:r>
-    </w:p>
+    <w:p/>
+    <w:p/>
+    <w:p/>
+    <w:p/>
+    <w:p/>
+    <w:p/>
+    <w:p/>
+    <w:p/>
+    <w:p/>
+    <w:p/>
+    <w:p/>
+    <w:p/>
+    <w:p/>
+    <w:p/>
+    <w:p/>
     <w:p>
       <w:pPr>
         <w:pStyle w:val="berschrift2"/>
         <w:rPr>
-          <w:color w:val="auto"/>
-          <w:sz w:val="32"/>
-          <w:szCs w:val="32"/>
-        </w:rPr>
-      </w:pPr>
-      <w:proofErr w:type="spellStart"/>
-      <w:r>
-        <w:rPr>
-          <w:color w:val="auto"/>
-          <w:sz w:val="32"/>
-          <w:szCs w:val="32"/>
-        </w:rPr>
-        <w:lastRenderedPageBreak/>
-        <w:t>hMSC</w:t>
-      </w:r>
-      <w:proofErr w:type="spellEnd"/>
-    </w:p>
-    <w:p>
-      <w:r>
-        <w:rPr>
-          <w:noProof/>
-          <w:lang w:eastAsia="de-DE"/>
-        </w:rPr>
-        <w:drawing>
-          <wp:inline distT="0" distB="0" distL="0" distR="0" wp14:anchorId="0D6A4A63" wp14:editId="60254CD6">
-            <wp:extent cx="5248275" cy="5057775"/>
-            <wp:effectExtent l="0" t="0" r="9525" b="9525"/>
-            <wp:docPr id="17" name="Grafik 17"/>
-            <wp:cNvGraphicFramePr>
-              <a:graphicFrameLocks xmlns:a="http://schemas.openxmlformats.org/drawingml/2006/main" noChangeAspect="1"/>
-            </wp:cNvGraphicFramePr>
-            <a:graphic xmlns:a="http://schemas.openxmlformats.org/drawingml/2006/main">
-              <a:graphicData uri="http://schemas.openxmlformats.org/drawingml/2006/picture">
-                <pic:pic xmlns:pic="http://schemas.openxmlformats.org/drawingml/2006/picture">
-                  <pic:nvPicPr>
-                    <pic:cNvPr id="0" name="Picture 1"/>
-                    <pic:cNvPicPr>
-                      <a:picLocks noChangeAspect="1" noChangeArrowheads="1"/>
-                    </pic:cNvPicPr>
-                  </pic:nvPicPr>
-                  <pic:blipFill>
-                    <a:blip r:embed="rId23">
-                      <a:extLst>
-                        <a:ext uri="{28A0092B-C50C-407E-A947-70E740481C1C}">
-                          <a14:useLocalDpi xmlns:a14="http://schemas.microsoft.com/office/drawing/2010/main" val="0"/>
-                        </a:ext>
-                      </a:extLst>
-                    </a:blip>
-                    <a:srcRect/>
-                    <a:stretch>
-                      <a:fillRect/>
-                    </a:stretch>
-                  </pic:blipFill>
-                  <pic:spPr bwMode="auto">
-                    <a:xfrm>
-                      <a:off x="0" y="0"/>
-                      <a:ext cx="5248275" cy="5057775"/>
-                    </a:xfrm>
-                    <a:prstGeom prst="rect">
-                      <a:avLst/>
-                    </a:prstGeom>
-                    <a:noFill/>
-                    <a:ln>
-                      <a:noFill/>
-                    </a:ln>
-                  </pic:spPr>
-                </pic:pic>
-              </a:graphicData>
-            </a:graphic>
-          </wp:inline>
-        </w:drawing>
-      </w:r>
-    </w:p>
-    <w:p>
-      <w:pPr>
-        <w:rPr>
-          <w:rFonts w:asciiTheme="majorHAnsi" w:eastAsiaTheme="majorEastAsia" w:hAnsiTheme="majorHAnsi" w:cstheme="majorBidi"/>
-          <w:sz w:val="32"/>
-          <w:szCs w:val="32"/>
-        </w:rPr>
-      </w:pPr>
-      <w:r>
-        <w:rPr>
-          <w:sz w:val="32"/>
-          <w:szCs w:val="32"/>
-        </w:rPr>
-        <w:br w:type="page"/>
-      </w:r>
-    </w:p>
-    <w:p>
-      <w:pPr>
-        <w:pStyle w:val="berschrift2"/>
-        <w:rPr>
-          <w:color w:val="auto"/>
-          <w:sz w:val="32"/>
-          <w:szCs w:val="32"/>
+          <w:rFonts w:asciiTheme="minorHAnsi" w:eastAsiaTheme="minorHAnsi" w:hAnsiTheme="minorHAnsi" w:cstheme="minorBidi"/>
+          <w:sz w:val="22"/>
+          <w:szCs w:val="22"/>
         </w:rPr>
       </w:pPr>
       <w:r>
@@ -12686,28 +11900,8 @@
         <w:lastRenderedPageBreak/>
         <w:t>UML Klassendiagramm</w:t>
       </w:r>
-      <w:bookmarkEnd w:id="9"/>
-    </w:p>
-    <w:p>
-      <w:r>
-        <w:t>Erläuterung des Klassendiagramms:</w:t>
-      </w:r>
-      <w:r>
-        <w:rPr>
-          <w:noProof/>
-        </w:rPr>
-        <w:t xml:space="preserve"> </w:t>
-      </w:r>
-    </w:p>
-    <w:p>
-      <w:pPr>
-        <w:rPr>
-          <w:rFonts w:asciiTheme="majorHAnsi" w:eastAsiaTheme="majorEastAsia" w:hAnsiTheme="majorHAnsi" w:cstheme="majorBidi"/>
-          <w:sz w:val="32"/>
-          <w:szCs w:val="32"/>
-        </w:rPr>
-      </w:pPr>
-      <w:bookmarkStart w:id="10" w:name="_Toc513952273"/>
+      <w:bookmarkStart w:id="9" w:name="_Toc513952273"/>
+      <w:bookmarkEnd w:id="8"/>
       <w:r>
         <w:rPr>
           <w:noProof/>
@@ -12739,7 +11933,7 @@
                     </pic:cNvPicPr>
                   </pic:nvPicPr>
                   <pic:blipFill>
-                    <a:blip r:embed="rId24" cstate="print">
+                    <a:blip r:embed="rId15" cstate="print">
                       <a:extLst>
                         <a:ext uri="{28A0092B-C50C-407E-A947-70E740481C1C}">
                           <a14:useLocalDpi xmlns:a14="http://schemas.microsoft.com/office/drawing/2010/main" val="0"/>
@@ -12802,7 +11996,7 @@
         <w:lastRenderedPageBreak/>
         <w:t>Funktionalitätsplanung</w:t>
       </w:r>
-      <w:bookmarkEnd w:id="10"/>
+      <w:bookmarkEnd w:id="9"/>
     </w:p>
     <w:tbl>
       <w:tblPr>
@@ -12836,7 +12030,7 @@
                 <w:b/>
               </w:rPr>
             </w:pPr>
-            <w:bookmarkStart w:id="11" w:name="_Hlk479777204"/>
+            <w:bookmarkStart w:id="10" w:name="_Hlk479777204"/>
             <w:proofErr w:type="spellStart"/>
             <w:r>
               <w:rPr>
@@ -13599,11 +12793,114 @@
             </w:r>
             <w:proofErr w:type="spellEnd"/>
             <w:r>
-              <w:t xml:space="preserve">, </w:t>
+              <w:t>, Ground</w:t>
+            </w:r>
+          </w:p>
+        </w:tc>
+        <w:tc>
+          <w:tcPr>
+            <w:tcW w:w="1134" w:type="dxa"/>
+            <w:tcBorders>
+              <w:top w:val="single" w:sz="4" w:space="0" w:color="auto"/>
+              <w:bottom w:val="single" w:sz="4" w:space="0" w:color="auto"/>
+            </w:tcBorders>
+            <w:shd w:val="clear" w:color="auto" w:fill="auto"/>
+          </w:tcPr>
+          <w:p>
+            <w:r>
+              <w:t>World.java</w:t>
+            </w:r>
+          </w:p>
+        </w:tc>
+        <w:tc>
+          <w:tcPr>
+            <w:tcW w:w="992" w:type="dxa"/>
+            <w:tcBorders>
+              <w:top w:val="single" w:sz="4" w:space="0" w:color="auto"/>
+              <w:bottom w:val="single" w:sz="4" w:space="0" w:color="auto"/>
+            </w:tcBorders>
+            <w:shd w:val="clear" w:color="auto" w:fill="auto"/>
+          </w:tcPr>
+          <w:p>
+            <w:r>
+              <w:t>Fertig</w:t>
+            </w:r>
+          </w:p>
+        </w:tc>
+      </w:tr>
+      <w:tr>
+        <w:tc>
+          <w:tcPr>
+            <w:tcW w:w="675" w:type="dxa"/>
+            <w:tcBorders>
+              <w:top w:val="single" w:sz="4" w:space="0" w:color="auto"/>
+              <w:bottom w:val="single" w:sz="4" w:space="0" w:color="auto"/>
+            </w:tcBorders>
+            <w:shd w:val="clear" w:color="auto" w:fill="auto"/>
+          </w:tcPr>
+          <w:p>
+            <w:r>
+              <w:t>2.2</w:t>
+            </w:r>
+          </w:p>
+        </w:tc>
+        <w:tc>
+          <w:tcPr>
+            <w:tcW w:w="1843" w:type="dxa"/>
+            <w:tcBorders>
+              <w:top w:val="single" w:sz="4" w:space="0" w:color="auto"/>
+              <w:bottom w:val="single" w:sz="4" w:space="0" w:color="auto"/>
+            </w:tcBorders>
+            <w:shd w:val="clear" w:color="auto" w:fill="auto"/>
+          </w:tcPr>
+          <w:p>
+            <w:r>
+              <w:t>Verwaltung der Spielweltobjekte</w:t>
+            </w:r>
+          </w:p>
+        </w:tc>
+        <w:tc>
+          <w:tcPr>
+            <w:tcW w:w="992" w:type="dxa"/>
+            <w:tcBorders>
+              <w:top w:val="single" w:sz="4" w:space="0" w:color="auto"/>
+              <w:bottom w:val="single" w:sz="4" w:space="0" w:color="auto"/>
+            </w:tcBorders>
+            <w:shd w:val="clear" w:color="auto" w:fill="auto"/>
+          </w:tcPr>
+          <w:p>
+            <w:r>
+              <w:t>2 Tage</w:t>
+            </w:r>
+          </w:p>
+        </w:tc>
+        <w:tc>
+          <w:tcPr>
+            <w:tcW w:w="1701" w:type="dxa"/>
+            <w:tcBorders>
+              <w:top w:val="single" w:sz="4" w:space="0" w:color="auto"/>
+              <w:bottom w:val="single" w:sz="4" w:space="0" w:color="auto"/>
+            </w:tcBorders>
+            <w:shd w:val="clear" w:color="auto" w:fill="auto"/>
+          </w:tcPr>
+          <w:p/>
+        </w:tc>
+        <w:tc>
+          <w:tcPr>
+            <w:tcW w:w="1559" w:type="dxa"/>
+            <w:tcBorders>
+              <w:top w:val="single" w:sz="4" w:space="0" w:color="auto"/>
+              <w:bottom w:val="single" w:sz="4" w:space="0" w:color="auto"/>
+            </w:tcBorders>
+            <w:shd w:val="clear" w:color="auto" w:fill="auto"/>
+          </w:tcPr>
+          <w:p>
+            <w:r>
+              <w:t xml:space="preserve">Player, Worm, </w:t>
             </w:r>
             <w:proofErr w:type="spellStart"/>
             <w:r>
-              <w:t>Ground</w:t>
+              <w:t>Weapon</w:t>
             </w:r>
             <w:proofErr w:type="spellEnd"/>
           </w:p>
@@ -13651,7 +12948,7 @@
           </w:tcPr>
           <w:p>
             <w:r>
-              <w:t>2.2</w:t>
+              <w:t>2.3</w:t>
             </w:r>
           </w:p>
         </w:tc>
@@ -13666,7 +12963,7 @@
           </w:tcPr>
           <w:p>
             <w:r>
-              <w:t>Verwaltung der Spielweltobjekte</w:t>
+              <w:t>Verarbeitung dynamischer Spielweltzerstörung</w:t>
             </w:r>
           </w:p>
         </w:tc>
@@ -13706,127 +13003,14 @@
             <w:shd w:val="clear" w:color="auto" w:fill="auto"/>
           </w:tcPr>
           <w:p>
-            <w:r>
-              <w:t xml:space="preserve">Player, Worm, </w:t>
-            </w:r>
             <w:proofErr w:type="spellStart"/>
             <w:r>
               <w:t>Weapon</w:t>
             </w:r>
             <w:proofErr w:type="spellEnd"/>
-          </w:p>
-        </w:tc>
-        <w:tc>
-          <w:tcPr>
-            <w:tcW w:w="1134" w:type="dxa"/>
-            <w:tcBorders>
-              <w:top w:val="single" w:sz="4" w:space="0" w:color="auto"/>
-              <w:bottom w:val="single" w:sz="4" w:space="0" w:color="auto"/>
-            </w:tcBorders>
-            <w:shd w:val="clear" w:color="auto" w:fill="auto"/>
-          </w:tcPr>
-          <w:p>
-            <w:r>
-              <w:t>World.java</w:t>
-            </w:r>
-          </w:p>
-        </w:tc>
-        <w:tc>
-          <w:tcPr>
-            <w:tcW w:w="992" w:type="dxa"/>
-            <w:tcBorders>
-              <w:top w:val="single" w:sz="4" w:space="0" w:color="auto"/>
-              <w:bottom w:val="single" w:sz="4" w:space="0" w:color="auto"/>
-            </w:tcBorders>
-            <w:shd w:val="clear" w:color="auto" w:fill="auto"/>
-          </w:tcPr>
-          <w:p>
-            <w:r>
-              <w:t>Fertig</w:t>
-            </w:r>
-          </w:p>
-        </w:tc>
-      </w:tr>
-      <w:tr>
-        <w:tc>
-          <w:tcPr>
-            <w:tcW w:w="675" w:type="dxa"/>
-            <w:tcBorders>
-              <w:top w:val="single" w:sz="4" w:space="0" w:color="auto"/>
-              <w:bottom w:val="single" w:sz="4" w:space="0" w:color="auto"/>
-            </w:tcBorders>
-            <w:shd w:val="clear" w:color="auto" w:fill="auto"/>
-          </w:tcPr>
-          <w:p>
-            <w:r>
-              <w:t>2.3</w:t>
-            </w:r>
-          </w:p>
-        </w:tc>
-        <w:tc>
-          <w:tcPr>
-            <w:tcW w:w="1843" w:type="dxa"/>
-            <w:tcBorders>
-              <w:top w:val="single" w:sz="4" w:space="0" w:color="auto"/>
-              <w:bottom w:val="single" w:sz="4" w:space="0" w:color="auto"/>
-            </w:tcBorders>
-            <w:shd w:val="clear" w:color="auto" w:fill="auto"/>
-          </w:tcPr>
-          <w:p>
-            <w:r>
-              <w:t>Verarbeitung dynamischer Spielweltzerstörung</w:t>
-            </w:r>
-          </w:p>
-        </w:tc>
-        <w:tc>
-          <w:tcPr>
-            <w:tcW w:w="992" w:type="dxa"/>
-            <w:tcBorders>
-              <w:top w:val="single" w:sz="4" w:space="0" w:color="auto"/>
-              <w:bottom w:val="single" w:sz="4" w:space="0" w:color="auto"/>
-            </w:tcBorders>
-            <w:shd w:val="clear" w:color="auto" w:fill="auto"/>
-          </w:tcPr>
-          <w:p>
-            <w:r>
-              <w:t>2 Tage</w:t>
-            </w:r>
-          </w:p>
-        </w:tc>
-        <w:tc>
-          <w:tcPr>
-            <w:tcW w:w="1701" w:type="dxa"/>
-            <w:tcBorders>
-              <w:top w:val="single" w:sz="4" w:space="0" w:color="auto"/>
-              <w:bottom w:val="single" w:sz="4" w:space="0" w:color="auto"/>
-            </w:tcBorders>
-            <w:shd w:val="clear" w:color="auto" w:fill="auto"/>
-          </w:tcPr>
-          <w:p/>
-        </w:tc>
-        <w:tc>
-          <w:tcPr>
-            <w:tcW w:w="1559" w:type="dxa"/>
-            <w:tcBorders>
-              <w:top w:val="single" w:sz="4" w:space="0" w:color="auto"/>
-              <w:bottom w:val="single" w:sz="4" w:space="0" w:color="auto"/>
-            </w:tcBorders>
-            <w:shd w:val="clear" w:color="auto" w:fill="auto"/>
-          </w:tcPr>
-          <w:p>
-            <w:proofErr w:type="spellStart"/>
-            <w:r>
-              <w:t>Weapon</w:t>
-            </w:r>
-            <w:proofErr w:type="spellEnd"/>
-            <w:r>
-              <w:t xml:space="preserve">, </w:t>
-            </w:r>
-            <w:proofErr w:type="spellStart"/>
-            <w:r>
-              <w:t>Ground</w:t>
-            </w:r>
-            <w:proofErr w:type="spellEnd"/>
+            <w:r>
+              <w:t>, Ground</w:t>
+            </w:r>
           </w:p>
         </w:tc>
         <w:tc>
@@ -16546,20 +15730,256 @@
               <w:rPr>
                 <w:b/>
               </w:rPr>
-              <w:t xml:space="preserve">Julian </w:t>
-            </w:r>
+              <w:t>Julian Flieter</w:t>
+            </w:r>
+          </w:p>
+        </w:tc>
+        <w:tc>
+          <w:tcPr>
+            <w:tcW w:w="1559" w:type="dxa"/>
+            <w:tcBorders>
+              <w:top w:val="single" w:sz="4" w:space="0" w:color="auto"/>
+              <w:bottom w:val="single" w:sz="4" w:space="0" w:color="auto"/>
+            </w:tcBorders>
+            <w:shd w:val="clear" w:color="auto" w:fill="E7E6E6" w:themeFill="background2"/>
+          </w:tcPr>
+          <w:p>
+            <w:pPr>
+              <w:rPr>
+                <w:b/>
+              </w:rPr>
+            </w:pPr>
+          </w:p>
+        </w:tc>
+        <w:tc>
+          <w:tcPr>
+            <w:tcW w:w="1134" w:type="dxa"/>
+            <w:tcBorders>
+              <w:top w:val="single" w:sz="4" w:space="0" w:color="auto"/>
+              <w:bottom w:val="single" w:sz="4" w:space="0" w:color="auto"/>
+            </w:tcBorders>
+            <w:shd w:val="clear" w:color="auto" w:fill="E7E6E6" w:themeFill="background2"/>
+          </w:tcPr>
+          <w:p>
+            <w:pPr>
+              <w:rPr>
+                <w:b/>
+              </w:rPr>
+            </w:pPr>
+          </w:p>
+        </w:tc>
+        <w:tc>
+          <w:tcPr>
+            <w:tcW w:w="992" w:type="dxa"/>
+            <w:tcBorders>
+              <w:top w:val="single" w:sz="4" w:space="0" w:color="auto"/>
+              <w:bottom w:val="single" w:sz="4" w:space="0" w:color="auto"/>
+            </w:tcBorders>
+            <w:shd w:val="clear" w:color="auto" w:fill="E7E6E6" w:themeFill="background2"/>
+          </w:tcPr>
+          <w:p>
+            <w:pPr>
+              <w:rPr>
+                <w:b/>
+              </w:rPr>
+            </w:pPr>
+          </w:p>
+        </w:tc>
+      </w:tr>
+      <w:tr>
+        <w:tc>
+          <w:tcPr>
+            <w:tcW w:w="675" w:type="dxa"/>
+            <w:tcBorders>
+              <w:top w:val="single" w:sz="4" w:space="0" w:color="auto"/>
+              <w:bottom w:val="single" w:sz="4" w:space="0" w:color="auto"/>
+            </w:tcBorders>
+            <w:shd w:val="clear" w:color="auto" w:fill="auto"/>
+          </w:tcPr>
+          <w:p>
+            <w:r>
+              <w:t>11.1</w:t>
+            </w:r>
+          </w:p>
+        </w:tc>
+        <w:tc>
+          <w:tcPr>
+            <w:tcW w:w="1843" w:type="dxa"/>
+            <w:tcBorders>
+              <w:top w:val="single" w:sz="4" w:space="0" w:color="auto"/>
+              <w:bottom w:val="single" w:sz="4" w:space="0" w:color="auto"/>
+            </w:tcBorders>
+            <w:shd w:val="clear" w:color="auto" w:fill="auto"/>
+          </w:tcPr>
+          <w:p>
+            <w:r>
+              <w:t>Verwaltung der rundenbasierten Windbedingungen</w:t>
+            </w:r>
+          </w:p>
+        </w:tc>
+        <w:tc>
+          <w:tcPr>
+            <w:tcW w:w="992" w:type="dxa"/>
+            <w:tcBorders>
+              <w:top w:val="single" w:sz="4" w:space="0" w:color="auto"/>
+              <w:bottom w:val="single" w:sz="4" w:space="0" w:color="auto"/>
+            </w:tcBorders>
+            <w:shd w:val="clear" w:color="auto" w:fill="auto"/>
+          </w:tcPr>
+          <w:p>
+            <w:r>
+              <w:t>2 Tage</w:t>
+            </w:r>
+          </w:p>
+        </w:tc>
+        <w:tc>
+          <w:tcPr>
+            <w:tcW w:w="1701" w:type="dxa"/>
+            <w:tcBorders>
+              <w:top w:val="single" w:sz="4" w:space="0" w:color="auto"/>
+              <w:bottom w:val="single" w:sz="4" w:space="0" w:color="auto"/>
+            </w:tcBorders>
+            <w:shd w:val="clear" w:color="auto" w:fill="auto"/>
+          </w:tcPr>
+          <w:p/>
+        </w:tc>
+        <w:tc>
+          <w:tcPr>
+            <w:tcW w:w="1559" w:type="dxa"/>
+            <w:tcBorders>
+              <w:top w:val="single" w:sz="4" w:space="0" w:color="auto"/>
+              <w:bottom w:val="single" w:sz="4" w:space="0" w:color="auto"/>
+            </w:tcBorders>
+            <w:shd w:val="clear" w:color="auto" w:fill="auto"/>
+          </w:tcPr>
+          <w:p>
+            <w:r>
+              <w:t>-</w:t>
+            </w:r>
+          </w:p>
+        </w:tc>
+        <w:tc>
+          <w:tcPr>
+            <w:tcW w:w="1134" w:type="dxa"/>
+            <w:tcBorders>
+              <w:top w:val="single" w:sz="4" w:space="0" w:color="auto"/>
+              <w:bottom w:val="single" w:sz="4" w:space="0" w:color="auto"/>
+            </w:tcBorders>
+            <w:shd w:val="clear" w:color="auto" w:fill="auto"/>
+          </w:tcPr>
+          <w:p>
+            <w:r>
+              <w:t>WindHandler.java</w:t>
+            </w:r>
+          </w:p>
+        </w:tc>
+        <w:tc>
+          <w:tcPr>
+            <w:tcW w:w="992" w:type="dxa"/>
+            <w:tcBorders>
+              <w:top w:val="single" w:sz="4" w:space="0" w:color="auto"/>
+              <w:bottom w:val="single" w:sz="4" w:space="0" w:color="auto"/>
+            </w:tcBorders>
+            <w:shd w:val="clear" w:color="auto" w:fill="auto"/>
+          </w:tcPr>
+          <w:p>
+            <w:r>
+              <w:t>Fertig</w:t>
+            </w:r>
+          </w:p>
+        </w:tc>
+      </w:tr>
+      <w:tr>
+        <w:tc>
+          <w:tcPr>
+            <w:tcW w:w="675" w:type="dxa"/>
+            <w:tcBorders>
+              <w:top w:val="single" w:sz="4" w:space="0" w:color="auto"/>
+              <w:bottom w:val="single" w:sz="4" w:space="0" w:color="auto"/>
+            </w:tcBorders>
+            <w:shd w:val="clear" w:color="auto" w:fill="E7E6E6" w:themeFill="background2"/>
+          </w:tcPr>
+          <w:p>
+            <w:pPr>
+              <w:rPr>
+                <w:b/>
+              </w:rPr>
+            </w:pPr>
+            <w:r>
+              <w:rPr>
+                <w:b/>
+              </w:rPr>
+              <w:t>12.</w:t>
+            </w:r>
+          </w:p>
+        </w:tc>
+        <w:tc>
+          <w:tcPr>
+            <w:tcW w:w="1843" w:type="dxa"/>
+            <w:tcBorders>
+              <w:top w:val="single" w:sz="4" w:space="0" w:color="auto"/>
+              <w:bottom w:val="single" w:sz="4" w:space="0" w:color="auto"/>
+            </w:tcBorders>
+            <w:shd w:val="clear" w:color="auto" w:fill="E7E6E6" w:themeFill="background2"/>
+          </w:tcPr>
+          <w:p>
+            <w:pPr>
+              <w:rPr>
+                <w:b/>
+              </w:rPr>
+            </w:pPr>
             <w:proofErr w:type="spellStart"/>
             <w:r>
               <w:rPr>
                 <w:b/>
               </w:rPr>
-              <w:t>Flieter</w:t>
+              <w:t>WindIndicator</w:t>
             </w:r>
             <w:proofErr w:type="spellEnd"/>
           </w:p>
         </w:tc>
         <w:tc>
           <w:tcPr>
+            <w:tcW w:w="992" w:type="dxa"/>
+            <w:tcBorders>
+              <w:top w:val="single" w:sz="4" w:space="0" w:color="auto"/>
+              <w:bottom w:val="single" w:sz="4" w:space="0" w:color="auto"/>
+            </w:tcBorders>
+            <w:shd w:val="clear" w:color="auto" w:fill="E7E6E6" w:themeFill="background2"/>
+          </w:tcPr>
+          <w:p>
+            <w:pPr>
+              <w:rPr>
+                <w:b/>
+              </w:rPr>
+            </w:pPr>
+          </w:p>
+        </w:tc>
+        <w:tc>
+          <w:tcPr>
+            <w:tcW w:w="1701" w:type="dxa"/>
+            <w:tcBorders>
+              <w:top w:val="single" w:sz="4" w:space="0" w:color="auto"/>
+              <w:bottom w:val="single" w:sz="4" w:space="0" w:color="auto"/>
+            </w:tcBorders>
+            <w:shd w:val="clear" w:color="auto" w:fill="E7E6E6" w:themeFill="background2"/>
+          </w:tcPr>
+          <w:p>
+            <w:pPr>
+              <w:rPr>
+                <w:b/>
+              </w:rPr>
+            </w:pPr>
+            <w:r>
+              <w:rPr>
+                <w:b/>
+              </w:rPr>
+              <w:t>Julian Flieter</w:t>
+            </w:r>
+          </w:p>
+        </w:tc>
+        <w:tc>
+          <w:tcPr>
             <w:tcW w:w="1559" w:type="dxa"/>
             <w:tcBorders>
               <w:top w:val="single" w:sz="4" w:space="0" w:color="auto"/>
@@ -16573,6 +15993,14 @@
                 <w:b/>
               </w:rPr>
             </w:pPr>
+            <w:proofErr w:type="spellStart"/>
+            <w:r>
+              <w:rPr>
+                <w:b/>
+              </w:rPr>
+              <w:t>WindHandler</w:t>
+            </w:r>
+            <w:proofErr w:type="spellEnd"/>
           </w:p>
         </w:tc>
         <w:tc>
@@ -16622,7 +16050,7 @@
           </w:tcPr>
           <w:p>
             <w:r>
-              <w:t>11.1</w:t>
+              <w:t>12.1</w:t>
             </w:r>
           </w:p>
         </w:tc>
@@ -16637,7 +16065,7 @@
           </w:tcPr>
           <w:p>
             <w:r>
-              <w:t>Verwaltung der rundenbasierten Windbedingungen</w:t>
+              <w:t>Visualisierung der Aktuellen Windbedingungen</w:t>
             </w:r>
           </w:p>
         </w:tc>
@@ -16677,9 +16105,19 @@
             <w:shd w:val="clear" w:color="auto" w:fill="auto"/>
           </w:tcPr>
           <w:p>
-            <w:r>
-              <w:t>-</w:t>
-            </w:r>
+            <w:proofErr w:type="spellStart"/>
+            <w:r>
+              <w:t>WindHandler</w:t>
+            </w:r>
+            <w:proofErr w:type="spellEnd"/>
+            <w:r>
+              <w:t xml:space="preserve">, </w:t>
+            </w:r>
+            <w:proofErr w:type="spellStart"/>
+            <w:r>
+              <w:t>PlayScreen</w:t>
+            </w:r>
+            <w:proofErr w:type="spellEnd"/>
           </w:p>
         </w:tc>
         <w:tc>
@@ -16693,7 +16131,7 @@
           </w:tcPr>
           <w:p>
             <w:r>
-              <w:t>WindHandler.java</w:t>
+              <w:t>WindIndicator.java</w:t>
             </w:r>
           </w:p>
         </w:tc>
@@ -16733,7 +16171,7 @@
               <w:rPr>
                 <w:b/>
               </w:rPr>
-              <w:t>12.</w:t>
+              <w:t>13.</w:t>
             </w:r>
           </w:p>
         </w:tc>
@@ -16757,7 +16195,7 @@
               <w:rPr>
                 <w:b/>
               </w:rPr>
-              <w:t>WindIndicator</w:t>
+              <w:t>CollisionHandler</w:t>
             </w:r>
             <w:proofErr w:type="spellEnd"/>
           </w:p>
@@ -16798,16 +16236,260 @@
               <w:rPr>
                 <w:b/>
               </w:rPr>
-              <w:t xml:space="preserve">Julian </w:t>
+              <w:t>Julian Flieter</w:t>
+            </w:r>
+          </w:p>
+        </w:tc>
+        <w:tc>
+          <w:tcPr>
+            <w:tcW w:w="1559" w:type="dxa"/>
+            <w:tcBorders>
+              <w:top w:val="single" w:sz="4" w:space="0" w:color="auto"/>
+              <w:bottom w:val="single" w:sz="4" w:space="0" w:color="auto"/>
+            </w:tcBorders>
+            <w:shd w:val="clear" w:color="auto" w:fill="E7E6E6" w:themeFill="background2"/>
+          </w:tcPr>
+          <w:p>
+            <w:pPr>
+              <w:rPr>
+                <w:b/>
+              </w:rPr>
+            </w:pPr>
+          </w:p>
+        </w:tc>
+        <w:tc>
+          <w:tcPr>
+            <w:tcW w:w="1134" w:type="dxa"/>
+            <w:tcBorders>
+              <w:top w:val="single" w:sz="4" w:space="0" w:color="auto"/>
+              <w:bottom w:val="single" w:sz="4" w:space="0" w:color="auto"/>
+            </w:tcBorders>
+            <w:shd w:val="clear" w:color="auto" w:fill="E7E6E6" w:themeFill="background2"/>
+          </w:tcPr>
+          <w:p>
+            <w:pPr>
+              <w:rPr>
+                <w:b/>
+              </w:rPr>
+            </w:pPr>
+          </w:p>
+        </w:tc>
+        <w:tc>
+          <w:tcPr>
+            <w:tcW w:w="992" w:type="dxa"/>
+            <w:tcBorders>
+              <w:top w:val="single" w:sz="4" w:space="0" w:color="auto"/>
+              <w:bottom w:val="single" w:sz="4" w:space="0" w:color="auto"/>
+            </w:tcBorders>
+            <w:shd w:val="clear" w:color="auto" w:fill="E7E6E6" w:themeFill="background2"/>
+          </w:tcPr>
+          <w:p>
+            <w:pPr>
+              <w:rPr>
+                <w:b/>
+              </w:rPr>
+            </w:pPr>
+          </w:p>
+        </w:tc>
+      </w:tr>
+      <w:tr>
+        <w:tc>
+          <w:tcPr>
+            <w:tcW w:w="675" w:type="dxa"/>
+            <w:tcBorders>
+              <w:top w:val="single" w:sz="4" w:space="0" w:color="auto"/>
+              <w:bottom w:val="single" w:sz="4" w:space="0" w:color="auto"/>
+            </w:tcBorders>
+            <w:shd w:val="clear" w:color="auto" w:fill="auto"/>
+          </w:tcPr>
+          <w:p>
+            <w:r>
+              <w:t>13.1</w:t>
+            </w:r>
+          </w:p>
+        </w:tc>
+        <w:tc>
+          <w:tcPr>
+            <w:tcW w:w="1843" w:type="dxa"/>
+            <w:tcBorders>
+              <w:top w:val="single" w:sz="4" w:space="0" w:color="auto"/>
+              <w:bottom w:val="single" w:sz="4" w:space="0" w:color="auto"/>
+            </w:tcBorders>
+            <w:shd w:val="clear" w:color="auto" w:fill="auto"/>
+          </w:tcPr>
+          <w:p>
+            <w:r>
+              <w:t>Verwaltung von Objektkollisionen in der Spielwelt</w:t>
+            </w:r>
+          </w:p>
+        </w:tc>
+        <w:tc>
+          <w:tcPr>
+            <w:tcW w:w="992" w:type="dxa"/>
+            <w:tcBorders>
+              <w:top w:val="single" w:sz="4" w:space="0" w:color="auto"/>
+              <w:bottom w:val="single" w:sz="4" w:space="0" w:color="auto"/>
+            </w:tcBorders>
+            <w:shd w:val="clear" w:color="auto" w:fill="auto"/>
+          </w:tcPr>
+          <w:p>
+            <w:r>
+              <w:t>3 Tage</w:t>
+            </w:r>
+          </w:p>
+        </w:tc>
+        <w:tc>
+          <w:tcPr>
+            <w:tcW w:w="1701" w:type="dxa"/>
+            <w:tcBorders>
+              <w:top w:val="single" w:sz="4" w:space="0" w:color="auto"/>
+              <w:bottom w:val="single" w:sz="4" w:space="0" w:color="auto"/>
+            </w:tcBorders>
+            <w:shd w:val="clear" w:color="auto" w:fill="auto"/>
+          </w:tcPr>
+          <w:p/>
+        </w:tc>
+        <w:tc>
+          <w:tcPr>
+            <w:tcW w:w="1559" w:type="dxa"/>
+            <w:tcBorders>
+              <w:top w:val="single" w:sz="4" w:space="0" w:color="auto"/>
+              <w:bottom w:val="single" w:sz="4" w:space="0" w:color="auto"/>
+            </w:tcBorders>
+            <w:shd w:val="clear" w:color="auto" w:fill="auto"/>
+          </w:tcPr>
+          <w:p>
+            <w:r>
+              <w:t xml:space="preserve">Worm, </w:t>
             </w:r>
             <w:proofErr w:type="spellStart"/>
             <w:r>
-              <w:rPr>
-                <w:b/>
-              </w:rPr>
-              <w:t>Flieter</w:t>
+              <w:t>Pojectile</w:t>
             </w:r>
             <w:proofErr w:type="spellEnd"/>
+            <w:r>
+              <w:t>, World</w:t>
+            </w:r>
+          </w:p>
+        </w:tc>
+        <w:tc>
+          <w:tcPr>
+            <w:tcW w:w="1134" w:type="dxa"/>
+            <w:tcBorders>
+              <w:top w:val="single" w:sz="4" w:space="0" w:color="auto"/>
+              <w:bottom w:val="single" w:sz="4" w:space="0" w:color="auto"/>
+            </w:tcBorders>
+            <w:shd w:val="clear" w:color="auto" w:fill="auto"/>
+          </w:tcPr>
+          <w:p>
+            <w:r>
+              <w:t>CollisionHandler.java</w:t>
+            </w:r>
+          </w:p>
+        </w:tc>
+        <w:tc>
+          <w:tcPr>
+            <w:tcW w:w="992" w:type="dxa"/>
+            <w:tcBorders>
+              <w:top w:val="single" w:sz="4" w:space="0" w:color="auto"/>
+              <w:bottom w:val="single" w:sz="4" w:space="0" w:color="auto"/>
+            </w:tcBorders>
+            <w:shd w:val="clear" w:color="auto" w:fill="auto"/>
+          </w:tcPr>
+          <w:p>
+            <w:r>
+              <w:t>Fertig</w:t>
+            </w:r>
+          </w:p>
+        </w:tc>
+      </w:tr>
+      <w:tr>
+        <w:tc>
+          <w:tcPr>
+            <w:tcW w:w="675" w:type="dxa"/>
+            <w:tcBorders>
+              <w:top w:val="single" w:sz="4" w:space="0" w:color="auto"/>
+              <w:bottom w:val="single" w:sz="4" w:space="0" w:color="auto"/>
+            </w:tcBorders>
+            <w:shd w:val="clear" w:color="auto" w:fill="E7E6E6" w:themeFill="background2"/>
+          </w:tcPr>
+          <w:p>
+            <w:pPr>
+              <w:rPr>
+                <w:b/>
+              </w:rPr>
+            </w:pPr>
+            <w:r>
+              <w:rPr>
+                <w:b/>
+              </w:rPr>
+              <w:t>14</w:t>
+            </w:r>
+          </w:p>
+        </w:tc>
+        <w:tc>
+          <w:tcPr>
+            <w:tcW w:w="1843" w:type="dxa"/>
+            <w:tcBorders>
+              <w:top w:val="single" w:sz="4" w:space="0" w:color="auto"/>
+              <w:bottom w:val="single" w:sz="4" w:space="0" w:color="auto"/>
+            </w:tcBorders>
+            <w:shd w:val="clear" w:color="auto" w:fill="E7E6E6" w:themeFill="background2"/>
+          </w:tcPr>
+          <w:p>
+            <w:pPr>
+              <w:rPr>
+                <w:b/>
+              </w:rPr>
+            </w:pPr>
+            <w:proofErr w:type="spellStart"/>
+            <w:r>
+              <w:rPr>
+                <w:b/>
+              </w:rPr>
+              <w:t>MenuScreen</w:t>
+            </w:r>
+            <w:proofErr w:type="spellEnd"/>
+          </w:p>
+        </w:tc>
+        <w:tc>
+          <w:tcPr>
+            <w:tcW w:w="992" w:type="dxa"/>
+            <w:tcBorders>
+              <w:top w:val="single" w:sz="4" w:space="0" w:color="auto"/>
+              <w:bottom w:val="single" w:sz="4" w:space="0" w:color="auto"/>
+            </w:tcBorders>
+            <w:shd w:val="clear" w:color="auto" w:fill="E7E6E6" w:themeFill="background2"/>
+          </w:tcPr>
+          <w:p>
+            <w:pPr>
+              <w:rPr>
+                <w:b/>
+              </w:rPr>
+            </w:pPr>
+          </w:p>
+        </w:tc>
+        <w:tc>
+          <w:tcPr>
+            <w:tcW w:w="1701" w:type="dxa"/>
+            <w:tcBorders>
+              <w:top w:val="single" w:sz="4" w:space="0" w:color="auto"/>
+              <w:bottom w:val="single" w:sz="4" w:space="0" w:color="auto"/>
+            </w:tcBorders>
+            <w:shd w:val="clear" w:color="auto" w:fill="E7E6E6" w:themeFill="background2"/>
+          </w:tcPr>
+          <w:p>
+            <w:pPr>
+              <w:rPr>
+                <w:b/>
+              </w:rPr>
+            </w:pPr>
+            <w:r>
+              <w:rPr>
+                <w:b/>
+              </w:rPr>
+              <w:t>Julian Flieter</w:t>
+            </w:r>
           </w:p>
         </w:tc>
         <w:tc>
@@ -16830,7 +16512,7 @@
               <w:rPr>
                 <w:b/>
               </w:rPr>
-              <w:t>WindHandler</w:t>
+              <w:t>PlayScreen</w:t>
             </w:r>
             <w:proofErr w:type="spellEnd"/>
           </w:p>
@@ -16882,7 +16564,10 @@
           </w:tcPr>
           <w:p>
             <w:r>
-              <w:t>12.1</w:t>
+              <w:t>14</w:t>
+            </w:r>
+            <w:r>
+              <w:t>.1</w:t>
             </w:r>
           </w:p>
         </w:tc>
@@ -16897,7 +16582,15 @@
           </w:tcPr>
           <w:p>
             <w:r>
-              <w:t>Visualisierung der Aktuellen Windbedingungen</w:t>
+              <w:t xml:space="preserve">Visualisierung des Startmenüs und Verwaltung der </w:t>
+            </w:r>
+            <w:proofErr w:type="spellStart"/>
+            <w:r>
+              <w:t>Spielstartparamteter</w:t>
+            </w:r>
+            <w:proofErr w:type="spellEnd"/>
+            <w:r>
+              <w:t>.</w:t>
             </w:r>
           </w:p>
         </w:tc>
@@ -16912,6 +16605,271 @@
           </w:tcPr>
           <w:p>
             <w:r>
+              <w:t>1 Tag</w:t>
+            </w:r>
+          </w:p>
+        </w:tc>
+        <w:tc>
+          <w:tcPr>
+            <w:tcW w:w="1701" w:type="dxa"/>
+            <w:tcBorders>
+              <w:top w:val="single" w:sz="4" w:space="0" w:color="auto"/>
+              <w:bottom w:val="single" w:sz="4" w:space="0" w:color="auto"/>
+            </w:tcBorders>
+            <w:shd w:val="clear" w:color="auto" w:fill="auto"/>
+          </w:tcPr>
+          <w:p/>
+        </w:tc>
+        <w:tc>
+          <w:tcPr>
+            <w:tcW w:w="1559" w:type="dxa"/>
+            <w:tcBorders>
+              <w:top w:val="single" w:sz="4" w:space="0" w:color="auto"/>
+              <w:bottom w:val="single" w:sz="4" w:space="0" w:color="auto"/>
+            </w:tcBorders>
+            <w:shd w:val="clear" w:color="auto" w:fill="auto"/>
+          </w:tcPr>
+          <w:p>
+            <w:proofErr w:type="spellStart"/>
+            <w:r>
+              <w:t>PlayScreen</w:t>
+            </w:r>
+            <w:proofErr w:type="spellEnd"/>
+          </w:p>
+        </w:tc>
+        <w:tc>
+          <w:tcPr>
+            <w:tcW w:w="1134" w:type="dxa"/>
+            <w:tcBorders>
+              <w:top w:val="single" w:sz="4" w:space="0" w:color="auto"/>
+              <w:bottom w:val="single" w:sz="4" w:space="0" w:color="auto"/>
+            </w:tcBorders>
+            <w:shd w:val="clear" w:color="auto" w:fill="auto"/>
+          </w:tcPr>
+          <w:p>
+            <w:r>
+              <w:t>MenuScreen.java</w:t>
+            </w:r>
+          </w:p>
+        </w:tc>
+        <w:tc>
+          <w:tcPr>
+            <w:tcW w:w="992" w:type="dxa"/>
+            <w:tcBorders>
+              <w:top w:val="single" w:sz="4" w:space="0" w:color="auto"/>
+              <w:bottom w:val="single" w:sz="4" w:space="0" w:color="auto"/>
+            </w:tcBorders>
+            <w:shd w:val="clear" w:color="auto" w:fill="auto"/>
+          </w:tcPr>
+          <w:p>
+            <w:r>
+              <w:t>fertig</w:t>
+            </w:r>
+          </w:p>
+        </w:tc>
+      </w:tr>
+      <w:tr>
+        <w:tc>
+          <w:tcPr>
+            <w:tcW w:w="675" w:type="dxa"/>
+            <w:tcBorders>
+              <w:top w:val="single" w:sz="4" w:space="0" w:color="auto"/>
+              <w:bottom w:val="single" w:sz="4" w:space="0" w:color="auto"/>
+            </w:tcBorders>
+            <w:shd w:val="clear" w:color="auto" w:fill="D9D9D9" w:themeFill="background1" w:themeFillShade="D9"/>
+          </w:tcPr>
+          <w:p>
+            <w:pPr>
+              <w:rPr>
+                <w:b/>
+              </w:rPr>
+            </w:pPr>
+            <w:r>
+              <w:rPr>
+                <w:b/>
+              </w:rPr>
+              <w:t>15</w:t>
+            </w:r>
+          </w:p>
+        </w:tc>
+        <w:tc>
+          <w:tcPr>
+            <w:tcW w:w="1843" w:type="dxa"/>
+            <w:tcBorders>
+              <w:top w:val="single" w:sz="4" w:space="0" w:color="auto"/>
+              <w:bottom w:val="single" w:sz="4" w:space="0" w:color="auto"/>
+            </w:tcBorders>
+            <w:shd w:val="clear" w:color="auto" w:fill="D9D9D9" w:themeFill="background1" w:themeFillShade="D9"/>
+          </w:tcPr>
+          <w:p>
+            <w:pPr>
+              <w:rPr>
+                <w:b/>
+              </w:rPr>
+            </w:pPr>
+            <w:proofErr w:type="spellStart"/>
+            <w:r>
+              <w:rPr>
+                <w:b/>
+              </w:rPr>
+              <w:t>WeaponUI</w:t>
+            </w:r>
+            <w:proofErr w:type="spellEnd"/>
+          </w:p>
+        </w:tc>
+        <w:tc>
+          <w:tcPr>
+            <w:tcW w:w="992" w:type="dxa"/>
+            <w:tcBorders>
+              <w:top w:val="single" w:sz="4" w:space="0" w:color="auto"/>
+              <w:bottom w:val="single" w:sz="4" w:space="0" w:color="auto"/>
+            </w:tcBorders>
+            <w:shd w:val="clear" w:color="auto" w:fill="D9D9D9" w:themeFill="background1" w:themeFillShade="D9"/>
+          </w:tcPr>
+          <w:p>
+            <w:pPr>
+              <w:rPr>
+                <w:b/>
+              </w:rPr>
+            </w:pPr>
+          </w:p>
+        </w:tc>
+        <w:tc>
+          <w:tcPr>
+            <w:tcW w:w="1701" w:type="dxa"/>
+            <w:tcBorders>
+              <w:top w:val="single" w:sz="4" w:space="0" w:color="auto"/>
+              <w:bottom w:val="single" w:sz="4" w:space="0" w:color="auto"/>
+            </w:tcBorders>
+            <w:shd w:val="clear" w:color="auto" w:fill="D9D9D9" w:themeFill="background1" w:themeFillShade="D9"/>
+          </w:tcPr>
+          <w:p>
+            <w:pPr>
+              <w:rPr>
+                <w:b/>
+              </w:rPr>
+            </w:pPr>
+            <w:r>
+              <w:rPr>
+                <w:b/>
+              </w:rPr>
+              <w:t>Julian Flieter</w:t>
+            </w:r>
+          </w:p>
+        </w:tc>
+        <w:tc>
+          <w:tcPr>
+            <w:tcW w:w="1559" w:type="dxa"/>
+            <w:tcBorders>
+              <w:top w:val="single" w:sz="4" w:space="0" w:color="auto"/>
+              <w:bottom w:val="single" w:sz="4" w:space="0" w:color="auto"/>
+            </w:tcBorders>
+            <w:shd w:val="clear" w:color="auto" w:fill="D9D9D9" w:themeFill="background1" w:themeFillShade="D9"/>
+          </w:tcPr>
+          <w:p>
+            <w:pPr>
+              <w:rPr>
+                <w:b/>
+              </w:rPr>
+            </w:pPr>
+            <w:proofErr w:type="spellStart"/>
+            <w:r>
+              <w:rPr>
+                <w:b/>
+              </w:rPr>
+              <w:t>PlayScreen</w:t>
+            </w:r>
+            <w:proofErr w:type="spellEnd"/>
+            <w:r>
+              <w:rPr>
+                <w:b/>
+              </w:rPr>
+              <w:t xml:space="preserve">, </w:t>
+            </w:r>
+            <w:proofErr w:type="spellStart"/>
+            <w:r>
+              <w:rPr>
+                <w:b/>
+              </w:rPr>
+              <w:t>Weapon</w:t>
+            </w:r>
+            <w:proofErr w:type="spellEnd"/>
+          </w:p>
+        </w:tc>
+        <w:tc>
+          <w:tcPr>
+            <w:tcW w:w="1134" w:type="dxa"/>
+            <w:tcBorders>
+              <w:top w:val="single" w:sz="4" w:space="0" w:color="auto"/>
+              <w:bottom w:val="single" w:sz="4" w:space="0" w:color="auto"/>
+            </w:tcBorders>
+            <w:shd w:val="clear" w:color="auto" w:fill="D9D9D9" w:themeFill="background1" w:themeFillShade="D9"/>
+          </w:tcPr>
+          <w:p>
+            <w:pPr>
+              <w:rPr>
+                <w:b/>
+              </w:rPr>
+            </w:pPr>
+          </w:p>
+        </w:tc>
+        <w:tc>
+          <w:tcPr>
+            <w:tcW w:w="992" w:type="dxa"/>
+            <w:tcBorders>
+              <w:top w:val="single" w:sz="4" w:space="0" w:color="auto"/>
+              <w:bottom w:val="single" w:sz="4" w:space="0" w:color="auto"/>
+            </w:tcBorders>
+            <w:shd w:val="clear" w:color="auto" w:fill="D9D9D9" w:themeFill="background1" w:themeFillShade="D9"/>
+          </w:tcPr>
+          <w:p/>
+        </w:tc>
+      </w:tr>
+      <w:tr>
+        <w:tc>
+          <w:tcPr>
+            <w:tcW w:w="675" w:type="dxa"/>
+            <w:tcBorders>
+              <w:top w:val="single" w:sz="4" w:space="0" w:color="auto"/>
+              <w:bottom w:val="single" w:sz="4" w:space="0" w:color="auto"/>
+            </w:tcBorders>
+            <w:shd w:val="clear" w:color="auto" w:fill="auto"/>
+          </w:tcPr>
+          <w:p>
+            <w:r>
+              <w:t>15</w:t>
+            </w:r>
+            <w:r>
+              <w:t>.1</w:t>
+            </w:r>
+          </w:p>
+        </w:tc>
+        <w:tc>
+          <w:tcPr>
+            <w:tcW w:w="1843" w:type="dxa"/>
+            <w:tcBorders>
+              <w:top w:val="single" w:sz="4" w:space="0" w:color="auto"/>
+              <w:bottom w:val="single" w:sz="4" w:space="0" w:color="auto"/>
+            </w:tcBorders>
+            <w:shd w:val="clear" w:color="auto" w:fill="auto"/>
+          </w:tcPr>
+          <w:p>
+            <w:r>
+              <w:t xml:space="preserve">Visualisierung und Verwaltung der Waffenauswahl. </w:t>
+            </w:r>
+          </w:p>
+        </w:tc>
+        <w:tc>
+          <w:tcPr>
+            <w:tcW w:w="992" w:type="dxa"/>
+            <w:tcBorders>
+              <w:top w:val="single" w:sz="4" w:space="0" w:color="auto"/>
+              <w:bottom w:val="single" w:sz="4" w:space="0" w:color="auto"/>
+            </w:tcBorders>
+            <w:shd w:val="clear" w:color="auto" w:fill="auto"/>
+          </w:tcPr>
+          <w:p>
+            <w:r>
               <w:t>2 Tage</w:t>
             </w:r>
           </w:p>
@@ -16925,7 +16883,11 @@
             </w:tcBorders>
             <w:shd w:val="clear" w:color="auto" w:fill="auto"/>
           </w:tcPr>
-          <w:p/>
+          <w:p>
+            <w:r>
+              <w:t>Julian Flieter</w:t>
+            </w:r>
+          </w:p>
         </w:tc>
         <w:tc>
           <w:tcPr>
@@ -16939,7 +16901,7 @@
           <w:p>
             <w:proofErr w:type="spellStart"/>
             <w:r>
-              <w:t>WindHandler</w:t>
+              <w:t>PlayScreen</w:t>
             </w:r>
             <w:proofErr w:type="spellEnd"/>
             <w:r>
@@ -16947,7 +16909,7 @@
             </w:r>
             <w:proofErr w:type="spellStart"/>
             <w:r>
-              <w:t>PlayScreen</w:t>
+              <w:t>Weapon</w:t>
             </w:r>
             <w:proofErr w:type="spellEnd"/>
           </w:p>
@@ -16963,7 +16925,7 @@
           </w:tcPr>
           <w:p>
             <w:r>
-              <w:t>WindIndicator.java</w:t>
+              <w:t>WeaponUI.java</w:t>
             </w:r>
           </w:p>
         </w:tc>
@@ -16991,19 +16953,19 @@
               <w:top w:val="single" w:sz="4" w:space="0" w:color="auto"/>
               <w:bottom w:val="single" w:sz="4" w:space="0" w:color="auto"/>
             </w:tcBorders>
-            <w:shd w:val="clear" w:color="auto" w:fill="E7E6E6" w:themeFill="background2"/>
-          </w:tcPr>
-          <w:p>
-            <w:pPr>
-              <w:rPr>
-                <w:b/>
-              </w:rPr>
-            </w:pPr>
-            <w:r>
-              <w:rPr>
-                <w:b/>
-              </w:rPr>
-              <w:t>13.</w:t>
+            <w:shd w:val="clear" w:color="auto" w:fill="D9D9D9" w:themeFill="background1" w:themeFillShade="D9"/>
+          </w:tcPr>
+          <w:p>
+            <w:pPr>
+              <w:rPr>
+                <w:b/>
+              </w:rPr>
+            </w:pPr>
+            <w:r>
+              <w:rPr>
+                <w:b/>
+              </w:rPr>
+              <w:t>16</w:t>
             </w:r>
           </w:p>
         </w:tc>
@@ -17014,22 +16976,20 @@
               <w:top w:val="single" w:sz="4" w:space="0" w:color="auto"/>
               <w:bottom w:val="single" w:sz="4" w:space="0" w:color="auto"/>
             </w:tcBorders>
-            <w:shd w:val="clear" w:color="auto" w:fill="E7E6E6" w:themeFill="background2"/>
-          </w:tcPr>
-          <w:p>
-            <w:pPr>
-              <w:rPr>
-                <w:b/>
-              </w:rPr>
-            </w:pPr>
-            <w:proofErr w:type="spellStart"/>
-            <w:r>
-              <w:rPr>
-                <w:b/>
-              </w:rPr>
-              <w:t>CollisionHandler</w:t>
-            </w:r>
-            <w:proofErr w:type="spellEnd"/>
+            <w:shd w:val="clear" w:color="auto" w:fill="D9D9D9" w:themeFill="background1" w:themeFillShade="D9"/>
+          </w:tcPr>
+          <w:p>
+            <w:pPr>
+              <w:rPr>
+                <w:b/>
+              </w:rPr>
+            </w:pPr>
+            <w:r>
+              <w:rPr>
+                <w:b/>
+              </w:rPr>
+              <w:t>Erstellung der Maps</w:t>
+            </w:r>
           </w:p>
         </w:tc>
         <w:tc>
@@ -17039,7 +16999,7 @@
               <w:top w:val="single" w:sz="4" w:space="0" w:color="auto"/>
               <w:bottom w:val="single" w:sz="4" w:space="0" w:color="auto"/>
             </w:tcBorders>
-            <w:shd w:val="clear" w:color="auto" w:fill="E7E6E6" w:themeFill="background2"/>
+            <w:shd w:val="clear" w:color="auto" w:fill="D9D9D9" w:themeFill="background1" w:themeFillShade="D9"/>
           </w:tcPr>
           <w:p>
             <w:pPr>
@@ -17056,474 +17016,6 @@
               <w:top w:val="single" w:sz="4" w:space="0" w:color="auto"/>
               <w:bottom w:val="single" w:sz="4" w:space="0" w:color="auto"/>
             </w:tcBorders>
-            <w:shd w:val="clear" w:color="auto" w:fill="E7E6E6" w:themeFill="background2"/>
-          </w:tcPr>
-          <w:p>
-            <w:pPr>
-              <w:rPr>
-                <w:b/>
-              </w:rPr>
-            </w:pPr>
-            <w:r>
-              <w:rPr>
-                <w:b/>
-              </w:rPr>
-              <w:t xml:space="preserve">Julian </w:t>
-            </w:r>
-            <w:proofErr w:type="spellStart"/>
-            <w:r>
-              <w:rPr>
-                <w:b/>
-              </w:rPr>
-              <w:t>Flieter</w:t>
-            </w:r>
-            <w:proofErr w:type="spellEnd"/>
-          </w:p>
-        </w:tc>
-        <w:tc>
-          <w:tcPr>
-            <w:tcW w:w="1559" w:type="dxa"/>
-            <w:tcBorders>
-              <w:top w:val="single" w:sz="4" w:space="0" w:color="auto"/>
-              <w:bottom w:val="single" w:sz="4" w:space="0" w:color="auto"/>
-            </w:tcBorders>
-            <w:shd w:val="clear" w:color="auto" w:fill="E7E6E6" w:themeFill="background2"/>
-          </w:tcPr>
-          <w:p>
-            <w:pPr>
-              <w:rPr>
-                <w:b/>
-              </w:rPr>
-            </w:pPr>
-          </w:p>
-        </w:tc>
-        <w:tc>
-          <w:tcPr>
-            <w:tcW w:w="1134" w:type="dxa"/>
-            <w:tcBorders>
-              <w:top w:val="single" w:sz="4" w:space="0" w:color="auto"/>
-              <w:bottom w:val="single" w:sz="4" w:space="0" w:color="auto"/>
-            </w:tcBorders>
-            <w:shd w:val="clear" w:color="auto" w:fill="E7E6E6" w:themeFill="background2"/>
-          </w:tcPr>
-          <w:p>
-            <w:pPr>
-              <w:rPr>
-                <w:b/>
-              </w:rPr>
-            </w:pPr>
-          </w:p>
-        </w:tc>
-        <w:tc>
-          <w:tcPr>
-            <w:tcW w:w="992" w:type="dxa"/>
-            <w:tcBorders>
-              <w:top w:val="single" w:sz="4" w:space="0" w:color="auto"/>
-              <w:bottom w:val="single" w:sz="4" w:space="0" w:color="auto"/>
-            </w:tcBorders>
-            <w:shd w:val="clear" w:color="auto" w:fill="E7E6E6" w:themeFill="background2"/>
-          </w:tcPr>
-          <w:p>
-            <w:pPr>
-              <w:rPr>
-                <w:b/>
-              </w:rPr>
-            </w:pPr>
-          </w:p>
-        </w:tc>
-      </w:tr>
-      <w:tr>
-        <w:tc>
-          <w:tcPr>
-            <w:tcW w:w="675" w:type="dxa"/>
-            <w:tcBorders>
-              <w:top w:val="single" w:sz="4" w:space="0" w:color="auto"/>
-              <w:bottom w:val="single" w:sz="4" w:space="0" w:color="auto"/>
-            </w:tcBorders>
-            <w:shd w:val="clear" w:color="auto" w:fill="auto"/>
-          </w:tcPr>
-          <w:p>
-            <w:r>
-              <w:t>13.1</w:t>
-            </w:r>
-          </w:p>
-        </w:tc>
-        <w:tc>
-          <w:tcPr>
-            <w:tcW w:w="1843" w:type="dxa"/>
-            <w:tcBorders>
-              <w:top w:val="single" w:sz="4" w:space="0" w:color="auto"/>
-              <w:bottom w:val="single" w:sz="4" w:space="0" w:color="auto"/>
-            </w:tcBorders>
-            <w:shd w:val="clear" w:color="auto" w:fill="auto"/>
-          </w:tcPr>
-          <w:p>
-            <w:r>
-              <w:t>Verwaltung von Objektkollisionen in der Spielwelt</w:t>
-            </w:r>
-          </w:p>
-        </w:tc>
-        <w:tc>
-          <w:tcPr>
-            <w:tcW w:w="992" w:type="dxa"/>
-            <w:tcBorders>
-              <w:top w:val="single" w:sz="4" w:space="0" w:color="auto"/>
-              <w:bottom w:val="single" w:sz="4" w:space="0" w:color="auto"/>
-            </w:tcBorders>
-            <w:shd w:val="clear" w:color="auto" w:fill="auto"/>
-          </w:tcPr>
-          <w:p>
-            <w:r>
-              <w:t>3 Tage</w:t>
-            </w:r>
-          </w:p>
-        </w:tc>
-        <w:tc>
-          <w:tcPr>
-            <w:tcW w:w="1701" w:type="dxa"/>
-            <w:tcBorders>
-              <w:top w:val="single" w:sz="4" w:space="0" w:color="auto"/>
-              <w:bottom w:val="single" w:sz="4" w:space="0" w:color="auto"/>
-            </w:tcBorders>
-            <w:shd w:val="clear" w:color="auto" w:fill="auto"/>
-          </w:tcPr>
-          <w:p/>
-        </w:tc>
-        <w:tc>
-          <w:tcPr>
-            <w:tcW w:w="1559" w:type="dxa"/>
-            <w:tcBorders>
-              <w:top w:val="single" w:sz="4" w:space="0" w:color="auto"/>
-              <w:bottom w:val="single" w:sz="4" w:space="0" w:color="auto"/>
-            </w:tcBorders>
-            <w:shd w:val="clear" w:color="auto" w:fill="auto"/>
-          </w:tcPr>
-          <w:p>
-            <w:r>
-              <w:t xml:space="preserve">Worm, </w:t>
-            </w:r>
-            <w:proofErr w:type="spellStart"/>
-            <w:r>
-              <w:t>Pojectile</w:t>
-            </w:r>
-            <w:proofErr w:type="spellEnd"/>
-            <w:r>
-              <w:t>, World</w:t>
-            </w:r>
-          </w:p>
-        </w:tc>
-        <w:tc>
-          <w:tcPr>
-            <w:tcW w:w="1134" w:type="dxa"/>
-            <w:tcBorders>
-              <w:top w:val="single" w:sz="4" w:space="0" w:color="auto"/>
-              <w:bottom w:val="single" w:sz="4" w:space="0" w:color="auto"/>
-            </w:tcBorders>
-            <w:shd w:val="clear" w:color="auto" w:fill="auto"/>
-          </w:tcPr>
-          <w:p>
-            <w:r>
-              <w:t>CollisionHandler.java</w:t>
-            </w:r>
-          </w:p>
-        </w:tc>
-        <w:tc>
-          <w:tcPr>
-            <w:tcW w:w="992" w:type="dxa"/>
-            <w:tcBorders>
-              <w:top w:val="single" w:sz="4" w:space="0" w:color="auto"/>
-              <w:bottom w:val="single" w:sz="4" w:space="0" w:color="auto"/>
-            </w:tcBorders>
-            <w:shd w:val="clear" w:color="auto" w:fill="auto"/>
-          </w:tcPr>
-          <w:p>
-            <w:r>
-              <w:t>Fertig</w:t>
-            </w:r>
-          </w:p>
-        </w:tc>
-      </w:tr>
-      <w:tr>
-        <w:tc>
-          <w:tcPr>
-            <w:tcW w:w="675" w:type="dxa"/>
-            <w:tcBorders>
-              <w:top w:val="single" w:sz="4" w:space="0" w:color="auto"/>
-              <w:bottom w:val="single" w:sz="4" w:space="0" w:color="auto"/>
-            </w:tcBorders>
-            <w:shd w:val="clear" w:color="auto" w:fill="E7E6E6" w:themeFill="background2"/>
-          </w:tcPr>
-          <w:p>
-            <w:pPr>
-              <w:rPr>
-                <w:b/>
-              </w:rPr>
-            </w:pPr>
-            <w:r>
-              <w:rPr>
-                <w:b/>
-              </w:rPr>
-              <w:t>14</w:t>
-            </w:r>
-          </w:p>
-        </w:tc>
-        <w:tc>
-          <w:tcPr>
-            <w:tcW w:w="1843" w:type="dxa"/>
-            <w:tcBorders>
-              <w:top w:val="single" w:sz="4" w:space="0" w:color="auto"/>
-              <w:bottom w:val="single" w:sz="4" w:space="0" w:color="auto"/>
-            </w:tcBorders>
-            <w:shd w:val="clear" w:color="auto" w:fill="E7E6E6" w:themeFill="background2"/>
-          </w:tcPr>
-          <w:p>
-            <w:pPr>
-              <w:rPr>
-                <w:b/>
-              </w:rPr>
-            </w:pPr>
-            <w:proofErr w:type="spellStart"/>
-            <w:r>
-              <w:rPr>
-                <w:b/>
-              </w:rPr>
-              <w:t>MenuScreen</w:t>
-            </w:r>
-            <w:proofErr w:type="spellEnd"/>
-          </w:p>
-        </w:tc>
-        <w:tc>
-          <w:tcPr>
-            <w:tcW w:w="992" w:type="dxa"/>
-            <w:tcBorders>
-              <w:top w:val="single" w:sz="4" w:space="0" w:color="auto"/>
-              <w:bottom w:val="single" w:sz="4" w:space="0" w:color="auto"/>
-            </w:tcBorders>
-            <w:shd w:val="clear" w:color="auto" w:fill="E7E6E6" w:themeFill="background2"/>
-          </w:tcPr>
-          <w:p>
-            <w:pPr>
-              <w:rPr>
-                <w:b/>
-              </w:rPr>
-            </w:pPr>
-          </w:p>
-        </w:tc>
-        <w:tc>
-          <w:tcPr>
-            <w:tcW w:w="1701" w:type="dxa"/>
-            <w:tcBorders>
-              <w:top w:val="single" w:sz="4" w:space="0" w:color="auto"/>
-              <w:bottom w:val="single" w:sz="4" w:space="0" w:color="auto"/>
-            </w:tcBorders>
-            <w:shd w:val="clear" w:color="auto" w:fill="E7E6E6" w:themeFill="background2"/>
-          </w:tcPr>
-          <w:p>
-            <w:pPr>
-              <w:rPr>
-                <w:b/>
-              </w:rPr>
-            </w:pPr>
-            <w:r>
-              <w:rPr>
-                <w:b/>
-              </w:rPr>
-              <w:t xml:space="preserve">Julian </w:t>
-            </w:r>
-            <w:proofErr w:type="spellStart"/>
-            <w:r>
-              <w:rPr>
-                <w:b/>
-              </w:rPr>
-              <w:t>Flieter</w:t>
-            </w:r>
-            <w:proofErr w:type="spellEnd"/>
-          </w:p>
-        </w:tc>
-        <w:tc>
-          <w:tcPr>
-            <w:tcW w:w="1559" w:type="dxa"/>
-            <w:tcBorders>
-              <w:top w:val="single" w:sz="4" w:space="0" w:color="auto"/>
-              <w:bottom w:val="single" w:sz="4" w:space="0" w:color="auto"/>
-            </w:tcBorders>
-            <w:shd w:val="clear" w:color="auto" w:fill="E7E6E6" w:themeFill="background2"/>
-          </w:tcPr>
-          <w:p>
-            <w:pPr>
-              <w:rPr>
-                <w:b/>
-              </w:rPr>
-            </w:pPr>
-            <w:proofErr w:type="spellStart"/>
-            <w:r>
-              <w:rPr>
-                <w:b/>
-              </w:rPr>
-              <w:t>PlayScreen</w:t>
-            </w:r>
-            <w:proofErr w:type="spellEnd"/>
-          </w:p>
-        </w:tc>
-        <w:tc>
-          <w:tcPr>
-            <w:tcW w:w="1134" w:type="dxa"/>
-            <w:tcBorders>
-              <w:top w:val="single" w:sz="4" w:space="0" w:color="auto"/>
-              <w:bottom w:val="single" w:sz="4" w:space="0" w:color="auto"/>
-            </w:tcBorders>
-            <w:shd w:val="clear" w:color="auto" w:fill="E7E6E6" w:themeFill="background2"/>
-          </w:tcPr>
-          <w:p>
-            <w:pPr>
-              <w:rPr>
-                <w:b/>
-              </w:rPr>
-            </w:pPr>
-          </w:p>
-        </w:tc>
-        <w:tc>
-          <w:tcPr>
-            <w:tcW w:w="992" w:type="dxa"/>
-            <w:tcBorders>
-              <w:top w:val="single" w:sz="4" w:space="0" w:color="auto"/>
-              <w:bottom w:val="single" w:sz="4" w:space="0" w:color="auto"/>
-            </w:tcBorders>
-            <w:shd w:val="clear" w:color="auto" w:fill="E7E6E6" w:themeFill="background2"/>
-          </w:tcPr>
-          <w:p>
-            <w:pPr>
-              <w:rPr>
-                <w:b/>
-              </w:rPr>
-            </w:pPr>
-          </w:p>
-        </w:tc>
-      </w:tr>
-      <w:tr>
-        <w:tc>
-          <w:tcPr>
-            <w:tcW w:w="675" w:type="dxa"/>
-            <w:tcBorders>
-              <w:top w:val="single" w:sz="4" w:space="0" w:color="auto"/>
-              <w:bottom w:val="single" w:sz="4" w:space="0" w:color="auto"/>
-            </w:tcBorders>
-            <w:shd w:val="clear" w:color="auto" w:fill="auto"/>
-          </w:tcPr>
-          <w:p>
-            <w:r>
-              <w:t>14</w:t>
-            </w:r>
-            <w:r>
-              <w:t>.1</w:t>
-            </w:r>
-          </w:p>
-        </w:tc>
-        <w:tc>
-          <w:tcPr>
-            <w:tcW w:w="1843" w:type="dxa"/>
-            <w:tcBorders>
-              <w:top w:val="single" w:sz="4" w:space="0" w:color="auto"/>
-              <w:bottom w:val="single" w:sz="4" w:space="0" w:color="auto"/>
-            </w:tcBorders>
-            <w:shd w:val="clear" w:color="auto" w:fill="auto"/>
-          </w:tcPr>
-          <w:p>
-            <w:r>
-              <w:t xml:space="preserve">Visualisierung des Startmenüs und Verwaltung der </w:t>
-            </w:r>
-            <w:proofErr w:type="spellStart"/>
-            <w:r>
-              <w:t>Spielstartparamteter</w:t>
-            </w:r>
-            <w:proofErr w:type="spellEnd"/>
-            <w:r>
-              <w:t>.</w:t>
-            </w:r>
-          </w:p>
-        </w:tc>
-        <w:tc>
-          <w:tcPr>
-            <w:tcW w:w="992" w:type="dxa"/>
-            <w:tcBorders>
-              <w:top w:val="single" w:sz="4" w:space="0" w:color="auto"/>
-              <w:bottom w:val="single" w:sz="4" w:space="0" w:color="auto"/>
-            </w:tcBorders>
-            <w:shd w:val="clear" w:color="auto" w:fill="auto"/>
-          </w:tcPr>
-          <w:p>
-            <w:r>
-              <w:t>1 Tag</w:t>
-            </w:r>
-          </w:p>
-        </w:tc>
-        <w:tc>
-          <w:tcPr>
-            <w:tcW w:w="1701" w:type="dxa"/>
-            <w:tcBorders>
-              <w:top w:val="single" w:sz="4" w:space="0" w:color="auto"/>
-              <w:bottom w:val="single" w:sz="4" w:space="0" w:color="auto"/>
-            </w:tcBorders>
-            <w:shd w:val="clear" w:color="auto" w:fill="auto"/>
-          </w:tcPr>
-          <w:p/>
-        </w:tc>
-        <w:tc>
-          <w:tcPr>
-            <w:tcW w:w="1559" w:type="dxa"/>
-            <w:tcBorders>
-              <w:top w:val="single" w:sz="4" w:space="0" w:color="auto"/>
-              <w:bottom w:val="single" w:sz="4" w:space="0" w:color="auto"/>
-            </w:tcBorders>
-            <w:shd w:val="clear" w:color="auto" w:fill="auto"/>
-          </w:tcPr>
-          <w:p>
-            <w:proofErr w:type="spellStart"/>
-            <w:r>
-              <w:t>PlayScreen</w:t>
-            </w:r>
-            <w:proofErr w:type="spellEnd"/>
-          </w:p>
-        </w:tc>
-        <w:tc>
-          <w:tcPr>
-            <w:tcW w:w="1134" w:type="dxa"/>
-            <w:tcBorders>
-              <w:top w:val="single" w:sz="4" w:space="0" w:color="auto"/>
-              <w:bottom w:val="single" w:sz="4" w:space="0" w:color="auto"/>
-            </w:tcBorders>
-            <w:shd w:val="clear" w:color="auto" w:fill="auto"/>
-          </w:tcPr>
-          <w:p>
-            <w:r>
-              <w:t>MenuScreen.java</w:t>
-            </w:r>
-          </w:p>
-        </w:tc>
-        <w:tc>
-          <w:tcPr>
-            <w:tcW w:w="992" w:type="dxa"/>
-            <w:tcBorders>
-              <w:top w:val="single" w:sz="4" w:space="0" w:color="auto"/>
-              <w:bottom w:val="single" w:sz="4" w:space="0" w:color="auto"/>
-            </w:tcBorders>
-            <w:shd w:val="clear" w:color="auto" w:fill="auto"/>
-          </w:tcPr>
-          <w:p>
-            <w:r>
-              <w:t>fertig</w:t>
-            </w:r>
-          </w:p>
-        </w:tc>
-      </w:tr>
-      <w:tr>
-        <w:tc>
-          <w:tcPr>
-            <w:tcW w:w="675" w:type="dxa"/>
-            <w:tcBorders>
-              <w:top w:val="single" w:sz="4" w:space="0" w:color="auto"/>
-              <w:bottom w:val="single" w:sz="4" w:space="0" w:color="auto"/>
-            </w:tcBorders>
             <w:shd w:val="clear" w:color="auto" w:fill="D9D9D9" w:themeFill="background1" w:themeFillShade="D9"/>
           </w:tcPr>
           <w:p>
@@ -17536,369 +17028,8 @@
               <w:rPr>
                 <w:b/>
               </w:rPr>
-              <w:t>15</w:t>
-            </w:r>
-          </w:p>
-        </w:tc>
-        <w:tc>
-          <w:tcPr>
-            <w:tcW w:w="1843" w:type="dxa"/>
-            <w:tcBorders>
-              <w:top w:val="single" w:sz="4" w:space="0" w:color="auto"/>
-              <w:bottom w:val="single" w:sz="4" w:space="0" w:color="auto"/>
-            </w:tcBorders>
-            <w:shd w:val="clear" w:color="auto" w:fill="D9D9D9" w:themeFill="background1" w:themeFillShade="D9"/>
-          </w:tcPr>
-          <w:p>
-            <w:pPr>
-              <w:rPr>
-                <w:b/>
-              </w:rPr>
-            </w:pPr>
-            <w:proofErr w:type="spellStart"/>
-            <w:r>
-              <w:rPr>
-                <w:b/>
-              </w:rPr>
-              <w:t>WeaponUI</w:t>
-            </w:r>
-            <w:proofErr w:type="spellEnd"/>
-          </w:p>
-        </w:tc>
-        <w:tc>
-          <w:tcPr>
-            <w:tcW w:w="992" w:type="dxa"/>
-            <w:tcBorders>
-              <w:top w:val="single" w:sz="4" w:space="0" w:color="auto"/>
-              <w:bottom w:val="single" w:sz="4" w:space="0" w:color="auto"/>
-            </w:tcBorders>
-            <w:shd w:val="clear" w:color="auto" w:fill="D9D9D9" w:themeFill="background1" w:themeFillShade="D9"/>
-          </w:tcPr>
-          <w:p>
-            <w:pPr>
-              <w:rPr>
-                <w:b/>
-              </w:rPr>
-            </w:pPr>
-          </w:p>
-        </w:tc>
-        <w:tc>
-          <w:tcPr>
-            <w:tcW w:w="1701" w:type="dxa"/>
-            <w:tcBorders>
-              <w:top w:val="single" w:sz="4" w:space="0" w:color="auto"/>
-              <w:bottom w:val="single" w:sz="4" w:space="0" w:color="auto"/>
-            </w:tcBorders>
-            <w:shd w:val="clear" w:color="auto" w:fill="D9D9D9" w:themeFill="background1" w:themeFillShade="D9"/>
-          </w:tcPr>
-          <w:p>
-            <w:pPr>
-              <w:rPr>
-                <w:b/>
-              </w:rPr>
-            </w:pPr>
-            <w:r>
-              <w:rPr>
-                <w:b/>
-              </w:rPr>
-              <w:t xml:space="preserve">Julian </w:t>
-            </w:r>
-            <w:proofErr w:type="spellStart"/>
-            <w:r>
-              <w:rPr>
-                <w:b/>
-              </w:rPr>
-              <w:t>Flieter</w:t>
-            </w:r>
-            <w:proofErr w:type="spellEnd"/>
-          </w:p>
-        </w:tc>
-        <w:tc>
-          <w:tcPr>
-            <w:tcW w:w="1559" w:type="dxa"/>
-            <w:tcBorders>
-              <w:top w:val="single" w:sz="4" w:space="0" w:color="auto"/>
-              <w:bottom w:val="single" w:sz="4" w:space="0" w:color="auto"/>
-            </w:tcBorders>
-            <w:shd w:val="clear" w:color="auto" w:fill="D9D9D9" w:themeFill="background1" w:themeFillShade="D9"/>
-          </w:tcPr>
-          <w:p>
-            <w:pPr>
-              <w:rPr>
-                <w:b/>
-              </w:rPr>
-            </w:pPr>
-            <w:proofErr w:type="spellStart"/>
-            <w:r>
-              <w:rPr>
-                <w:b/>
-              </w:rPr>
-              <w:t>PlayScreen</w:t>
-            </w:r>
-            <w:proofErr w:type="spellEnd"/>
-            <w:r>
-              <w:rPr>
-                <w:b/>
-              </w:rPr>
-              <w:t xml:space="preserve">, </w:t>
-            </w:r>
-            <w:proofErr w:type="spellStart"/>
-            <w:r>
-              <w:rPr>
-                <w:b/>
-              </w:rPr>
-              <w:t>Weapon</w:t>
-            </w:r>
-            <w:proofErr w:type="spellEnd"/>
-          </w:p>
-        </w:tc>
-        <w:tc>
-          <w:tcPr>
-            <w:tcW w:w="1134" w:type="dxa"/>
-            <w:tcBorders>
-              <w:top w:val="single" w:sz="4" w:space="0" w:color="auto"/>
-              <w:bottom w:val="single" w:sz="4" w:space="0" w:color="auto"/>
-            </w:tcBorders>
-            <w:shd w:val="clear" w:color="auto" w:fill="D9D9D9" w:themeFill="background1" w:themeFillShade="D9"/>
-          </w:tcPr>
-          <w:p>
-            <w:pPr>
-              <w:rPr>
-                <w:b/>
-              </w:rPr>
-            </w:pPr>
-          </w:p>
-        </w:tc>
-        <w:tc>
-          <w:tcPr>
-            <w:tcW w:w="992" w:type="dxa"/>
-            <w:tcBorders>
-              <w:top w:val="single" w:sz="4" w:space="0" w:color="auto"/>
-              <w:bottom w:val="single" w:sz="4" w:space="0" w:color="auto"/>
-            </w:tcBorders>
-            <w:shd w:val="clear" w:color="auto" w:fill="D9D9D9" w:themeFill="background1" w:themeFillShade="D9"/>
-          </w:tcPr>
-          <w:p/>
-        </w:tc>
-      </w:tr>
-      <w:tr>
-        <w:tc>
-          <w:tcPr>
-            <w:tcW w:w="675" w:type="dxa"/>
-            <w:tcBorders>
-              <w:top w:val="single" w:sz="4" w:space="0" w:color="auto"/>
-              <w:bottom w:val="single" w:sz="4" w:space="0" w:color="auto"/>
-            </w:tcBorders>
-            <w:shd w:val="clear" w:color="auto" w:fill="auto"/>
-          </w:tcPr>
-          <w:p>
-            <w:r>
-              <w:t>15</w:t>
-            </w:r>
-            <w:r>
-              <w:t>.1</w:t>
-            </w:r>
-          </w:p>
-        </w:tc>
-        <w:tc>
-          <w:tcPr>
-            <w:tcW w:w="1843" w:type="dxa"/>
-            <w:tcBorders>
-              <w:top w:val="single" w:sz="4" w:space="0" w:color="auto"/>
-              <w:bottom w:val="single" w:sz="4" w:space="0" w:color="auto"/>
-            </w:tcBorders>
-            <w:shd w:val="clear" w:color="auto" w:fill="auto"/>
-          </w:tcPr>
-          <w:p>
-            <w:r>
-              <w:t xml:space="preserve">Visualisierung und Verwaltung der Waffenauswahl. </w:t>
-            </w:r>
-          </w:p>
-        </w:tc>
-        <w:tc>
-          <w:tcPr>
-            <w:tcW w:w="992" w:type="dxa"/>
-            <w:tcBorders>
-              <w:top w:val="single" w:sz="4" w:space="0" w:color="auto"/>
-              <w:bottom w:val="single" w:sz="4" w:space="0" w:color="auto"/>
-            </w:tcBorders>
-            <w:shd w:val="clear" w:color="auto" w:fill="auto"/>
-          </w:tcPr>
-          <w:p>
-            <w:r>
-              <w:t>2 Tage</w:t>
-            </w:r>
-          </w:p>
-        </w:tc>
-        <w:tc>
-          <w:tcPr>
-            <w:tcW w:w="1701" w:type="dxa"/>
-            <w:tcBorders>
-              <w:top w:val="single" w:sz="4" w:space="0" w:color="auto"/>
-              <w:bottom w:val="single" w:sz="4" w:space="0" w:color="auto"/>
-            </w:tcBorders>
-            <w:shd w:val="clear" w:color="auto" w:fill="auto"/>
-          </w:tcPr>
-          <w:p>
-            <w:r>
-              <w:t xml:space="preserve">Julian </w:t>
-            </w:r>
-            <w:proofErr w:type="spellStart"/>
-            <w:r>
-              <w:t>Flieter</w:t>
-            </w:r>
-            <w:proofErr w:type="spellEnd"/>
-          </w:p>
-        </w:tc>
-        <w:tc>
-          <w:tcPr>
-            <w:tcW w:w="1559" w:type="dxa"/>
-            <w:tcBorders>
-              <w:top w:val="single" w:sz="4" w:space="0" w:color="auto"/>
-              <w:bottom w:val="single" w:sz="4" w:space="0" w:color="auto"/>
-            </w:tcBorders>
-            <w:shd w:val="clear" w:color="auto" w:fill="auto"/>
-          </w:tcPr>
-          <w:p>
-            <w:proofErr w:type="spellStart"/>
-            <w:r>
-              <w:t>PlayScreen</w:t>
-            </w:r>
-            <w:proofErr w:type="spellEnd"/>
-            <w:r>
-              <w:t xml:space="preserve">, </w:t>
-            </w:r>
-            <w:proofErr w:type="spellStart"/>
-            <w:r>
-              <w:t>Weapon</w:t>
-            </w:r>
-            <w:proofErr w:type="spellEnd"/>
-          </w:p>
-        </w:tc>
-        <w:tc>
-          <w:tcPr>
-            <w:tcW w:w="1134" w:type="dxa"/>
-            <w:tcBorders>
-              <w:top w:val="single" w:sz="4" w:space="0" w:color="auto"/>
-              <w:bottom w:val="single" w:sz="4" w:space="0" w:color="auto"/>
-            </w:tcBorders>
-            <w:shd w:val="clear" w:color="auto" w:fill="auto"/>
-          </w:tcPr>
-          <w:p>
-            <w:r>
-              <w:t>WeaponUI.java</w:t>
-            </w:r>
-          </w:p>
-        </w:tc>
-        <w:tc>
-          <w:tcPr>
-            <w:tcW w:w="992" w:type="dxa"/>
-            <w:tcBorders>
-              <w:top w:val="single" w:sz="4" w:space="0" w:color="auto"/>
-              <w:bottom w:val="single" w:sz="4" w:space="0" w:color="auto"/>
-            </w:tcBorders>
-            <w:shd w:val="clear" w:color="auto" w:fill="auto"/>
-          </w:tcPr>
-          <w:p>
-            <w:r>
-              <w:t>Fertig</w:t>
-            </w:r>
-          </w:p>
-        </w:tc>
-      </w:tr>
-      <w:tr>
-        <w:tc>
-          <w:tcPr>
-            <w:tcW w:w="675" w:type="dxa"/>
-            <w:tcBorders>
-              <w:top w:val="single" w:sz="4" w:space="0" w:color="auto"/>
-              <w:bottom w:val="single" w:sz="4" w:space="0" w:color="auto"/>
-            </w:tcBorders>
-            <w:shd w:val="clear" w:color="auto" w:fill="D9D9D9" w:themeFill="background1" w:themeFillShade="D9"/>
-          </w:tcPr>
-          <w:p>
-            <w:pPr>
-              <w:rPr>
-                <w:b/>
-              </w:rPr>
-            </w:pPr>
-            <w:r>
-              <w:rPr>
-                <w:b/>
-              </w:rPr>
-              <w:t>16</w:t>
-            </w:r>
-          </w:p>
-        </w:tc>
-        <w:tc>
-          <w:tcPr>
-            <w:tcW w:w="1843" w:type="dxa"/>
-            <w:tcBorders>
-              <w:top w:val="single" w:sz="4" w:space="0" w:color="auto"/>
-              <w:bottom w:val="single" w:sz="4" w:space="0" w:color="auto"/>
-            </w:tcBorders>
-            <w:shd w:val="clear" w:color="auto" w:fill="D9D9D9" w:themeFill="background1" w:themeFillShade="D9"/>
-          </w:tcPr>
-          <w:p>
-            <w:pPr>
-              <w:rPr>
-                <w:b/>
-              </w:rPr>
-            </w:pPr>
-            <w:r>
-              <w:rPr>
-                <w:b/>
-              </w:rPr>
-              <w:t>Erstellung der Maps</w:t>
-            </w:r>
-          </w:p>
-        </w:tc>
-        <w:tc>
-          <w:tcPr>
-            <w:tcW w:w="992" w:type="dxa"/>
-            <w:tcBorders>
-              <w:top w:val="single" w:sz="4" w:space="0" w:color="auto"/>
-              <w:bottom w:val="single" w:sz="4" w:space="0" w:color="auto"/>
-            </w:tcBorders>
-            <w:shd w:val="clear" w:color="auto" w:fill="D9D9D9" w:themeFill="background1" w:themeFillShade="D9"/>
-          </w:tcPr>
-          <w:p>
-            <w:pPr>
-              <w:rPr>
-                <w:b/>
-              </w:rPr>
-            </w:pPr>
-          </w:p>
-        </w:tc>
-        <w:tc>
-          <w:tcPr>
-            <w:tcW w:w="1701" w:type="dxa"/>
-            <w:tcBorders>
-              <w:top w:val="single" w:sz="4" w:space="0" w:color="auto"/>
-              <w:bottom w:val="single" w:sz="4" w:space="0" w:color="auto"/>
-            </w:tcBorders>
-            <w:shd w:val="clear" w:color="auto" w:fill="D9D9D9" w:themeFill="background1" w:themeFillShade="D9"/>
-          </w:tcPr>
-          <w:p>
-            <w:pPr>
-              <w:rPr>
-                <w:b/>
-              </w:rPr>
-            </w:pPr>
-            <w:r>
-              <w:rPr>
-                <w:b/>
-              </w:rPr>
-              <w:t xml:space="preserve">Julian </w:t>
-            </w:r>
-            <w:proofErr w:type="spellStart"/>
-            <w:r>
-              <w:rPr>
-                <w:b/>
-              </w:rPr>
-              <w:t>Flieter</w:t>
-            </w:r>
-            <w:proofErr w:type="spellEnd"/>
+              <w:t>Julian Flieter</w:t>
+            </w:r>
           </w:p>
         </w:tc>
         <w:tc>
@@ -18913,8 +18044,8 @@
           <w:szCs w:val="32"/>
         </w:rPr>
       </w:pPr>
-      <w:bookmarkStart w:id="12" w:name="_Toc513952274"/>
-      <w:bookmarkEnd w:id="11"/>
+      <w:bookmarkStart w:id="11" w:name="_Toc513952274"/>
+      <w:bookmarkEnd w:id="10"/>
     </w:p>
     <w:p>
       <w:pPr>
@@ -18942,7 +18073,7 @@
         </w:rPr>
         <w:t>Unittests</w:t>
       </w:r>
-      <w:bookmarkEnd w:id="12"/>
+      <w:bookmarkEnd w:id="11"/>
     </w:p>
     <w:tbl>
       <w:tblPr>
@@ -19214,7 +18345,7 @@
           <w:szCs w:val="32"/>
         </w:rPr>
       </w:pPr>
-      <w:bookmarkStart w:id="13" w:name="_Toc513952275"/>
+      <w:bookmarkStart w:id="12" w:name="_Toc513952275"/>
       <w:r>
         <w:rPr>
           <w:sz w:val="32"/>
@@ -19241,7 +18372,7 @@
         <w:lastRenderedPageBreak/>
         <w:t>Systemtests</w:t>
       </w:r>
-      <w:bookmarkEnd w:id="13"/>
+      <w:bookmarkEnd w:id="12"/>
     </w:p>
     <w:p>
       <w:pPr>
@@ -19410,16 +18541,8 @@
               <w:rPr>
                 <w:color w:val="000000" w:themeColor="text1"/>
               </w:rPr>
-              <w:t xml:space="preserve">Julian </w:t>
-            </w:r>
-            <w:proofErr w:type="spellStart"/>
-            <w:r>
-              <w:rPr>
-                <w:color w:val="000000" w:themeColor="text1"/>
-              </w:rPr>
-              <w:t>Flieter</w:t>
-            </w:r>
-            <w:proofErr w:type="spellEnd"/>
+              <w:t>Julian Flieter</w:t>
+            </w:r>
           </w:p>
         </w:tc>
       </w:tr>
@@ -20451,13 +19574,8 @@
           </w:tcPr>
           <w:p>
             <w:r>
-              <w:t xml:space="preserve">Julian </w:t>
-            </w:r>
-            <w:proofErr w:type="spellStart"/>
-            <w:r>
-              <w:t>Flieter</w:t>
-            </w:r>
-            <w:proofErr w:type="spellEnd"/>
+              <w:t>Julian Flieter</w:t>
+            </w:r>
           </w:p>
         </w:tc>
       </w:tr>
@@ -21156,7 +20274,7 @@
           <w:szCs w:val="40"/>
         </w:rPr>
       </w:pPr>
-      <w:bookmarkStart w:id="14" w:name="_Toc513952276"/>
+      <w:bookmarkStart w:id="13" w:name="_Toc513952276"/>
       <w:r>
         <w:rPr>
           <w:color w:val="auto"/>
@@ -21166,7 +20284,7 @@
         <w:lastRenderedPageBreak/>
         <w:t>Iteration III</w:t>
       </w:r>
-      <w:bookmarkEnd w:id="14"/>
+      <w:bookmarkEnd w:id="13"/>
     </w:p>
     <w:p>
       <w:pPr>
@@ -21177,7 +20295,7 @@
           <w:szCs w:val="32"/>
         </w:rPr>
       </w:pPr>
-      <w:bookmarkStart w:id="15" w:name="_Toc513952277"/>
+      <w:bookmarkStart w:id="14" w:name="_Toc513952277"/>
       <w:r>
         <w:rPr>
           <w:color w:val="auto"/>
@@ -21186,7 +20304,7 @@
         </w:rPr>
         <w:t>User-Stories</w:t>
       </w:r>
-      <w:bookmarkEnd w:id="15"/>
+      <w:bookmarkEnd w:id="14"/>
     </w:p>
     <w:tbl>
       <w:tblPr>
@@ -21712,13 +20830,8 @@
           </w:tcPr>
           <w:p>
             <w:r>
-              <w:t xml:space="preserve">Julian </w:t>
-            </w:r>
-            <w:proofErr w:type="spellStart"/>
-            <w:r>
-              <w:t>Flieter</w:t>
-            </w:r>
-            <w:proofErr w:type="spellEnd"/>
+              <w:t>Julian Flieter</w:t>
+            </w:r>
           </w:p>
         </w:tc>
       </w:tr>
@@ -22350,11 +21463,12 @@
             <w:tcW w:w="6458" w:type="dxa"/>
           </w:tcPr>
           <w:p>
-            <w:proofErr w:type="spellStart"/>
-            <w:r>
-              <w:t>Taric</w:t>
-            </w:r>
-            <w:proofErr w:type="spellEnd"/>
+            <w:r>
+              <w:t>Tari</w:t>
+            </w:r>
+            <w:r>
+              <w:t>k</w:t>
+            </w:r>
             <w:r>
               <w:t xml:space="preserve"> Karaca</w:t>
             </w:r>
@@ -22478,7 +21592,7 @@
           <w:szCs w:val="32"/>
         </w:rPr>
       </w:pPr>
-      <w:bookmarkStart w:id="16" w:name="_Toc513952278"/>
+      <w:bookmarkStart w:id="15" w:name="_Toc513952278"/>
       <w:r>
         <w:rPr>
           <w:color w:val="auto"/>
@@ -22488,7 +21602,7 @@
         <w:lastRenderedPageBreak/>
         <w:t>MSCs</w:t>
       </w:r>
-      <w:bookmarkEnd w:id="16"/>
+      <w:bookmarkEnd w:id="15"/>
     </w:p>
     <w:p>
       <w:proofErr w:type="spellStart"/>
@@ -22522,7 +21636,7 @@
                     </pic:cNvPicPr>
                   </pic:nvPicPr>
                   <pic:blipFill>
-                    <a:blip r:embed="rId25">
+                    <a:blip r:embed="rId16">
                       <a:extLst>
                         <a:ext uri="{28A0092B-C50C-407E-A947-70E740481C1C}">
                           <a14:useLocalDpi xmlns:a14="http://schemas.microsoft.com/office/drawing/2010/main" val="0"/>
@@ -22590,7 +21704,7 @@
                     </pic:cNvPicPr>
                   </pic:nvPicPr>
                   <pic:blipFill>
-                    <a:blip r:embed="rId26">
+                    <a:blip r:embed="rId17">
                       <a:extLst>
                         <a:ext uri="{28A0092B-C50C-407E-A947-70E740481C1C}">
                           <a14:useLocalDpi xmlns:a14="http://schemas.microsoft.com/office/drawing/2010/main" val="0"/>
@@ -22658,7 +21772,7 @@
                     </pic:cNvPicPr>
                   </pic:nvPicPr>
                   <pic:blipFill>
-                    <a:blip r:embed="rId27">
+                    <a:blip r:embed="rId18">
                       <a:extLst>
                         <a:ext uri="{28A0092B-C50C-407E-A947-70E740481C1C}">
                           <a14:useLocalDpi xmlns:a14="http://schemas.microsoft.com/office/drawing/2010/main" val="0"/>
@@ -22726,7 +21840,7 @@
                     </pic:cNvPicPr>
                   </pic:nvPicPr>
                   <pic:blipFill>
-                    <a:blip r:embed="rId28">
+                    <a:blip r:embed="rId19">
                       <a:extLst>
                         <a:ext uri="{28A0092B-C50C-407E-A947-70E740481C1C}">
                           <a14:useLocalDpi xmlns:a14="http://schemas.microsoft.com/office/drawing/2010/main" val="0"/>
@@ -22777,10 +21891,10 @@
           <w:lang w:eastAsia="de-DE"/>
         </w:rPr>
         <w:drawing>
-          <wp:inline distT="0" distB="0" distL="0" distR="0" wp14:anchorId="1C9342AB" wp14:editId="528CA999">
-            <wp:extent cx="3838575" cy="5248275"/>
-            <wp:effectExtent l="0" t="0" r="9525" b="9525"/>
-            <wp:docPr id="22" name="Grafik 22"/>
+          <wp:inline distT="0" distB="0" distL="0" distR="0" wp14:anchorId="729CC154" wp14:editId="366134A0">
+            <wp:extent cx="5759450" cy="5795010"/>
+            <wp:effectExtent l="0" t="0" r="0" b="0"/>
+            <wp:docPr id="25" name="Grafik 25"/>
             <wp:cNvGraphicFramePr>
               <a:graphicFrameLocks xmlns:a="http://schemas.openxmlformats.org/drawingml/2006/main" noChangeAspect="1"/>
             </wp:cNvGraphicFramePr>
@@ -22788,13 +21902,13 @@
               <a:graphicData uri="http://schemas.openxmlformats.org/drawingml/2006/picture">
                 <pic:pic xmlns:pic="http://schemas.openxmlformats.org/drawingml/2006/picture">
                   <pic:nvPicPr>
-                    <pic:cNvPr id="0" name="Picture 5"/>
+                    <pic:cNvPr id="0" name="Picture 8"/>
                     <pic:cNvPicPr>
                       <a:picLocks noChangeAspect="1" noChangeArrowheads="1"/>
                     </pic:cNvPicPr>
                   </pic:nvPicPr>
                   <pic:blipFill>
-                    <a:blip r:embed="rId29">
+                    <a:blip r:embed="rId20">
                       <a:extLst>
                         <a:ext uri="{28A0092B-C50C-407E-A947-70E740481C1C}">
                           <a14:useLocalDpi xmlns:a14="http://schemas.microsoft.com/office/drawing/2010/main" val="0"/>
@@ -22809,7 +21923,7 @@
                   <pic:spPr bwMode="auto">
                     <a:xfrm>
                       <a:off x="0" y="0"/>
-                      <a:ext cx="3838575" cy="5248275"/>
+                      <a:ext cx="5759450" cy="5795010"/>
                     </a:xfrm>
                     <a:prstGeom prst="rect">
                       <a:avLst/>
@@ -22864,7 +21978,7 @@
                     </pic:cNvPicPr>
                   </pic:nvPicPr>
                   <pic:blipFill>
-                    <a:blip r:embed="rId30">
+                    <a:blip r:embed="rId21">
                       <a:extLst>
                         <a:ext uri="{28A0092B-C50C-407E-A947-70E740481C1C}">
                           <a14:useLocalDpi xmlns:a14="http://schemas.microsoft.com/office/drawing/2010/main" val="0"/>
@@ -22911,7 +22025,7 @@
           <w:szCs w:val="32"/>
         </w:rPr>
       </w:pPr>
-      <w:bookmarkStart w:id="17" w:name="_Toc513952279"/>
+      <w:bookmarkStart w:id="16" w:name="_Toc513952279"/>
       <w:r>
         <w:rPr>
           <w:color w:val="auto"/>
@@ -22920,7 +22034,7 @@
         </w:rPr>
         <w:t>UML Klassendiagramm</w:t>
       </w:r>
-      <w:bookmarkEnd w:id="17"/>
+      <w:bookmarkEnd w:id="16"/>
     </w:p>
     <w:p>
       <w:r>
@@ -22928,6 +22042,59 @@
       </w:r>
     </w:p>
     <w:p>
+      <w:r>
+        <w:rPr>
+          <w:noProof/>
+        </w:rPr>
+        <w:drawing>
+          <wp:inline distT="0" distB="0" distL="0" distR="0" wp14:anchorId="1626AD21" wp14:editId="5729B1CB">
+            <wp:extent cx="4828195" cy="7837714"/>
+            <wp:effectExtent l="0" t="0" r="0" b="0"/>
+            <wp:docPr id="8" name="Grafik 8"/>
+            <wp:cNvGraphicFramePr>
+              <a:graphicFrameLocks xmlns:a="http://schemas.openxmlformats.org/drawingml/2006/main" noChangeAspect="1"/>
+            </wp:cNvGraphicFramePr>
+            <a:graphic xmlns:a="http://schemas.openxmlformats.org/drawingml/2006/main">
+              <a:graphicData uri="http://schemas.openxmlformats.org/drawingml/2006/picture">
+                <pic:pic xmlns:pic="http://schemas.openxmlformats.org/drawingml/2006/picture">
+                  <pic:nvPicPr>
+                    <pic:cNvPr id="0" name="Picture 6"/>
+                    <pic:cNvPicPr>
+                      <a:picLocks noChangeAspect="1" noChangeArrowheads="1"/>
+                    </pic:cNvPicPr>
+                  </pic:nvPicPr>
+                  <pic:blipFill>
+                    <a:blip r:embed="rId22" cstate="print">
+                      <a:extLst>
+                        <a:ext uri="{28A0092B-C50C-407E-A947-70E740481C1C}">
+                          <a14:useLocalDpi xmlns:a14="http://schemas.microsoft.com/office/drawing/2010/main" val="0"/>
+                        </a:ext>
+                      </a:extLst>
+                    </a:blip>
+                    <a:srcRect/>
+                    <a:stretch>
+                      <a:fillRect/>
+                    </a:stretch>
+                  </pic:blipFill>
+                  <pic:spPr bwMode="auto">
+                    <a:xfrm>
+                      <a:off x="0" y="0"/>
+                      <a:ext cx="4830436" cy="7841352"/>
+                    </a:xfrm>
+                    <a:prstGeom prst="rect">
+                      <a:avLst/>
+                    </a:prstGeom>
+                    <a:noFill/>
+                    <a:ln>
+                      <a:noFill/>
+                    </a:ln>
+                  </pic:spPr>
+                </pic:pic>
+              </a:graphicData>
+            </a:graphic>
+          </wp:inline>
+        </w:drawing>
+      </w:r>
       <w:r>
         <w:br w:type="page"/>
       </w:r>
@@ -22942,7 +22109,7 @@
           <w:szCs w:val="32"/>
         </w:rPr>
       </w:pPr>
-      <w:bookmarkStart w:id="18" w:name="_Toc513952280"/>
+      <w:bookmarkStart w:id="17" w:name="_Toc513952280"/>
       <w:r>
         <w:rPr>
           <w:color w:val="auto"/>
@@ -22951,13 +22118,13 @@
         </w:rPr>
         <w:t>Funktionalitätsplanung</w:t>
       </w:r>
-      <w:bookmarkEnd w:id="18"/>
+      <w:bookmarkEnd w:id="17"/>
     </w:p>
     <w:tbl>
       <w:tblPr>
         <w:tblStyle w:val="Tabellenraster"/>
         <w:tblpPr w:leftFromText="141" w:rightFromText="141" w:vertAnchor="text" w:horzAnchor="margin" w:tblpY="55"/>
-        <w:tblW w:w="8896" w:type="dxa"/>
+        <w:tblW w:w="9464" w:type="dxa"/>
         <w:tblLayout w:type="fixed"/>
         <w:tblLook w:val="04A0" w:firstRow="1" w:lastRow="0" w:firstColumn="1" w:lastColumn="0" w:noHBand="0" w:noVBand="1"/>
       </w:tblPr>
@@ -22967,8 +22134,8 @@
         <w:gridCol w:w="1134"/>
         <w:gridCol w:w="1559"/>
         <w:gridCol w:w="1559"/>
-        <w:gridCol w:w="1276"/>
-        <w:gridCol w:w="850"/>
+        <w:gridCol w:w="1843"/>
+        <w:gridCol w:w="851"/>
       </w:tblGrid>
       <w:tr>
         <w:tc>
@@ -23129,7 +22296,7 @@
         </w:tc>
         <w:tc>
           <w:tcPr>
-            <w:tcW w:w="1276" w:type="dxa"/>
+            <w:tcW w:w="1843" w:type="dxa"/>
             <w:tcBorders>
               <w:bottom w:val="single" w:sz="4" w:space="0" w:color="auto"/>
             </w:tcBorders>
@@ -23158,7 +22325,7 @@
         </w:tc>
         <w:tc>
           <w:tcPr>
-            <w:tcW w:w="850" w:type="dxa"/>
+            <w:tcW w:w="851" w:type="dxa"/>
             <w:tcBorders>
               <w:bottom w:val="single" w:sz="4" w:space="0" w:color="auto"/>
             </w:tcBorders>
@@ -23237,14 +22404,14 @@
         </w:tc>
         <w:tc>
           <w:tcPr>
-            <w:tcW w:w="1276" w:type="dxa"/>
+            <w:tcW w:w="1843" w:type="dxa"/>
             <w:shd w:val="clear" w:color="auto" w:fill="E7E6E6" w:themeFill="background2"/>
           </w:tcPr>
           <w:p/>
         </w:tc>
         <w:tc>
           <w:tcPr>
-            <w:tcW w:w="850" w:type="dxa"/>
+            <w:tcW w:w="851" w:type="dxa"/>
             <w:shd w:val="clear" w:color="auto" w:fill="E7E6E6" w:themeFill="background2"/>
           </w:tcPr>
           <w:p/>
@@ -23299,15 +22466,125 @@
         </w:tc>
         <w:tc>
           <w:tcPr>
-            <w:tcW w:w="1276" w:type="dxa"/>
+            <w:tcW w:w="1843" w:type="dxa"/>
+          </w:tcPr>
+          <w:p>
+            <w:r>
+              <w:t>Server-Package, Interfaces-Package, NetworkWorldHandler.java, InterpolationWorldHandler.java, WorldHandler.java</w:t>
+            </w:r>
+            <w:r>
+              <w:t>, NetworkClient.java, DataHandler.java</w:t>
+            </w:r>
+          </w:p>
+        </w:tc>
+        <w:tc>
+          <w:tcPr>
+            <w:tcW w:w="851" w:type="dxa"/>
+          </w:tcPr>
+          <w:p>
+            <w:r>
+              <w:t>fertig</w:t>
+            </w:r>
+          </w:p>
+        </w:tc>
+      </w:tr>
+      <w:tr>
+        <w:tc>
+          <w:tcPr>
+            <w:tcW w:w="675" w:type="dxa"/>
+          </w:tcPr>
+          <w:p>
+            <w:r>
+              <w:t>1.2</w:t>
+            </w:r>
+          </w:p>
+        </w:tc>
+        <w:tc>
+          <w:tcPr>
+            <w:tcW w:w="1843" w:type="dxa"/>
+          </w:tcPr>
+          <w:p>
+            <w:r>
+              <w:t>Erweiterung des Hauptmenüs</w:t>
+            </w:r>
+          </w:p>
+        </w:tc>
+        <w:tc>
+          <w:tcPr>
+            <w:tcW w:w="1134" w:type="dxa"/>
+          </w:tcPr>
+          <w:p>
+            <w:r>
+              <w:t>1 Woche</w:t>
+            </w:r>
+          </w:p>
+        </w:tc>
+        <w:tc>
+          <w:tcPr>
+            <w:tcW w:w="1559" w:type="dxa"/>
+          </w:tcPr>
+          <w:p>
+            <w:r>
+              <w:t>Julian Flieter</w:t>
+            </w:r>
+          </w:p>
+        </w:tc>
+        <w:tc>
+          <w:tcPr>
+            <w:tcW w:w="1559" w:type="dxa"/>
           </w:tcPr>
           <w:p/>
         </w:tc>
         <w:tc>
           <w:tcPr>
-            <w:tcW w:w="850" w:type="dxa"/>
-          </w:tcPr>
-          <w:p/>
+            <w:tcW w:w="1843" w:type="dxa"/>
+          </w:tcPr>
+          <w:p>
+            <w:pPr>
+              <w:rPr>
+                <w:lang w:val="en-US"/>
+              </w:rPr>
+            </w:pPr>
+            <w:r>
+              <w:rPr>
+                <w:lang w:val="en-US"/>
+              </w:rPr>
+              <w:t>LoginScreen.java, LocalScreen.java, ModiSceen.java</w:t>
+            </w:r>
+            <w:r>
+              <w:rPr>
+                <w:lang w:val="en-US"/>
+              </w:rPr>
+              <w:t>,</w:t>
+            </w:r>
+            <w:r>
+              <w:rPr>
+                <w:lang w:val="en-US"/>
+              </w:rPr>
+              <w:t xml:space="preserve"> LobbyScreen.java, PlayerLobbyScreen.java</w:t>
+            </w:r>
+            <w:r>
+              <w:rPr>
+                <w:lang w:val="en-US"/>
+              </w:rPr>
+              <w:t>, CreditsScreen.java</w:t>
+            </w:r>
+          </w:p>
+        </w:tc>
+        <w:tc>
+          <w:tcPr>
+            <w:tcW w:w="851" w:type="dxa"/>
+          </w:tcPr>
+          <w:p>
+            <w:pPr>
+              <w:rPr>
+                <w:lang w:val="en-US"/>
+              </w:rPr>
+            </w:pPr>
+            <w:r>
+              <w:t>fertig</w:t>
+            </w:r>
+          </w:p>
         </w:tc>
       </w:tr>
       <w:tr>
@@ -23317,7 +22594,7 @@
           </w:tcPr>
           <w:p>
             <w:r>
-              <w:t>1.2</w:t>
+              <w:t>1.3</w:t>
             </w:r>
           </w:p>
         </w:tc>
@@ -23326,9 +22603,11 @@
             <w:tcW w:w="1843" w:type="dxa"/>
           </w:tcPr>
           <w:p>
-            <w:r>
-              <w:t>Erweiterung des Hauptmenüs</w:t>
-            </w:r>
+            <w:proofErr w:type="spellStart"/>
+            <w:r>
+              <w:t>Merging</w:t>
+            </w:r>
+            <w:proofErr w:type="spellEnd"/>
           </w:p>
         </w:tc>
         <w:tc>
@@ -23337,7 +22616,7 @@
           </w:tcPr>
           <w:p>
             <w:r>
-              <w:t>1 Woche</w:t>
+              <w:t>5 Tage</w:t>
             </w:r>
           </w:p>
         </w:tc>
@@ -23347,46 +22626,17 @@
           </w:tcPr>
           <w:p>
             <w:r>
-              <w:t xml:space="preserve">Julian </w:t>
-            </w:r>
-            <w:proofErr w:type="spellStart"/>
-            <w:r>
-              <w:t>Flieter</w:t>
-            </w:r>
-            <w:proofErr w:type="spellEnd"/>
+              <w:t>Jeder selbst</w:t>
+            </w:r>
           </w:p>
         </w:tc>
         <w:tc>
           <w:tcPr>
             <w:tcW w:w="1559" w:type="dxa"/>
           </w:tcPr>
-          <w:p/>
-        </w:tc>
-        <w:tc>
-          <w:tcPr>
-            <w:tcW w:w="1276" w:type="dxa"/>
-          </w:tcPr>
-          <w:p>
-            <w:r>
-              <w:t>MenuScreen.java</w:t>
-            </w:r>
-          </w:p>
-        </w:tc>
-        <w:tc>
-          <w:tcPr>
-            <w:tcW w:w="850" w:type="dxa"/>
-          </w:tcPr>
-          <w:p/>
-        </w:tc>
-      </w:tr>
-      <w:tr>
-        <w:tc>
-          <w:tcPr>
-            <w:tcW w:w="675" w:type="dxa"/>
-          </w:tcPr>
-          <w:p>
-            <w:r>
-              <w:t>1.3</w:t>
+          <w:p>
+            <w:r>
+              <w:t>1.1</w:t>
             </w:r>
           </w:p>
         </w:tc>
@@ -23395,48 +22645,6 @@
             <w:tcW w:w="1843" w:type="dxa"/>
           </w:tcPr>
           <w:p>
-            <w:proofErr w:type="spellStart"/>
-            <w:r>
-              <w:t>Merging</w:t>
-            </w:r>
-            <w:proofErr w:type="spellEnd"/>
-          </w:p>
-        </w:tc>
-        <w:tc>
-          <w:tcPr>
-            <w:tcW w:w="1134" w:type="dxa"/>
-          </w:tcPr>
-          <w:p>
-            <w:r>
-              <w:t>5 Tage</w:t>
-            </w:r>
-          </w:p>
-        </w:tc>
-        <w:tc>
-          <w:tcPr>
-            <w:tcW w:w="1559" w:type="dxa"/>
-          </w:tcPr>
-          <w:p>
-            <w:r>
-              <w:t>Jeder selbst</w:t>
-            </w:r>
-          </w:p>
-        </w:tc>
-        <w:tc>
-          <w:tcPr>
-            <w:tcW w:w="1559" w:type="dxa"/>
-          </w:tcPr>
-          <w:p>
-            <w:r>
-              <w:t>1.1</w:t>
-            </w:r>
-          </w:p>
-        </w:tc>
-        <w:tc>
-          <w:tcPr>
-            <w:tcW w:w="1276" w:type="dxa"/>
-          </w:tcPr>
-          <w:p>
             <w:r>
               <w:t>Alles</w:t>
             </w:r>
@@ -23444,9 +22652,13 @@
         </w:tc>
         <w:tc>
           <w:tcPr>
-            <w:tcW w:w="850" w:type="dxa"/>
-          </w:tcPr>
-          <w:p/>
+            <w:tcW w:w="851" w:type="dxa"/>
+          </w:tcPr>
+          <w:p>
+            <w:r>
+              <w:t>fertig</w:t>
+            </w:r>
+          </w:p>
         </w:tc>
       </w:tr>
       <w:tr>
@@ -23535,7 +22747,7 @@
         </w:tc>
         <w:tc>
           <w:tcPr>
-            <w:tcW w:w="1276" w:type="dxa"/>
+            <w:tcW w:w="1843" w:type="dxa"/>
             <w:shd w:val="clear" w:color="auto" w:fill="E7E6E6" w:themeFill="background2"/>
           </w:tcPr>
           <w:p>
@@ -23548,7 +22760,7 @@
         </w:tc>
         <w:tc>
           <w:tcPr>
-            <w:tcW w:w="850" w:type="dxa"/>
+            <w:tcW w:w="851" w:type="dxa"/>
             <w:shd w:val="clear" w:color="auto" w:fill="E7E6E6" w:themeFill="background2"/>
           </w:tcPr>
           <w:p>
@@ -23614,20 +22826,103 @@
         </w:tc>
         <w:tc>
           <w:tcPr>
-            <w:tcW w:w="1276" w:type="dxa"/>
-          </w:tcPr>
-          <w:p>
-            <w:r>
-              <w:t>WeaponType.java, Weypon.java</w:t>
-            </w:r>
-          </w:p>
-        </w:tc>
-        <w:tc>
-          <w:tcPr>
-            <w:tcW w:w="850" w:type="dxa"/>
+            <w:tcW w:w="1843" w:type="dxa"/>
+          </w:tcPr>
+          <w:p>
+            <w:r>
+              <w:t>WeaponType.java, W</w:t>
+            </w:r>
+            <w:r>
+              <w:t>ea</w:t>
+            </w:r>
+            <w:r>
+              <w:t>pon.java</w:t>
+            </w:r>
+          </w:p>
+        </w:tc>
+        <w:tc>
+          <w:tcPr>
+            <w:tcW w:w="851" w:type="dxa"/>
+          </w:tcPr>
+          <w:p>
+            <w:r>
+              <w:t>fertig</w:t>
+            </w:r>
+          </w:p>
+        </w:tc>
+      </w:tr>
+      <w:tr>
+        <w:tc>
+          <w:tcPr>
+            <w:tcW w:w="675" w:type="dxa"/>
+          </w:tcPr>
+          <w:p>
+            <w:r>
+              <w:t>2.2</w:t>
+            </w:r>
+          </w:p>
+        </w:tc>
+        <w:tc>
+          <w:tcPr>
+            <w:tcW w:w="1843" w:type="dxa"/>
+          </w:tcPr>
+          <w:p>
+            <w:r>
+              <w:t>Geschütz</w:t>
+            </w:r>
+          </w:p>
+        </w:tc>
+        <w:tc>
+          <w:tcPr>
+            <w:tcW w:w="1134" w:type="dxa"/>
+          </w:tcPr>
+          <w:p>
+            <w:r>
+              <w:t>2 Wochen</w:t>
+            </w:r>
+          </w:p>
+        </w:tc>
+        <w:tc>
+          <w:tcPr>
+            <w:tcW w:w="1559" w:type="dxa"/>
+          </w:tcPr>
+          <w:p>
+            <w:r>
+              <w:t xml:space="preserve">Steve </w:t>
+            </w:r>
+            <w:proofErr w:type="spellStart"/>
+            <w:r>
+              <w:t>Nemangou</w:t>
+            </w:r>
+            <w:proofErr w:type="spellEnd"/>
+          </w:p>
+        </w:tc>
+        <w:tc>
+          <w:tcPr>
+            <w:tcW w:w="1559" w:type="dxa"/>
           </w:tcPr>
           <w:p/>
         </w:tc>
+        <w:tc>
+          <w:tcPr>
+            <w:tcW w:w="1843" w:type="dxa"/>
+          </w:tcPr>
+          <w:p>
+            <w:r>
+              <w:t>Turret.java, WorldHandler.java</w:t>
+            </w:r>
+          </w:p>
+        </w:tc>
+        <w:tc>
+          <w:tcPr>
+            <w:tcW w:w="851" w:type="dxa"/>
+          </w:tcPr>
+          <w:p>
+            <w:r>
+              <w:t>fertig</w:t>
+            </w:r>
+          </w:p>
+        </w:tc>
       </w:tr>
       <w:tr>
         <w:tc>
@@ -23636,7 +22931,7 @@
           </w:tcPr>
           <w:p>
             <w:r>
-              <w:t>2.2</w:t>
+              <w:t>2.3</w:t>
             </w:r>
           </w:p>
         </w:tc>
@@ -23646,7 +22941,7 @@
           </w:tcPr>
           <w:p>
             <w:r>
-              <w:t>Geschütz</w:t>
+              <w:t>Landmine</w:t>
             </w:r>
           </w:p>
         </w:tc>
@@ -23656,7 +22951,7 @@
           </w:tcPr>
           <w:p>
             <w:r>
-              <w:t>2 Wochen</w:t>
+              <w:t>7 Tage</w:t>
             </w:r>
           </w:p>
         </w:tc>
@@ -23683,159 +22978,104 @@
         </w:tc>
         <w:tc>
           <w:tcPr>
-            <w:tcW w:w="1276" w:type="dxa"/>
-          </w:tcPr>
-          <w:p>
-            <w:r>
-              <w:t>s.o.</w:t>
-            </w:r>
-          </w:p>
-        </w:tc>
-        <w:tc>
-          <w:tcPr>
-            <w:tcW w:w="850" w:type="dxa"/>
+            <w:tcW w:w="1843" w:type="dxa"/>
+          </w:tcPr>
+          <w:p>
+            <w:r>
+              <w:t>Projectile.java</w:t>
+            </w:r>
+            <w:r>
+              <w:t>, WorldHandler.java</w:t>
+            </w:r>
+          </w:p>
+        </w:tc>
+        <w:tc>
+          <w:tcPr>
+            <w:tcW w:w="851" w:type="dxa"/>
+          </w:tcPr>
+          <w:p>
+            <w:r>
+              <w:t>fertig</w:t>
+            </w:r>
+          </w:p>
+        </w:tc>
+      </w:tr>
+      <w:tr>
+        <w:tc>
+          <w:tcPr>
+            <w:tcW w:w="675" w:type="dxa"/>
+          </w:tcPr>
+          <w:p>
+            <w:r>
+              <w:t>2.4</w:t>
+            </w:r>
+          </w:p>
+        </w:tc>
+        <w:tc>
+          <w:tcPr>
+            <w:tcW w:w="1843" w:type="dxa"/>
+          </w:tcPr>
+          <w:p>
+            <w:proofErr w:type="spellStart"/>
+            <w:r>
+              <w:t>Teleporter</w:t>
+            </w:r>
+            <w:proofErr w:type="spellEnd"/>
+          </w:p>
+        </w:tc>
+        <w:tc>
+          <w:tcPr>
+            <w:tcW w:w="1134" w:type="dxa"/>
+          </w:tcPr>
+          <w:p>
+            <w:r>
+              <w:t>2 Tag</w:t>
+            </w:r>
+          </w:p>
+        </w:tc>
+        <w:tc>
+          <w:tcPr>
+            <w:tcW w:w="1559" w:type="dxa"/>
+          </w:tcPr>
+          <w:p>
+            <w:r>
+              <w:t>Julian Flieter</w:t>
+            </w:r>
+          </w:p>
+        </w:tc>
+        <w:tc>
+          <w:tcPr>
+            <w:tcW w:w="1559" w:type="dxa"/>
           </w:tcPr>
           <w:p/>
         </w:tc>
-      </w:tr>
-      <w:tr>
-        <w:tc>
-          <w:tcPr>
-            <w:tcW w:w="675" w:type="dxa"/>
-          </w:tcPr>
-          <w:p>
-            <w:r>
-              <w:t>2.3</w:t>
-            </w:r>
-          </w:p>
-        </w:tc>
         <w:tc>
           <w:tcPr>
             <w:tcW w:w="1843" w:type="dxa"/>
           </w:tcPr>
           <w:p>
             <w:r>
-              <w:t>Landmine</w:t>
-            </w:r>
-          </w:p>
-        </w:tc>
-        <w:tc>
-          <w:tcPr>
-            <w:tcW w:w="1134" w:type="dxa"/>
-          </w:tcPr>
-          <w:p>
-            <w:r>
-              <w:t>7 Tage</w:t>
-            </w:r>
-          </w:p>
-        </w:tc>
-        <w:tc>
-          <w:tcPr>
-            <w:tcW w:w="1559" w:type="dxa"/>
-          </w:tcPr>
-          <w:p>
-            <w:r>
-              <w:t xml:space="preserve">Steve </w:t>
+              <w:t>Weapon.java (</w:t>
             </w:r>
             <w:proofErr w:type="spellStart"/>
             <w:r>
-              <w:t>Nemangou</w:t>
+              <w:t>shoot</w:t>
             </w:r>
             <w:proofErr w:type="spellEnd"/>
-          </w:p>
-        </w:tc>
-        <w:tc>
-          <w:tcPr>
-            <w:tcW w:w="1559" w:type="dxa"/>
-          </w:tcPr>
-          <w:p/>
-        </w:tc>
-        <w:tc>
-          <w:tcPr>
-            <w:tcW w:w="1276" w:type="dxa"/>
-          </w:tcPr>
-          <w:p>
-            <w:r>
-              <w:t>s.o.</w:t>
-            </w:r>
-          </w:p>
-        </w:tc>
-        <w:tc>
-          <w:tcPr>
-            <w:tcW w:w="850" w:type="dxa"/>
-          </w:tcPr>
-          <w:p/>
-        </w:tc>
-      </w:tr>
-      <w:tr>
-        <w:tc>
-          <w:tcPr>
-            <w:tcW w:w="675" w:type="dxa"/>
-          </w:tcPr>
-          <w:p>
-            <w:r>
-              <w:t>2.4</w:t>
-            </w:r>
-          </w:p>
-        </w:tc>
-        <w:tc>
-          <w:tcPr>
-            <w:tcW w:w="1843" w:type="dxa"/>
-          </w:tcPr>
-          <w:p>
-            <w:proofErr w:type="spellStart"/>
-            <w:r>
-              <w:t>Teleporter</w:t>
-            </w:r>
-            <w:proofErr w:type="spellEnd"/>
-          </w:p>
-        </w:tc>
-        <w:tc>
-          <w:tcPr>
-            <w:tcW w:w="1134" w:type="dxa"/>
-          </w:tcPr>
-          <w:p>
-            <w:r>
-              <w:t>2 Tag</w:t>
-            </w:r>
-          </w:p>
-        </w:tc>
-        <w:tc>
-          <w:tcPr>
-            <w:tcW w:w="1559" w:type="dxa"/>
-          </w:tcPr>
-          <w:p>
-            <w:r>
-              <w:t xml:space="preserve">Julian </w:t>
-            </w:r>
-            <w:proofErr w:type="spellStart"/>
-            <w:r>
-              <w:t>Flieter</w:t>
-            </w:r>
-            <w:proofErr w:type="spellEnd"/>
-          </w:p>
-        </w:tc>
-        <w:tc>
-          <w:tcPr>
-            <w:tcW w:w="1559" w:type="dxa"/>
-          </w:tcPr>
-          <w:p/>
-        </w:tc>
-        <w:tc>
-          <w:tcPr>
-            <w:tcW w:w="1276" w:type="dxa"/>
-          </w:tcPr>
-          <w:p>
-            <w:r>
-              <w:t>s.o.</w:t>
-            </w:r>
-          </w:p>
-        </w:tc>
-        <w:tc>
-          <w:tcPr>
-            <w:tcW w:w="850" w:type="dxa"/>
-          </w:tcPr>
-          <w:p/>
+            <w:r>
+              <w:t>-Methode)</w:t>
+            </w:r>
+          </w:p>
+        </w:tc>
+        <w:tc>
+          <w:tcPr>
+            <w:tcW w:w="851" w:type="dxa"/>
+          </w:tcPr>
+          <w:p>
+            <w:r>
+              <w:t>fertig</w:t>
+            </w:r>
+          </w:p>
         </w:tc>
       </w:tr>
       <w:tr>
@@ -23932,7 +23172,7 @@
         </w:tc>
         <w:tc>
           <w:tcPr>
-            <w:tcW w:w="1276" w:type="dxa"/>
+            <w:tcW w:w="1843" w:type="dxa"/>
             <w:shd w:val="clear" w:color="auto" w:fill="E7E6E6" w:themeFill="background2"/>
           </w:tcPr>
           <w:p>
@@ -23945,7 +23185,7 @@
         </w:tc>
         <w:tc>
           <w:tcPr>
-            <w:tcW w:w="850" w:type="dxa"/>
+            <w:tcW w:w="851" w:type="dxa"/>
             <w:shd w:val="clear" w:color="auto" w:fill="E7E6E6" w:themeFill="background2"/>
           </w:tcPr>
           <w:p>
@@ -24010,88 +23250,38 @@
         </w:tc>
         <w:tc>
           <w:tcPr>
-            <w:tcW w:w="1276" w:type="dxa"/>
-          </w:tcPr>
-          <w:p>
-            <w:r>
-              <w:t>Airdrop.java, AirdropCrate.java, AirdropChute.java, World.java</w:t>
-            </w:r>
-          </w:p>
-        </w:tc>
-        <w:tc>
-          <w:tcPr>
-            <w:tcW w:w="850" w:type="dxa"/>
-          </w:tcPr>
-          <w:p/>
-        </w:tc>
-      </w:tr>
-      <w:tr>
-        <w:tc>
-          <w:tcPr>
-            <w:tcW w:w="675" w:type="dxa"/>
-          </w:tcPr>
-          <w:p>
-            <w:r>
-              <w:t>3.2</w:t>
-            </w:r>
-          </w:p>
-        </w:tc>
-        <w:tc>
-          <w:tcPr>
             <w:tcW w:w="1843" w:type="dxa"/>
           </w:tcPr>
           <w:p>
-            <w:proofErr w:type="spellStart"/>
-            <w:r>
-              <w:t>Debugabwurf</w:t>
-            </w:r>
-            <w:proofErr w:type="spellEnd"/>
-            <w:r>
-              <w:t xml:space="preserve"> einer vorgegebenen Kiste zu Demonstrationszwecken</w:t>
-            </w:r>
-          </w:p>
-        </w:tc>
-        <w:tc>
-          <w:tcPr>
-            <w:tcW w:w="1134" w:type="dxa"/>
-          </w:tcPr>
-          <w:p>
-            <w:r>
-              <w:t>1 Tag</w:t>
-            </w:r>
-          </w:p>
-        </w:tc>
-        <w:tc>
-          <w:tcPr>
-            <w:tcW w:w="1559" w:type="dxa"/>
-          </w:tcPr>
-          <w:p/>
-        </w:tc>
-        <w:tc>
-          <w:tcPr>
-            <w:tcW w:w="1559" w:type="dxa"/>
-          </w:tcPr>
-          <w:p>
-            <w:r>
-              <w:t>3.1</w:t>
-            </w:r>
-          </w:p>
-        </w:tc>
-        <w:tc>
-          <w:tcPr>
-            <w:tcW w:w="1276" w:type="dxa"/>
-          </w:tcPr>
-          <w:p>
-            <w:r>
-              <w:t>Airdrop.java, Player.java</w:t>
-            </w:r>
-          </w:p>
-        </w:tc>
-        <w:tc>
-          <w:tcPr>
-            <w:tcW w:w="850" w:type="dxa"/>
-          </w:tcPr>
-          <w:p/>
+            <w:r>
+              <w:t>WorldHandler</w:t>
+            </w:r>
+            <w:r>
+              <w:t>.java,</w:t>
+            </w:r>
+            <w:r>
+              <w:t xml:space="preserve"> </w:t>
+            </w:r>
+            <w:r>
+              <w:t>AirdropCrate.jav</w:t>
+            </w:r>
+            <w:r>
+              <w:t>a</w:t>
+            </w:r>
+            <w:r>
+              <w:t>, AirdropChute.java</w:t>
+            </w:r>
+          </w:p>
+        </w:tc>
+        <w:tc>
+          <w:tcPr>
+            <w:tcW w:w="851" w:type="dxa"/>
+          </w:tcPr>
+          <w:p>
+            <w:r>
+              <w:t>fertig</w:t>
+            </w:r>
+          </w:p>
         </w:tc>
       </w:tr>
       <w:tr>
@@ -24174,7 +23364,7 @@
         </w:tc>
         <w:tc>
           <w:tcPr>
-            <w:tcW w:w="1276" w:type="dxa"/>
+            <w:tcW w:w="1843" w:type="dxa"/>
             <w:shd w:val="clear" w:color="auto" w:fill="E7E6E6" w:themeFill="background2"/>
           </w:tcPr>
           <w:p>
@@ -24187,7 +23377,7 @@
         </w:tc>
         <w:tc>
           <w:tcPr>
-            <w:tcW w:w="850" w:type="dxa"/>
+            <w:tcW w:w="851" w:type="dxa"/>
             <w:shd w:val="clear" w:color="auto" w:fill="E7E6E6" w:themeFill="background2"/>
           </w:tcPr>
           <w:p>
@@ -24206,7 +23396,7 @@
           </w:tcPr>
           <w:p>
             <w:r>
-              <w:t>4.1</w:t>
+              <w:t>4.2</w:t>
             </w:r>
           </w:p>
         </w:tc>
@@ -24216,7 +23406,7 @@
           </w:tcPr>
           <w:p>
             <w:r>
-              <w:t>Erweiterung des Menü Screens</w:t>
+              <w:t>Erweiterung der Spiellogik</w:t>
             </w:r>
           </w:p>
         </w:tc>
@@ -24236,46 +23426,17 @@
           </w:tcPr>
           <w:p>
             <w:r>
-              <w:t xml:space="preserve">Julian </w:t>
-            </w:r>
-            <w:proofErr w:type="spellStart"/>
-            <w:r>
-              <w:t>Flieter</w:t>
-            </w:r>
-            <w:proofErr w:type="spellEnd"/>
+              <w:t>Jan Voigtländer</w:t>
+            </w:r>
           </w:p>
         </w:tc>
         <w:tc>
           <w:tcPr>
             <w:tcW w:w="1559" w:type="dxa"/>
           </w:tcPr>
-          <w:p/>
-        </w:tc>
-        <w:tc>
-          <w:tcPr>
-            <w:tcW w:w="1276" w:type="dxa"/>
-          </w:tcPr>
-          <w:p>
-            <w:r>
-              <w:t>MenuScreen.java</w:t>
-            </w:r>
-          </w:p>
-        </w:tc>
-        <w:tc>
-          <w:tcPr>
-            <w:tcW w:w="850" w:type="dxa"/>
-          </w:tcPr>
-          <w:p/>
-        </w:tc>
-      </w:tr>
-      <w:tr>
-        <w:tc>
-          <w:tcPr>
-            <w:tcW w:w="675" w:type="dxa"/>
-          </w:tcPr>
-          <w:p>
-            <w:r>
-              <w:t>4.2</w:t>
+          <w:p>
+            <w:r>
+              <w:t>9.1</w:t>
             </w:r>
           </w:p>
         </w:tc>
@@ -24284,46 +23445,6 @@
             <w:tcW w:w="1843" w:type="dxa"/>
           </w:tcPr>
           <w:p>
-            <w:r>
-              <w:t>Erweiterung der Spiellogik</w:t>
-            </w:r>
-          </w:p>
-        </w:tc>
-        <w:tc>
-          <w:tcPr>
-            <w:tcW w:w="1134" w:type="dxa"/>
-          </w:tcPr>
-          <w:p>
-            <w:r>
-              <w:t>2 Tage</w:t>
-            </w:r>
-          </w:p>
-        </w:tc>
-        <w:tc>
-          <w:tcPr>
-            <w:tcW w:w="1559" w:type="dxa"/>
-          </w:tcPr>
-          <w:p>
-            <w:r>
-              <w:t>Jan Voigtländer</w:t>
-            </w:r>
-          </w:p>
-        </w:tc>
-        <w:tc>
-          <w:tcPr>
-            <w:tcW w:w="1559" w:type="dxa"/>
-          </w:tcPr>
-          <w:p>
-            <w:r>
-              <w:t>9.1</w:t>
-            </w:r>
-          </w:p>
-        </w:tc>
-        <w:tc>
-          <w:tcPr>
-            <w:tcW w:w="1276" w:type="dxa"/>
-          </w:tcPr>
-          <w:p>
             <w:pPr>
               <w:rPr>
                 <w:lang w:val="en-GB"/>
@@ -24333,20 +23454,41 @@
               <w:rPr>
                 <w:lang w:val="en-GB"/>
               </w:rPr>
-              <w:t>World.java, Player.java, SEPGame.java, PlayUILayer.java, GameOverScreen.java</w:t>
-            </w:r>
-          </w:p>
-        </w:tc>
-        <w:tc>
-          <w:tcPr>
-            <w:tcW w:w="850" w:type="dxa"/>
-          </w:tcPr>
-          <w:p>
-            <w:pPr>
+              <w:t>World</w:t>
+            </w:r>
+            <w:r>
               <w:rPr>
                 <w:lang w:val="en-GB"/>
               </w:rPr>
-            </w:pPr>
+              <w:t>Handler</w:t>
+            </w:r>
+            <w:r>
+              <w:rPr>
+                <w:lang w:val="en-GB"/>
+              </w:rPr>
+              <w:t>.java, Player.java, P</w:t>
+            </w:r>
+            <w:r>
+              <w:rPr>
+                <w:lang w:val="en-GB"/>
+              </w:rPr>
+              <w:t>layUILayer.java</w:t>
+            </w:r>
+          </w:p>
+        </w:tc>
+        <w:tc>
+          <w:tcPr>
+            <w:tcW w:w="851" w:type="dxa"/>
+          </w:tcPr>
+          <w:p>
+            <w:pPr>
+              <w:rPr>
+                <w:lang w:val="en-GB"/>
+              </w:rPr>
+            </w:pPr>
+            <w:r>
+              <w:t>fertig</w:t>
+            </w:r>
           </w:p>
         </w:tc>
       </w:tr>
@@ -24366,6 +23508,7 @@
               <w:rPr>
                 <w:b/>
               </w:rPr>
+              <w:lastRenderedPageBreak/>
               <w:t>5</w:t>
             </w:r>
           </w:p>
@@ -24417,16 +23560,8 @@
               <w:rPr>
                 <w:b/>
               </w:rPr>
-              <w:t xml:space="preserve">Julian </w:t>
-            </w:r>
-            <w:proofErr w:type="spellStart"/>
-            <w:r>
-              <w:rPr>
-                <w:b/>
-              </w:rPr>
-              <w:t>Flieter</w:t>
-            </w:r>
-            <w:proofErr w:type="spellEnd"/>
+              <w:t>Julian Flieter</w:t>
+            </w:r>
           </w:p>
         </w:tc>
         <w:tc>
@@ -24444,7 +23579,7 @@
         </w:tc>
         <w:tc>
           <w:tcPr>
-            <w:tcW w:w="1276" w:type="dxa"/>
+            <w:tcW w:w="1843" w:type="dxa"/>
             <w:shd w:val="clear" w:color="auto" w:fill="E7E6E6" w:themeFill="background2"/>
           </w:tcPr>
           <w:p>
@@ -24457,7 +23592,7 @@
         </w:tc>
         <w:tc>
           <w:tcPr>
-            <w:tcW w:w="850" w:type="dxa"/>
+            <w:tcW w:w="851" w:type="dxa"/>
             <w:shd w:val="clear" w:color="auto" w:fill="E7E6E6" w:themeFill="background2"/>
           </w:tcPr>
           <w:p>
@@ -24486,11 +23621,7 @@
           </w:tcPr>
           <w:p>
             <w:r>
-              <w:t xml:space="preserve">Erweiterung des </w:t>
-            </w:r>
-            <w:r>
-              <w:lastRenderedPageBreak/>
-              <w:t>Hauptmenüs</w:t>
+              <w:t>Erweiterung des Hauptmenüs</w:t>
             </w:r>
           </w:p>
         </w:tc>
@@ -24500,7 +23631,6 @@
           </w:tcPr>
           <w:p>
             <w:r>
-              <w:lastRenderedPageBreak/>
               <w:t xml:space="preserve">2 Tage </w:t>
             </w:r>
           </w:p>
@@ -24519,24 +23649,96 @@
         </w:tc>
         <w:tc>
           <w:tcPr>
-            <w:tcW w:w="1276" w:type="dxa"/>
-          </w:tcPr>
-          <w:p>
-            <w:r>
-              <w:t>MenuScree</w:t>
-            </w:r>
-            <w:r>
-              <w:lastRenderedPageBreak/>
-              <w:t>n.java</w:t>
-            </w:r>
-          </w:p>
-        </w:tc>
-        <w:tc>
-          <w:tcPr>
-            <w:tcW w:w="850" w:type="dxa"/>
+            <w:tcW w:w="1843" w:type="dxa"/>
+          </w:tcPr>
+          <w:p>
+            <w:r>
+              <w:t>LocalScreen.java,</w:t>
+            </w:r>
+          </w:p>
+          <w:p>
+            <w:r>
+              <w:t>LoginScreen</w:t>
+            </w:r>
+            <w:r>
+              <w:t>.java</w:t>
+            </w:r>
+          </w:p>
+        </w:tc>
+        <w:tc>
+          <w:tcPr>
+            <w:tcW w:w="851" w:type="dxa"/>
+          </w:tcPr>
+          <w:p>
+            <w:r>
+              <w:t>fertig</w:t>
+            </w:r>
+          </w:p>
+        </w:tc>
+      </w:tr>
+      <w:tr>
+        <w:tc>
+          <w:tcPr>
+            <w:tcW w:w="675" w:type="dxa"/>
+          </w:tcPr>
+          <w:p>
+            <w:r>
+              <w:t>5.2</w:t>
+            </w:r>
+          </w:p>
+        </w:tc>
+        <w:tc>
+          <w:tcPr>
+            <w:tcW w:w="1843" w:type="dxa"/>
+          </w:tcPr>
+          <w:p>
+            <w:r>
+              <w:t>Spiellogik</w:t>
+            </w:r>
+          </w:p>
+        </w:tc>
+        <w:tc>
+          <w:tcPr>
+            <w:tcW w:w="1134" w:type="dxa"/>
+          </w:tcPr>
+          <w:p>
+            <w:r>
+              <w:t>1 Tag</w:t>
+            </w:r>
+          </w:p>
+        </w:tc>
+        <w:tc>
+          <w:tcPr>
+            <w:tcW w:w="1559" w:type="dxa"/>
           </w:tcPr>
           <w:p/>
         </w:tc>
+        <w:tc>
+          <w:tcPr>
+            <w:tcW w:w="1559" w:type="dxa"/>
+          </w:tcPr>
+          <w:p/>
+        </w:tc>
+        <w:tc>
+          <w:tcPr>
+            <w:tcW w:w="1843" w:type="dxa"/>
+          </w:tcPr>
+          <w:p>
+            <w:r>
+              <w:t>Player.java, Worm.java</w:t>
+            </w:r>
+          </w:p>
+        </w:tc>
+        <w:tc>
+          <w:tcPr>
+            <w:tcW w:w="851" w:type="dxa"/>
+          </w:tcPr>
+          <w:p>
+            <w:r>
+              <w:t>fertig</w:t>
+            </w:r>
+          </w:p>
+        </w:tc>
       </w:tr>
       <w:tr>
         <w:tc>
@@ -24545,7 +23747,7 @@
           </w:tcPr>
           <w:p>
             <w:r>
-              <w:t>5.2</w:t>
+              <w:t>5.3</w:t>
             </w:r>
           </w:p>
         </w:tc>
@@ -24555,7 +23757,7 @@
           </w:tcPr>
           <w:p>
             <w:r>
-              <w:t>Spiellogik</w:t>
+              <w:t>Visualisierung</w:t>
             </w:r>
           </w:p>
         </w:tc>
@@ -24565,7 +23767,7 @@
           </w:tcPr>
           <w:p>
             <w:r>
-              <w:t>1 Tag</w:t>
+              <w:t>2 Tage</w:t>
             </w:r>
           </w:p>
         </w:tc>
@@ -24583,75 +23785,23 @@
         </w:tc>
         <w:tc>
           <w:tcPr>
-            <w:tcW w:w="1276" w:type="dxa"/>
-          </w:tcPr>
-          <w:p>
-            <w:r>
-              <w:t>Player.java, Worm.java</w:t>
-            </w:r>
-          </w:p>
-        </w:tc>
-        <w:tc>
-          <w:tcPr>
-            <w:tcW w:w="850" w:type="dxa"/>
-          </w:tcPr>
-          <w:p/>
-        </w:tc>
-      </w:tr>
-      <w:tr>
-        <w:tc>
-          <w:tcPr>
-            <w:tcW w:w="675" w:type="dxa"/>
-          </w:tcPr>
-          <w:p>
-            <w:r>
-              <w:t>5.3</w:t>
-            </w:r>
-          </w:p>
-        </w:tc>
-        <w:tc>
-          <w:tcPr>
             <w:tcW w:w="1843" w:type="dxa"/>
           </w:tcPr>
           <w:p>
             <w:r>
-              <w:t>Visualisierung</w:t>
-            </w:r>
-          </w:p>
-        </w:tc>
-        <w:tc>
-          <w:tcPr>
-            <w:tcW w:w="1134" w:type="dxa"/>
-          </w:tcPr>
-          <w:p>
-            <w:r>
-              <w:t>2 Tage</w:t>
-            </w:r>
-          </w:p>
-        </w:tc>
-        <w:tc>
-          <w:tcPr>
-            <w:tcW w:w="1559" w:type="dxa"/>
-          </w:tcPr>
-          <w:p/>
-        </w:tc>
-        <w:tc>
-          <w:tcPr>
-            <w:tcW w:w="1559" w:type="dxa"/>
-          </w:tcPr>
-          <w:p/>
-        </w:tc>
-        <w:tc>
-          <w:tcPr>
-            <w:tcW w:w="1276" w:type="dxa"/>
-          </w:tcPr>
-          <w:p/>
-        </w:tc>
-        <w:tc>
-          <w:tcPr>
-            <w:tcW w:w="850" w:type="dxa"/>
-          </w:tcPr>
-          <w:p/>
+              <w:t>HealthBar.java,</w:t>
+            </w:r>
+          </w:p>
+        </w:tc>
+        <w:tc>
+          <w:tcPr>
+            <w:tcW w:w="851" w:type="dxa"/>
+          </w:tcPr>
+          <w:p>
+            <w:r>
+              <w:t>fertig</w:t>
+            </w:r>
+          </w:p>
         </w:tc>
       </w:tr>
       <w:tr>
@@ -24740,7 +23890,7 @@
         </w:tc>
         <w:tc>
           <w:tcPr>
-            <w:tcW w:w="1276" w:type="dxa"/>
+            <w:tcW w:w="1843" w:type="dxa"/>
             <w:shd w:val="clear" w:color="auto" w:fill="E7E6E6" w:themeFill="background2"/>
           </w:tcPr>
           <w:p>
@@ -24753,7 +23903,7 @@
         </w:tc>
         <w:tc>
           <w:tcPr>
-            <w:tcW w:w="850" w:type="dxa"/>
+            <w:tcW w:w="851" w:type="dxa"/>
             <w:shd w:val="clear" w:color="auto" w:fill="E7E6E6" w:themeFill="background2"/>
           </w:tcPr>
           <w:p>
@@ -24815,19 +23965,29 @@
         </w:tc>
         <w:tc>
           <w:tcPr>
-            <w:tcW w:w="1276" w:type="dxa"/>
-          </w:tcPr>
-          <w:p>
-            <w:r>
-              <w:t>HoverText.java, Worm.java</w:t>
-            </w:r>
-          </w:p>
-        </w:tc>
-        <w:tc>
-          <w:tcPr>
-            <w:tcW w:w="850" w:type="dxa"/>
-          </w:tcPr>
-          <w:p/>
+            <w:tcW w:w="1843" w:type="dxa"/>
+          </w:tcPr>
+          <w:p>
+            <w:r>
+              <w:t xml:space="preserve">HoverText.java, </w:t>
+            </w:r>
+            <w:r>
+              <w:t>WorldHandler</w:t>
+            </w:r>
+            <w:r>
+              <w:t>.java</w:t>
+            </w:r>
+          </w:p>
+        </w:tc>
+        <w:tc>
+          <w:tcPr>
+            <w:tcW w:w="851" w:type="dxa"/>
+          </w:tcPr>
+          <w:p>
+            <w:r>
+              <w:t>fertig</w:t>
+            </w:r>
+          </w:p>
         </w:tc>
       </w:tr>
       <w:tr>
@@ -24924,7 +24084,7 @@
         </w:tc>
         <w:tc>
           <w:tcPr>
-            <w:tcW w:w="1276" w:type="dxa"/>
+            <w:tcW w:w="1843" w:type="dxa"/>
             <w:shd w:val="clear" w:color="auto" w:fill="E7E6E6" w:themeFill="background2"/>
           </w:tcPr>
           <w:p>
@@ -24937,7 +24097,7 @@
         </w:tc>
         <w:tc>
           <w:tcPr>
-            <w:tcW w:w="850" w:type="dxa"/>
+            <w:tcW w:w="851" w:type="dxa"/>
             <w:shd w:val="clear" w:color="auto" w:fill="E7E6E6" w:themeFill="background2"/>
           </w:tcPr>
           <w:p>
@@ -24994,7 +24154,7 @@
         </w:tc>
         <w:tc>
           <w:tcPr>
-            <w:tcW w:w="1276" w:type="dxa"/>
+            <w:tcW w:w="1843" w:type="dxa"/>
           </w:tcPr>
           <w:p>
             <w:r>
@@ -25004,10 +24164,84 @@
         </w:tc>
         <w:tc>
           <w:tcPr>
-            <w:tcW w:w="850" w:type="dxa"/>
+            <w:tcW w:w="851" w:type="dxa"/>
+          </w:tcPr>
+          <w:p>
+            <w:r>
+              <w:t>fertig</w:t>
+            </w:r>
+          </w:p>
+        </w:tc>
+      </w:tr>
+      <w:tr>
+        <w:tc>
+          <w:tcPr>
+            <w:tcW w:w="675" w:type="dxa"/>
+          </w:tcPr>
+          <w:p>
+            <w:r>
+              <w:t>7.2</w:t>
+            </w:r>
+          </w:p>
+        </w:tc>
+        <w:tc>
+          <w:tcPr>
+            <w:tcW w:w="1843" w:type="dxa"/>
+          </w:tcPr>
+          <w:p>
+            <w:r>
+              <w:t>SFX Ingame</w:t>
+            </w:r>
+          </w:p>
+        </w:tc>
+        <w:tc>
+          <w:tcPr>
+            <w:tcW w:w="1134" w:type="dxa"/>
+          </w:tcPr>
+          <w:p>
+            <w:r>
+              <w:t>3 Tage</w:t>
+            </w:r>
+          </w:p>
+        </w:tc>
+        <w:tc>
+          <w:tcPr>
+            <w:tcW w:w="1559" w:type="dxa"/>
           </w:tcPr>
           <w:p/>
         </w:tc>
+        <w:tc>
+          <w:tcPr>
+            <w:tcW w:w="1559" w:type="dxa"/>
+          </w:tcPr>
+          <w:p/>
+        </w:tc>
+        <w:tc>
+          <w:tcPr>
+            <w:tcW w:w="1843" w:type="dxa"/>
+          </w:tcPr>
+          <w:p>
+            <w:r>
+              <w:t>World</w:t>
+            </w:r>
+            <w:r>
+              <w:t>Handler</w:t>
+            </w:r>
+            <w:r>
+              <w:t>.java</w:t>
+            </w:r>
+          </w:p>
+        </w:tc>
+        <w:tc>
+          <w:tcPr>
+            <w:tcW w:w="851" w:type="dxa"/>
+          </w:tcPr>
+          <w:p>
+            <w:r>
+              <w:t>fertig</w:t>
+            </w:r>
+          </w:p>
+        </w:tc>
       </w:tr>
       <w:tr>
         <w:tc>
@@ -25016,7 +24250,7 @@
           </w:tcPr>
           <w:p>
             <w:r>
-              <w:t>7.2</w:t>
+              <w:t>7.3</w:t>
             </w:r>
           </w:p>
         </w:tc>
@@ -25026,7 +24260,7 @@
           </w:tcPr>
           <w:p>
             <w:r>
-              <w:t>SFX Ingame</w:t>
+              <w:t>SFX Menü</w:t>
             </w:r>
           </w:p>
         </w:tc>
@@ -25054,75 +24288,23 @@
         </w:tc>
         <w:tc>
           <w:tcPr>
-            <w:tcW w:w="1276" w:type="dxa"/>
-          </w:tcPr>
-          <w:p>
-            <w:r>
-              <w:t>World.java</w:t>
-            </w:r>
-          </w:p>
-        </w:tc>
-        <w:tc>
-          <w:tcPr>
-            <w:tcW w:w="850" w:type="dxa"/>
-          </w:tcPr>
-          <w:p/>
-        </w:tc>
-      </w:tr>
-      <w:tr>
-        <w:tc>
-          <w:tcPr>
-            <w:tcW w:w="675" w:type="dxa"/>
-          </w:tcPr>
-          <w:p>
-            <w:r>
-              <w:t>7.3</w:t>
-            </w:r>
-          </w:p>
-        </w:tc>
-        <w:tc>
-          <w:tcPr>
             <w:tcW w:w="1843" w:type="dxa"/>
           </w:tcPr>
           <w:p>
             <w:r>
-              <w:t>SFX Menü</w:t>
-            </w:r>
-          </w:p>
-        </w:tc>
-        <w:tc>
-          <w:tcPr>
-            <w:tcW w:w="1134" w:type="dxa"/>
-          </w:tcPr>
-          <w:p>
-            <w:r>
-              <w:t>3 Tage</w:t>
-            </w:r>
-          </w:p>
-        </w:tc>
-        <w:tc>
-          <w:tcPr>
-            <w:tcW w:w="1559" w:type="dxa"/>
-          </w:tcPr>
-          <w:p/>
-        </w:tc>
-        <w:tc>
-          <w:tcPr>
-            <w:tcW w:w="1559" w:type="dxa"/>
-          </w:tcPr>
-          <w:p/>
-        </w:tc>
-        <w:tc>
-          <w:tcPr>
-            <w:tcW w:w="1276" w:type="dxa"/>
-          </w:tcPr>
-          <w:p/>
-        </w:tc>
-        <w:tc>
-          <w:tcPr>
-            <w:tcW w:w="850" w:type="dxa"/>
-          </w:tcPr>
-          <w:p/>
+              <w:t>SEPGame.java</w:t>
+            </w:r>
+          </w:p>
+        </w:tc>
+        <w:tc>
+          <w:tcPr>
+            <w:tcW w:w="851" w:type="dxa"/>
+          </w:tcPr>
+          <w:p>
+            <w:r>
+              <w:t>fertig</w:t>
+            </w:r>
+          </w:p>
         </w:tc>
       </w:tr>
       <w:tr>
@@ -25205,7 +24387,7 @@
         </w:tc>
         <w:tc>
           <w:tcPr>
-            <w:tcW w:w="1276" w:type="dxa"/>
+            <w:tcW w:w="1843" w:type="dxa"/>
             <w:shd w:val="clear" w:color="auto" w:fill="E7E6E6" w:themeFill="background2"/>
           </w:tcPr>
           <w:p>
@@ -25218,7 +24400,7 @@
         </w:tc>
         <w:tc>
           <w:tcPr>
-            <w:tcW w:w="850" w:type="dxa"/>
+            <w:tcW w:w="851" w:type="dxa"/>
             <w:shd w:val="clear" w:color="auto" w:fill="E7E6E6" w:themeFill="background2"/>
           </w:tcPr>
           <w:p>
@@ -25289,7 +24471,7 @@
         </w:tc>
         <w:tc>
           <w:tcPr>
-            <w:tcW w:w="1276" w:type="dxa"/>
+            <w:tcW w:w="1843" w:type="dxa"/>
           </w:tcPr>
           <w:p>
             <w:r>
@@ -25299,9 +24481,13 @@
         </w:tc>
         <w:tc>
           <w:tcPr>
-            <w:tcW w:w="850" w:type="dxa"/>
-          </w:tcPr>
-          <w:p/>
+            <w:tcW w:w="851" w:type="dxa"/>
+          </w:tcPr>
+          <w:p>
+            <w:r>
+              <w:t>fertig</w:t>
+            </w:r>
+          </w:p>
         </w:tc>
       </w:tr>
       <w:tr>
@@ -25371,16 +24557,8 @@
               <w:rPr>
                 <w:b/>
               </w:rPr>
-              <w:t xml:space="preserve">Julian </w:t>
-            </w:r>
-            <w:proofErr w:type="spellStart"/>
-            <w:r>
-              <w:rPr>
-                <w:b/>
-              </w:rPr>
-              <w:t>Flieter</w:t>
-            </w:r>
-            <w:proofErr w:type="spellEnd"/>
+              <w:t>Julian Flieter</w:t>
+            </w:r>
           </w:p>
         </w:tc>
         <w:tc>
@@ -25398,7 +24576,7 @@
         </w:tc>
         <w:tc>
           <w:tcPr>
-            <w:tcW w:w="1276" w:type="dxa"/>
+            <w:tcW w:w="1843" w:type="dxa"/>
             <w:shd w:val="clear" w:color="auto" w:fill="E7E6E6" w:themeFill="background2"/>
           </w:tcPr>
           <w:p>
@@ -25411,7 +24589,7 @@
         </w:tc>
         <w:tc>
           <w:tcPr>
-            <w:tcW w:w="850" w:type="dxa"/>
+            <w:tcW w:w="851" w:type="dxa"/>
             <w:shd w:val="clear" w:color="auto" w:fill="E7E6E6" w:themeFill="background2"/>
           </w:tcPr>
           <w:p>
@@ -25440,7 +24618,7 @@
           </w:tcPr>
           <w:p>
             <w:r>
-              <w:t>Vergrößerung der Spielwelten (5 Spieler)</w:t>
+              <w:t xml:space="preserve">Erweiterung der Spielkarten </w:t>
             </w:r>
           </w:p>
         </w:tc>
@@ -25468,19 +24646,89 @@
         </w:tc>
         <w:tc>
           <w:tcPr>
-            <w:tcW w:w="1276" w:type="dxa"/>
-          </w:tcPr>
-          <w:p>
-            <w:r>
-              <w:t>World.java</w:t>
-            </w:r>
-          </w:p>
-        </w:tc>
-        <w:tc>
-          <w:tcPr>
-            <w:tcW w:w="850" w:type="dxa"/>
+            <w:tcW w:w="1843" w:type="dxa"/>
+          </w:tcPr>
+          <w:p>
+            <w:proofErr w:type="spellStart"/>
+            <w:r>
+              <w:t>TiledMap</w:t>
+            </w:r>
+            <w:proofErr w:type="spellEnd"/>
+          </w:p>
+        </w:tc>
+        <w:tc>
+          <w:tcPr>
+            <w:tcW w:w="851" w:type="dxa"/>
+          </w:tcPr>
+          <w:p>
+            <w:r>
+              <w:t>fertig</w:t>
+            </w:r>
+          </w:p>
+        </w:tc>
+      </w:tr>
+      <w:tr>
+        <w:tc>
+          <w:tcPr>
+            <w:tcW w:w="675" w:type="dxa"/>
+          </w:tcPr>
+          <w:p>
+            <w:r>
+              <w:t>9.2</w:t>
+            </w:r>
+          </w:p>
+        </w:tc>
+        <w:tc>
+          <w:tcPr>
+            <w:tcW w:w="1843" w:type="dxa"/>
+          </w:tcPr>
+          <w:p>
+            <w:r>
+              <w:t>Erweiterung Waffen Interface</w:t>
+            </w:r>
+          </w:p>
+        </w:tc>
+        <w:tc>
+          <w:tcPr>
+            <w:tcW w:w="1134" w:type="dxa"/>
+          </w:tcPr>
+          <w:p>
+            <w:r>
+              <w:t>½ Tag</w:t>
+            </w:r>
+          </w:p>
+        </w:tc>
+        <w:tc>
+          <w:tcPr>
+            <w:tcW w:w="1559" w:type="dxa"/>
           </w:tcPr>
           <w:p/>
+        </w:tc>
+        <w:tc>
+          <w:tcPr>
+            <w:tcW w:w="1559" w:type="dxa"/>
+          </w:tcPr>
+          <w:p/>
+        </w:tc>
+        <w:tc>
+          <w:tcPr>
+            <w:tcW w:w="1843" w:type="dxa"/>
+          </w:tcPr>
+          <w:p>
+            <w:r>
+              <w:t>WeaponUI.java</w:t>
+            </w:r>
+          </w:p>
+        </w:tc>
+        <w:tc>
+          <w:tcPr>
+            <w:tcW w:w="851" w:type="dxa"/>
+          </w:tcPr>
+          <w:p>
+            <w:r>
+              <w:t>fertig</w:t>
+            </w:r>
+          </w:p>
         </w:tc>
       </w:tr>
       <w:tr>
@@ -25520,6 +24768,12 @@
               </w:rPr>
               <w:t>Modultest</w:t>
             </w:r>
+            <w:r>
+              <w:rPr>
+                <w:b/>
+              </w:rPr>
+              <w:t>s</w:t>
+            </w:r>
           </w:p>
         </w:tc>
         <w:tc>
@@ -25577,7 +24831,7 @@
         </w:tc>
         <w:tc>
           <w:tcPr>
-            <w:tcW w:w="1276" w:type="dxa"/>
+            <w:tcW w:w="1843" w:type="dxa"/>
             <w:shd w:val="clear" w:color="auto" w:fill="E7E6E6" w:themeFill="background2"/>
           </w:tcPr>
           <w:p>
@@ -25590,7 +24844,7 @@
         </w:tc>
         <w:tc>
           <w:tcPr>
-            <w:tcW w:w="850" w:type="dxa"/>
+            <w:tcW w:w="851" w:type="dxa"/>
             <w:shd w:val="clear" w:color="auto" w:fill="E7E6E6" w:themeFill="background2"/>
           </w:tcPr>
           <w:p>
@@ -25604,7 +24858,7 @@
       </w:tr>
     </w:tbl>
     <w:p>
-      <w:bookmarkStart w:id="19" w:name="_Toc513952281"/>
+      <w:bookmarkStart w:id="18" w:name="_Toc513952281"/>
     </w:p>
     <w:p>
       <w:r>
@@ -25629,21 +24883,21 @@
         </w:rPr>
         <w:t>Unittests</w:t>
       </w:r>
-      <w:bookmarkEnd w:id="19"/>
+      <w:bookmarkEnd w:id="18"/>
     </w:p>
     <w:tbl>
       <w:tblPr>
         <w:tblStyle w:val="Tabellenraster"/>
         <w:tblpPr w:leftFromText="141" w:rightFromText="141" w:vertAnchor="text" w:horzAnchor="margin" w:tblpY="55"/>
-        <w:tblW w:w="5211" w:type="dxa"/>
+        <w:tblW w:w="9606" w:type="dxa"/>
         <w:tblLayout w:type="fixed"/>
         <w:tblLook w:val="04A0" w:firstRow="1" w:lastRow="0" w:firstColumn="1" w:lastColumn="0" w:noHBand="0" w:noVBand="1"/>
       </w:tblPr>
       <w:tblGrid>
         <w:gridCol w:w="534"/>
-        <w:gridCol w:w="1559"/>
-        <w:gridCol w:w="1417"/>
-        <w:gridCol w:w="1701"/>
+        <w:gridCol w:w="4677"/>
+        <w:gridCol w:w="2410"/>
+        <w:gridCol w:w="1985"/>
       </w:tblGrid>
       <w:tr>
         <w:tc>
@@ -25672,7 +24926,7 @@
         </w:tc>
         <w:tc>
           <w:tcPr>
-            <w:tcW w:w="1559" w:type="dxa"/>
+            <w:tcW w:w="4677" w:type="dxa"/>
             <w:tcBorders>
               <w:bottom w:val="single" w:sz="4" w:space="0" w:color="auto"/>
             </w:tcBorders>
@@ -25701,7 +24955,7 @@
         </w:tc>
         <w:tc>
           <w:tcPr>
-            <w:tcW w:w="1417" w:type="dxa"/>
+            <w:tcW w:w="2410" w:type="dxa"/>
             <w:tcBorders>
               <w:bottom w:val="single" w:sz="4" w:space="0" w:color="auto"/>
             </w:tcBorders>
@@ -25738,7 +24992,7 @@
         </w:tc>
         <w:tc>
           <w:tcPr>
-            <w:tcW w:w="1701" w:type="dxa"/>
+            <w:tcW w:w="1985" w:type="dxa"/>
             <w:tcBorders>
               <w:bottom w:val="single" w:sz="4" w:space="0" w:color="auto"/>
             </w:tcBorders>
@@ -25775,27 +25029,224 @@
               <w:rPr>
                 <w:b/>
               </w:rPr>
-              <w:t>…</w:t>
-            </w:r>
-          </w:p>
-        </w:tc>
-        <w:tc>
-          <w:tcPr>
-            <w:tcW w:w="1559" w:type="dxa"/>
-          </w:tcPr>
-          <w:p/>
-        </w:tc>
-        <w:tc>
-          <w:tcPr>
-            <w:tcW w:w="1417" w:type="dxa"/>
-          </w:tcPr>
-          <w:p/>
-        </w:tc>
-        <w:tc>
-          <w:tcPr>
-            <w:tcW w:w="1701" w:type="dxa"/>
-          </w:tcPr>
-          <w:p/>
+              <w:t>1</w:t>
+            </w:r>
+          </w:p>
+        </w:tc>
+        <w:tc>
+          <w:tcPr>
+            <w:tcW w:w="4677" w:type="dxa"/>
+          </w:tcPr>
+          <w:p>
+            <w:r>
+              <w:t>Getestet, ob die Methode „</w:t>
+            </w:r>
+            <w:proofErr w:type="spellStart"/>
+            <w:r>
+              <w:t>getWeapon</w:t>
+            </w:r>
+            <w:proofErr w:type="spellEnd"/>
+            <w:r>
+              <w:t>“</w:t>
+            </w:r>
+            <w:r>
+              <w:t xml:space="preserve"> mit dem gegebenen Parameter, die richtige Waffe zurückgibt.</w:t>
+            </w:r>
+          </w:p>
+        </w:tc>
+        <w:tc>
+          <w:tcPr>
+            <w:tcW w:w="2410" w:type="dxa"/>
+          </w:tcPr>
+          <w:p>
+            <w:r>
+              <w:t>PlayerTest.java</w:t>
+            </w:r>
+          </w:p>
+        </w:tc>
+        <w:tc>
+          <w:tcPr>
+            <w:tcW w:w="1985" w:type="dxa"/>
+          </w:tcPr>
+          <w:p>
+            <w:r>
+              <w:t>Test bestanden</w:t>
+            </w:r>
+          </w:p>
+        </w:tc>
+      </w:tr>
+      <w:tr>
+        <w:tc>
+          <w:tcPr>
+            <w:tcW w:w="534" w:type="dxa"/>
+          </w:tcPr>
+          <w:p>
+            <w:pPr>
+              <w:rPr>
+                <w:b/>
+              </w:rPr>
+            </w:pPr>
+            <w:r>
+              <w:rPr>
+                <w:b/>
+              </w:rPr>
+              <w:t>2</w:t>
+            </w:r>
+          </w:p>
+        </w:tc>
+        <w:tc>
+          <w:tcPr>
+            <w:tcW w:w="4677" w:type="dxa"/>
+          </w:tcPr>
+          <w:p>
+            <w:r>
+              <w:t>Getestet, ob die Methode „</w:t>
+            </w:r>
+            <w:proofErr w:type="spellStart"/>
+            <w:r>
+              <w:t>shoot</w:t>
+            </w:r>
+            <w:proofErr w:type="spellEnd"/>
+            <w:r>
+              <w:t>“ die Munition pro Schuss verringert.</w:t>
+            </w:r>
+          </w:p>
+        </w:tc>
+        <w:tc>
+          <w:tcPr>
+            <w:tcW w:w="2410" w:type="dxa"/>
+          </w:tcPr>
+          <w:p>
+            <w:r>
+              <w:t>WeaponTest.java</w:t>
+            </w:r>
+          </w:p>
+        </w:tc>
+        <w:tc>
+          <w:tcPr>
+            <w:tcW w:w="1985" w:type="dxa"/>
+          </w:tcPr>
+          <w:p>
+            <w:r>
+              <w:t>Test bestanden</w:t>
+            </w:r>
+          </w:p>
+        </w:tc>
+      </w:tr>
+      <w:tr>
+        <w:tc>
+          <w:tcPr>
+            <w:tcW w:w="534" w:type="dxa"/>
+          </w:tcPr>
+          <w:p>
+            <w:pPr>
+              <w:rPr>
+                <w:b/>
+              </w:rPr>
+            </w:pPr>
+            <w:r>
+              <w:rPr>
+                <w:b/>
+              </w:rPr>
+              <w:t>3</w:t>
+            </w:r>
+          </w:p>
+        </w:tc>
+        <w:tc>
+          <w:tcPr>
+            <w:tcW w:w="4677" w:type="dxa"/>
+          </w:tcPr>
+          <w:p>
+            <w:r>
+              <w:t>Getestet, ob bei der Methode „</w:t>
+            </w:r>
+            <w:proofErr w:type="spellStart"/>
+            <w:r>
+              <w:t>takeDamage</w:t>
+            </w:r>
+            <w:proofErr w:type="spellEnd"/>
+            <w:r>
+              <w:t>“, der richtige Wert als Schaden abgezogen wird.</w:t>
+            </w:r>
+          </w:p>
+        </w:tc>
+        <w:tc>
+          <w:tcPr>
+            <w:tcW w:w="2410" w:type="dxa"/>
+          </w:tcPr>
+          <w:p>
+            <w:r>
+              <w:t>WormTest.java</w:t>
+            </w:r>
+          </w:p>
+        </w:tc>
+        <w:tc>
+          <w:tcPr>
+            <w:tcW w:w="1985" w:type="dxa"/>
+          </w:tcPr>
+          <w:p>
+            <w:r>
+              <w:t>Test bestanden</w:t>
+            </w:r>
+          </w:p>
+        </w:tc>
+      </w:tr>
+      <w:tr>
+        <w:tc>
+          <w:tcPr>
+            <w:tcW w:w="534" w:type="dxa"/>
+          </w:tcPr>
+          <w:p>
+            <w:pPr>
+              <w:rPr>
+                <w:b/>
+              </w:rPr>
+            </w:pPr>
+            <w:r>
+              <w:rPr>
+                <w:b/>
+              </w:rPr>
+              <w:t>4</w:t>
+            </w:r>
+          </w:p>
+        </w:tc>
+        <w:tc>
+          <w:tcPr>
+            <w:tcW w:w="4677" w:type="dxa"/>
+          </w:tcPr>
+          <w:p>
+            <w:r>
+              <w:t>Getestet, ob die Methode „</w:t>
+            </w:r>
+            <w:proofErr w:type="spellStart"/>
+            <w:r>
+              <w:t>equipWeapon</w:t>
+            </w:r>
+            <w:proofErr w:type="spellEnd"/>
+            <w:r>
+              <w:t>“, die richtige Waffe anlegt.</w:t>
+            </w:r>
+          </w:p>
+        </w:tc>
+        <w:tc>
+          <w:tcPr>
+            <w:tcW w:w="2410" w:type="dxa"/>
+          </w:tcPr>
+          <w:p>
+            <w:r>
+              <w:t>WormTest2.java</w:t>
+            </w:r>
+          </w:p>
+        </w:tc>
+        <w:tc>
+          <w:tcPr>
+            <w:tcW w:w="1985" w:type="dxa"/>
+          </w:tcPr>
+          <w:p>
+            <w:r>
+              <w:t>Test bestanden</w:t>
+            </w:r>
+          </w:p>
         </w:tc>
       </w:tr>
     </w:tbl>
@@ -25824,7 +25275,7 @@
           <w:szCs w:val="32"/>
         </w:rPr>
       </w:pPr>
-      <w:bookmarkStart w:id="20" w:name="_Toc513952282"/>
+      <w:bookmarkStart w:id="19" w:name="_Toc513952282"/>
       <w:r>
         <w:rPr>
           <w:color w:val="auto"/>
@@ -25834,7 +25285,7 @@
         <w:lastRenderedPageBreak/>
         <w:t>Systemtests</w:t>
       </w:r>
-      <w:bookmarkEnd w:id="20"/>
+      <w:bookmarkEnd w:id="19"/>
     </w:p>
     <w:tbl>
       <w:tblPr>
@@ -28500,8 +27951,12 @@
       <w:r>
         <w:br w:type="page"/>
       </w:r>
+      <w:bookmarkStart w:id="20" w:name="_GoBack"/>
+      <w:bookmarkEnd w:id="20"/>
     </w:p>
-    <w:p/>
+    <w:p>
+      <w:bookmarkStart w:id="21" w:name="_Hlk519307235"/>
+    </w:p>
     <w:p>
       <w:pPr>
         <w:pStyle w:val="berschrift1"/>
@@ -28512,7 +27967,7 @@
           <w:szCs w:val="40"/>
         </w:rPr>
       </w:pPr>
-      <w:bookmarkStart w:id="21" w:name="_Toc513952283"/>
+      <w:bookmarkStart w:id="22" w:name="_Toc513952283"/>
       <w:r>
         <w:rPr>
           <w:color w:val="auto"/>
@@ -28521,7 +27976,7 @@
         </w:rPr>
         <w:t>Nutzerhandbuch</w:t>
       </w:r>
-      <w:bookmarkEnd w:id="21"/>
+      <w:bookmarkEnd w:id="22"/>
     </w:p>
     <w:p>
       <w:pPr>
@@ -28532,7 +27987,7 @@
           <w:szCs w:val="32"/>
         </w:rPr>
       </w:pPr>
-      <w:bookmarkStart w:id="22" w:name="_Toc513952284"/>
+      <w:bookmarkStart w:id="23" w:name="_Toc513952284"/>
       <w:r>
         <w:rPr>
           <w:color w:val="auto"/>
@@ -28541,7 +27996,7 @@
         </w:rPr>
         <w:t>Technische Anforderungen</w:t>
       </w:r>
-      <w:bookmarkEnd w:id="22"/>
+      <w:bookmarkEnd w:id="23"/>
     </w:p>
     <w:p>
       <w:r>
@@ -28598,7 +28053,7 @@
           <w:szCs w:val="32"/>
         </w:rPr>
       </w:pPr>
-      <w:bookmarkStart w:id="23" w:name="_Toc513952285"/>
+      <w:bookmarkStart w:id="24" w:name="_Toc513952285"/>
       <w:r>
         <w:rPr>
           <w:color w:val="auto"/>
@@ -28623,13 +28078,13 @@
         </w:rPr>
         <w:t>anleitung</w:t>
       </w:r>
-      <w:bookmarkEnd w:id="23"/>
+      <w:bookmarkEnd w:id="24"/>
     </w:p>
     <w:p>
       <w:r>
         <w:t xml:space="preserve">Sicherstellen, dass Java 8 oder neuer installiert ist. Die neuste Version gibt es </w:t>
       </w:r>
-      <w:hyperlink r:id="rId31" w:history="1">
+      <w:hyperlink r:id="rId23" w:history="1">
         <w:r>
           <w:rPr>
             <w:rStyle w:val="Hyperlink"/>
@@ -28658,7 +28113,7 @@
           <w:szCs w:val="32"/>
         </w:rPr>
       </w:pPr>
-      <w:bookmarkStart w:id="24" w:name="_Toc513952286"/>
+      <w:bookmarkStart w:id="25" w:name="_Toc513952286"/>
       <w:r>
         <w:rPr>
           <w:color w:val="auto"/>
@@ -28667,19 +28122,16 @@
         </w:rPr>
         <w:t>Bedienungsanleitung</w:t>
       </w:r>
-      <w:bookmarkEnd w:id="24"/>
+      <w:bookmarkEnd w:id="25"/>
     </w:p>
     <w:p>
-      <w:r>
-        <w:t>W</w:t>
-      </w:r>
       <w:proofErr w:type="gramStart"/>
       <w:r>
-        <w:t>,A,S,D</w:t>
+        <w:t>W,A</w:t>
       </w:r>
       <w:proofErr w:type="gramEnd"/>
       <w:r>
-        <w:t xml:space="preserve"> zur Steuerung des Charakters</w:t>
+        <w:t>,S,D zur Steuerung des Charakters</w:t>
       </w:r>
       <w:r>
         <w:br/>
@@ -28697,10 +28149,11 @@
         <w:br/>
         <w:t>↑, ↓ Zum zielen</w:t>
       </w:r>
+      <w:bookmarkEnd w:id="21"/>
     </w:p>
     <w:p/>
     <w:sectPr>
-      <w:footerReference w:type="default" r:id="rId32"/>
+      <w:footerReference w:type="default" r:id="rId24"/>
       <w:pgSz w:w="11906" w:h="16838"/>
       <w:pgMar w:top="1417" w:right="1417" w:bottom="1134" w:left="1417" w:header="708" w:footer="708" w:gutter="0"/>
       <w:cols w:space="708"/>
@@ -28711,7 +28164,7 @@
 </file>
 
 <file path=word/endnotes.xml><?xml version="1.0" encoding="utf-8"?>
-<w:endnotes xmlns:wpc="http://schemas.microsoft.com/office/word/2010/wordprocessingCanvas" xmlns:mc="http://schemas.openxmlformats.org/markup-compatibility/2006" xmlns:o="urn:schemas-microsoft-com:office:office" xmlns:r="http://schemas.openxmlformats.org/officeDocument/2006/relationships" xmlns:m="http://schemas.openxmlformats.org/officeDocument/2006/math" xmlns:v="urn:schemas-microsoft-com:vml" xmlns:wp14="http://schemas.microsoft.com/office/word/2010/wordprocessingDrawing" xmlns:wp="http://schemas.openxmlformats.org/drawingml/2006/wordprocessingDrawing" xmlns:w10="urn:schemas-microsoft-com:office:word" xmlns:w="http://schemas.openxmlformats.org/wordprocessingml/2006/main" xmlns:w14="http://schemas.microsoft.com/office/word/2010/wordml" xmlns:w15="http://schemas.microsoft.com/office/word/2012/wordml" xmlns:wpg="http://schemas.microsoft.com/office/word/2010/wordprocessingGroup" xmlns:wpi="http://schemas.microsoft.com/office/word/2010/wordprocessingInk" xmlns:wne="http://schemas.microsoft.com/office/word/2006/wordml" xmlns:wps="http://schemas.microsoft.com/office/word/2010/wordprocessingShape" mc:Ignorable="w14 w15 wp14">
+<w:endnotes xmlns:wpc="http://schemas.microsoft.com/office/word/2010/wordprocessingCanvas" xmlns:cx="http://schemas.microsoft.com/office/drawing/2014/chartex" xmlns:cx1="http://schemas.microsoft.com/office/drawing/2015/9/8/chartex" xmlns:cx2="http://schemas.microsoft.com/office/drawing/2015/10/21/chartex" xmlns:cx3="http://schemas.microsoft.com/office/drawing/2016/5/9/chartex" xmlns:cx4="http://schemas.microsoft.com/office/drawing/2016/5/10/chartex" xmlns:cx5="http://schemas.microsoft.com/office/drawing/2016/5/11/chartex" xmlns:cx6="http://schemas.microsoft.com/office/drawing/2016/5/12/chartex" xmlns:cx7="http://schemas.microsoft.com/office/drawing/2016/5/13/chartex" xmlns:cx8="http://schemas.microsoft.com/office/drawing/2016/5/14/chartex" xmlns:mc="http://schemas.openxmlformats.org/markup-compatibility/2006" xmlns:aink="http://schemas.microsoft.com/office/drawing/2016/ink" xmlns:am3d="http://schemas.microsoft.com/office/drawing/2017/model3d" xmlns:o="urn:schemas-microsoft-com:office:office" xmlns:r="http://schemas.openxmlformats.org/officeDocument/2006/relationships" xmlns:m="http://schemas.openxmlformats.org/officeDocument/2006/math" xmlns:v="urn:schemas-microsoft-com:vml" xmlns:wp14="http://schemas.microsoft.com/office/word/2010/wordprocessingDrawing" xmlns:wp="http://schemas.openxmlformats.org/drawingml/2006/wordprocessingDrawing" xmlns:w10="urn:schemas-microsoft-com:office:word" xmlns:w="http://schemas.openxmlformats.org/wordprocessingml/2006/main" xmlns:w14="http://schemas.microsoft.com/office/word/2010/wordml" xmlns:w15="http://schemas.microsoft.com/office/word/2012/wordml" xmlns:w16cid="http://schemas.microsoft.com/office/word/2016/wordml/cid" xmlns:w16se="http://schemas.microsoft.com/office/word/2015/wordml/symex" xmlns:wpg="http://schemas.microsoft.com/office/word/2010/wordprocessingGroup" xmlns:wpi="http://schemas.microsoft.com/office/word/2010/wordprocessingInk" xmlns:wne="http://schemas.microsoft.com/office/word/2006/wordml" xmlns:wps="http://schemas.microsoft.com/office/word/2010/wordprocessingShape" mc:Ignorable="w14 w15 w16se w16cid wp14">
   <w:endnote w:type="separator" w:id="-1">
     <w:p>
       <w:pPr>
@@ -28736,7 +28189,7 @@
 </file>
 
 <file path=word/footer1.xml><?xml version="1.0" encoding="utf-8"?>
-<w:ftr xmlns:wpc="http://schemas.microsoft.com/office/word/2010/wordprocessingCanvas" xmlns:mc="http://schemas.openxmlformats.org/markup-compatibility/2006" xmlns:o="urn:schemas-microsoft-com:office:office" xmlns:r="http://schemas.openxmlformats.org/officeDocument/2006/relationships" xmlns:m="http://schemas.openxmlformats.org/officeDocument/2006/math" xmlns:v="urn:schemas-microsoft-com:vml" xmlns:wp14="http://schemas.microsoft.com/office/word/2010/wordprocessingDrawing" xmlns:wp="http://schemas.openxmlformats.org/drawingml/2006/wordprocessingDrawing" xmlns:w10="urn:schemas-microsoft-com:office:word" xmlns:w="http://schemas.openxmlformats.org/wordprocessingml/2006/main" xmlns:w14="http://schemas.microsoft.com/office/word/2010/wordml" xmlns:w15="http://schemas.microsoft.com/office/word/2012/wordml" xmlns:wpg="http://schemas.microsoft.com/office/word/2010/wordprocessingGroup" xmlns:wpi="http://schemas.microsoft.com/office/word/2010/wordprocessingInk" xmlns:wne="http://schemas.microsoft.com/office/word/2006/wordml" xmlns:wps="http://schemas.microsoft.com/office/word/2010/wordprocessingShape" mc:Ignorable="w14 w15 wp14">
+<w:ftr xmlns:wpc="http://schemas.microsoft.com/office/word/2010/wordprocessingCanvas" xmlns:cx="http://schemas.microsoft.com/office/drawing/2014/chartex" xmlns:cx1="http://schemas.microsoft.com/office/drawing/2015/9/8/chartex" xmlns:cx2="http://schemas.microsoft.com/office/drawing/2015/10/21/chartex" xmlns:cx3="http://schemas.microsoft.com/office/drawing/2016/5/9/chartex" xmlns:cx4="http://schemas.microsoft.com/office/drawing/2016/5/10/chartex" xmlns:cx5="http://schemas.microsoft.com/office/drawing/2016/5/11/chartex" xmlns:cx6="http://schemas.microsoft.com/office/drawing/2016/5/12/chartex" xmlns:cx7="http://schemas.microsoft.com/office/drawing/2016/5/13/chartex" xmlns:cx8="http://schemas.microsoft.com/office/drawing/2016/5/14/chartex" xmlns:mc="http://schemas.openxmlformats.org/markup-compatibility/2006" xmlns:aink="http://schemas.microsoft.com/office/drawing/2016/ink" xmlns:am3d="http://schemas.microsoft.com/office/drawing/2017/model3d" xmlns:o="urn:schemas-microsoft-com:office:office" xmlns:r="http://schemas.openxmlformats.org/officeDocument/2006/relationships" xmlns:m="http://schemas.openxmlformats.org/officeDocument/2006/math" xmlns:v="urn:schemas-microsoft-com:vml" xmlns:wp14="http://schemas.microsoft.com/office/word/2010/wordprocessingDrawing" xmlns:wp="http://schemas.openxmlformats.org/drawingml/2006/wordprocessingDrawing" xmlns:w10="urn:schemas-microsoft-com:office:word" xmlns:w="http://schemas.openxmlformats.org/wordprocessingml/2006/main" xmlns:w14="http://schemas.microsoft.com/office/word/2010/wordml" xmlns:w15="http://schemas.microsoft.com/office/word/2012/wordml" xmlns:w16cid="http://schemas.microsoft.com/office/word/2016/wordml/cid" xmlns:w16se="http://schemas.microsoft.com/office/word/2015/wordml/symex" xmlns:wpg="http://schemas.microsoft.com/office/word/2010/wordprocessingGroup" xmlns:wpi="http://schemas.microsoft.com/office/word/2010/wordprocessingInk" xmlns:wne="http://schemas.microsoft.com/office/word/2006/wordml" xmlns:wps="http://schemas.microsoft.com/office/word/2010/wordprocessingShape" mc:Ignorable="w14 w15 w16se w16cid wp14">
   <w:sdt>
     <w:sdtPr>
       <w:id w:val="45267166"/>
@@ -28781,7 +28234,7 @@
 </file>
 
 <file path=word/footnotes.xml><?xml version="1.0" encoding="utf-8"?>
-<w:footnotes xmlns:wpc="http://schemas.microsoft.com/office/word/2010/wordprocessingCanvas" xmlns:mc="http://schemas.openxmlformats.org/markup-compatibility/2006" xmlns:o="urn:schemas-microsoft-com:office:office" xmlns:r="http://schemas.openxmlformats.org/officeDocument/2006/relationships" xmlns:m="http://schemas.openxmlformats.org/officeDocument/2006/math" xmlns:v="urn:schemas-microsoft-com:vml" xmlns:wp14="http://schemas.microsoft.com/office/word/2010/wordprocessingDrawing" xmlns:wp="http://schemas.openxmlformats.org/drawingml/2006/wordprocessingDrawing" xmlns:w10="urn:schemas-microsoft-com:office:word" xmlns:w="http://schemas.openxmlformats.org/wordprocessingml/2006/main" xmlns:w14="http://schemas.microsoft.com/office/word/2010/wordml" xmlns:w15="http://schemas.microsoft.com/office/word/2012/wordml" xmlns:wpg="http://schemas.microsoft.com/office/word/2010/wordprocessingGroup" xmlns:wpi="http://schemas.microsoft.com/office/word/2010/wordprocessingInk" xmlns:wne="http://schemas.microsoft.com/office/word/2006/wordml" xmlns:wps="http://schemas.microsoft.com/office/word/2010/wordprocessingShape" mc:Ignorable="w14 w15 wp14">
+<w:footnotes xmlns:wpc="http://schemas.microsoft.com/office/word/2010/wordprocessingCanvas" xmlns:cx="http://schemas.microsoft.com/office/drawing/2014/chartex" xmlns:cx1="http://schemas.microsoft.com/office/drawing/2015/9/8/chartex" xmlns:cx2="http://schemas.microsoft.com/office/drawing/2015/10/21/chartex" xmlns:cx3="http://schemas.microsoft.com/office/drawing/2016/5/9/chartex" xmlns:cx4="http://schemas.microsoft.com/office/drawing/2016/5/10/chartex" xmlns:cx5="http://schemas.microsoft.com/office/drawing/2016/5/11/chartex" xmlns:cx6="http://schemas.microsoft.com/office/drawing/2016/5/12/chartex" xmlns:cx7="http://schemas.microsoft.com/office/drawing/2016/5/13/chartex" xmlns:cx8="http://schemas.microsoft.com/office/drawing/2016/5/14/chartex" xmlns:mc="http://schemas.openxmlformats.org/markup-compatibility/2006" xmlns:aink="http://schemas.microsoft.com/office/drawing/2016/ink" xmlns:am3d="http://schemas.microsoft.com/office/drawing/2017/model3d" xmlns:o="urn:schemas-microsoft-com:office:office" xmlns:r="http://schemas.openxmlformats.org/officeDocument/2006/relationships" xmlns:m="http://schemas.openxmlformats.org/officeDocument/2006/math" xmlns:v="urn:schemas-microsoft-com:vml" xmlns:wp14="http://schemas.microsoft.com/office/word/2010/wordprocessingDrawing" xmlns:wp="http://schemas.openxmlformats.org/drawingml/2006/wordprocessingDrawing" xmlns:w10="urn:schemas-microsoft-com:office:word" xmlns:w="http://schemas.openxmlformats.org/wordprocessingml/2006/main" xmlns:w14="http://schemas.microsoft.com/office/word/2010/wordml" xmlns:w15="http://schemas.microsoft.com/office/word/2012/wordml" xmlns:w16cid="http://schemas.microsoft.com/office/word/2016/wordml/cid" xmlns:w16se="http://schemas.microsoft.com/office/word/2015/wordml/symex" xmlns:wpg="http://schemas.microsoft.com/office/word/2010/wordprocessingGroup" xmlns:wpi="http://schemas.microsoft.com/office/word/2010/wordprocessingInk" xmlns:wne="http://schemas.microsoft.com/office/word/2006/wordml" xmlns:wps="http://schemas.microsoft.com/office/word/2010/wordprocessingShape" mc:Ignorable="w14 w15 w16se w16cid wp14">
   <w:footnote w:type="separator" w:id="-1">
     <w:p>
       <w:pPr>
@@ -28806,7 +28259,7 @@
 </file>
 
 <file path=word/numbering.xml><?xml version="1.0" encoding="utf-8"?>
-<w:numbering xmlns:wpc="http://schemas.microsoft.com/office/word/2010/wordprocessingCanvas" xmlns:mc="http://schemas.openxmlformats.org/markup-compatibility/2006" xmlns:o="urn:schemas-microsoft-com:office:office" xmlns:r="http://schemas.openxmlformats.org/officeDocument/2006/relationships" xmlns:m="http://schemas.openxmlformats.org/officeDocument/2006/math" xmlns:v="urn:schemas-microsoft-com:vml" xmlns:wp14="http://schemas.microsoft.com/office/word/2010/wordprocessingDrawing" xmlns:wp="http://schemas.openxmlformats.org/drawingml/2006/wordprocessingDrawing" xmlns:w10="urn:schemas-microsoft-com:office:word" xmlns:w="http://schemas.openxmlformats.org/wordprocessingml/2006/main" xmlns:w14="http://schemas.microsoft.com/office/word/2010/wordml" xmlns:w15="http://schemas.microsoft.com/office/word/2012/wordml" xmlns:wpg="http://schemas.microsoft.com/office/word/2010/wordprocessingGroup" xmlns:wpi="http://schemas.microsoft.com/office/word/2010/wordprocessingInk" xmlns:wne="http://schemas.microsoft.com/office/word/2006/wordml" xmlns:wps="http://schemas.microsoft.com/office/word/2010/wordprocessingShape" mc:Ignorable="w14 w15 wp14">
+<w:numbering xmlns:wpc="http://schemas.microsoft.com/office/word/2010/wordprocessingCanvas" xmlns:cx="http://schemas.microsoft.com/office/drawing/2014/chartex" xmlns:cx1="http://schemas.microsoft.com/office/drawing/2015/9/8/chartex" xmlns:cx2="http://schemas.microsoft.com/office/drawing/2015/10/21/chartex" xmlns:cx3="http://schemas.microsoft.com/office/drawing/2016/5/9/chartex" xmlns:cx4="http://schemas.microsoft.com/office/drawing/2016/5/10/chartex" xmlns:cx5="http://schemas.microsoft.com/office/drawing/2016/5/11/chartex" xmlns:cx6="http://schemas.microsoft.com/office/drawing/2016/5/12/chartex" xmlns:cx7="http://schemas.microsoft.com/office/drawing/2016/5/13/chartex" xmlns:cx8="http://schemas.microsoft.com/office/drawing/2016/5/14/chartex" xmlns:mc="http://schemas.openxmlformats.org/markup-compatibility/2006" xmlns:aink="http://schemas.microsoft.com/office/drawing/2016/ink" xmlns:am3d="http://schemas.microsoft.com/office/drawing/2017/model3d" xmlns:o="urn:schemas-microsoft-com:office:office" xmlns:r="http://schemas.openxmlformats.org/officeDocument/2006/relationships" xmlns:m="http://schemas.openxmlformats.org/officeDocument/2006/math" xmlns:v="urn:schemas-microsoft-com:vml" xmlns:wp14="http://schemas.microsoft.com/office/word/2010/wordprocessingDrawing" xmlns:wp="http://schemas.openxmlformats.org/drawingml/2006/wordprocessingDrawing" xmlns:w10="urn:schemas-microsoft-com:office:word" xmlns:w="http://schemas.openxmlformats.org/wordprocessingml/2006/main" xmlns:w14="http://schemas.microsoft.com/office/word/2010/wordml" xmlns:w15="http://schemas.microsoft.com/office/word/2012/wordml" xmlns:w16cid="http://schemas.microsoft.com/office/word/2016/wordml/cid" xmlns:w16se="http://schemas.microsoft.com/office/word/2015/wordml/symex" xmlns:wpg="http://schemas.microsoft.com/office/word/2010/wordprocessingGroup" xmlns:wpi="http://schemas.microsoft.com/office/word/2010/wordprocessingInk" xmlns:wne="http://schemas.microsoft.com/office/word/2006/wordml" xmlns:wps="http://schemas.microsoft.com/office/word/2010/wordprocessingShape" mc:Ignorable="w14 w15 w16se w16cid wp14">
   <w:abstractNum w:abstractNumId="0" w15:restartNumberingAfterBreak="0">
     <w:nsid w:val="0ED954A7"/>
     <w:multiLevelType w:val="hybridMultilevel"/>
@@ -29619,7 +29072,7 @@
 </file>
 
 <file path=word/styles.xml><?xml version="1.0" encoding="utf-8"?>
-<w:styles xmlns:mc="http://schemas.openxmlformats.org/markup-compatibility/2006" xmlns:r="http://schemas.openxmlformats.org/officeDocument/2006/relationships" xmlns:w="http://schemas.openxmlformats.org/wordprocessingml/2006/main" xmlns:w14="http://schemas.microsoft.com/office/word/2010/wordml" xmlns:w15="http://schemas.microsoft.com/office/word/2012/wordml" mc:Ignorable="w14 w15">
+<w:styles xmlns:mc="http://schemas.openxmlformats.org/markup-compatibility/2006" xmlns:r="http://schemas.openxmlformats.org/officeDocument/2006/relationships" xmlns:w="http://schemas.openxmlformats.org/wordprocessingml/2006/main" xmlns:w14="http://schemas.microsoft.com/office/word/2010/wordml" xmlns:w15="http://schemas.microsoft.com/office/word/2012/wordml" xmlns:w16cid="http://schemas.microsoft.com/office/word/2016/wordml/cid" xmlns:w16se="http://schemas.microsoft.com/office/word/2015/wordml/symex" mc:Ignorable="w14 w15 w16se w16cid">
   <w:docDefaults>
     <w:rPrDefault>
       <w:rPr>
@@ -29635,7 +29088,7 @@
       </w:pPr>
     </w:pPrDefault>
   </w:docDefaults>
-  <w:latentStyles w:defLockedState="0" w:defUIPriority="99" w:defSemiHidden="0" w:defUnhideWhenUsed="0" w:defQFormat="0" w:count="371">
+  <w:latentStyles w:defLockedState="0" w:defUIPriority="99" w:defSemiHidden="0" w:defUnhideWhenUsed="0" w:defQFormat="0" w:count="375">
     <w:lsdException w:name="Normal" w:uiPriority="0" w:qFormat="1"/>
     <w:lsdException w:name="heading 1" w:uiPriority="9" w:qFormat="1"/>
     <w:lsdException w:name="heading 2" w:semiHidden="1" w:uiPriority="9" w:unhideWhenUsed="1" w:qFormat="1"/>
@@ -30007,6 +29460,10 @@
     <w:lsdException w:name="List Table 5 Dark Accent 6" w:uiPriority="50"/>
     <w:lsdException w:name="List Table 6 Colorful Accent 6" w:uiPriority="51"/>
     <w:lsdException w:name="List Table 7 Colorful Accent 6" w:uiPriority="52"/>
+    <w:lsdException w:name="Mention" w:semiHidden="1" w:unhideWhenUsed="1"/>
+    <w:lsdException w:name="Smart Hyperlink" w:semiHidden="1" w:unhideWhenUsed="1"/>
+    <w:lsdException w:name="Hashtag" w:semiHidden="1" w:unhideWhenUsed="1"/>
+    <w:lsdException w:name="Unresolved Mention" w:semiHidden="1" w:unhideWhenUsed="1"/>
   </w:latentStyles>
   <w:style w:type="paragraph" w:default="1" w:styleId="Standard">
     <w:name w:val="Normal"/>
@@ -30726,8 +30183,8 @@
       <w:ind w:left="440"/>
     </w:pPr>
   </w:style>
-  <w:style w:type="character" w:customStyle="1" w:styleId="UnresolvedMention">
-    <w:name w:val="Unresolved Mention"/>
+  <w:style w:type="character" w:customStyle="1" w:styleId="NichtaufgelsteErwhnung1">
+    <w:name w:val="Nicht aufgelöste Erwähnung1"/>
     <w:basedOn w:val="Absatz-Standardschriftart"/>
     <w:uiPriority w:val="99"/>
     <w:semiHidden/>
@@ -31007,7 +30464,7 @@
 </file>
 
 <file path=customXml/itemProps1.xml><?xml version="1.0" encoding="utf-8"?>
-<ds:datastoreItem xmlns:ds="http://schemas.openxmlformats.org/officeDocument/2006/customXml" ds:itemID="{63328894-F3A8-4090-8C2A-B3CBEF745609}">
+<ds:datastoreItem xmlns:ds="http://schemas.openxmlformats.org/officeDocument/2006/customXml" ds:itemID="{8F091139-7948-4361-9998-3485C5BEBA2E}">
   <ds:schemaRefs>
     <ds:schemaRef ds:uri="http://schemas.openxmlformats.org/officeDocument/2006/bibliography"/>
   </ds:schemaRefs>
